--- a/Research/Documents/thesis_proposalClean.docx
+++ b/Research/Documents/thesis_proposalClean.docx
@@ -2736,8 +2736,14 @@
     <w:p>
       <w:pPr>
         <w:spacing w:after="0"/>
-        <w:ind w:firstLine="142"/>
         <w:jc w:val="both"/>
+        <w:pPrChange w:id="9" w:author="Shapira, Oz" w:date="2012-12-10T15:58:00Z">
+          <w:pPr>
+            <w:spacing w:after="0"/>
+            <w:ind w:firstLine="142"/>
+            <w:jc w:val="both"/>
+          </w:pPr>
+        </w:pPrChange>
       </w:pPr>
       <w:r>
         <w:t>In order to address this issue, of using information available about a user in one domain for recommendation in another domain, “cross domain” recommendation/personalization was defined – how can we use personal information available about the user in one domain for providing service in another domain  [</w:t>
@@ -2762,25 +2768,37 @@
       </w:r>
       <w:proofErr w:type="spellEnd"/>
       <w:r>
-        <w:t xml:space="preserve"> et al. 2007], requires some semantic knowledge and specific mediation mechanism. Other </w:t>
-      </w:r>
-      <w:bookmarkStart w:id="9" w:name="_GoBack"/>
-      <w:r>
-        <w:t xml:space="preserve">interoperability </w:t>
-      </w:r>
-      <w:bookmarkEnd w:id="9"/>
-      <w:r>
-        <w:t xml:space="preserve">approaches surveyed by </w:t>
-      </w:r>
+        <w:t xml:space="preserve"> et al. 2007], requires some semantic knowledge and specific mediation mechanism. Other interoperability approaches surveyed by</w:t>
+      </w:r>
+      <w:ins w:id="10" w:author="Shapira, Oz" w:date="2012-12-08T22:30:00Z">
+        <w:r>
+          <w:t xml:space="preserve"> </w:t>
+        </w:r>
+      </w:ins>
       <w:proofErr w:type="spellStart"/>
-      <w:r>
-        <w:t>Carmagnola</w:t>
-      </w:r>
+      <w:ins w:id="11" w:author="Shapira, Oz" w:date="2012-12-08T22:32:00Z">
+        <w:r>
+          <w:t>Carmagnola</w:t>
+        </w:r>
+      </w:ins>
       <w:proofErr w:type="spellEnd"/>
       <w:r>
-        <w:t xml:space="preserve"> et al.  </w:t>
-      </w:r>
-      <w:commentRangeStart w:id="10"/>
+        <w:t xml:space="preserve"> </w:t>
+      </w:r>
+      <w:del w:id="12" w:author="Shapira, Oz" w:date="2012-12-08T22:09:00Z">
+        <w:r>
+          <w:delText xml:space="preserve">Carmagnola </w:delText>
+        </w:r>
+      </w:del>
+      <w:ins w:id="13" w:author="Shapira, Oz" w:date="2012-12-08T22:09:00Z">
+        <w:r>
+          <w:t xml:space="preserve"> </w:t>
+        </w:r>
+      </w:ins>
+      <w:r>
+        <w:t xml:space="preserve">et al.  </w:t>
+      </w:r>
+      <w:commentRangeStart w:id="14"/>
       <w:r>
         <w:t>[</w:t>
       </w:r>
@@ -2790,13 +2808,50 @@
       <w:r>
         <w:t xml:space="preserve">] </w:t>
       </w:r>
-      <w:commentRangeEnd w:id="10"/>
-      <w:r>
-        <w:commentReference w:id="10"/>
-      </w:r>
-      <w:r>
-        <w:t xml:space="preserve">requires user tagging activity  </w:t>
-      </w:r>
+      <w:commentRangeEnd w:id="14"/>
+      <w:r>
+        <w:commentReference w:id="14"/>
+      </w:r>
+      <w:ins w:id="15" w:author="Shapira, Oz" w:date="2012-12-10T15:55:00Z">
+        <w:r>
+          <w:t>for exc</w:t>
+        </w:r>
+      </w:ins>
+      <w:ins w:id="16" w:author="Shapira, Oz" w:date="2012-12-10T15:56:00Z">
+        <w:r>
+          <w:t>hanging users data t</w:t>
+        </w:r>
+      </w:ins>
+      <w:ins w:id="17" w:author="Shapira, Oz" w:date="2012-12-10T15:57:00Z">
+        <w:r>
+          <w:t xml:space="preserve">hrough cross </w:t>
+        </w:r>
+      </w:ins>
+      <w:ins w:id="18" w:author="Shapira, Oz" w:date="2012-12-10T15:58:00Z">
+        <w:r>
+          <w:t>applications</w:t>
+        </w:r>
+      </w:ins>
+      <w:ins w:id="19" w:author="Shapira, Oz" w:date="2012-12-10T15:57:00Z">
+        <w:r>
+          <w:t>.</w:t>
+        </w:r>
+      </w:ins>
+      <w:ins w:id="20" w:author="Shapira, Oz" w:date="2012-12-10T15:55:00Z">
+        <w:r>
+          <w:t xml:space="preserve"> </w:t>
+        </w:r>
+      </w:ins>
+      <w:del w:id="21" w:author="Shapira, Oz" w:date="2012-12-08T22:32:00Z">
+        <w:r>
+          <w:delText xml:space="preserve">requires user tagging activity </w:delText>
+        </w:r>
+      </w:del>
+      <w:del w:id="22" w:author="Shapira, Oz" w:date="2012-12-10T15:55:00Z">
+        <w:r>
+          <w:delText xml:space="preserve"> </w:delText>
+        </w:r>
+      </w:del>
     </w:p>
     <w:p>
       <w:pPr>
@@ -2817,19 +2872,19 @@
         </w:numPr>
         <w:jc w:val="both"/>
       </w:pPr>
-      <w:bookmarkStart w:id="11" w:name="_Toc341698988"/>
-      <w:bookmarkStart w:id="12" w:name="_Toc341699162"/>
-      <w:bookmarkStart w:id="13" w:name="_Toc341717697"/>
-      <w:bookmarkStart w:id="14" w:name="_Toc341726137"/>
-      <w:bookmarkStart w:id="15" w:name="_Toc341797965"/>
-      <w:bookmarkStart w:id="16" w:name="_Toc341800563"/>
-      <w:bookmarkStart w:id="17" w:name="_Toc342760028"/>
-      <w:bookmarkEnd w:id="11"/>
-      <w:bookmarkEnd w:id="12"/>
-      <w:bookmarkEnd w:id="13"/>
-      <w:bookmarkEnd w:id="14"/>
-      <w:bookmarkEnd w:id="15"/>
-      <w:bookmarkEnd w:id="16"/>
+      <w:bookmarkStart w:id="23" w:name="_Toc341698988"/>
+      <w:bookmarkStart w:id="24" w:name="_Toc341699162"/>
+      <w:bookmarkStart w:id="25" w:name="_Toc341717697"/>
+      <w:bookmarkStart w:id="26" w:name="_Toc341726137"/>
+      <w:bookmarkStart w:id="27" w:name="_Toc341797965"/>
+      <w:bookmarkStart w:id="28" w:name="_Toc341800563"/>
+      <w:bookmarkStart w:id="29" w:name="_Toc342760028"/>
+      <w:bookmarkEnd w:id="23"/>
+      <w:bookmarkEnd w:id="24"/>
+      <w:bookmarkEnd w:id="25"/>
+      <w:bookmarkEnd w:id="26"/>
+      <w:bookmarkEnd w:id="27"/>
+      <w:bookmarkEnd w:id="28"/>
       <w:r>
         <w:t xml:space="preserve">Background </w:t>
       </w:r>
@@ -2842,7 +2897,7 @@
       <w:r>
         <w:t xml:space="preserve"> works</w:t>
       </w:r>
-      <w:bookmarkEnd w:id="17"/>
+      <w:bookmarkEnd w:id="29"/>
       <w:r>
         <w:t xml:space="preserve"> </w:t>
       </w:r>
@@ -2859,11 +2914,11 @@
       <w:r>
         <w:t xml:space="preserve"> </w:t>
       </w:r>
-      <w:bookmarkStart w:id="18" w:name="_Toc342760029"/>
+      <w:bookmarkStart w:id="30" w:name="_Toc342760029"/>
       <w:r>
         <w:t>Background</w:t>
       </w:r>
-      <w:bookmarkEnd w:id="18"/>
+      <w:bookmarkEnd w:id="30"/>
     </w:p>
     <w:p>
       <w:pPr>
@@ -2874,11 +2929,11 @@
         </w:numPr>
         <w:jc w:val="both"/>
       </w:pPr>
-      <w:bookmarkStart w:id="19" w:name="_Toc342760030"/>
+      <w:bookmarkStart w:id="31" w:name="_Toc342760030"/>
       <w:r>
         <w:t>Recommender systems</w:t>
       </w:r>
-      <w:bookmarkEnd w:id="19"/>
+      <w:bookmarkEnd w:id="31"/>
     </w:p>
     <w:p>
       <w:pPr>
@@ -3054,7 +3109,7 @@
           <w:numId w:val="8"/>
         </w:numPr>
       </w:pPr>
-      <w:commentRangeStart w:id="20"/>
+      <w:commentRangeStart w:id="32"/>
       <w:r>
         <w:t>Content-Based,</w:t>
       </w:r>
@@ -3077,7 +3132,7 @@
       <w:r>
         <w:t xml:space="preserve">semantic properties (preferences) of </w:t>
       </w:r>
-      <w:del w:id="21" w:author="Shapira, Oz" w:date="2012-12-08T20:01:00Z">
+      <w:del w:id="33" w:author="Shapira, Oz" w:date="2012-12-08T20:01:00Z">
         <w:r>
           <w:delText xml:space="preserve">items </w:delText>
         </w:r>
@@ -3088,7 +3143,7 @@
           <w:delText>similar</w:delText>
         </w:r>
       </w:del>
-      <w:ins w:id="22" w:author="Shapira, Oz" w:date="2012-12-08T20:01:00Z">
+      <w:ins w:id="34" w:author="Shapira, Oz" w:date="2012-12-08T20:01:00Z">
         <w:r>
           <w:t xml:space="preserve">items </w:t>
         </w:r>
@@ -3156,21 +3211,53 @@
       <w:r>
         <w:t>based etc</w:t>
       </w:r>
-      <w:commentRangeStart w:id="23"/>
+      <w:commentRangeStart w:id="35"/>
       <w:r>
         <w:t>.</w:t>
       </w:r>
-      <w:ins w:id="24" w:author="Tsvika Kuflik" w:date="2012-12-02T08:12:00Z">
+      <w:ins w:id="36" w:author="Tsvika Kuflik" w:date="2012-12-02T08:12:00Z">
         <w:r>
-          <w:t xml:space="preserve"> [ref]</w:t>
+          <w:t xml:space="preserve"> </w:t>
         </w:r>
-        <w:commentRangeEnd w:id="23"/>
+      </w:ins>
+      <w:ins w:id="37" w:author="Shapira, Oz" w:date="2012-12-10T16:22:00Z">
         <w:r>
-          <w:rPr>
-            <w:rStyle w:val="CommentReference"/>
-          </w:rPr>
-          <w:commentReference w:id="23"/>
+          <w:t>Burke</w:t>
         </w:r>
+      </w:ins>
+      <w:ins w:id="38" w:author="Shapira, Oz" w:date="2012-12-10T16:23:00Z">
+        <w:r>
+          <w:t xml:space="preserve"> </w:t>
+        </w:r>
+      </w:ins>
+      <w:ins w:id="39" w:author="Shapira, Oz" w:date="2012-12-10T16:24:00Z">
+        <w:r>
+          <w:t>[</w:t>
+        </w:r>
+      </w:ins>
+      <w:ins w:id="40" w:author="Shapira, Oz" w:date="2012-12-10T16:26:00Z">
+        <w:r>
+          <w:t>2002</w:t>
+        </w:r>
+      </w:ins>
+      <w:ins w:id="41" w:author="Shapira, Oz" w:date="2012-12-10T16:24:00Z">
+        <w:r>
+          <w:t>]</w:t>
+        </w:r>
+      </w:ins>
+      <w:ins w:id="42" w:author="Tsvika Kuflik" w:date="2012-12-02T08:12:00Z">
+        <w:del w:id="43" w:author="Shapira, Oz" w:date="2012-12-10T16:22:00Z">
+          <w:r>
+            <w:delText>[ref]</w:delText>
+          </w:r>
+          <w:commentRangeEnd w:id="35"/>
+          <w:r>
+            <w:rPr>
+              <w:rStyle w:val="CommentReference"/>
+            </w:rPr>
+            <w:commentReference w:id="35"/>
+          </w:r>
+        </w:del>
       </w:ins>
     </w:p>
     <w:p>
@@ -3203,114 +3290,149 @@
         <w:t>conclude</w:t>
       </w:r>
       <w:r>
-        <w:t xml:space="preserve"> this technique in </w:t>
-      </w:r>
-      <w:r>
-        <w:t xml:space="preserve">the following </w:t>
-      </w:r>
-      <w:r>
-        <w:t>algorithm</w:t>
-      </w:r>
-      <w:r>
-        <w:t>:</w:t>
+        <w:t xml:space="preserve"> this technique </w:t>
+      </w:r>
+      <w:del w:id="44" w:author="Shapira, Oz" w:date="2012-12-10T17:23:00Z">
+        <w:r>
+          <w:delText xml:space="preserve">in </w:delText>
+        </w:r>
+        <w:r>
+          <w:delText xml:space="preserve">the following </w:delText>
+        </w:r>
+        <w:r>
+          <w:delText>algorithm</w:delText>
+        </w:r>
+      </w:del>
+      <w:ins w:id="45" w:author="Shapira, Oz" w:date="2012-12-10T17:23:00Z">
+        <w:r>
+          <w:t xml:space="preserve">when we have </w:t>
+        </w:r>
+      </w:ins>
+      <w:del w:id="46" w:author="Shapira, Oz" w:date="2012-12-10T17:23:00Z">
+        <w:r>
+          <w:delText>:</w:delText>
+        </w:r>
+        <w:r>
+          <w:delText xml:space="preserve"> </w:delText>
+        </w:r>
+        <w:commentRangeStart w:id="47"/>
+        <w:commentRangeStart w:id="48"/>
+        <w:r>
+          <w:delText>if</w:delText>
+        </w:r>
+      </w:del>
+      <w:commentRangeEnd w:id="47"/>
+      <w:r>
+        <w:rPr>
+          <w:rStyle w:val="CommentReference"/>
+        </w:rPr>
+        <w:commentReference w:id="47"/>
+      </w:r>
+      <w:del w:id="49" w:author="Shapira, Oz" w:date="2012-12-10T17:23:00Z">
+        <w:r>
+          <w:delText xml:space="preserve"> </w:delText>
+        </w:r>
+      </w:del>
+      <w:ins w:id="50" w:author="Shapira, Oz" w:date="2012-12-10T17:23:00Z">
+        <w:r>
+          <w:t xml:space="preserve"> </w:t>
+        </w:r>
+      </w:ins>
+      <w:r>
+        <w:t>utility u(c, s)</w:t>
+      </w:r>
+      <w:r>
+        <w:t xml:space="preserve"> (when u is the method used for recommendation) of item</w:t>
+      </w:r>
+      <w:r>
+        <w:t xml:space="preserve"> s for user c is estimated based on the utilities</w:t>
+      </w:r>
+      <w:r>
+        <w:t xml:space="preserve"> u</w:t>
+      </w:r>
+      <w:r>
+        <w:t xml:space="preserve">(c , </w:t>
+      </w:r>
+      <w:proofErr w:type="spellStart"/>
+      <w:r>
+        <w:t>s</w:t>
+      </w:r>
+      <w:r>
+        <w:t>i</w:t>
+      </w:r>
+      <w:proofErr w:type="spellEnd"/>
+      <w:r>
+        <w:t xml:space="preserve">) assigned by user c to items </w:t>
+      </w:r>
+      <w:proofErr w:type="spellStart"/>
+      <w:r>
+        <w:t>s</w:t>
+      </w:r>
+      <w:r>
+        <w:t>i</w:t>
+      </w:r>
+      <w:proofErr w:type="spellEnd"/>
+      <w:r>
+        <w:t xml:space="preserve"> ∈</w:t>
       </w:r>
       <w:r>
         <w:t xml:space="preserve"> </w:t>
       </w:r>
-      <w:commentRangeStart w:id="25"/>
-      <w:commentRangeStart w:id="26"/>
-      <w:r>
-        <w:t>if</w:t>
-      </w:r>
-      <w:commentRangeEnd w:id="25"/>
+      <w:r>
+        <w:t xml:space="preserve">S that are </w:t>
+      </w:r>
+      <w:r>
+        <w:t>“</w:t>
+      </w:r>
+      <w:r>
+        <w:t>similar</w:t>
+      </w:r>
+      <w:r>
+        <w:t>”</w:t>
+      </w:r>
+      <w:r>
+        <w:t xml:space="preserve"> to item s</w:t>
+      </w:r>
+      <w:r>
+        <w:t xml:space="preserve">. for example let’s </w:t>
+      </w:r>
+      <w:r>
+        <w:t xml:space="preserve">assume we </w:t>
+      </w:r>
+      <w:r>
+        <w:t xml:space="preserve">have </w:t>
+      </w:r>
+      <w:r>
+        <w:t xml:space="preserve">music  recommender system M in order to recommend song s to user </w:t>
+      </w:r>
+      <w:r>
+        <w:t>c</w:t>
+      </w:r>
+      <w:r>
+        <w:t xml:space="preserve">, the system will try </w:t>
+      </w:r>
+      <w:r>
+        <w:t>understand (using utility u) the commonalities among music user c has rated highly in the past – the</w:t>
+      </w:r>
+      <w:ins w:id="51" w:author="Shapira, Oz" w:date="2012-12-10T17:22:00Z">
+        <w:r>
+          <w:t>n</w:t>
+        </w:r>
+      </w:ins>
+      <w:del w:id="52" w:author="Shapira, Oz" w:date="2012-12-10T17:22:00Z">
+        <w:r>
+          <w:delText>m</w:delText>
+        </w:r>
+      </w:del>
+      <w:r>
+        <w:t xml:space="preserve"> only songs that have the highest similarity degree to users preference will recommended.  </w:t>
+      </w:r>
+      <w:commentRangeEnd w:id="48"/>
       <w:r>
         <w:rPr>
           <w:rStyle w:val="CommentReference"/>
         </w:rPr>
-        <w:commentReference w:id="25"/>
-      </w:r>
-      <w:r>
-        <w:t xml:space="preserve"> utility u(c, s)</w:t>
-      </w:r>
-      <w:r>
-        <w:t xml:space="preserve"> (when u is the method used for recommendation) of item</w:t>
-      </w:r>
-      <w:r>
-        <w:t xml:space="preserve"> s for user c is estimated based on the utilities</w:t>
-      </w:r>
-      <w:r>
-        <w:t xml:space="preserve"> u</w:t>
-      </w:r>
-      <w:r>
-        <w:t xml:space="preserve">(c , </w:t>
-      </w:r>
-      <w:proofErr w:type="spellStart"/>
-      <w:r>
-        <w:t>s</w:t>
-      </w:r>
-      <w:r>
-        <w:t>i</w:t>
-      </w:r>
-      <w:proofErr w:type="spellEnd"/>
-      <w:r>
-        <w:t xml:space="preserve">) assigned by user c to items </w:t>
-      </w:r>
-      <w:proofErr w:type="spellStart"/>
-      <w:r>
-        <w:t>s</w:t>
-      </w:r>
-      <w:r>
-        <w:t>i</w:t>
-      </w:r>
-      <w:proofErr w:type="spellEnd"/>
-      <w:r>
-        <w:t xml:space="preserve"> ∈</w:t>
-      </w:r>
-      <w:r>
-        <w:t xml:space="preserve"> </w:t>
-      </w:r>
-      <w:r>
-        <w:t xml:space="preserve">S that are </w:t>
-      </w:r>
-      <w:r>
-        <w:t>“</w:t>
-      </w:r>
-      <w:r>
-        <w:t>similar</w:t>
-      </w:r>
-      <w:r>
-        <w:t>”</w:t>
-      </w:r>
-      <w:r>
-        <w:t xml:space="preserve"> to item s</w:t>
-      </w:r>
-      <w:r>
-        <w:t xml:space="preserve">. for example let’s </w:t>
-      </w:r>
-      <w:r>
-        <w:t xml:space="preserve">assume we </w:t>
-      </w:r>
-      <w:r>
-        <w:t xml:space="preserve">have </w:t>
-      </w:r>
-      <w:r>
-        <w:t xml:space="preserve">music  recommender system M in order to recommend song s to user </w:t>
-      </w:r>
-      <w:r>
-        <w:t>c</w:t>
-      </w:r>
-      <w:r>
-        <w:t xml:space="preserve">, the system will try </w:t>
-      </w:r>
-      <w:r>
-        <w:t xml:space="preserve">understand (using utility u) the commonalities among music user c has rated highly in the past – them only songs that have the highest similarity degree to users preference will recommended.  </w:t>
-      </w:r>
-      <w:commentRangeEnd w:id="26"/>
-      <w:r>
-        <w:rPr>
-          <w:rStyle w:val="CommentReference"/>
-        </w:rPr>
-        <w:commentReference w:id="26"/>
+        <w:commentReference w:id="48"/>
       </w:r>
     </w:p>
     <w:p>
@@ -3333,11 +3455,39 @@
         </w:rPr>
         <w:t xml:space="preserve"> </w:t>
       </w:r>
-      <w:r>
-        <w:t xml:space="preserve">is that </w:t>
-      </w:r>
-      <w:r>
-        <w:t xml:space="preserve">recommendation is based on past user </w:t>
+      <w:del w:id="53" w:author="Shapira, Oz" w:date="2012-12-10T16:32:00Z">
+        <w:r>
+          <w:delText xml:space="preserve">is that </w:delText>
+        </w:r>
+      </w:del>
+      <w:ins w:id="54" w:author="Shapira, Oz" w:date="2012-12-10T16:32:00Z">
+        <w:r>
+          <w:t xml:space="preserve">when </w:t>
+        </w:r>
+      </w:ins>
+      <w:r>
+        <w:t>recommendation</w:t>
+      </w:r>
+      <w:ins w:id="55" w:author="Shapira, Oz" w:date="2012-12-10T16:32:00Z">
+        <w:r>
+          <w:t>s</w:t>
+        </w:r>
+      </w:ins>
+      <w:r>
+        <w:t xml:space="preserve"> </w:t>
+      </w:r>
+      <w:ins w:id="56" w:author="Shapira, Oz" w:date="2012-12-10T16:32:00Z">
+        <w:r>
+          <w:t>are</w:t>
+        </w:r>
+      </w:ins>
+      <w:del w:id="57" w:author="Shapira, Oz" w:date="2012-12-10T16:32:00Z">
+        <w:r>
+          <w:delText>is</w:delText>
+        </w:r>
+      </w:del>
+      <w:r>
+        <w:t xml:space="preserve"> based on past user </w:t>
       </w:r>
       <w:r>
         <w:t>preferences</w:t>
@@ -3348,16 +3498,16 @@
       <w:r>
         <w:t xml:space="preserve">and will recommend only “more of the same” – items that are similar to those the user liked </w:t>
       </w:r>
-      <w:commentRangeStart w:id="27"/>
+      <w:commentRangeStart w:id="58"/>
       <w:r>
         <w:t>[ref</w:t>
       </w:r>
-      <w:commentRangeEnd w:id="27"/>
+      <w:commentRangeEnd w:id="58"/>
       <w:r>
         <w:rPr>
           <w:rStyle w:val="CommentReference"/>
         </w:rPr>
-        <w:commentReference w:id="27"/>
+        <w:commentReference w:id="58"/>
       </w:r>
       <w:r>
         <w:t>]</w:t>
@@ -3447,20 +3597,20 @@
       <w:r>
         <w:t xml:space="preserve"> like movie rating in IMDB</w:t>
       </w:r>
-      <w:ins w:id="28" w:author="Tsvika Kuflik" w:date="2012-12-02T08:18:00Z">
+      <w:ins w:id="59" w:author="Tsvika Kuflik" w:date="2012-12-02T08:18:00Z">
         <w:r>
           <w:t xml:space="preserve"> [</w:t>
         </w:r>
-        <w:commentRangeStart w:id="29"/>
+        <w:commentRangeStart w:id="60"/>
         <w:r>
           <w:t>ref</w:t>
         </w:r>
-        <w:commentRangeEnd w:id="29"/>
+        <w:commentRangeEnd w:id="60"/>
         <w:r>
           <w:rPr>
             <w:rStyle w:val="CommentReference"/>
           </w:rPr>
-          <w:commentReference w:id="29"/>
+          <w:commentReference w:id="60"/>
         </w:r>
         <w:r>
           <w:t>]</w:t>
@@ -3529,12 +3679,12 @@
         <w:t>Maes</w:t>
       </w:r>
       <w:proofErr w:type="spellEnd"/>
-      <w:del w:id="30" w:author="Tsvika Kuflik" w:date="2012-12-02T08:18:00Z">
+      <w:del w:id="61" w:author="Tsvika Kuflik" w:date="2012-12-02T08:18:00Z">
         <w:r>
           <w:delText>,</w:delText>
         </w:r>
       </w:del>
-      <w:ins w:id="31" w:author="Tsvika Kuflik" w:date="2012-12-02T08:18:00Z">
+      <w:ins w:id="62" w:author="Tsvika Kuflik" w:date="2012-12-02T08:18:00Z">
         <w:r>
           <w:t xml:space="preserve"> </w:t>
         </w:r>
@@ -3548,16 +3698,16 @@
       <w:r>
         <w:t>[</w:t>
       </w:r>
-      <w:commentRangeStart w:id="32"/>
+      <w:commentRangeStart w:id="63"/>
       <w:r>
         <w:t>Goldberg et al. 1992</w:t>
       </w:r>
-      <w:commentRangeEnd w:id="32"/>
+      <w:commentRangeEnd w:id="63"/>
       <w:r>
         <w:rPr>
           <w:rStyle w:val="CommentReference"/>
         </w:rPr>
-        <w:commentReference w:id="32"/>
+        <w:commentReference w:id="63"/>
       </w:r>
       <w:r>
         <w:t>] and Recommender [Hill et al. 1995]</w:t>
@@ -3568,7 +3718,7 @@
       <w:r>
         <w:t xml:space="preserve"> </w:t>
       </w:r>
-      <w:commentRangeStart w:id="33"/>
+      <w:commentRangeStart w:id="64"/>
       <w:r>
         <w:t>These systems can be memory</w:t>
       </w:r>
@@ -3577,11 +3727,19 @@
       </w:r>
       <w:proofErr w:type="gramStart"/>
       <w:r>
-        <w:t>based,</w:t>
-      </w:r>
-      <w:proofErr w:type="gramEnd"/>
-      <w:r>
-        <w:t xml:space="preserve"> some use users to compare against each other </w:t>
+        <w:t>based</w:t>
+      </w:r>
+      <w:ins w:id="65" w:author="Shapira, Oz" w:date="2012-12-10T16:54:00Z">
+        <w:r>
+          <w:t>(</w:t>
+        </w:r>
+        <w:proofErr w:type="gramEnd"/>
+        <w:r>
+          <w:t>)</w:t>
+        </w:r>
+      </w:ins>
+      <w:r>
+        <w:t xml:space="preserve">, some use users to compare against each other </w:t>
       </w:r>
       <w:r>
         <w:t xml:space="preserve">use direct approach or other measure. </w:t>
@@ -3598,12 +3756,12 @@
       <w:r>
         <w:t xml:space="preserve"> which a model is derived from the historical rating data to make predictions</w:t>
       </w:r>
-      <w:commentRangeEnd w:id="33"/>
+      <w:commentRangeEnd w:id="64"/>
       <w:r>
         <w:rPr>
           <w:rStyle w:val="CommentReference"/>
         </w:rPr>
-        <w:commentReference w:id="33"/>
+        <w:commentReference w:id="64"/>
       </w:r>
       <w:r>
         <w:t xml:space="preserve"> </w:t>
@@ -3672,7 +3830,7 @@
       <w:r>
         <w:t xml:space="preserve"> et al.</w:t>
       </w:r>
-      <w:ins w:id="34" w:author="Shapira, Oz" w:date="2012-11-28T23:56:00Z">
+      <w:ins w:id="66" w:author="Shapira, Oz" w:date="2012-11-28T23:56:00Z">
         <w:r>
           <w:t xml:space="preserve"> </w:t>
         </w:r>
@@ -3680,7 +3838,7 @@
       <w:r>
         <w:t>[</w:t>
       </w:r>
-      <w:ins w:id="35" w:author="Shapira, Oz" w:date="2012-11-28T23:56:00Z">
+      <w:ins w:id="67" w:author="Shapira, Oz" w:date="2012-11-28T23:56:00Z">
         <w:r>
           <w:t>1999</w:t>
         </w:r>
@@ -3728,7 +3886,7 @@
       <w:r>
         <w:t>This</w:t>
       </w:r>
-      <w:ins w:id="36" w:author="Shapira, Oz" w:date="2012-11-29T13:01:00Z">
+      <w:ins w:id="68" w:author="Shapira, Oz" w:date="2012-11-29T13:01:00Z">
         <w:r>
           <w:t xml:space="preserve"> </w:t>
         </w:r>
@@ -3739,6 +3897,12 @@
       <w:r>
         <w:t xml:space="preserve"> </w:t>
       </w:r>
+      <w:proofErr w:type="gramStart"/>
+      <w:ins w:id="69" w:author="Shapira, Oz" w:date="2012-12-10T17:34:00Z">
+        <w:r>
+          <w:t xml:space="preserve">can  </w:t>
+        </w:r>
+      </w:ins>
       <w:r>
         <w:rPr>
           <w:rFonts w:ascii="Tahoma" w:hAnsi="Tahoma" w:cs="Tahoma"/>
@@ -3755,39 +3919,58 @@
         </w:rPr>
         <w:t>s</w:t>
       </w:r>
+      <w:proofErr w:type="gramEnd"/>
       <w:r>
         <w:rPr>
           <w:rFonts w:ascii="Tahoma" w:hAnsi="Tahoma" w:cs="Tahoma"/>
           <w:sz w:val="20"/>
           <w:szCs w:val="20"/>
         </w:rPr>
-        <w:t xml:space="preserve"> from the cold start problem- when recommendation is needed to new user when we have very few data on him</w:t>
-      </w:r>
+        <w:t xml:space="preserve"> from </w:t>
+      </w:r>
+      <w:del w:id="70" w:author="Shapira, Oz" w:date="2012-12-10T17:34:00Z">
+        <w:r>
+          <w:rPr>
+            <w:rFonts w:ascii="Tahoma" w:hAnsi="Tahoma" w:cs="Tahoma"/>
+            <w:sz w:val="20"/>
+            <w:szCs w:val="20"/>
+          </w:rPr>
+          <w:delText>the</w:delText>
+        </w:r>
+      </w:del>
       <w:r>
         <w:rPr>
           <w:rFonts w:ascii="Tahoma" w:hAnsi="Tahoma" w:cs="Tahoma"/>
           <w:sz w:val="20"/>
           <w:szCs w:val="20"/>
         </w:rPr>
-        <w:t xml:space="preserve"> or about a new </w:t>
-      </w:r>
-      <w:commentRangeStart w:id="37"/>
+        <w:t xml:space="preserve"> cold start problem- when recommendation is needed to new user when we have very few data on him</w:t>
+      </w:r>
       <w:r>
         <w:rPr>
           <w:rFonts w:ascii="Tahoma" w:hAnsi="Tahoma" w:cs="Tahoma"/>
           <w:sz w:val="20"/>
           <w:szCs w:val="20"/>
         </w:rPr>
+        <w:t xml:space="preserve"> or about a new </w:t>
+      </w:r>
+      <w:commentRangeStart w:id="71"/>
+      <w:r>
+        <w:rPr>
+          <w:rFonts w:ascii="Tahoma" w:hAnsi="Tahoma" w:cs="Tahoma"/>
+          <w:sz w:val="20"/>
+          <w:szCs w:val="20"/>
+        </w:rPr>
         <w:t>item</w:t>
       </w:r>
-      <w:commentRangeEnd w:id="37"/>
+      <w:commentRangeEnd w:id="71"/>
       <w:r>
         <w:rPr>
           <w:rStyle w:val="CommentReference"/>
         </w:rPr>
-        <w:commentReference w:id="37"/>
-      </w:r>
-      <w:ins w:id="38" w:author="Shapira, Oz" w:date="2012-11-29T13:04:00Z">
+        <w:commentReference w:id="71"/>
+      </w:r>
+      <w:ins w:id="72" w:author="Shapira, Oz" w:date="2012-11-29T13:04:00Z">
         <w:r>
           <w:rPr>
             <w:rFonts w:ascii="Tahoma" w:hAnsi="Tahoma" w:cs="Tahoma"/>
@@ -3806,7 +3989,7 @@
           <w:numId w:val="8"/>
         </w:numPr>
         <w:rPr>
-          <w:ins w:id="39" w:author="Shapira, Oz" w:date="2012-11-29T13:05:00Z"/>
+          <w:ins w:id="73" w:author="Shapira, Oz" w:date="2012-11-29T13:05:00Z"/>
         </w:rPr>
       </w:pPr>
       <w:r>
@@ -3825,7 +4008,7 @@
         <w:ind w:left="1080"/>
         <w:jc w:val="both"/>
       </w:pPr>
-      <w:del w:id="40" w:author="Shapira, Oz" w:date="2012-11-29T00:07:00Z">
+      <w:del w:id="74" w:author="Shapira, Oz" w:date="2012-11-29T00:07:00Z">
         <w:r>
           <w:rPr>
             <w:b/>
@@ -3875,12 +4058,12 @@
       <w:r>
         <w:t xml:space="preserve"> </w:t>
       </w:r>
-      <w:commentRangeEnd w:id="20"/>
+      <w:commentRangeEnd w:id="32"/>
       <w:r>
         <w:rPr>
           <w:rStyle w:val="CommentReference"/>
         </w:rPr>
-        <w:commentReference w:id="20"/>
+        <w:commentReference w:id="32"/>
       </w:r>
       <w:r>
         <w:t xml:space="preserve"> Since hybrid systems are combination of </w:t>
@@ -3903,7 +4086,7 @@
       <w:pPr>
         <w:jc w:val="both"/>
       </w:pPr>
-      <w:commentRangeStart w:id="41"/>
+      <w:commentRangeStart w:id="75"/>
       <w:r>
         <w:t>Burk</w:t>
       </w:r>
@@ -3916,7 +4099,7 @@
       <w:r>
         <w:t>surveys</w:t>
       </w:r>
-      <w:ins w:id="42" w:author="Shapira, Oz" w:date="2012-11-29T17:11:00Z">
+      <w:ins w:id="76" w:author="Shapira, Oz" w:date="2012-11-29T17:11:00Z">
         <w:r>
           <w:t xml:space="preserve"> </w:t>
         </w:r>
@@ -3927,7 +4110,7 @@
       <w:r>
         <w:t>dditional common technique like Demographic</w:t>
       </w:r>
-      <w:del w:id="43" w:author="Tsvika Kuflik" w:date="2012-12-02T08:25:00Z">
+      <w:del w:id="77" w:author="Tsvika Kuflik" w:date="2012-12-02T08:25:00Z">
         <w:r>
           <w:delText xml:space="preserve"> </w:delText>
         </w:r>
@@ -3935,7 +4118,7 @@
       <w:r>
         <w:t>,</w:t>
       </w:r>
-      <w:ins w:id="44" w:author="Tsvika Kuflik" w:date="2012-12-02T08:25:00Z">
+      <w:ins w:id="78" w:author="Tsvika Kuflik" w:date="2012-12-02T08:25:00Z">
         <w:r>
           <w:t xml:space="preserve"> </w:t>
         </w:r>
@@ -3943,7 +4126,7 @@
       <w:r>
         <w:t>Utility-based and Knowledge-based</w:t>
       </w:r>
-      <w:del w:id="45" w:author="Tsvika Kuflik" w:date="2012-12-02T08:25:00Z">
+      <w:del w:id="79" w:author="Tsvika Kuflik" w:date="2012-12-02T08:25:00Z">
         <w:r>
           <w:delText xml:space="preserve"> </w:delText>
         </w:r>
@@ -3983,12 +4166,12 @@
       <w:r>
         <w:t xml:space="preserve"> which saved on internal data information while recommendation algorithm is gain throw users rating</w:t>
       </w:r>
-      <w:ins w:id="46" w:author="Tsvika Kuflik" w:date="2012-12-02T08:25:00Z">
+      <w:ins w:id="80" w:author="Tsvika Kuflik" w:date="2012-12-02T08:25:00Z">
         <w:r>
           <w:t xml:space="preserve"> </w:t>
         </w:r>
       </w:ins>
-      <w:del w:id="47" w:author="Tsvika Kuflik" w:date="2012-12-02T08:25:00Z">
+      <w:del w:id="81" w:author="Tsvika Kuflik" w:date="2012-12-02T08:25:00Z">
         <w:r>
           <w:delText>.</w:delText>
         </w:r>
@@ -3997,7 +4180,7 @@
         <w:t>[</w:t>
       </w:r>
       <w:proofErr w:type="spellStart"/>
-      <w:del w:id="48" w:author="Tsvika Kuflik" w:date="2012-12-02T08:28:00Z">
+      <w:del w:id="82" w:author="Tsvika Kuflik" w:date="2012-12-02T08:28:00Z">
         <w:r>
           <w:delText xml:space="preserve"> </w:delText>
         </w:r>
@@ -4009,7 +4192,7 @@
       <w:r>
         <w:t xml:space="preserve"> et al</w:t>
       </w:r>
-      <w:ins w:id="49" w:author="Tsvika Kuflik" w:date="2012-12-02T08:28:00Z">
+      <w:ins w:id="83" w:author="Tsvika Kuflik" w:date="2012-12-02T08:28:00Z">
         <w:r>
           <w:t>.</w:t>
         </w:r>
@@ -4020,13 +4203,49 @@
       <w:r>
         <w:t>.</w:t>
       </w:r>
-      <w:commentRangeEnd w:id="41"/>
+      <w:commentRangeEnd w:id="75"/>
+      <w:ins w:id="84" w:author="Shapira, Oz" w:date="2012-12-10T17:43:00Z">
+        <w:r>
+          <w:t xml:space="preserve"> </w:t>
+        </w:r>
+        <w:proofErr w:type="gramStart"/>
+        <w:r>
+          <w:t>most</w:t>
+        </w:r>
+        <w:proofErr w:type="gramEnd"/>
+        <w:r>
+          <w:t xml:space="preserve"> recommender system</w:t>
+        </w:r>
+      </w:ins>
+      <w:ins w:id="85" w:author="Shapira, Oz" w:date="2012-12-10T17:45:00Z">
+        <w:r>
+          <w:t>s</w:t>
+        </w:r>
+      </w:ins>
+      <w:ins w:id="86" w:author="Shapira, Oz" w:date="2012-12-10T17:43:00Z">
+        <w:r>
+          <w:t xml:space="preserve"> are domain </w:t>
+        </w:r>
+      </w:ins>
       <w:r>
         <w:rPr>
           <w:rStyle w:val="CommentReference"/>
         </w:rPr>
-        <w:commentReference w:id="41"/>
-      </w:r>
+        <w:commentReference w:id="75"/>
+      </w:r>
+      <w:ins w:id="87" w:author="Shapira, Oz" w:date="2012-12-10T17:44:00Z">
+        <w:r>
+          <w:t xml:space="preserve"> specific</w:t>
+        </w:r>
+        <w:r>
+          <w:t xml:space="preserve"> </w:t>
+        </w:r>
+      </w:ins>
+      <w:ins w:id="88" w:author="Shapira, Oz" w:date="2012-12-10T17:45:00Z">
+        <w:r>
+          <w:t xml:space="preserve">when user data is </w:t>
+        </w:r>
+      </w:ins>
     </w:p>
     <w:p>
       <w:pPr>
@@ -4036,11 +4255,11 @@
           <w:numId w:val="8"/>
         </w:numPr>
       </w:pPr>
-      <w:bookmarkStart w:id="50" w:name="_Toc342760031"/>
+      <w:bookmarkStart w:id="89" w:name="_Toc342760031"/>
       <w:r>
         <w:t>Graphs as data structures</w:t>
       </w:r>
-      <w:bookmarkEnd w:id="50"/>
+      <w:bookmarkEnd w:id="89"/>
     </w:p>
     <w:p>
       <w:pPr>
@@ -4067,22 +4286,30 @@
       <w:r>
         <w:t xml:space="preserve"> (</w:t>
       </w:r>
-      <w:commentRangeStart w:id="51"/>
+      <w:commentRangeStart w:id="90"/>
       <w:r>
         <w:t>Wikipedia</w:t>
       </w:r>
       <w:r>
         <w:t xml:space="preserve"> 2012</w:t>
       </w:r>
+      <w:ins w:id="91" w:author="Shapira, Oz" w:date="2012-12-10T17:37:00Z">
+        <w:r>
+          <w:rPr>
+            <w:rStyle w:val="FootnoteReference"/>
+          </w:rPr>
+          <w:footnoteReference w:id="5"/>
+        </w:r>
+      </w:ins>
       <w:r>
         <w:t xml:space="preserve"> </w:t>
       </w:r>
-      <w:commentRangeEnd w:id="51"/>
+      <w:commentRangeEnd w:id="90"/>
       <w:r>
         <w:rPr>
           <w:rStyle w:val="CommentReference"/>
         </w:rPr>
-        <w:commentReference w:id="51"/>
+        <w:commentReference w:id="90"/>
       </w:r>
       <w:r>
         <w:t>)</w:t>
@@ -4110,7 +4337,7 @@
       <w:r>
         <w:t xml:space="preserve"> 2007],</w:t>
       </w:r>
-      <w:ins w:id="52" w:author="Tsvika Kuflik" w:date="2012-12-02T08:29:00Z">
+      <w:ins w:id="93" w:author="Tsvika Kuflik" w:date="2012-12-02T08:29:00Z">
         <w:r>
           <w:t xml:space="preserve"> </w:t>
         </w:r>
@@ -4124,7 +4351,7 @@
       <w:r>
         <w:t xml:space="preserve"> of deploying graph in computerize</w:t>
       </w:r>
-      <w:ins w:id="53" w:author="Tsvika Kuflik" w:date="2012-11-27T19:00:00Z">
+      <w:ins w:id="94" w:author="Tsvika Kuflik" w:date="2012-11-27T19:00:00Z">
         <w:r>
           <w:t>d</w:t>
         </w:r>
@@ -4144,7 +4371,7 @@
       <w:r>
         <w:t xml:space="preserve">. </w:t>
       </w:r>
-      <w:commentRangeStart w:id="54"/>
+      <w:commentRangeStart w:id="95"/>
       <w:r>
         <w:t>Used</w:t>
       </w:r>
@@ -4177,17 +4404,17 @@
       <w:r>
         <w:t xml:space="preserve"> </w:t>
       </w:r>
-      <w:del w:id="55" w:author="Tsvika Kuflik" w:date="2012-12-02T08:28:00Z">
+      <w:del w:id="96" w:author="Tsvika Kuflik" w:date="2012-12-02T08:28:00Z">
         <w:r>
           <w:delText xml:space="preserve"> </w:delText>
         </w:r>
       </w:del>
-      <w:commentRangeEnd w:id="54"/>
+      <w:commentRangeEnd w:id="95"/>
       <w:r>
         <w:rPr>
           <w:rStyle w:val="CommentReference"/>
         </w:rPr>
-        <w:commentReference w:id="54"/>
+        <w:commentReference w:id="95"/>
       </w:r>
       <w:r>
         <w:t>[</w:t>
@@ -4226,11 +4453,11 @@
           <w:numId w:val="8"/>
         </w:numPr>
       </w:pPr>
-      <w:bookmarkStart w:id="56" w:name="_Toc342760032"/>
+      <w:bookmarkStart w:id="97" w:name="_Toc342760032"/>
       <w:r>
         <w:t>Graph traversal</w:t>
       </w:r>
-      <w:bookmarkEnd w:id="56"/>
+      <w:bookmarkEnd w:id="97"/>
     </w:p>
     <w:p>
       <w:pPr>
@@ -4273,7 +4500,7 @@
         <w:rPr>
           <w:rStyle w:val="FootnoteReference"/>
         </w:rPr>
-        <w:footnoteReference w:id="5"/>
+        <w:footnoteReference w:id="6"/>
       </w:r>
       <w:r>
         <w:t>,DFS</w:t>
@@ -4282,7 +4509,7 @@
         <w:rPr>
           <w:rStyle w:val="FootnoteReference"/>
         </w:rPr>
-        <w:footnoteReference w:id="6"/>
+        <w:footnoteReference w:id="7"/>
       </w:r>
       <w:r>
         <w:t xml:space="preserve"> ,</w:t>
@@ -4296,7 +4523,7 @@
         <w:rPr>
           <w:rStyle w:val="FootnoteReference"/>
         </w:rPr>
-        <w:footnoteReference w:id="7"/>
+        <w:footnoteReference w:id="8"/>
       </w:r>
       <w:r>
         <w:t>,</w:t>
@@ -4351,9 +4578,9 @@
           <w:numId w:val="8"/>
         </w:numPr>
       </w:pPr>
-      <w:bookmarkStart w:id="57" w:name="_Toc341800569"/>
-      <w:bookmarkStart w:id="58" w:name="_Toc342760033"/>
-      <w:bookmarkEnd w:id="57"/>
+      <w:bookmarkStart w:id="98" w:name="_Toc341800569"/>
+      <w:bookmarkStart w:id="99" w:name="_Toc342760033"/>
+      <w:bookmarkEnd w:id="98"/>
       <w:r>
         <w:lastRenderedPageBreak/>
         <w:t>Social networks</w:t>
@@ -4361,7 +4588,7 @@
       <w:r>
         <w:t xml:space="preserve"> (SN)</w:t>
       </w:r>
-      <w:bookmarkEnd w:id="58"/>
+      <w:bookmarkEnd w:id="99"/>
     </w:p>
     <w:p>
       <w:pPr>
@@ -4405,12 +4632,12 @@
         <w:t>a variety of additional service.[Wikipedia</w:t>
       </w:r>
       <w:r>
-        <w:footnoteReference w:id="8"/>
+        <w:footnoteReference w:id="9"/>
       </w:r>
       <w:r>
         <w:t xml:space="preserve"> 2012]</w:t>
       </w:r>
-      <w:ins w:id="59" w:author="Tsvika Kuflik" w:date="2012-12-02T08:33:00Z">
+      <w:ins w:id="100" w:author="Tsvika Kuflik" w:date="2012-12-02T08:33:00Z">
         <w:r>
           <w:rPr>
             <w:rFonts w:hint="cs"/>
@@ -4431,7 +4658,7 @@
       <w:r>
         <w:t>.com)</w:t>
       </w:r>
-      <w:del w:id="60" w:author="Tsvika Kuflik" w:date="2012-11-27T19:01:00Z">
+      <w:del w:id="101" w:author="Tsvika Kuflik" w:date="2012-11-27T19:01:00Z">
         <w:r>
           <w:delText xml:space="preserve"> </w:delText>
         </w:r>
@@ -4439,7 +4666,7 @@
       <w:r>
         <w:t xml:space="preserve">, social networks site (SNS) have successfully </w:t>
       </w:r>
-      <w:del w:id="61" w:author="Tsvika Kuflik" w:date="2012-11-27T19:02:00Z">
+      <w:del w:id="102" w:author="Tsvika Kuflik" w:date="2012-11-27T19:02:00Z">
         <w:r>
           <w:delText xml:space="preserve"> </w:delText>
         </w:r>
@@ -4453,7 +4680,7 @@
       <w:r>
         <w:t xml:space="preserve"> worldwide communication</w:t>
       </w:r>
-      <w:ins w:id="62" w:author="Tsvika Kuflik" w:date="2012-11-27T19:02:00Z">
+      <w:ins w:id="103" w:author="Tsvika Kuflik" w:date="2012-11-27T19:02:00Z">
         <w:r>
           <w:t>.</w:t>
         </w:r>
@@ -4488,13 +4715,13 @@
       <w:r>
         <w:t xml:space="preserve"> attracted millions of users, many of whom have integrated these sites into their daily practices. As of this writing, there are hundreds of SNSs, with various technological affordances, supporting a wide range of interests and practices (for example </w:t>
       </w:r>
-      <w:commentRangeStart w:id="63"/>
+      <w:commentRangeStart w:id="104"/>
       <w:r>
         <w:t>Facebook</w:t>
       </w:r>
-      <w:commentRangeEnd w:id="63"/>
-      <w:r>
-        <w:commentReference w:id="63"/>
+      <w:commentRangeEnd w:id="104"/>
+      <w:r>
+        <w:commentReference w:id="104"/>
       </w:r>
       <w:r>
         <w:t xml:space="preserve"> ,Google+ ,twitter ,</w:t>
@@ -4515,7 +4742,7 @@
       <w:r>
         <w:t xml:space="preserve">) those abilities </w:t>
       </w:r>
-      <w:commentRangeStart w:id="64"/>
+      <w:commentRangeStart w:id="105"/>
       <w:r>
         <w:t>allow</w:t>
       </w:r>
@@ -4554,9 +4781,9 @@
       <w:r>
         <w:t xml:space="preserve"> data. </w:t>
       </w:r>
-      <w:commentRangeEnd w:id="64"/>
-      <w:r>
-        <w:commentReference w:id="64"/>
+      <w:commentRangeEnd w:id="105"/>
+      <w:r>
+        <w:commentReference w:id="105"/>
       </w:r>
       <w:r>
         <w:t xml:space="preserve">Profile and linkage data from SNSs can be gathered either through the use of automated collection techniques or through datasets provided directly </w:t>
@@ -4570,7 +4797,7 @@
       <w:r>
         <w:t>the company, enabling network analysis researchers to explore large-scale patterns of friending, usage and other visible indicators</w:t>
       </w:r>
-      <w:ins w:id="65" w:author="Tsvika Kuflik" w:date="2012-11-27T19:05:00Z">
+      <w:ins w:id="106" w:author="Tsvika Kuflik" w:date="2012-11-27T19:05:00Z">
         <w:r>
           <w:t xml:space="preserve"> </w:t>
         </w:r>
@@ -4578,16 +4805,16 @@
       <w:r>
         <w:t>[</w:t>
       </w:r>
-      <w:commentRangeStart w:id="66"/>
+      <w:commentRangeStart w:id="107"/>
       <w:r>
         <w:t>Hogan, B</w:t>
       </w:r>
       <w:r>
         <w:t xml:space="preserve"> </w:t>
       </w:r>
-      <w:commentRangeEnd w:id="66"/>
-      <w:r>
-        <w:commentReference w:id="66"/>
+      <w:commentRangeEnd w:id="107"/>
+      <w:r>
+        <w:commentReference w:id="107"/>
       </w:r>
       <w:r>
         <w:t>2007]</w:t>
@@ -4850,7 +5077,7 @@
       <w:r>
         <w:t xml:space="preserve"> </w:t>
       </w:r>
-      <w:commentRangeStart w:id="67"/>
+      <w:commentRangeStart w:id="108"/>
       <w:r>
         <w:t>this</w:t>
       </w:r>
@@ -5156,7 +5383,7 @@
         <w:t xml:space="preserve">. </w:t>
       </w:r>
     </w:p>
-    <w:commentRangeEnd w:id="67"/>
+    <w:commentRangeEnd w:id="108"/>
     <w:p>
       <w:pPr>
         <w:jc w:val="both"/>
@@ -5165,7 +5392,7 @@
         <w:rPr>
           <w:rStyle w:val="CommentReference"/>
         </w:rPr>
-        <w:commentReference w:id="67"/>
+        <w:commentReference w:id="108"/>
       </w:r>
     </w:p>
     <w:p>
@@ -5180,11 +5407,11 @@
         <w:lastRenderedPageBreak/>
         <w:t xml:space="preserve"> </w:t>
       </w:r>
-      <w:bookmarkStart w:id="68" w:name="_Toc342760034"/>
+      <w:bookmarkStart w:id="109" w:name="_Toc342760034"/>
       <w:r>
         <w:t>Related work</w:t>
       </w:r>
-      <w:bookmarkEnd w:id="68"/>
+      <w:bookmarkEnd w:id="109"/>
     </w:p>
     <w:p>
       <w:pPr>
@@ -5194,11 +5421,11 @@
           <w:numId w:val="8"/>
         </w:numPr>
       </w:pPr>
-      <w:bookmarkStart w:id="69" w:name="_Toc342760035"/>
+      <w:bookmarkStart w:id="110" w:name="_Toc342760035"/>
       <w:r>
         <w:t>Generic Semantic-based Framework</w:t>
       </w:r>
-      <w:bookmarkEnd w:id="69"/>
+      <w:bookmarkEnd w:id="110"/>
       <w:r>
         <w:t xml:space="preserve"> </w:t>
       </w:r>
@@ -5237,7 +5464,7 @@
       <w:r>
         <w:t xml:space="preserve">automated system that will recommend </w:t>
       </w:r>
-      <w:commentRangeStart w:id="70"/>
+      <w:commentRangeStart w:id="111"/>
       <w:r>
         <w:t>to user preference by to different domain</w:t>
       </w:r>
@@ -5332,14 +5559,14 @@
       <w:r>
         <w:t>used past user data for create the recommendation</w:t>
       </w:r>
-      <w:commentRangeEnd w:id="70"/>
+      <w:commentRangeEnd w:id="111"/>
       <w:r>
         <w:rPr>
           <w:rStyle w:val="CommentReference"/>
         </w:rPr>
-        <w:commentReference w:id="70"/>
-      </w:r>
-      <w:del w:id="71" w:author="Tsvika Kuflik" w:date="2012-11-27T19:11:00Z">
+        <w:commentReference w:id="111"/>
+      </w:r>
+      <w:del w:id="112" w:author="Tsvika Kuflik" w:date="2012-11-27T19:11:00Z">
         <w:r>
           <w:delText xml:space="preserve"> </w:delText>
         </w:r>
@@ -5422,14 +5649,14 @@
       <w:r>
         <w:t xml:space="preserve">   </w:t>
       </w:r>
-      <w:commentRangeStart w:id="72"/>
+      <w:commentRangeStart w:id="113"/>
       <w:r>
         <w:t>S</w:t>
       </w:r>
       <w:r>
         <w:t>ince they can be depend on that database they created description framework built upon semantic networks</w:t>
       </w:r>
-      <w:del w:id="73" w:author="Tsvika Kuflik" w:date="2012-11-27T19:12:00Z">
+      <w:del w:id="114" w:author="Tsvika Kuflik" w:date="2012-11-27T19:12:00Z">
         <w:r>
           <w:delText xml:space="preserve"> </w:delText>
         </w:r>
@@ -5443,12 +5670,12 @@
       <w:r>
         <w:t xml:space="preserve"> it’s for obtaining data you to maintain and upgrade your frameworks. </w:t>
       </w:r>
-      <w:commentRangeEnd w:id="72"/>
+      <w:commentRangeEnd w:id="113"/>
       <w:r>
         <w:rPr>
           <w:rStyle w:val="CommentReference"/>
         </w:rPr>
-        <w:commentReference w:id="72"/>
+        <w:commentReference w:id="113"/>
       </w:r>
     </w:p>
     <w:p>
@@ -5484,14 +5711,14 @@
           <w:noProof/>
         </w:rPr>
       </w:pPr>
-      <w:bookmarkStart w:id="74" w:name="_Toc342760036"/>
+      <w:bookmarkStart w:id="115" w:name="_Toc342760036"/>
       <w:r>
         <w:rPr>
           <w:noProof/>
         </w:rPr>
         <w:t>Taste Fabric of Social Networks</w:t>
       </w:r>
-      <w:bookmarkEnd w:id="74"/>
+      <w:bookmarkEnd w:id="115"/>
     </w:p>
     <w:p>
       <w:r>
@@ -5616,11 +5843,11 @@
       <w:r>
         <w:t xml:space="preserve"> </w:t>
       </w:r>
-      <w:bookmarkStart w:id="75" w:name="_Toc342760037"/>
+      <w:bookmarkStart w:id="116" w:name="_Toc342760037"/>
       <w:r>
         <w:t>Network Profiles as Taste Performances</w:t>
       </w:r>
-      <w:bookmarkEnd w:id="75"/>
+      <w:bookmarkEnd w:id="116"/>
       <w:r>
         <w:tab/>
       </w:r>
@@ -5738,14 +5965,14 @@
           <w:numId w:val="8"/>
         </w:numPr>
       </w:pPr>
-      <w:bookmarkStart w:id="76" w:name="_Toc342760038"/>
+      <w:bookmarkStart w:id="117" w:name="_Toc342760038"/>
       <w:r>
         <w:t>O</w:t>
       </w:r>
       <w:r>
         <w:t>n the Social Web</w:t>
       </w:r>
-      <w:bookmarkEnd w:id="76"/>
+      <w:bookmarkEnd w:id="117"/>
     </w:p>
     <w:p>
       <w:r>
@@ -5844,53 +6071,53 @@
           <w:numId w:val="8"/>
         </w:numPr>
       </w:pPr>
-      <w:bookmarkStart w:id="77" w:name="_Toc341726147"/>
-      <w:bookmarkStart w:id="78" w:name="_Toc341797975"/>
-      <w:bookmarkStart w:id="79" w:name="_Toc341800575"/>
-      <w:bookmarkStart w:id="80" w:name="_Toc341726148"/>
-      <w:bookmarkStart w:id="81" w:name="_Toc341797976"/>
-      <w:bookmarkStart w:id="82" w:name="_Toc341800576"/>
-      <w:bookmarkStart w:id="83" w:name="_Toc341726149"/>
-      <w:bookmarkStart w:id="84" w:name="_Toc341797977"/>
-      <w:bookmarkStart w:id="85" w:name="_Toc341800577"/>
-      <w:bookmarkStart w:id="86" w:name="_Toc341726150"/>
-      <w:bookmarkStart w:id="87" w:name="_Toc341797978"/>
-      <w:bookmarkStart w:id="88" w:name="_Toc341800578"/>
-      <w:bookmarkStart w:id="89" w:name="_Toc341726151"/>
-      <w:bookmarkStart w:id="90" w:name="_Toc341797979"/>
-      <w:bookmarkStart w:id="91" w:name="_Toc341800579"/>
-      <w:bookmarkStart w:id="92" w:name="_Toc341726152"/>
-      <w:bookmarkStart w:id="93" w:name="_Toc341797980"/>
-      <w:bookmarkStart w:id="94" w:name="_Toc341800580"/>
-      <w:bookmarkStart w:id="95" w:name="_Toc341800582"/>
-      <w:bookmarkStart w:id="96" w:name="_Toc341800583"/>
-      <w:bookmarkStart w:id="97" w:name="_Toc341800584"/>
-      <w:bookmarkStart w:id="98" w:name="_Toc342760039"/>
-      <w:bookmarkEnd w:id="77"/>
-      <w:bookmarkEnd w:id="78"/>
-      <w:bookmarkEnd w:id="79"/>
-      <w:bookmarkEnd w:id="80"/>
-      <w:bookmarkEnd w:id="81"/>
-      <w:bookmarkEnd w:id="82"/>
-      <w:bookmarkEnd w:id="83"/>
-      <w:bookmarkEnd w:id="84"/>
-      <w:bookmarkEnd w:id="85"/>
-      <w:bookmarkEnd w:id="86"/>
-      <w:bookmarkEnd w:id="87"/>
-      <w:bookmarkEnd w:id="88"/>
-      <w:bookmarkEnd w:id="89"/>
-      <w:bookmarkEnd w:id="90"/>
-      <w:bookmarkEnd w:id="91"/>
-      <w:bookmarkEnd w:id="92"/>
-      <w:bookmarkEnd w:id="93"/>
-      <w:bookmarkEnd w:id="94"/>
-      <w:bookmarkEnd w:id="95"/>
-      <w:bookmarkEnd w:id="96"/>
-      <w:bookmarkEnd w:id="97"/>
+      <w:bookmarkStart w:id="118" w:name="_Toc341726147"/>
+      <w:bookmarkStart w:id="119" w:name="_Toc341797975"/>
+      <w:bookmarkStart w:id="120" w:name="_Toc341800575"/>
+      <w:bookmarkStart w:id="121" w:name="_Toc341726148"/>
+      <w:bookmarkStart w:id="122" w:name="_Toc341797976"/>
+      <w:bookmarkStart w:id="123" w:name="_Toc341800576"/>
+      <w:bookmarkStart w:id="124" w:name="_Toc341726149"/>
+      <w:bookmarkStart w:id="125" w:name="_Toc341797977"/>
+      <w:bookmarkStart w:id="126" w:name="_Toc341800577"/>
+      <w:bookmarkStart w:id="127" w:name="_Toc341726150"/>
+      <w:bookmarkStart w:id="128" w:name="_Toc341797978"/>
+      <w:bookmarkStart w:id="129" w:name="_Toc341800578"/>
+      <w:bookmarkStart w:id="130" w:name="_Toc341726151"/>
+      <w:bookmarkStart w:id="131" w:name="_Toc341797979"/>
+      <w:bookmarkStart w:id="132" w:name="_Toc341800579"/>
+      <w:bookmarkStart w:id="133" w:name="_Toc341726152"/>
+      <w:bookmarkStart w:id="134" w:name="_Toc341797980"/>
+      <w:bookmarkStart w:id="135" w:name="_Toc341800580"/>
+      <w:bookmarkStart w:id="136" w:name="_Toc341800582"/>
+      <w:bookmarkStart w:id="137" w:name="_Toc341800583"/>
+      <w:bookmarkStart w:id="138" w:name="_Toc341800584"/>
+      <w:bookmarkStart w:id="139" w:name="_Toc342760039"/>
+      <w:bookmarkEnd w:id="118"/>
+      <w:bookmarkEnd w:id="119"/>
+      <w:bookmarkEnd w:id="120"/>
+      <w:bookmarkEnd w:id="121"/>
+      <w:bookmarkEnd w:id="122"/>
+      <w:bookmarkEnd w:id="123"/>
+      <w:bookmarkEnd w:id="124"/>
+      <w:bookmarkEnd w:id="125"/>
+      <w:bookmarkEnd w:id="126"/>
+      <w:bookmarkEnd w:id="127"/>
+      <w:bookmarkEnd w:id="128"/>
+      <w:bookmarkEnd w:id="129"/>
+      <w:bookmarkEnd w:id="130"/>
+      <w:bookmarkEnd w:id="131"/>
+      <w:bookmarkEnd w:id="132"/>
+      <w:bookmarkEnd w:id="133"/>
+      <w:bookmarkEnd w:id="134"/>
+      <w:bookmarkEnd w:id="135"/>
+      <w:bookmarkEnd w:id="136"/>
+      <w:bookmarkEnd w:id="137"/>
+      <w:bookmarkEnd w:id="138"/>
       <w:r>
         <w:t>Summery</w:t>
       </w:r>
-      <w:bookmarkEnd w:id="98"/>
+      <w:bookmarkEnd w:id="139"/>
       <w:r>
         <w:t xml:space="preserve"> </w:t>
       </w:r>
@@ -6231,29 +6458,29 @@
     <w:p>
       <w:pPr>
         <w:rPr>
-          <w:del w:id="99" w:author="Tsvika Kuflik" w:date="2012-12-02T07:41:00Z"/>
-        </w:rPr>
-      </w:pPr>
-      <w:del w:id="100" w:author="Tsvika Kuflik" w:date="2012-12-02T07:41:00Z">
+          <w:del w:id="140" w:author="Tsvika Kuflik" w:date="2012-12-02T07:41:00Z"/>
+        </w:rPr>
+      </w:pPr>
+      <w:del w:id="141" w:author="Tsvika Kuflik" w:date="2012-12-02T07:41:00Z">
         <w:r>
           <w:delText xml:space="preserve"> </w:delText>
         </w:r>
-        <w:bookmarkStart w:id="101" w:name="_Toc342758416"/>
-        <w:bookmarkStart w:id="102" w:name="_Toc342758446"/>
-        <w:bookmarkEnd w:id="101"/>
-        <w:bookmarkEnd w:id="102"/>
+        <w:bookmarkStart w:id="142" w:name="_Toc342758416"/>
+        <w:bookmarkStart w:id="143" w:name="_Toc342758446"/>
+        <w:bookmarkEnd w:id="142"/>
+        <w:bookmarkEnd w:id="143"/>
       </w:del>
     </w:p>
     <w:p>
       <w:pPr>
         <w:rPr>
-          <w:del w:id="103" w:author="Tsvika Kuflik" w:date="2012-12-02T07:41:00Z"/>
-        </w:rPr>
-      </w:pPr>
-      <w:bookmarkStart w:id="104" w:name="_Toc342758417"/>
-      <w:bookmarkStart w:id="105" w:name="_Toc342758447"/>
-      <w:bookmarkEnd w:id="104"/>
-      <w:bookmarkEnd w:id="105"/>
+          <w:del w:id="144" w:author="Tsvika Kuflik" w:date="2012-12-02T07:41:00Z"/>
+        </w:rPr>
+      </w:pPr>
+      <w:bookmarkStart w:id="145" w:name="_Toc342758417"/>
+      <w:bookmarkStart w:id="146" w:name="_Toc342758447"/>
+      <w:bookmarkEnd w:id="145"/>
+      <w:bookmarkEnd w:id="146"/>
     </w:p>
     <w:p>
       <w:pPr>
@@ -6263,11 +6490,11 @@
           <w:numId w:val="8"/>
         </w:numPr>
       </w:pPr>
-      <w:bookmarkStart w:id="106" w:name="_Toc342760040"/>
+      <w:bookmarkStart w:id="147" w:name="_Toc342760040"/>
       <w:r>
         <w:t>Research Goals and Questions</w:t>
       </w:r>
-      <w:bookmarkEnd w:id="106"/>
+      <w:bookmarkEnd w:id="147"/>
     </w:p>
     <w:p>
       <w:pPr>
@@ -6302,7 +6529,7 @@
         <w:ind w:firstLine="142"/>
         <w:jc w:val="both"/>
         <w:rPr>
-          <w:del w:id="107" w:author="Tsvika Kuflik" w:date="2012-12-02T08:40:00Z"/>
+          <w:del w:id="148" w:author="Tsvika Kuflik" w:date="2012-12-02T08:40:00Z"/>
         </w:rPr>
       </w:pPr>
       <w:r>
@@ -6411,7 +6638,7 @@
           <w:numId w:val="8"/>
         </w:numPr>
       </w:pPr>
-      <w:bookmarkStart w:id="108" w:name="_Toc342760041"/>
+      <w:bookmarkStart w:id="149" w:name="_Toc342760041"/>
       <w:r>
         <w:t>Tools</w:t>
       </w:r>
@@ -6421,7 +6648,7 @@
       <w:r>
         <w:t>and Methods</w:t>
       </w:r>
-      <w:bookmarkEnd w:id="108"/>
+      <w:bookmarkEnd w:id="149"/>
     </w:p>
     <w:p>
       <w:pPr>
@@ -6473,17 +6700,17 @@
         <w:rPr>
           <w:rStyle w:val="FootnoteReference"/>
         </w:rPr>
-        <w:footnoteReference w:id="9"/>
+        <w:footnoteReference w:id="10"/>
       </w:r>
       <w:r>
         <w:t xml:space="preserve">from a specific social network – </w:t>
       </w:r>
-      <w:commentRangeStart w:id="109"/>
+      <w:commentRangeStart w:id="150"/>
       <w:proofErr w:type="spellStart"/>
       <w:r>
         <w:t>P</w:t>
       </w:r>
-      <w:commentRangeStart w:id="110"/>
+      <w:commentRangeStart w:id="151"/>
       <w:r>
         <w:t>int</w:t>
       </w:r>
@@ -6493,20 +6720,20 @@
       <w:r>
         <w:t>rest</w:t>
       </w:r>
-      <w:commentRangeEnd w:id="110"/>
+      <w:commentRangeEnd w:id="151"/>
       <w:proofErr w:type="spellEnd"/>
       <w:r>
         <w:rPr>
           <w:rStyle w:val="CommentReference"/>
         </w:rPr>
-        <w:commentReference w:id="110"/>
-      </w:r>
-      <w:commentRangeEnd w:id="109"/>
+        <w:commentReference w:id="151"/>
+      </w:r>
+      <w:commentRangeEnd w:id="150"/>
       <w:r>
         <w:rPr>
           <w:rStyle w:val="CommentReference"/>
         </w:rPr>
-        <w:commentReference w:id="109"/>
+        <w:commentReference w:id="150"/>
       </w:r>
       <w:r>
         <w:t xml:space="preserve"> and build a</w:t>
@@ -6637,37 +6864,37 @@
           <w:numId w:val="8"/>
         </w:numPr>
       </w:pPr>
-      <w:bookmarkStart w:id="111" w:name="_Toc341699004"/>
-      <w:bookmarkStart w:id="112" w:name="_Toc341699178"/>
-      <w:bookmarkStart w:id="113" w:name="_Toc341717713"/>
-      <w:bookmarkStart w:id="114" w:name="_Toc341726157"/>
-      <w:bookmarkStart w:id="115" w:name="_Toc341797985"/>
-      <w:bookmarkStart w:id="116" w:name="_Toc341800588"/>
-      <w:bookmarkStart w:id="117" w:name="_Toc341699005"/>
-      <w:bookmarkStart w:id="118" w:name="_Toc341699179"/>
-      <w:bookmarkStart w:id="119" w:name="_Toc341717714"/>
-      <w:bookmarkStart w:id="120" w:name="_Toc341726158"/>
-      <w:bookmarkStart w:id="121" w:name="_Toc341797986"/>
-      <w:bookmarkStart w:id="122" w:name="_Toc341800589"/>
-      <w:bookmarkStart w:id="123" w:name="_Toc265189162"/>
-      <w:bookmarkStart w:id="124" w:name="_Toc263793127"/>
-      <w:bookmarkStart w:id="125" w:name="_Toc342760042"/>
-      <w:bookmarkEnd w:id="111"/>
-      <w:bookmarkEnd w:id="112"/>
-      <w:bookmarkEnd w:id="113"/>
-      <w:bookmarkEnd w:id="114"/>
-      <w:bookmarkEnd w:id="115"/>
-      <w:bookmarkEnd w:id="116"/>
-      <w:bookmarkEnd w:id="117"/>
-      <w:bookmarkEnd w:id="118"/>
-      <w:bookmarkEnd w:id="119"/>
-      <w:bookmarkEnd w:id="120"/>
-      <w:bookmarkEnd w:id="121"/>
-      <w:bookmarkEnd w:id="122"/>
+      <w:bookmarkStart w:id="152" w:name="_Toc341699004"/>
+      <w:bookmarkStart w:id="153" w:name="_Toc341699178"/>
+      <w:bookmarkStart w:id="154" w:name="_Toc341717713"/>
+      <w:bookmarkStart w:id="155" w:name="_Toc341726157"/>
+      <w:bookmarkStart w:id="156" w:name="_Toc341797985"/>
+      <w:bookmarkStart w:id="157" w:name="_Toc341800588"/>
+      <w:bookmarkStart w:id="158" w:name="_Toc341699005"/>
+      <w:bookmarkStart w:id="159" w:name="_Toc341699179"/>
+      <w:bookmarkStart w:id="160" w:name="_Toc341717714"/>
+      <w:bookmarkStart w:id="161" w:name="_Toc341726158"/>
+      <w:bookmarkStart w:id="162" w:name="_Toc341797986"/>
+      <w:bookmarkStart w:id="163" w:name="_Toc341800589"/>
+      <w:bookmarkStart w:id="164" w:name="_Toc265189162"/>
+      <w:bookmarkStart w:id="165" w:name="_Toc263793127"/>
+      <w:bookmarkStart w:id="166" w:name="_Toc342760042"/>
+      <w:bookmarkEnd w:id="152"/>
+      <w:bookmarkEnd w:id="153"/>
+      <w:bookmarkEnd w:id="154"/>
+      <w:bookmarkEnd w:id="155"/>
+      <w:bookmarkEnd w:id="156"/>
+      <w:bookmarkEnd w:id="157"/>
+      <w:bookmarkEnd w:id="158"/>
+      <w:bookmarkEnd w:id="159"/>
+      <w:bookmarkEnd w:id="160"/>
+      <w:bookmarkEnd w:id="161"/>
+      <w:bookmarkEnd w:id="162"/>
+      <w:bookmarkEnd w:id="163"/>
       <w:r>
         <w:t>Methods</w:t>
       </w:r>
-      <w:bookmarkEnd w:id="125"/>
+      <w:bookmarkEnd w:id="166"/>
     </w:p>
     <w:p>
       <w:pPr>
@@ -6683,18 +6910,18 @@
       <w:r>
         <w:t>[</w:t>
       </w:r>
-      <w:commentRangeStart w:id="126"/>
+      <w:commentRangeStart w:id="167"/>
       <w:proofErr w:type="spellStart"/>
       <w:r>
         <w:t>Hevner</w:t>
       </w:r>
-      <w:commentRangeEnd w:id="126"/>
+      <w:commentRangeEnd w:id="167"/>
       <w:proofErr w:type="spellEnd"/>
       <w:r>
         <w:rPr>
           <w:rStyle w:val="CommentReference"/>
         </w:rPr>
-        <w:commentReference w:id="126"/>
+        <w:commentReference w:id="167"/>
       </w:r>
       <w:r>
         <w:t xml:space="preserve"> et al. </w:t>
@@ -6807,11 +7034,11 @@
           <w:numId w:val="8"/>
         </w:numPr>
       </w:pPr>
-      <w:bookmarkStart w:id="127" w:name="_Toc342760043"/>
+      <w:bookmarkStart w:id="168" w:name="_Toc342760043"/>
       <w:r>
         <w:t>Data Source</w:t>
       </w:r>
-      <w:bookmarkEnd w:id="127"/>
+      <w:bookmarkEnd w:id="168"/>
     </w:p>
     <w:p>
       <w:pPr>
@@ -6846,7 +7073,7 @@
         <w:t>pinterest</w:t>
       </w:r>
       <w:proofErr w:type="spellEnd"/>
-      <w:del w:id="128" w:author="Tsvika Kuflik" w:date="2012-12-02T08:29:00Z">
+      <w:del w:id="169" w:author="Tsvika Kuflik" w:date="2012-12-02T08:29:00Z">
         <w:r>
           <w:delText xml:space="preserve"> </w:delText>
         </w:r>
@@ -6862,7 +7089,7 @@
       <w:r>
         <w:t xml:space="preserve"> we can extract users albums that represent user interests like hobbies food , music etc.</w:t>
       </w:r>
-      <w:ins w:id="129" w:author="Tsvika Kuflik" w:date="2012-12-02T08:42:00Z">
+      <w:ins w:id="170" w:author="Tsvika Kuflik" w:date="2012-12-02T08:42:00Z">
         <w:r>
           <w:t xml:space="preserve"> </w:t>
         </w:r>
@@ -6871,19 +7098,19 @@
         <w:rPr>
           <w:rStyle w:val="CommentReference"/>
         </w:rPr>
-        <w:commentReference w:id="130"/>
-      </w:r>
-      <w:bookmarkStart w:id="131" w:name="_Toc341875274"/>
-      <w:bookmarkStart w:id="132" w:name="_Toc341959340"/>
-      <w:bookmarkEnd w:id="131"/>
-      <w:bookmarkEnd w:id="132"/>
+        <w:commentReference w:id="171"/>
+      </w:r>
+      <w:bookmarkStart w:id="172" w:name="_Toc341875274"/>
+      <w:bookmarkStart w:id="173" w:name="_Toc341959340"/>
+      <w:bookmarkEnd w:id="172"/>
+      <w:bookmarkEnd w:id="173"/>
       <w:r>
         <w:t>Since we want to rely on social networks (SN) as source</w:t>
       </w:r>
       <w:r>
         <w:t xml:space="preserve">, </w:t>
       </w:r>
-      <w:del w:id="133" w:author="Tsvika Kuflik" w:date="2012-12-02T08:43:00Z">
+      <w:del w:id="174" w:author="Tsvika Kuflik" w:date="2012-12-02T08:43:00Z">
         <w:r>
           <w:delText xml:space="preserve"> </w:delText>
         </w:r>
@@ -6981,7 +7208,7 @@
       <w:r>
         <w:t xml:space="preserve"> profile using Facebook query language (FQL)</w:t>
       </w:r>
-      <w:del w:id="134" w:author="Tsvika Kuflik" w:date="2012-12-02T08:46:00Z">
+      <w:del w:id="175" w:author="Tsvika Kuflik" w:date="2012-12-02T08:46:00Z">
         <w:r>
           <w:delText xml:space="preserve"> </w:delText>
         </w:r>
@@ -7040,7 +7267,7 @@
       <w:r>
         <w:t xml:space="preserve"> -   in Facebook we can’t samples random users</w:t>
       </w:r>
-      <w:del w:id="135" w:author="Tsvika Kuflik" w:date="2012-12-02T08:47:00Z">
+      <w:del w:id="176" w:author="Tsvika Kuflik" w:date="2012-12-02T08:47:00Z">
         <w:r>
           <w:delText xml:space="preserve"> </w:delText>
         </w:r>
@@ -7148,7 +7375,7 @@
         <w:lastRenderedPageBreak/>
         <w:t>help to expand our sampling</w:t>
       </w:r>
-      <w:del w:id="136" w:author="Tsvika Kuflik" w:date="2012-12-02T08:48:00Z">
+      <w:del w:id="177" w:author="Tsvika Kuflik" w:date="2012-12-02T08:48:00Z">
         <w:r>
           <w:delText xml:space="preserve"> </w:delText>
         </w:r>
@@ -7206,7 +7433,7 @@
       <w:r>
         <w:t>, update status,</w:t>
       </w:r>
-      <w:ins w:id="137" w:author="Tsvika Kuflik" w:date="2012-12-02T08:49:00Z">
+      <w:ins w:id="178" w:author="Tsvika Kuflik" w:date="2012-12-02T08:49:00Z">
         <w:r>
           <w:t xml:space="preserve"> </w:t>
         </w:r>
@@ -7247,7 +7474,7 @@
       <w:r>
         <w:t>characteristic</w:t>
       </w:r>
-      <w:del w:id="138" w:author="Tsvika Kuflik" w:date="2012-12-02T08:49:00Z">
+      <w:del w:id="179" w:author="Tsvika Kuflik" w:date="2012-12-02T08:49:00Z">
         <w:r>
           <w:delText xml:space="preserve"> </w:delText>
         </w:r>
@@ -7282,7 +7509,7 @@
       <w:r>
         <w:t>example if user upload birth cake with no explanation what we can understand form this picture</w:t>
       </w:r>
-      <w:del w:id="139" w:author="Tsvika Kuflik" w:date="2012-12-02T08:50:00Z">
+      <w:del w:id="180" w:author="Tsvika Kuflik" w:date="2012-12-02T08:50:00Z">
         <w:r>
           <w:delText xml:space="preserve"> </w:delText>
         </w:r>
@@ -7326,13 +7553,13 @@
         <w:ind w:firstLine="142"/>
         <w:jc w:val="both"/>
         <w:rPr>
-          <w:del w:id="140" w:author="Tsvika Kuflik" w:date="2012-12-02T09:27:00Z"/>
+          <w:del w:id="181" w:author="Tsvika Kuflik" w:date="2012-12-02T09:27:00Z"/>
         </w:rPr>
       </w:pPr>
       <w:r>
         <w:t xml:space="preserve">Unlike </w:t>
       </w:r>
-      <w:del w:id="141" w:author="Tsvika Kuflik" w:date="2012-12-02T08:51:00Z">
+      <w:del w:id="182" w:author="Tsvika Kuflik" w:date="2012-12-02T08:51:00Z">
         <w:r>
           <w:delText xml:space="preserve"> </w:delText>
         </w:r>
@@ -7375,12 +7602,12 @@
       <w:r>
         <w:t>information</w:t>
       </w:r>
-      <w:ins w:id="142" w:author="Tsvika Kuflik" w:date="2012-12-02T08:51:00Z">
+      <w:ins w:id="183" w:author="Tsvika Kuflik" w:date="2012-12-02T08:51:00Z">
         <w:r>
           <w:t xml:space="preserve">. </w:t>
         </w:r>
       </w:ins>
-      <w:commentRangeStart w:id="143"/>
+      <w:commentRangeStart w:id="184"/>
       <w:proofErr w:type="spellStart"/>
       <w:r>
         <w:t>Pinterest</w:t>
@@ -7392,7 +7619,7 @@
       <w:r>
         <w:t xml:space="preserve">a </w:t>
       </w:r>
-      <w:commentRangeStart w:id="144"/>
+      <w:commentRangeStart w:id="185"/>
       <w:r>
         <w:t>curator photograph sharing</w:t>
       </w:r>
@@ -7405,19 +7632,19 @@
       <w:r>
         <w:t>network</w:t>
       </w:r>
-      <w:commentRangeEnd w:id="144"/>
+      <w:commentRangeEnd w:id="185"/>
       <w:r>
         <w:rPr>
           <w:rStyle w:val="CommentReference"/>
         </w:rPr>
-        <w:commentReference w:id="144"/>
-      </w:r>
-      <w:commentRangeEnd w:id="143"/>
+        <w:commentReference w:id="185"/>
+      </w:r>
+      <w:commentRangeEnd w:id="184"/>
       <w:r>
         <w:rPr>
           <w:rStyle w:val="CommentReference"/>
         </w:rPr>
-        <w:commentReference w:id="143"/>
+        <w:commentReference w:id="184"/>
       </w:r>
       <w:r>
         <w:t>.</w:t>
@@ -7429,7 +7656,7 @@
         <w:ind w:firstLine="142"/>
         <w:jc w:val="both"/>
       </w:pPr>
-      <w:ins w:id="145" w:author="Tsvika Kuflik" w:date="2012-12-02T09:27:00Z">
+      <w:ins w:id="186" w:author="Tsvika Kuflik" w:date="2012-12-02T09:27:00Z">
         <w:r>
           <w:t xml:space="preserve"> </w:t>
         </w:r>
@@ -7476,7 +7703,7 @@
       <w:r>
         <w:t xml:space="preserve"> catalogue it</w:t>
       </w:r>
-      <w:del w:id="146" w:author="Tsvika Kuflik" w:date="2012-12-02T09:27:00Z">
+      <w:del w:id="187" w:author="Tsvika Kuflik" w:date="2012-12-02T09:27:00Z">
         <w:r>
           <w:delText xml:space="preserve"> </w:delText>
         </w:r>
@@ -7484,7 +7711,7 @@
       <w:r>
         <w:t>,</w:t>
       </w:r>
-      <w:ins w:id="147" w:author="Tsvika Kuflik" w:date="2012-12-02T09:27:00Z">
+      <w:ins w:id="188" w:author="Tsvika Kuflik" w:date="2012-12-02T09:27:00Z">
         <w:r>
           <w:t xml:space="preserve"> </w:t>
         </w:r>
@@ -7492,7 +7719,7 @@
       <w:r>
         <w:t xml:space="preserve">any other user that will pin this picture we can understand and analyze is </w:t>
       </w:r>
-      <w:del w:id="148" w:author="Tsvika Kuflik" w:date="2012-12-02T09:28:00Z">
+      <w:del w:id="189" w:author="Tsvika Kuflik" w:date="2012-12-02T09:28:00Z">
         <w:r>
           <w:delText xml:space="preserve"> </w:delText>
         </w:r>
@@ -7500,7 +7727,7 @@
       <w:r>
         <w:t>connection to that picture</w:t>
       </w:r>
-      <w:del w:id="149" w:author="Tsvika Kuflik" w:date="2012-12-02T09:28:00Z">
+      <w:del w:id="190" w:author="Tsvika Kuflik" w:date="2012-12-02T09:28:00Z">
         <w:r>
           <w:delText xml:space="preserve"> </w:delText>
         </w:r>
@@ -7516,7 +7743,7 @@
       <w:r>
         <w:t xml:space="preserve"> the subjects are basically our characteristic that we seek</w:t>
       </w:r>
-      <w:del w:id="150" w:author="Tsvika Kuflik" w:date="2012-12-02T09:28:00Z">
+      <w:del w:id="191" w:author="Tsvika Kuflik" w:date="2012-12-02T09:28:00Z">
         <w:r>
           <w:delText xml:space="preserve"> </w:delText>
         </w:r>
@@ -7544,7 +7771,7 @@
           <w:numId w:val="8"/>
         </w:numPr>
       </w:pPr>
-      <w:bookmarkStart w:id="151" w:name="_Toc342760044"/>
+      <w:bookmarkStart w:id="192" w:name="_Toc342760044"/>
       <w:r>
         <w:t xml:space="preserve">Crawling </w:t>
       </w:r>
@@ -7552,7 +7779,7 @@
       <w:r>
         <w:t>Pinterest</w:t>
       </w:r>
-      <w:bookmarkEnd w:id="151"/>
+      <w:bookmarkEnd w:id="192"/>
       <w:proofErr w:type="spellEnd"/>
       <w:r>
         <w:t xml:space="preserve"> </w:t>
@@ -7579,13 +7806,13 @@
       <w:r>
         <w:t xml:space="preserve"> </w:t>
       </w:r>
-      <w:del w:id="152" w:author="Tsvika Kuflik" w:date="2012-12-02T09:29:00Z">
+      <w:del w:id="193" w:author="Tsvika Kuflik" w:date="2012-12-02T09:29:00Z">
         <w:r>
           <w:delText xml:space="preserve">crawl </w:delText>
         </w:r>
       </w:del>
       <w:proofErr w:type="spellStart"/>
-      <w:ins w:id="153" w:author="Tsvika Kuflik" w:date="2012-12-02T09:29:00Z">
+      <w:ins w:id="194" w:author="Tsvika Kuflik" w:date="2012-12-02T09:29:00Z">
         <w:r>
           <w:t>crowl</w:t>
         </w:r>
@@ -7609,7 +7836,7 @@
       <w:r>
         <w:t>HTML web page and extract the data from web site:</w:t>
       </w:r>
-      <w:ins w:id="154" w:author="Tsvika Kuflik" w:date="2012-11-27T19:24:00Z">
+      <w:ins w:id="195" w:author="Tsvika Kuflik" w:date="2012-11-27T19:24:00Z">
         <w:r>
           <w:t xml:space="preserve"> </w:t>
         </w:r>
@@ -7625,7 +7852,7 @@
       <w:r>
         <w:t xml:space="preserve"> </w:t>
       </w:r>
-      <w:commentRangeStart w:id="155"/>
+      <w:commentRangeStart w:id="196"/>
       <w:r>
         <w:t>exist</w:t>
       </w:r>
@@ -7643,12 +7870,12 @@
       <w:r>
         <w:t xml:space="preserve"> is simple and constant is work as follow way: </w:t>
       </w:r>
-      <w:commentRangeEnd w:id="155"/>
+      <w:commentRangeEnd w:id="196"/>
       <w:r>
         <w:rPr>
           <w:rStyle w:val="CommentReference"/>
         </w:rPr>
-        <w:commentReference w:id="155"/>
+        <w:commentReference w:id="196"/>
       </w:r>
     </w:p>
     <w:p>
@@ -7734,16 +7961,16 @@
       <w:r>
         <w:t xml:space="preserve"> can </w:t>
       </w:r>
-      <w:commentRangeStart w:id="156"/>
+      <w:commentRangeStart w:id="197"/>
       <w:r>
         <w:t>use the web crawler for establish our data</w:t>
       </w:r>
-      <w:commentRangeEnd w:id="156"/>
+      <w:commentRangeEnd w:id="197"/>
       <w:r>
         <w:rPr>
           <w:rStyle w:val="CommentReference"/>
         </w:rPr>
-        <w:commentReference w:id="156"/>
+        <w:commentReference w:id="197"/>
       </w:r>
       <w:r>
         <w:t>, as follows:</w:t>
@@ -8508,46 +8735,46 @@
           <w:numId w:val="8"/>
         </w:numPr>
       </w:pPr>
-      <w:bookmarkStart w:id="157" w:name="_Toc341699010"/>
-      <w:bookmarkStart w:id="158" w:name="_Toc341699184"/>
-      <w:bookmarkStart w:id="159" w:name="_Toc341717719"/>
-      <w:bookmarkStart w:id="160" w:name="_Toc341726164"/>
-      <w:bookmarkStart w:id="161" w:name="_Toc341797992"/>
-      <w:bookmarkStart w:id="162" w:name="_Toc341800595"/>
-      <w:bookmarkStart w:id="163" w:name="_Toc341875278"/>
-      <w:bookmarkStart w:id="164" w:name="_Toc341959344"/>
-      <w:bookmarkStart w:id="165" w:name="_Toc341699011"/>
-      <w:bookmarkStart w:id="166" w:name="_Toc341699185"/>
-      <w:bookmarkStart w:id="167" w:name="_Toc341717720"/>
-      <w:bookmarkStart w:id="168" w:name="_Toc341726165"/>
-      <w:bookmarkStart w:id="169" w:name="_Toc341797993"/>
-      <w:bookmarkStart w:id="170" w:name="_Toc341800596"/>
-      <w:bookmarkStart w:id="171" w:name="_Toc341875279"/>
-      <w:bookmarkStart w:id="172" w:name="_Toc341959345"/>
-      <w:bookmarkStart w:id="173" w:name="_Toc342760045"/>
-      <w:bookmarkEnd w:id="157"/>
-      <w:bookmarkEnd w:id="158"/>
-      <w:bookmarkEnd w:id="159"/>
-      <w:bookmarkEnd w:id="160"/>
-      <w:bookmarkEnd w:id="161"/>
-      <w:bookmarkEnd w:id="162"/>
-      <w:bookmarkEnd w:id="163"/>
-      <w:bookmarkEnd w:id="164"/>
-      <w:bookmarkEnd w:id="165"/>
-      <w:bookmarkEnd w:id="166"/>
-      <w:bookmarkEnd w:id="167"/>
-      <w:bookmarkEnd w:id="168"/>
-      <w:bookmarkEnd w:id="169"/>
-      <w:bookmarkEnd w:id="170"/>
-      <w:bookmarkEnd w:id="171"/>
-      <w:bookmarkEnd w:id="172"/>
+      <w:bookmarkStart w:id="198" w:name="_Toc341699010"/>
+      <w:bookmarkStart w:id="199" w:name="_Toc341699184"/>
+      <w:bookmarkStart w:id="200" w:name="_Toc341717719"/>
+      <w:bookmarkStart w:id="201" w:name="_Toc341726164"/>
+      <w:bookmarkStart w:id="202" w:name="_Toc341797992"/>
+      <w:bookmarkStart w:id="203" w:name="_Toc341800595"/>
+      <w:bookmarkStart w:id="204" w:name="_Toc341875278"/>
+      <w:bookmarkStart w:id="205" w:name="_Toc341959344"/>
+      <w:bookmarkStart w:id="206" w:name="_Toc341699011"/>
+      <w:bookmarkStart w:id="207" w:name="_Toc341699185"/>
+      <w:bookmarkStart w:id="208" w:name="_Toc341717720"/>
+      <w:bookmarkStart w:id="209" w:name="_Toc341726165"/>
+      <w:bookmarkStart w:id="210" w:name="_Toc341797993"/>
+      <w:bookmarkStart w:id="211" w:name="_Toc341800596"/>
+      <w:bookmarkStart w:id="212" w:name="_Toc341875279"/>
+      <w:bookmarkStart w:id="213" w:name="_Toc341959345"/>
+      <w:bookmarkStart w:id="214" w:name="_Toc342760045"/>
+      <w:bookmarkEnd w:id="198"/>
+      <w:bookmarkEnd w:id="199"/>
+      <w:bookmarkEnd w:id="200"/>
+      <w:bookmarkEnd w:id="201"/>
+      <w:bookmarkEnd w:id="202"/>
+      <w:bookmarkEnd w:id="203"/>
+      <w:bookmarkEnd w:id="204"/>
+      <w:bookmarkEnd w:id="205"/>
+      <w:bookmarkEnd w:id="206"/>
+      <w:bookmarkEnd w:id="207"/>
+      <w:bookmarkEnd w:id="208"/>
+      <w:bookmarkEnd w:id="209"/>
+      <w:bookmarkEnd w:id="210"/>
+      <w:bookmarkEnd w:id="211"/>
+      <w:bookmarkEnd w:id="212"/>
+      <w:bookmarkEnd w:id="213"/>
       <w:r>
         <w:t>Data collecti</w:t>
       </w:r>
       <w:r>
         <w:t>on and graph representation</w:t>
       </w:r>
-      <w:bookmarkEnd w:id="173"/>
+      <w:bookmarkEnd w:id="214"/>
     </w:p>
     <w:p>
       <w:pPr>
@@ -8640,11 +8867,11 @@
           <w:numId w:val="8"/>
         </w:numPr>
       </w:pPr>
-      <w:commentRangeStart w:id="174"/>
+      <w:commentRangeStart w:id="215"/>
       <w:r>
         <w:t xml:space="preserve">Main general graph </w:t>
       </w:r>
-      <w:commentRangeEnd w:id="174"/>
+      <w:commentRangeEnd w:id="215"/>
       <w:r>
         <w:rPr>
           <w:rStyle w:val="CommentReference"/>
@@ -8655,7 +8882,7 @@
           <w:iCs w:val="0"/>
           <w:color w:val="auto"/>
         </w:rPr>
-        <w:commentReference w:id="174"/>
+        <w:commentReference w:id="215"/>
       </w:r>
     </w:p>
     <w:p>
@@ -9785,31 +10012,31 @@
           <w:numId w:val="8"/>
         </w:numPr>
       </w:pPr>
-      <w:bookmarkStart w:id="175" w:name="_Toc341875282"/>
-      <w:bookmarkStart w:id="176" w:name="_Toc341959348"/>
-      <w:bookmarkStart w:id="177" w:name="_Toc341699014"/>
-      <w:bookmarkStart w:id="178" w:name="_Toc341699188"/>
-      <w:bookmarkStart w:id="179" w:name="_Toc341717723"/>
-      <w:bookmarkStart w:id="180" w:name="_Toc341726168"/>
-      <w:bookmarkStart w:id="181" w:name="_Toc341797996"/>
-      <w:bookmarkStart w:id="182" w:name="_Toc341800599"/>
-      <w:bookmarkStart w:id="183" w:name="_Toc341875283"/>
-      <w:bookmarkStart w:id="184" w:name="_Toc341959349"/>
-      <w:bookmarkStart w:id="185" w:name="_Toc342760046"/>
-      <w:bookmarkEnd w:id="175"/>
-      <w:bookmarkEnd w:id="176"/>
-      <w:bookmarkEnd w:id="177"/>
-      <w:bookmarkEnd w:id="178"/>
-      <w:bookmarkEnd w:id="179"/>
-      <w:bookmarkEnd w:id="180"/>
-      <w:bookmarkEnd w:id="181"/>
-      <w:bookmarkEnd w:id="182"/>
-      <w:bookmarkEnd w:id="183"/>
-      <w:bookmarkEnd w:id="184"/>
+      <w:bookmarkStart w:id="216" w:name="_Toc341875282"/>
+      <w:bookmarkStart w:id="217" w:name="_Toc341959348"/>
+      <w:bookmarkStart w:id="218" w:name="_Toc341699014"/>
+      <w:bookmarkStart w:id="219" w:name="_Toc341699188"/>
+      <w:bookmarkStart w:id="220" w:name="_Toc341717723"/>
+      <w:bookmarkStart w:id="221" w:name="_Toc341726168"/>
+      <w:bookmarkStart w:id="222" w:name="_Toc341797996"/>
+      <w:bookmarkStart w:id="223" w:name="_Toc341800599"/>
+      <w:bookmarkStart w:id="224" w:name="_Toc341875283"/>
+      <w:bookmarkStart w:id="225" w:name="_Toc341959349"/>
+      <w:bookmarkStart w:id="226" w:name="_Toc342760046"/>
+      <w:bookmarkEnd w:id="216"/>
+      <w:bookmarkEnd w:id="217"/>
+      <w:bookmarkEnd w:id="218"/>
+      <w:bookmarkEnd w:id="219"/>
+      <w:bookmarkEnd w:id="220"/>
+      <w:bookmarkEnd w:id="221"/>
+      <w:bookmarkEnd w:id="222"/>
+      <w:bookmarkEnd w:id="223"/>
+      <w:bookmarkEnd w:id="224"/>
+      <w:bookmarkEnd w:id="225"/>
       <w:r>
         <w:t>Tools</w:t>
       </w:r>
-      <w:bookmarkEnd w:id="185"/>
+      <w:bookmarkEnd w:id="226"/>
     </w:p>
     <w:p>
       <w:pPr>
@@ -9965,7 +10192,7 @@
           <w:b/>
           <w:bCs/>
         </w:rPr>
-        <w:footnoteReference w:id="10"/>
+        <w:footnoteReference w:id="11"/>
       </w:r>
       <w:r>
         <w:t xml:space="preserve"> –</w:t>
@@ -10031,7 +10258,7 @@
           <w:b/>
           <w:bCs/>
         </w:rPr>
-        <w:footnoteReference w:id="11"/>
+        <w:footnoteReference w:id="12"/>
       </w:r>
       <w:r>
         <w:rPr>
@@ -10080,8 +10307,8 @@
       </w:r>
       <w:proofErr w:type="gramEnd"/>
     </w:p>
-    <w:bookmarkEnd w:id="123"/>
-    <w:bookmarkEnd w:id="124"/>
+    <w:bookmarkEnd w:id="164"/>
+    <w:bookmarkEnd w:id="165"/>
     <w:p>
       <w:pPr>
         <w:pStyle w:val="Heading2"/>
@@ -10093,11 +10320,11 @@
       <w:r>
         <w:t xml:space="preserve"> </w:t>
       </w:r>
-      <w:bookmarkStart w:id="186" w:name="_Toc342760047"/>
+      <w:bookmarkStart w:id="227" w:name="_Toc342760047"/>
       <w:r>
         <w:t>Evaluation</w:t>
       </w:r>
-      <w:bookmarkEnd w:id="186"/>
+      <w:bookmarkEnd w:id="227"/>
     </w:p>
     <w:p>
       <w:pPr>
@@ -10113,46 +10340,46 @@
       <w:r>
         <w:t xml:space="preserve"> initial test crawls show an average of </w:t>
       </w:r>
-      <w:commentRangeStart w:id="187"/>
-      <w:commentRangeStart w:id="188"/>
+      <w:commentRangeStart w:id="228"/>
+      <w:commentRangeStart w:id="229"/>
       <w:r>
         <w:t>X</w:t>
       </w:r>
-      <w:commentRangeEnd w:id="187"/>
+      <w:commentRangeEnd w:id="228"/>
       <w:r>
         <w:rPr>
           <w:rStyle w:val="CommentReference"/>
         </w:rPr>
-        <w:commentReference w:id="187"/>
-      </w:r>
-      <w:commentRangeEnd w:id="188"/>
+        <w:commentReference w:id="228"/>
+      </w:r>
+      <w:commentRangeEnd w:id="229"/>
       <w:r>
         <w:rPr>
           <w:rStyle w:val="CommentReference"/>
         </w:rPr>
-        <w:commentReference w:id="188"/>
+        <w:commentReference w:id="229"/>
       </w:r>
       <w:r>
         <w:t xml:space="preserve"> subjects of interests per user, with </w:t>
       </w:r>
-      <w:commentRangeStart w:id="189"/>
-      <w:commentRangeStart w:id="190"/>
+      <w:commentRangeStart w:id="230"/>
+      <w:commentRangeStart w:id="231"/>
       <w:r>
         <w:t>Y</w:t>
       </w:r>
-      <w:commentRangeEnd w:id="189"/>
+      <w:commentRangeEnd w:id="230"/>
       <w:r>
         <w:rPr>
           <w:rStyle w:val="CommentReference"/>
         </w:rPr>
-        <w:commentReference w:id="189"/>
-      </w:r>
-      <w:commentRangeEnd w:id="190"/>
+        <w:commentReference w:id="230"/>
+      </w:r>
+      <w:commentRangeEnd w:id="231"/>
       <w:r>
         <w:rPr>
           <w:rStyle w:val="CommentReference"/>
         </w:rPr>
-        <w:commentReference w:id="190"/>
+        <w:commentReference w:id="231"/>
       </w:r>
       <w:r>
         <w:t xml:space="preserve"> items in average listed under each interest album. </w:t>
@@ -10264,17 +10491,37 @@
         <w:tblStyle w:val="TableGrid"/>
         <w:tblW w:w="0" w:type="auto"/>
         <w:tblLook w:val="04A0" w:firstRow="1" w:lastRow="0" w:firstColumn="1" w:lastColumn="0" w:noHBand="0" w:noVBand="1"/>
+        <w:tblPrChange w:id="232" w:author="Shapira, Oz" w:date="2012-12-10T17:50:00Z">
+          <w:tblPr>
+            <w:tblStyle w:val="TableGrid"/>
+            <w:tblW w:w="0" w:type="auto"/>
+            <w:tblLook w:val="04A0" w:firstRow="1" w:lastRow="0" w:firstColumn="1" w:lastColumn="0" w:noHBand="0" w:noVBand="1"/>
+          </w:tblPr>
+        </w:tblPrChange>
       </w:tblPr>
       <w:tblGrid>
         <w:gridCol w:w="2840"/>
         <w:gridCol w:w="2230"/>
         <w:gridCol w:w="3452"/>
+        <w:tblGridChange w:id="233">
+          <w:tblGrid>
+            <w:gridCol w:w="2840"/>
+            <w:gridCol w:w="2230"/>
+            <w:gridCol w:w="3452"/>
+          </w:tblGrid>
+        </w:tblGridChange>
       </w:tblGrid>
       <w:tr>
         <w:tc>
           <w:tcPr>
             <w:tcW w:w="2840" w:type="dxa"/>
             <w:shd w:val="clear" w:color="auto" w:fill="8DB3E2" w:themeFill="text2" w:themeFillTint="66"/>
+            <w:tcPrChange w:id="234" w:author="Shapira, Oz" w:date="2012-12-10T17:50:00Z">
+              <w:tcPr>
+                <w:tcW w:w="2840" w:type="dxa"/>
+                <w:shd w:val="clear" w:color="auto" w:fill="8DB3E2" w:themeFill="text2" w:themeFillTint="66"/>
+              </w:tcPr>
+            </w:tcPrChange>
           </w:tcPr>
           <w:p>
             <w:pPr>
@@ -10293,6 +10540,12 @@
           <w:tcPr>
             <w:tcW w:w="2230" w:type="dxa"/>
             <w:shd w:val="clear" w:color="auto" w:fill="8DB3E2" w:themeFill="text2" w:themeFillTint="66"/>
+            <w:tcPrChange w:id="235" w:author="Shapira, Oz" w:date="2012-12-10T17:50:00Z">
+              <w:tcPr>
+                <w:tcW w:w="2230" w:type="dxa"/>
+                <w:shd w:val="clear" w:color="auto" w:fill="8DB3E2" w:themeFill="text2" w:themeFillTint="66"/>
+              </w:tcPr>
+            </w:tcPrChange>
           </w:tcPr>
           <w:p>
             <w:pPr>
@@ -10303,17 +10556,30 @@
               </w:rPr>
             </w:pPr>
             <w:r>
-              <w:t>Number of folds</w:t>
-            </w:r>
-            <w:r>
-              <w:t xml:space="preserve"> tested user check</w:t>
+              <w:t>Number of folds tested user check</w:t>
             </w:r>
           </w:p>
         </w:tc>
         <w:tc>
           <w:tcPr>
             <w:tcW w:w="3452" w:type="dxa"/>
-            <w:shd w:val="clear" w:color="auto" w:fill="8DB3E2" w:themeFill="text2" w:themeFillTint="66"/>
+            <w:vMerge w:val="restart"/>
+            <w:tcBorders>
+              <w:top w:val="nil"/>
+              <w:bottom w:val="nil"/>
+            </w:tcBorders>
+            <w:shd w:val="clear" w:color="auto" w:fill="auto"/>
+            <w:tcPrChange w:id="236" w:author="Shapira, Oz" w:date="2012-12-10T17:50:00Z">
+              <w:tcPr>
+                <w:tcW w:w="3452" w:type="dxa"/>
+                <w:vMerge w:val="restart"/>
+                <w:tcBorders>
+                  <w:top w:val="nil"/>
+                  <w:bottom w:val="nil"/>
+                </w:tcBorders>
+                <w:shd w:val="clear" w:color="auto" w:fill="8DB3E2" w:themeFill="text2" w:themeFillTint="66"/>
+              </w:tcPr>
+            </w:tcPrChange>
           </w:tcPr>
           <w:p>
             <w:pPr>
@@ -10323,22 +10589,8 @@
                 <w:lang w:bidi="he-IL"/>
               </w:rPr>
             </w:pPr>
-            <w:commentRangeStart w:id="191"/>
-            <w:r>
-              <w:t>Accuracy</w:t>
-            </w:r>
-            <w:r>
-              <w:t xml:space="preserve"> needed</w:t>
-            </w:r>
-            <w:commentRangeEnd w:id="191"/>
-            <w:r>
-              <w:rPr>
-                <w:rStyle w:val="CommentReference"/>
-                <w:rFonts w:eastAsiaTheme="minorHAnsi"/>
-                <w:lang w:bidi="he-IL"/>
-              </w:rPr>
-              <w:commentReference w:id="191"/>
-            </w:r>
+            <w:bookmarkStart w:id="237" w:name="_GoBack"/>
+            <w:bookmarkEnd w:id="237"/>
           </w:p>
         </w:tc>
       </w:tr>
@@ -10346,6 +10598,11 @@
         <w:tc>
           <w:tcPr>
             <w:tcW w:w="2840" w:type="dxa"/>
+            <w:tcPrChange w:id="238" w:author="Shapira, Oz" w:date="2012-12-10T17:50:00Z">
+              <w:tcPr>
+                <w:tcW w:w="2840" w:type="dxa"/>
+              </w:tcPr>
+            </w:tcPrChange>
           </w:tcPr>
           <w:p>
             <w:pPr>
@@ -10363,6 +10620,11 @@
         <w:tc>
           <w:tcPr>
             <w:tcW w:w="2230" w:type="dxa"/>
+            <w:tcPrChange w:id="239" w:author="Shapira, Oz" w:date="2012-12-10T17:50:00Z">
+              <w:tcPr>
+                <w:tcW w:w="2230" w:type="dxa"/>
+              </w:tcPr>
+            </w:tcPrChange>
           </w:tcPr>
           <w:p>
             <w:pPr>
@@ -10380,6 +10642,22 @@
         <w:tc>
           <w:tcPr>
             <w:tcW w:w="3452" w:type="dxa"/>
+            <w:vMerge/>
+            <w:tcBorders>
+              <w:top w:val="nil"/>
+              <w:bottom w:val="nil"/>
+            </w:tcBorders>
+            <w:shd w:val="clear" w:color="auto" w:fill="auto"/>
+            <w:tcPrChange w:id="240" w:author="Shapira, Oz" w:date="2012-12-10T17:50:00Z">
+              <w:tcPr>
+                <w:tcW w:w="3452" w:type="dxa"/>
+                <w:vMerge/>
+                <w:tcBorders>
+                  <w:top w:val="nil"/>
+                  <w:bottom w:val="nil"/>
+                </w:tcBorders>
+              </w:tcPr>
+            </w:tcPrChange>
           </w:tcPr>
           <w:p>
             <w:pPr>
@@ -10396,6 +10674,11 @@
         <w:tc>
           <w:tcPr>
             <w:tcW w:w="2840" w:type="dxa"/>
+            <w:tcPrChange w:id="241" w:author="Shapira, Oz" w:date="2012-12-10T17:50:00Z">
+              <w:tcPr>
+                <w:tcW w:w="2840" w:type="dxa"/>
+              </w:tcPr>
+            </w:tcPrChange>
           </w:tcPr>
           <w:p>
             <w:pPr>
@@ -10409,6 +10692,11 @@
         <w:tc>
           <w:tcPr>
             <w:tcW w:w="2230" w:type="dxa"/>
+            <w:tcPrChange w:id="242" w:author="Shapira, Oz" w:date="2012-12-10T17:50:00Z">
+              <w:tcPr>
+                <w:tcW w:w="2230" w:type="dxa"/>
+              </w:tcPr>
+            </w:tcPrChange>
           </w:tcPr>
           <w:p>
             <w:pPr>
@@ -10422,6 +10710,22 @@
         <w:tc>
           <w:tcPr>
             <w:tcW w:w="3452" w:type="dxa"/>
+            <w:vMerge/>
+            <w:tcBorders>
+              <w:top w:val="nil"/>
+              <w:bottom w:val="nil"/>
+            </w:tcBorders>
+            <w:shd w:val="clear" w:color="auto" w:fill="auto"/>
+            <w:tcPrChange w:id="243" w:author="Shapira, Oz" w:date="2012-12-10T17:50:00Z">
+              <w:tcPr>
+                <w:tcW w:w="3452" w:type="dxa"/>
+                <w:vMerge/>
+                <w:tcBorders>
+                  <w:top w:val="nil"/>
+                  <w:bottom w:val="nil"/>
+                </w:tcBorders>
+              </w:tcPr>
+            </w:tcPrChange>
           </w:tcPr>
           <w:p>
             <w:pPr>
@@ -10434,6 +10738,11 @@
         <w:tc>
           <w:tcPr>
             <w:tcW w:w="2840" w:type="dxa"/>
+            <w:tcPrChange w:id="244" w:author="Shapira, Oz" w:date="2012-12-10T17:50:00Z">
+              <w:tcPr>
+                <w:tcW w:w="2840" w:type="dxa"/>
+              </w:tcPr>
+            </w:tcPrChange>
           </w:tcPr>
           <w:p>
             <w:pPr>
@@ -10447,6 +10756,11 @@
         <w:tc>
           <w:tcPr>
             <w:tcW w:w="2230" w:type="dxa"/>
+            <w:tcPrChange w:id="245" w:author="Shapira, Oz" w:date="2012-12-10T17:50:00Z">
+              <w:tcPr>
+                <w:tcW w:w="2230" w:type="dxa"/>
+              </w:tcPr>
+            </w:tcPrChange>
           </w:tcPr>
           <w:p>
             <w:pPr>
@@ -10460,6 +10774,22 @@
         <w:tc>
           <w:tcPr>
             <w:tcW w:w="3452" w:type="dxa"/>
+            <w:vMerge/>
+            <w:tcBorders>
+              <w:top w:val="nil"/>
+              <w:bottom w:val="nil"/>
+            </w:tcBorders>
+            <w:shd w:val="clear" w:color="auto" w:fill="auto"/>
+            <w:tcPrChange w:id="246" w:author="Shapira, Oz" w:date="2012-12-10T17:50:00Z">
+              <w:tcPr>
+                <w:tcW w:w="3452" w:type="dxa"/>
+                <w:vMerge/>
+                <w:tcBorders>
+                  <w:top w:val="nil"/>
+                  <w:bottom w:val="nil"/>
+                </w:tcBorders>
+              </w:tcPr>
+            </w:tcPrChange>
           </w:tcPr>
           <w:p>
             <w:pPr>
@@ -10515,9 +10845,9 @@
         </w:numPr>
         <w:jc w:val="both"/>
       </w:pPr>
-      <w:bookmarkStart w:id="192" w:name="_Toc342760048"/>
-      <w:commentRangeStart w:id="193"/>
-      <w:del w:id="194" w:author="Tsvika Kuflik" w:date="2012-12-02T08:10:00Z">
+      <w:bookmarkStart w:id="247" w:name="_Toc342760048"/>
+      <w:commentRangeStart w:id="248"/>
+      <w:del w:id="249" w:author="Tsvika Kuflik" w:date="2012-12-02T08:10:00Z">
         <w:r>
           <w:lastRenderedPageBreak/>
           <w:delText>5.</w:delText>
@@ -10529,11 +10859,11 @@
       <w:r>
         <w:t>Timetable</w:t>
       </w:r>
-      <w:commentRangeEnd w:id="193"/>
-      <w:r>
-        <w:commentReference w:id="193"/>
-      </w:r>
-      <w:bookmarkEnd w:id="192"/>
+      <w:commentRangeEnd w:id="248"/>
+      <w:r>
+        <w:commentReference w:id="248"/>
+      </w:r>
+      <w:bookmarkEnd w:id="247"/>
     </w:p>
     <w:p>
       <w:pPr>
@@ -11734,23 +12064,23 @@
         </w:numPr>
         <w:jc w:val="both"/>
         <w:rPr>
-          <w:ins w:id="195" w:author="Tsvika Kuflik" w:date="2012-12-02T07:42:00Z"/>
-        </w:rPr>
-      </w:pPr>
-      <w:bookmarkStart w:id="196" w:name="_Toc342760049"/>
-      <w:ins w:id="197" w:author="Tsvika Kuflik" w:date="2012-12-02T07:42:00Z">
+          <w:ins w:id="250" w:author="Tsvika Kuflik" w:date="2012-12-02T07:42:00Z"/>
+        </w:rPr>
+      </w:pPr>
+      <w:bookmarkStart w:id="251" w:name="_Toc342760049"/>
+      <w:ins w:id="252" w:author="Tsvika Kuflik" w:date="2012-12-02T07:42:00Z">
         <w:r>
           <w:t xml:space="preserve">Initial </w:t>
         </w:r>
-        <w:commentRangeStart w:id="198"/>
+        <w:commentRangeStart w:id="253"/>
         <w:r>
           <w:t>Results</w:t>
         </w:r>
-        <w:commentRangeEnd w:id="198"/>
+        <w:commentRangeEnd w:id="253"/>
         <w:r>
-          <w:commentReference w:id="198"/>
+          <w:commentReference w:id="253"/>
         </w:r>
-        <w:bookmarkEnd w:id="196"/>
+        <w:bookmarkEnd w:id="251"/>
       </w:ins>
     </w:p>
     <w:p>
@@ -11761,15 +12091,15 @@
         </w:numPr>
         <w:jc w:val="both"/>
         <w:rPr>
-          <w:ins w:id="199" w:author="Shapira, Oz" w:date="2012-11-27T16:33:00Z"/>
-          <w:del w:id="200" w:author="Tsvika Kuflik" w:date="2012-11-27T19:26:00Z"/>
-        </w:rPr>
-      </w:pPr>
-      <w:bookmarkStart w:id="201" w:name="_Toc342758428"/>
-      <w:bookmarkStart w:id="202" w:name="_Toc342758458"/>
-      <w:bookmarkEnd w:id="201"/>
-      <w:bookmarkEnd w:id="202"/>
-      <w:commentRangeStart w:id="203"/>
+          <w:ins w:id="254" w:author="Shapira, Oz" w:date="2012-11-27T16:33:00Z"/>
+          <w:del w:id="255" w:author="Tsvika Kuflik" w:date="2012-11-27T19:26:00Z"/>
+        </w:rPr>
+      </w:pPr>
+      <w:bookmarkStart w:id="256" w:name="_Toc342758428"/>
+      <w:bookmarkStart w:id="257" w:name="_Toc342758458"/>
+      <w:bookmarkEnd w:id="256"/>
+      <w:bookmarkEnd w:id="257"/>
+      <w:commentRangeStart w:id="258"/>
     </w:p>
     <w:p>
       <w:pPr>
@@ -11779,14 +12109,14 @@
         </w:numPr>
         <w:jc w:val="both"/>
         <w:rPr>
-          <w:ins w:id="204" w:author="Shapira, Oz" w:date="2012-11-27T16:33:00Z"/>
-          <w:del w:id="205" w:author="Tsvika Kuflik" w:date="2012-11-27T19:26:00Z"/>
-        </w:rPr>
-      </w:pPr>
-      <w:bookmarkStart w:id="206" w:name="_Toc342758429"/>
-      <w:bookmarkStart w:id="207" w:name="_Toc342758459"/>
-      <w:bookmarkEnd w:id="206"/>
-      <w:bookmarkEnd w:id="207"/>
+          <w:ins w:id="259" w:author="Shapira, Oz" w:date="2012-11-27T16:33:00Z"/>
+          <w:del w:id="260" w:author="Tsvika Kuflik" w:date="2012-11-27T19:26:00Z"/>
+        </w:rPr>
+      </w:pPr>
+      <w:bookmarkStart w:id="261" w:name="_Toc342758429"/>
+      <w:bookmarkStart w:id="262" w:name="_Toc342758459"/>
+      <w:bookmarkEnd w:id="261"/>
+      <w:bookmarkEnd w:id="262"/>
     </w:p>
     <w:p>
       <w:pPr>
@@ -11796,13 +12126,13 @@
         </w:numPr>
         <w:jc w:val="both"/>
         <w:rPr>
-          <w:del w:id="208" w:author="Tsvika Kuflik" w:date="2012-11-27T19:26:00Z"/>
-        </w:rPr>
-      </w:pPr>
-      <w:bookmarkStart w:id="209" w:name="_Toc342758430"/>
-      <w:bookmarkStart w:id="210" w:name="_Toc342758460"/>
-      <w:bookmarkEnd w:id="209"/>
-      <w:bookmarkEnd w:id="210"/>
+          <w:del w:id="263" w:author="Tsvika Kuflik" w:date="2012-11-27T19:26:00Z"/>
+        </w:rPr>
+      </w:pPr>
+      <w:bookmarkStart w:id="264" w:name="_Toc342758430"/>
+      <w:bookmarkStart w:id="265" w:name="_Toc342758460"/>
+      <w:bookmarkEnd w:id="264"/>
+      <w:bookmarkEnd w:id="265"/>
     </w:p>
     <w:p>
       <w:pPr>
@@ -11813,13 +12143,13 @@
         </w:numPr>
         <w:jc w:val="both"/>
       </w:pPr>
-      <w:bookmarkStart w:id="211" w:name="_Toc342760050"/>
-      <w:del w:id="212" w:author="Tsvika Kuflik" w:date="2012-12-02T07:42:00Z">
+      <w:bookmarkStart w:id="266" w:name="_Toc342760050"/>
+      <w:del w:id="267" w:author="Tsvika Kuflik" w:date="2012-12-02T07:42:00Z">
         <w:r>
           <w:delText>6</w:delText>
         </w:r>
       </w:del>
-      <w:del w:id="213" w:author="Tsvika Kuflik" w:date="2012-12-02T08:10:00Z">
+      <w:del w:id="268" w:author="Tsvika Kuflik" w:date="2012-12-02T08:10:00Z">
         <w:r>
           <w:tab/>
         </w:r>
@@ -11827,7 +12157,7 @@
       <w:r>
         <w:t>Research Contributions</w:t>
       </w:r>
-      <w:commentRangeEnd w:id="203"/>
+      <w:commentRangeEnd w:id="258"/>
       <w:r>
         <w:rPr>
           <w:rStyle w:val="CommentReference"/>
@@ -11836,9 +12166,9 @@
           <w:bCs w:val="0"/>
           <w:color w:val="auto"/>
         </w:rPr>
-        <w:commentReference w:id="203"/>
-      </w:r>
-      <w:bookmarkEnd w:id="211"/>
+        <w:commentReference w:id="258"/>
+      </w:r>
+      <w:bookmarkEnd w:id="266"/>
     </w:p>
     <w:p>
       <w:pPr>
@@ -11857,15 +12187,15 @@
         </w:numPr>
         <w:jc w:val="both"/>
       </w:pPr>
-      <w:bookmarkStart w:id="214" w:name="_Toc342760051"/>
-      <w:commentRangeStart w:id="215"/>
-      <w:commentRangeStart w:id="216"/>
-      <w:del w:id="217" w:author="Tsvika Kuflik" w:date="2012-12-02T07:42:00Z">
+      <w:bookmarkStart w:id="269" w:name="_Toc342760051"/>
+      <w:commentRangeStart w:id="270"/>
+      <w:commentRangeStart w:id="271"/>
+      <w:del w:id="272" w:author="Tsvika Kuflik" w:date="2012-12-02T07:42:00Z">
         <w:r>
           <w:delText>7</w:delText>
         </w:r>
       </w:del>
-      <w:del w:id="218" w:author="Tsvika Kuflik" w:date="2012-12-02T08:10:00Z">
+      <w:del w:id="273" w:author="Tsvika Kuflik" w:date="2012-12-02T08:10:00Z">
         <w:r>
           <w:tab/>
         </w:r>
@@ -11873,11 +12203,11 @@
       <w:r>
         <w:t>References</w:t>
       </w:r>
-      <w:commentRangeEnd w:id="216"/>
-      <w:r>
-        <w:commentReference w:id="216"/>
-      </w:r>
-      <w:commentRangeEnd w:id="215"/>
+      <w:commentRangeEnd w:id="271"/>
+      <w:r>
+        <w:commentReference w:id="271"/>
+      </w:r>
+      <w:commentRangeEnd w:id="270"/>
       <w:r>
         <w:rPr>
           <w:rStyle w:val="CommentReference"/>
@@ -11886,9 +12216,9 @@
           <w:bCs w:val="0"/>
           <w:color w:val="auto"/>
         </w:rPr>
-        <w:commentReference w:id="215"/>
-      </w:r>
-      <w:bookmarkEnd w:id="214"/>
+        <w:commentReference w:id="270"/>
+      </w:r>
+      <w:bookmarkEnd w:id="269"/>
     </w:p>
     <w:p>
       <w:pPr>
@@ -12098,56 +12428,59 @@
           <w:ilvl w:val="0"/>
           <w:numId w:val="15"/>
         </w:numPr>
-        <w:jc w:val="both"/>
-      </w:pPr>
-      <w:commentRangeStart w:id="219"/>
+        <w:rPr>
+          <w:ins w:id="274" w:author="Shapira, Oz" w:date="2012-12-08T22:23:00Z"/>
+        </w:rPr>
+        <w:pPrChange w:id="275" w:author="Shapira, Oz" w:date="2012-12-08T22:29:00Z">
+          <w:pPr/>
+        </w:pPrChange>
+      </w:pPr>
       <w:proofErr w:type="spellStart"/>
-      <w:r>
-        <w:t>Carmagnola</w:t>
-      </w:r>
-      <w:proofErr w:type="spellEnd"/>
-      <w:r>
-        <w:t xml:space="preserve">, F., </w:t>
-      </w:r>
-      <w:proofErr w:type="spellStart"/>
-      <w:r>
-        <w:t>Cena</w:t>
-      </w:r>
-      <w:proofErr w:type="spellEnd"/>
-      <w:r>
-        <w:t xml:space="preserve">, F., </w:t>
-      </w:r>
-      <w:proofErr w:type="spellStart"/>
-      <w:r>
-        <w:t>Cortassa</w:t>
-      </w:r>
-      <w:proofErr w:type="spellEnd"/>
-      <w:r>
-        <w:t xml:space="preserve">, O., </w:t>
-      </w:r>
-      <w:proofErr w:type="spellStart"/>
-      <w:r>
-        <w:t>Gena</w:t>
-      </w:r>
-      <w:proofErr w:type="spellEnd"/>
-      <w:r>
-        <w:t>, C., &amp; Torre, I. (2007). Towards a tag-based user model: how can user model benefit from tags?</w:t>
-      </w:r>
-      <w:del w:id="220" w:author="Tsvika Kuflik" w:date="2012-12-02T07:32:00Z">
+      <w:ins w:id="276" w:author="Shapira, Oz" w:date="2012-12-08T22:23:00Z">
         <w:r>
-          <w:delText>.</w:delText>
+          <w:t>Carmagnola</w:t>
         </w:r>
-      </w:del>
-      <w:r>
-        <w:t xml:space="preserve"> User Modeling 2007, 445-449.</w:t>
-      </w:r>
-      <w:commentRangeEnd w:id="219"/>
-      <w:r>
-        <w:rPr>
-          <w:rStyle w:val="CommentReference"/>
-        </w:rPr>
-        <w:commentReference w:id="219"/>
-      </w:r>
+        <w:proofErr w:type="spellEnd"/>
+        <w:r>
+          <w:t xml:space="preserve">, F., </w:t>
+        </w:r>
+        <w:proofErr w:type="spellStart"/>
+        <w:r>
+          <w:t>Cena</w:t>
+        </w:r>
+        <w:proofErr w:type="spellEnd"/>
+        <w:r>
+          <w:t xml:space="preserve">, F., &amp; </w:t>
+        </w:r>
+        <w:proofErr w:type="spellStart"/>
+        <w:r>
+          <w:t>Gena</w:t>
+        </w:r>
+        <w:proofErr w:type="spellEnd"/>
+        <w:r>
+          <w:t xml:space="preserve">, C. (2011). User model interoperability: a survey. </w:t>
+        </w:r>
+        <w:r>
+          <w:rPr>
+            <w:i/>
+            <w:iCs/>
+          </w:rPr>
+          <w:t>User Modeling and User-Adapted Interaction</w:t>
+        </w:r>
+        <w:r>
+          <w:t xml:space="preserve">, </w:t>
+        </w:r>
+        <w:r>
+          <w:rPr>
+            <w:i/>
+            <w:iCs/>
+          </w:rPr>
+          <w:t>21</w:t>
+        </w:r>
+        <w:r>
+          <w:t>(3), 285-331.</w:t>
+        </w:r>
+      </w:ins>
     </w:p>
     <w:p>
       <w:pPr>
@@ -12157,15 +12490,28 @@
           <w:numId w:val="15"/>
         </w:numPr>
         <w:jc w:val="both"/>
-      </w:pPr>
-      <w:proofErr w:type="spellStart"/>
-      <w:r>
-        <w:t>Condliff</w:t>
-      </w:r>
-      <w:proofErr w:type="spellEnd"/>
-      <w:r>
-        <w:t xml:space="preserve">, M. K., Lewis, D. D., Madigan, D., &amp; Posse, C. (1999, August). Bayesian mixed-effects models for recommender systems. In Proc. ACM SIGIR (Vol. 99). </w:t>
-      </w:r>
+        <w:rPr>
+          <w:del w:id="277" w:author="Shapira, Oz" w:date="2012-12-08T22:23:00Z"/>
+        </w:rPr>
+      </w:pPr>
+      <w:ins w:id="278" w:author="Shapira, Oz" w:date="2012-12-08T22:23:00Z">
+        <w:r>
+          <w:t xml:space="preserve"> </w:t>
+        </w:r>
+      </w:ins>
+      <w:commentRangeStart w:id="279"/>
+      <w:del w:id="280" w:author="Shapira, Oz" w:date="2012-12-08T22:23:00Z">
+        <w:r>
+          <w:delText>Carmagnola, F., Cena, F., Cortassa, O., Gena, C., &amp; Torre, I. (2007). Towards a tag-based user model: how can user model benefit from tags?. User Modeling 2007, 445-449.</w:delText>
+        </w:r>
+        <w:commentRangeEnd w:id="279"/>
+        <w:r>
+          <w:rPr>
+            <w:rStyle w:val="CommentReference"/>
+          </w:rPr>
+          <w:commentReference w:id="279"/>
+        </w:r>
+      </w:del>
     </w:p>
     <w:p>
       <w:pPr>
@@ -12176,8 +12522,13 @@
         </w:numPr>
         <w:jc w:val="both"/>
       </w:pPr>
-      <w:r>
-        <w:t xml:space="preserve">Ellison, N. B. (2007). Social network sites: Definition, history, and scholarship. Journal of Computer‐Mediated Communication, 13(1), 210-230. </w:t>
+      <w:proofErr w:type="spellStart"/>
+      <w:r>
+        <w:t>Condliff</w:t>
+      </w:r>
+      <w:proofErr w:type="spellEnd"/>
+      <w:r>
+        <w:t xml:space="preserve">, M. K., Lewis, D. D., Madigan, D., &amp; Posse, C. (1999, August). Bayesian mixed-effects models for recommender systems. In Proc. ACM SIGIR (Vol. 99). </w:t>
       </w:r>
     </w:p>
     <w:p>
@@ -12189,41 +12540,8 @@
         </w:numPr>
         <w:jc w:val="both"/>
       </w:pPr>
-      <w:commentRangeStart w:id="221"/>
-      <w:r>
-        <w:t xml:space="preserve">Fayyad, U. M., </w:t>
-      </w:r>
-      <w:proofErr w:type="spellStart"/>
-      <w:r>
-        <w:t>Piatetsky</w:t>
-      </w:r>
-      <w:proofErr w:type="spellEnd"/>
-      <w:r>
-        <w:t xml:space="preserve">-Shapiro, G., Smyth, </w:t>
-      </w:r>
-      <w:proofErr w:type="spellStart"/>
-      <w:r>
-        <w:t>P.,and</w:t>
-      </w:r>
-      <w:proofErr w:type="spellEnd"/>
-      <w:r>
-        <w:t xml:space="preserve"> </w:t>
-      </w:r>
-      <w:proofErr w:type="spellStart"/>
-      <w:r>
-        <w:t>Uthurusamy</w:t>
-      </w:r>
-      <w:proofErr w:type="spellEnd"/>
-      <w:r>
-        <w:t>, R., Eds. (1996) - Advances in Knowledge Discovery and Data Mining</w:t>
-      </w:r>
-      <w:commentRangeEnd w:id="221"/>
-      <w:r>
-        <w:rPr>
-          <w:rStyle w:val="CommentReference"/>
-          <w:rtl/>
-        </w:rPr>
-        <w:commentReference w:id="221"/>
+      <w:r>
+        <w:t xml:space="preserve">Ellison, N. B. (2007). Social network sites: Definition, history, and scholarship. Journal of Computer‐Mediated Communication, 13(1), 210-230. </w:t>
       </w:r>
     </w:p>
     <w:p>
@@ -12235,29 +12553,41 @@
         </w:numPr>
         <w:jc w:val="both"/>
       </w:pPr>
+      <w:commentRangeStart w:id="281"/>
+      <w:r>
+        <w:t xml:space="preserve">Fayyad, U. M., </w:t>
+      </w:r>
       <w:proofErr w:type="spellStart"/>
       <w:r>
-        <w:t>Fernández-Tobías</w:t>
+        <w:t>Piatetsky</w:t>
       </w:r>
       <w:proofErr w:type="spellEnd"/>
       <w:r>
-        <w:t xml:space="preserve">, I., </w:t>
+        <w:t xml:space="preserve">-Shapiro, G., Smyth, </w:t>
       </w:r>
       <w:proofErr w:type="spellStart"/>
       <w:r>
-        <w:t>Cantador</w:t>
+        <w:t>P.,and</w:t>
       </w:r>
       <w:proofErr w:type="spellEnd"/>
       <w:r>
-        <w:t xml:space="preserve">, I., </w:t>
+        <w:t xml:space="preserve"> </w:t>
       </w:r>
       <w:proofErr w:type="spellStart"/>
       <w:r>
-        <w:t>Kaminskas</w:t>
+        <w:t>Uthurusamy</w:t>
       </w:r>
       <w:proofErr w:type="spellEnd"/>
       <w:r>
-        <w:t>, M., &amp; Ricci, F. (2011, October). A generic semantic-based framework for cross-domain recommendation. In Proceedings of the 2nd International Workshop on Information Heterogeneity and Fusion in Recommender Systems (pp. 25-32). ACM.</w:t>
+        <w:t>, R., Eds. (1996) - Advances in Knowledge Discovery and Data Mining</w:t>
+      </w:r>
+      <w:commentRangeEnd w:id="281"/>
+      <w:r>
+        <w:rPr>
+          <w:rStyle w:val="CommentReference"/>
+          <w:rtl/>
+        </w:rPr>
+        <w:commentReference w:id="281"/>
       </w:r>
     </w:p>
     <w:p>
@@ -12269,22 +12599,29 @@
         </w:numPr>
         <w:jc w:val="both"/>
       </w:pPr>
-      <w:commentRangeStart w:id="222"/>
-      <w:r>
-        <w:rPr>
-          <w:rFonts w:ascii="TimesNewRomanPSMT" w:hAnsi="TimesNewRomanPSMT" w:cs="TimesNewRomanPSMT"/>
-          <w:sz w:val="20"/>
-          <w:szCs w:val="20"/>
-        </w:rPr>
-        <w:t xml:space="preserve">Foltz, P. W. (1990, March). Using latent semantic indexing for information filtering. In ACM SIGOIS Bulletin (Vol. 11, No. 2-3, pp. 40-47). ACM. </w:t>
-      </w:r>
-      <w:commentRangeEnd w:id="222"/>
-      <w:r>
-        <w:rPr>
-          <w:rStyle w:val="CommentReference"/>
-          <w:rtl/>
-        </w:rPr>
-        <w:commentReference w:id="222"/>
+      <w:proofErr w:type="spellStart"/>
+      <w:r>
+        <w:t>Fernández-Tobías</w:t>
+      </w:r>
+      <w:proofErr w:type="spellEnd"/>
+      <w:r>
+        <w:t xml:space="preserve">, I., </w:t>
+      </w:r>
+      <w:proofErr w:type="spellStart"/>
+      <w:r>
+        <w:t>Cantador</w:t>
+      </w:r>
+      <w:proofErr w:type="spellEnd"/>
+      <w:r>
+        <w:t xml:space="preserve">, I., </w:t>
+      </w:r>
+      <w:proofErr w:type="spellStart"/>
+      <w:r>
+        <w:t>Kaminskas</w:t>
+      </w:r>
+      <w:proofErr w:type="spellEnd"/>
+      <w:r>
+        <w:t>, M., &amp; Ricci, F. (2011, October). A generic semantic-based framework for cross-domain recommendation. In Proceedings of the 2nd International Workshop on Information Heterogeneity and Fusion in Recommender Systems (pp. 25-32). ACM.</w:t>
       </w:r>
     </w:p>
     <w:p>
@@ -12296,13 +12633,22 @@
         </w:numPr>
         <w:jc w:val="both"/>
       </w:pPr>
-      <w:proofErr w:type="spellStart"/>
-      <w:r>
-        <w:t>Guo</w:t>
-      </w:r>
-      <w:proofErr w:type="spellEnd"/>
-      <w:r>
-        <w:t xml:space="preserve">, H. (1997). Soap: Live recommendations through social agents. In Fifth DELOS Workshop on Filtering and Collaborative Filtering, Budapest. </w:t>
+      <w:commentRangeStart w:id="282"/>
+      <w:r>
+        <w:rPr>
+          <w:rFonts w:ascii="TimesNewRomanPSMT" w:hAnsi="TimesNewRomanPSMT" w:cs="TimesNewRomanPSMT"/>
+          <w:sz w:val="20"/>
+          <w:szCs w:val="20"/>
+        </w:rPr>
+        <w:t xml:space="preserve">Foltz, P. W. (1990, March). Using latent semantic indexing for information filtering. In ACM SIGOIS Bulletin (Vol. 11, No. 2-3, pp. 40-47). ACM. </w:t>
+      </w:r>
+      <w:commentRangeEnd w:id="282"/>
+      <w:r>
+        <w:rPr>
+          <w:rStyle w:val="CommentReference"/>
+          <w:rtl/>
+        </w:rPr>
+        <w:commentReference w:id="282"/>
       </w:r>
     </w:p>
     <w:p>
@@ -12316,11 +12662,11 @@
       </w:pPr>
       <w:proofErr w:type="spellStart"/>
       <w:r>
-        <w:t>Hevner</w:t>
+        <w:t>Guo</w:t>
       </w:r>
       <w:proofErr w:type="spellEnd"/>
       <w:r>
-        <w:t>, A. R., March, S. T., Park, J., &amp; Ram, S. (2004). Design science in information systems research. MIS quarterly, 28(1), 75-105.</w:t>
+        <w:t xml:space="preserve">, H. (1997). Soap: Live recommendations through social agents. In Fifth DELOS Workshop on Filtering and Collaborative Filtering, Budapest. </w:t>
       </w:r>
     </w:p>
     <w:p>
@@ -12332,14 +12678,13 @@
         </w:numPr>
         <w:jc w:val="both"/>
       </w:pPr>
-      <w:r>
-        <w:t>Hill, W., Stead, L., Rosenstein, M., &amp; Furnas, G. (1995, May). Recommending and evaluating choices in a virtual community of use. In Proceedings of the SIGCHI conference on Human factors in computing systems (pp. 194-201). ACM Pr</w:t>
-      </w:r>
-      <w:r>
-        <w:t>ess/Addison-Wesley Publishing Co</w:t>
-      </w:r>
-      <w:r>
-        <w:t xml:space="preserve">. </w:t>
+      <w:proofErr w:type="spellStart"/>
+      <w:r>
+        <w:t>Hevner</w:t>
+      </w:r>
+      <w:proofErr w:type="spellEnd"/>
+      <w:r>
+        <w:t>, A. R., March, S. T., Park, J., &amp; Ram, S. (2004). Design science in information systems research. MIS quarterly, 28(1), 75-105.</w:t>
       </w:r>
     </w:p>
     <w:p>
@@ -12352,7 +12697,13 @@
         <w:jc w:val="both"/>
       </w:pPr>
       <w:r>
-        <w:t>Hogan, B. (2008). Analyzing social networks via the Internet. Sage Handbook of Online Research Methods. Thousand Oaks, CA: Sage.</w:t>
+        <w:t>Hill, W., Stead, L., Rosenstein, M., &amp; Furnas, G. (1995, May). Recommending and evaluating choices in a virtual community of use. In Proceedings of the SIGCHI conference on Human factors in computing systems (pp. 194-201). ACM Pr</w:t>
+      </w:r>
+      <w:r>
+        <w:t>ess/Addison-Wesley Publishing Co</w:t>
+      </w:r>
+      <w:r>
+        <w:t xml:space="preserve">. </w:t>
       </w:r>
     </w:p>
     <w:p>
@@ -12377,32 +12728,8 @@
         </w:numPr>
         <w:jc w:val="both"/>
       </w:pPr>
-      <w:proofErr w:type="spellStart"/>
-      <w:proofErr w:type="gramStart"/>
-      <w:r>
-        <w:t>iang</w:t>
-      </w:r>
-      <w:proofErr w:type="spellEnd"/>
-      <w:proofErr w:type="gramEnd"/>
-      <w:r>
-        <w:t xml:space="preserve">, H., Wang, H., Yu, P. S., &amp; Zhou, S. (2007, April). </w:t>
-      </w:r>
-      <w:r>
-        <w:t>“</w:t>
-      </w:r>
-      <w:proofErr w:type="spellStart"/>
-      <w:r>
-        <w:t>Gstring</w:t>
-      </w:r>
-      <w:proofErr w:type="spellEnd"/>
-      <w:r>
-        <w:t>: A novel approach for efficient search in graph databases</w:t>
-      </w:r>
-      <w:r>
-        <w:t>”</w:t>
-      </w:r>
-      <w:r>
-        <w:t>. In Data Engineering, 2007. ICDE 2007. IEEE 23rd International Conference on (pp. 566-575). IEEE.</w:t>
+      <w:r>
+        <w:t>Hogan, B. (2008). Analyzing social networks via the Internet. Sage Handbook of Online Research Methods. Thousand Oaks, CA: Sage.</w:t>
       </w:r>
     </w:p>
     <w:p>
@@ -12414,53 +12741,32 @@
         </w:numPr>
         <w:jc w:val="both"/>
       </w:pPr>
-      <w:r>
-        <w:t xml:space="preserve">Jeffrey Dean and Sanjay </w:t>
-      </w:r>
       <w:proofErr w:type="spellStart"/>
-      <w:r>
-        <w:t>Ghemawat</w:t>
+      <w:proofErr w:type="gramStart"/>
+      <w:r>
+        <w:t>iang</w:t>
       </w:r>
       <w:proofErr w:type="spellEnd"/>
-      <w:r>
-        <w:t xml:space="preserve"> “</w:t>
+      <w:proofErr w:type="gramEnd"/>
+      <w:r>
+        <w:t xml:space="preserve">, H., Wang, H., Yu, P. S., &amp; Zhou, S. (2007, April). </w:t>
+      </w:r>
+      <w:r>
+        <w:t>“</w:t>
       </w:r>
       <w:proofErr w:type="spellStart"/>
       <w:r>
-        <w:t>MapReduce</w:t>
+        <w:t>Gstring</w:t>
       </w:r>
       <w:proofErr w:type="spellEnd"/>
       <w:r>
-        <w:t>: Supplied Data Processing on Large Clusters</w:t>
-      </w:r>
-      <w:r>
-        <w:t xml:space="preserve">” </w:t>
-      </w:r>
-      <w:r>
-        <w:rPr>
-          <w:i/>
-          <w:iCs/>
-        </w:rPr>
-        <w:t xml:space="preserve">Google, </w:t>
-      </w:r>
-      <w:proofErr w:type="spellStart"/>
-      <w:r>
-        <w:rPr>
-          <w:i/>
-          <w:iCs/>
-        </w:rPr>
-        <w:t>Inc</w:t>
-      </w:r>
-      <w:proofErr w:type="spellEnd"/>
-      <w:r>
-        <w:rPr>
-          <w:i/>
-          <w:iCs/>
-        </w:rPr>
-        <w:t xml:space="preserve"> (2004)</w:t>
-      </w:r>
-      <w:r>
-        <w:t>.</w:t>
+        <w:t>: A novel approach for efficient search in graph databases</w:t>
+      </w:r>
+      <w:r>
+        <w:t>”</w:t>
+      </w:r>
+      <w:r>
+        <w:t>. In Data Engineering, 2007. ICDE 2007. IEEE 23rd International Conference on (pp. 566-575). IEEE.</w:t>
       </w:r>
     </w:p>
     <w:p>
@@ -12474,7 +12780,52 @@
       </w:pPr>
       <w:r>
         <w:lastRenderedPageBreak/>
-        <w:t>Jennings, A., &amp; Higuchi, H. (1993). A user model neural network for a personal news service. User Modeling and User-Adapted Interaction, 3(1), 1-25.</w:t>
+        <w:t xml:space="preserve">Jeffrey Dean and Sanjay </w:t>
+      </w:r>
+      <w:proofErr w:type="spellStart"/>
+      <w:r>
+        <w:t>Ghemawat</w:t>
+      </w:r>
+      <w:proofErr w:type="spellEnd"/>
+      <w:r>
+        <w:t xml:space="preserve"> “</w:t>
+      </w:r>
+      <w:proofErr w:type="spellStart"/>
+      <w:r>
+        <w:t>MapReduce</w:t>
+      </w:r>
+      <w:proofErr w:type="spellEnd"/>
+      <w:r>
+        <w:t>: Supplied Data Processing on Large Clusters</w:t>
+      </w:r>
+      <w:r>
+        <w:t xml:space="preserve">” </w:t>
+      </w:r>
+      <w:r>
+        <w:rPr>
+          <w:i/>
+          <w:iCs/>
+        </w:rPr>
+        <w:t xml:space="preserve">Google, </w:t>
+      </w:r>
+      <w:proofErr w:type="spellStart"/>
+      <w:r>
+        <w:rPr>
+          <w:i/>
+          <w:iCs/>
+        </w:rPr>
+        <w:t>Inc</w:t>
+      </w:r>
+      <w:proofErr w:type="spellEnd"/>
+      <w:r>
+        <w:rPr>
+          <w:i/>
+          <w:iCs/>
+        </w:rPr>
+        <w:t xml:space="preserve"> (2004)</w:t>
+      </w:r>
+      <w:r>
+        <w:t>.</w:t>
       </w:r>
     </w:p>
     <w:p>
@@ -12487,7 +12838,7 @@
         <w:jc w:val="both"/>
       </w:pPr>
       <w:r>
-        <w:t>Liu, H. (2007). Social network profiles as taste performances. Journal of Computer‐Mediated Communication, 13(1), 252-275.</w:t>
+        <w:t>Jennings, A., &amp; Higuchi, H. (1993). A user model neural network for a personal news service. User Modeling and User-Adapted Interaction, 3(1), 1-25.</w:t>
       </w:r>
     </w:p>
     <w:p>
@@ -12500,15 +12851,7 @@
         <w:jc w:val="both"/>
       </w:pPr>
       <w:r>
-        <w:t xml:space="preserve">Liu, H., </w:t>
-      </w:r>
-      <w:proofErr w:type="spellStart"/>
-      <w:r>
-        <w:t>Maes</w:t>
-      </w:r>
-      <w:proofErr w:type="spellEnd"/>
-      <w:r>
-        <w:t>, P., &amp; Davenport, G. (2006). Unraveling the taste fabric of social networks. International Journal on Semantic Web and Information Systems (IJSWIS), 2(1), 42-71.</w:t>
+        <w:t>Liu, H. (2007). Social network profiles as taste performances. Journal of Computer‐Mediated Communication, 13(1), 252-275.</w:t>
       </w:r>
     </w:p>
     <w:p>
@@ -12520,53 +12863,16 @@
         </w:numPr>
         <w:jc w:val="both"/>
       </w:pPr>
+      <w:r>
+        <w:t xml:space="preserve">Liu, H., </w:t>
+      </w:r>
       <w:proofErr w:type="spellStart"/>
       <w:r>
-        <w:t>Resnick</w:t>
+        <w:t>Maes</w:t>
       </w:r>
       <w:proofErr w:type="spellEnd"/>
       <w:r>
-        <w:t xml:space="preserve">, P., N. </w:t>
-      </w:r>
-      <w:proofErr w:type="spellStart"/>
-      <w:r>
-        <w:t>Iakovou</w:t>
-      </w:r>
-      <w:proofErr w:type="spellEnd"/>
-      <w:r>
-        <w:t xml:space="preserve">, M. </w:t>
-      </w:r>
-      <w:proofErr w:type="spellStart"/>
-      <w:r>
-        <w:t>Sushak</w:t>
-      </w:r>
-      <w:proofErr w:type="spellEnd"/>
-      <w:r>
-        <w:t xml:space="preserve">, P. Bergstrom, and J. </w:t>
-      </w:r>
-      <w:proofErr w:type="spellStart"/>
-      <w:r>
-        <w:t>Riedl</w:t>
-      </w:r>
-      <w:proofErr w:type="spellEnd"/>
-      <w:r>
-        <w:t xml:space="preserve">. </w:t>
-      </w:r>
-      <w:proofErr w:type="spellStart"/>
-      <w:r>
-        <w:t>GroupLens</w:t>
-      </w:r>
-      <w:proofErr w:type="spellEnd"/>
-      <w:r>
-        <w:t xml:space="preserve"> 1994: “An open architecture for collaborative filtering of </w:t>
-      </w:r>
-      <w:proofErr w:type="spellStart"/>
-      <w:r>
-        <w:t>netnews</w:t>
-      </w:r>
-      <w:proofErr w:type="spellEnd"/>
-      <w:r>
-        <w:t>”. In Proceedings of the 1994 Computer Supported Cooperative Work Conference.</w:t>
+        <w:t>, P., &amp; Davenport, G. (2006). Unraveling the taste fabric of social networks. International Journal on Semantic Web and Information Systems (IJSWIS), 2(1), 42-71.</w:t>
       </w:r>
     </w:p>
     <w:p>
@@ -12578,32 +12884,53 @@
         </w:numPr>
         <w:jc w:val="both"/>
       </w:pPr>
-      <w:r>
-        <w:t xml:space="preserve">Rhodes, S. D., Bowie, D. A., &amp; </w:t>
-      </w:r>
       <w:proofErr w:type="spellStart"/>
       <w:r>
-        <w:t>Hergenrather</w:t>
+        <w:t>Resnick</w:t>
       </w:r>
       <w:proofErr w:type="spellEnd"/>
       <w:r>
-        <w:t xml:space="preserve">, K. C. (2003). Collecting </w:t>
+        <w:t xml:space="preserve">, P., N. </w:t>
       </w:r>
       <w:proofErr w:type="spellStart"/>
       <w:r>
-        <w:t>behavioural</w:t>
+        <w:t>Iakovou</w:t>
       </w:r>
       <w:proofErr w:type="spellEnd"/>
       <w:r>
-        <w:t xml:space="preserve"> data using the </w:t>
-      </w:r>
-      <w:proofErr w:type="gramStart"/>
-      <w:r>
-        <w:t>world wide web</w:t>
-      </w:r>
-      <w:proofErr w:type="gramEnd"/>
-      <w:r>
-        <w:t>: considerations for researchers. Journal of Epidemiology and Community Health, 57(1), 68-73.</w:t>
+        <w:t xml:space="preserve">, M. </w:t>
+      </w:r>
+      <w:proofErr w:type="spellStart"/>
+      <w:r>
+        <w:t>Sushak</w:t>
+      </w:r>
+      <w:proofErr w:type="spellEnd"/>
+      <w:r>
+        <w:t xml:space="preserve">, P. Bergstrom, and J. </w:t>
+      </w:r>
+      <w:proofErr w:type="spellStart"/>
+      <w:r>
+        <w:t>Riedl</w:t>
+      </w:r>
+      <w:proofErr w:type="spellEnd"/>
+      <w:r>
+        <w:t xml:space="preserve">. </w:t>
+      </w:r>
+      <w:proofErr w:type="spellStart"/>
+      <w:r>
+        <w:t>GroupLens</w:t>
+      </w:r>
+      <w:proofErr w:type="spellEnd"/>
+      <w:r>
+        <w:t xml:space="preserve"> 1994: “An open architecture for collaborative filtering of </w:t>
+      </w:r>
+      <w:proofErr w:type="spellStart"/>
+      <w:r>
+        <w:t>netnews</w:t>
+      </w:r>
+      <w:proofErr w:type="spellEnd"/>
+      <w:r>
+        <w:t>”. In Proceedings of the 1994 Computer Supported Cooperative Work Conference.</w:t>
       </w:r>
     </w:p>
     <w:p>
@@ -12616,20 +12943,31 @@
         <w:jc w:val="both"/>
       </w:pPr>
       <w:r>
-        <w:t xml:space="preserve">Ron </w:t>
+        <w:t xml:space="preserve">Rhodes, S. D., Bowie, D. A., &amp; </w:t>
       </w:r>
       <w:proofErr w:type="spellStart"/>
+      <w:r>
+        <w:t>Hergenrather</w:t>
+      </w:r>
+      <w:proofErr w:type="spellEnd"/>
+      <w:r>
+        <w:t xml:space="preserve">, K. C. (2003). Collecting </w:t>
+      </w:r>
+      <w:proofErr w:type="spellStart"/>
+      <w:r>
+        <w:t>behavioural</w:t>
+      </w:r>
+      <w:proofErr w:type="spellEnd"/>
+      <w:r>
+        <w:t xml:space="preserve"> data using the </w:t>
+      </w:r>
       <w:proofErr w:type="gramStart"/>
       <w:r>
-        <w:t>Kohavi</w:t>
-      </w:r>
-      <w:proofErr w:type="spellEnd"/>
-      <w:r>
-        <w:t xml:space="preserve">  (</w:t>
+        <w:t>world wide web</w:t>
       </w:r>
       <w:proofErr w:type="gramEnd"/>
       <w:r>
-        <w:t xml:space="preserve">1995) A study of Cross-validation and bootstrap” for accuracy Estimation and model selection” ,Stanford university.   </w:t>
+        <w:t>: considerations for researchers. Journal of Epidemiology and Community Health, 57(1), 68-73.</w:t>
       </w:r>
     </w:p>
     <w:p>
@@ -12641,48 +12979,21 @@
         </w:numPr>
         <w:jc w:val="both"/>
       </w:pPr>
+      <w:r>
+        <w:t xml:space="preserve">Ron </w:t>
+      </w:r>
       <w:proofErr w:type="spellStart"/>
-      <w:r>
-        <w:t>Sarwar</w:t>
+      <w:proofErr w:type="gramStart"/>
+      <w:r>
+        <w:t>Kohavi</w:t>
       </w:r>
       <w:proofErr w:type="spellEnd"/>
       <w:r>
-        <w:t xml:space="preserve">, B., </w:t>
-      </w:r>
-      <w:proofErr w:type="spellStart"/>
-      <w:r>
-        <w:t>Karypis</w:t>
-      </w:r>
-      <w:proofErr w:type="spellEnd"/>
-      <w:r>
-        <w:t xml:space="preserve">, G., </w:t>
-      </w:r>
-      <w:proofErr w:type="spellStart"/>
-      <w:r>
-        <w:t>Konstan</w:t>
-      </w:r>
-      <w:proofErr w:type="spellEnd"/>
-      <w:r>
-        <w:t xml:space="preserve">, J., &amp; </w:t>
-      </w:r>
-      <w:proofErr w:type="spellStart"/>
-      <w:r>
-        <w:t>Riedl</w:t>
-      </w:r>
-      <w:proofErr w:type="spellEnd"/>
-      <w:r>
-        <w:t xml:space="preserve">, J. (2000). Application of dimensionality reduction in recommender system-a case study (No. TR-00-043). </w:t>
-      </w:r>
-      <w:commentRangeStart w:id="223"/>
-      <w:r>
-        <w:t>MINNESOTA UNIV MINNEAPOLIS DEPT OF COMPUTER SCIENCE.</w:t>
-      </w:r>
-      <w:commentRangeEnd w:id="223"/>
-      <w:r>
-        <w:rPr>
-          <w:rStyle w:val="CommentReference"/>
-        </w:rPr>
-        <w:commentReference w:id="223"/>
+        <w:t xml:space="preserve">  (</w:t>
+      </w:r>
+      <w:proofErr w:type="gramEnd"/>
+      <w:r>
+        <w:t xml:space="preserve">1995) A study of Cross-validation and bootstrap” for accuracy Estimation and model selection” ,Stanford university.   </w:t>
       </w:r>
     </w:p>
     <w:p>
@@ -12694,49 +13005,48 @@
         </w:numPr>
         <w:jc w:val="both"/>
       </w:pPr>
-      <w:r>
-        <w:rPr>
-          <w:rFonts w:ascii="TimesNewRomanPSMT" w:hAnsi="TimesNewRomanPSMT" w:cs="TimesNewRomanPSMT"/>
-          <w:sz w:val="20"/>
-          <w:szCs w:val="20"/>
-        </w:rPr>
-        <w:t xml:space="preserve">Schafer, J. B., </w:t>
-      </w:r>
       <w:proofErr w:type="spellStart"/>
       <w:r>
-        <w:rPr>
-          <w:rFonts w:ascii="TimesNewRomanPSMT" w:hAnsi="TimesNewRomanPSMT" w:cs="TimesNewRomanPSMT"/>
-          <w:sz w:val="20"/>
-          <w:szCs w:val="20"/>
-        </w:rPr>
+        <w:t>Sarwar</w:t>
+      </w:r>
+      <w:proofErr w:type="spellEnd"/>
+      <w:r>
+        <w:t xml:space="preserve">, B., </w:t>
+      </w:r>
+      <w:proofErr w:type="spellStart"/>
+      <w:r>
+        <w:t>Karypis</w:t>
+      </w:r>
+      <w:proofErr w:type="spellEnd"/>
+      <w:r>
+        <w:t xml:space="preserve">, G., </w:t>
+      </w:r>
+      <w:proofErr w:type="spellStart"/>
+      <w:r>
         <w:t>Konstan</w:t>
       </w:r>
       <w:proofErr w:type="spellEnd"/>
       <w:r>
-        <w:rPr>
-          <w:rFonts w:ascii="TimesNewRomanPSMT" w:hAnsi="TimesNewRomanPSMT" w:cs="TimesNewRomanPSMT"/>
-          <w:sz w:val="20"/>
-          <w:szCs w:val="20"/>
-        </w:rPr>
         <w:t xml:space="preserve">, J., &amp; </w:t>
       </w:r>
       <w:proofErr w:type="spellStart"/>
       <w:r>
-        <w:rPr>
-          <w:rFonts w:ascii="TimesNewRomanPSMT" w:hAnsi="TimesNewRomanPSMT" w:cs="TimesNewRomanPSMT"/>
-          <w:sz w:val="20"/>
-          <w:szCs w:val="20"/>
-        </w:rPr>
-        <w:t>Riedi</w:t>
+        <w:t>Riedl</w:t>
       </w:r>
       <w:proofErr w:type="spellEnd"/>
       <w:r>
-        <w:rPr>
-          <w:rFonts w:ascii="TimesNewRomanPSMT" w:hAnsi="TimesNewRomanPSMT" w:cs="TimesNewRomanPSMT"/>
-          <w:sz w:val="20"/>
-          <w:szCs w:val="20"/>
-        </w:rPr>
-        <w:t>, J. (1999, November). Recommender systems in e-commerce. In Proceedings of the 1st ACM conference on Electronic commerce (pp. 158-166). ACM.</w:t>
+        <w:t xml:space="preserve">, J. (2000). Application of dimensionality reduction in recommender system-a case study (No. TR-00-043). </w:t>
+      </w:r>
+      <w:commentRangeStart w:id="283"/>
+      <w:r>
+        <w:t>MINNESOTA UNIV MINNEAPOLIS DEPT OF COMPUTER SCIENCE.</w:t>
+      </w:r>
+      <w:commentRangeEnd w:id="283"/>
+      <w:r>
+        <w:rPr>
+          <w:rStyle w:val="CommentReference"/>
+        </w:rPr>
+        <w:commentReference w:id="283"/>
       </w:r>
     </w:p>
     <w:p>
@@ -12748,27 +13058,49 @@
         </w:numPr>
         <w:jc w:val="both"/>
       </w:pPr>
+      <w:r>
+        <w:rPr>
+          <w:rFonts w:ascii="TimesNewRomanPSMT" w:hAnsi="TimesNewRomanPSMT" w:cs="TimesNewRomanPSMT"/>
+          <w:sz w:val="20"/>
+          <w:szCs w:val="20"/>
+        </w:rPr>
+        <w:t xml:space="preserve">Schafer, J. B., </w:t>
+      </w:r>
       <w:proofErr w:type="spellStart"/>
       <w:r>
-        <w:t>Shardanand</w:t>
+        <w:rPr>
+          <w:rFonts w:ascii="TimesNewRomanPSMT" w:hAnsi="TimesNewRomanPSMT" w:cs="TimesNewRomanPSMT"/>
+          <w:sz w:val="20"/>
+          <w:szCs w:val="20"/>
+        </w:rPr>
+        <w:t>Konstan</w:t>
       </w:r>
       <w:proofErr w:type="spellEnd"/>
       <w:r>
-        <w:t xml:space="preserve">, U., &amp; </w:t>
+        <w:rPr>
+          <w:rFonts w:ascii="TimesNewRomanPSMT" w:hAnsi="TimesNewRomanPSMT" w:cs="TimesNewRomanPSMT"/>
+          <w:sz w:val="20"/>
+          <w:szCs w:val="20"/>
+        </w:rPr>
+        <w:t xml:space="preserve">, J., &amp; </w:t>
       </w:r>
       <w:proofErr w:type="spellStart"/>
       <w:r>
-        <w:t>Maes</w:t>
+        <w:rPr>
+          <w:rFonts w:ascii="TimesNewRomanPSMT" w:hAnsi="TimesNewRomanPSMT" w:cs="TimesNewRomanPSMT"/>
+          <w:sz w:val="20"/>
+          <w:szCs w:val="20"/>
+        </w:rPr>
+        <w:t>Riedi</w:t>
       </w:r>
       <w:proofErr w:type="spellEnd"/>
       <w:r>
-        <w:t>, P. (1995, May). Social information filtering: algorithms for automating “word of mouth”. In Proceedings of the SIGCHI conference on Human factors in computing systems (pp. 210-217). ACM Pres</w:t>
-      </w:r>
-      <w:r>
-        <w:t>s/Addison-Wesley Publishing Co.”</w:t>
-      </w:r>
-      <w:r>
-        <w:t xml:space="preserve">. </w:t>
+        <w:rPr>
+          <w:rFonts w:ascii="TimesNewRomanPSMT" w:hAnsi="TimesNewRomanPSMT" w:cs="TimesNewRomanPSMT"/>
+          <w:sz w:val="20"/>
+          <w:szCs w:val="20"/>
+        </w:rPr>
+        <w:t>, J. (1999, November). Recommender systems in e-commerce. In Proceedings of the 1st ACM conference on Electronic commerce (pp. 158-166). ACM.</w:t>
       </w:r>
     </w:p>
     <w:p>
@@ -12780,39 +13112,27 @@
         </w:numPr>
         <w:jc w:val="both"/>
       </w:pPr>
-      <w:r>
-        <w:t xml:space="preserve">Thomas H. </w:t>
-      </w:r>
       <w:proofErr w:type="spellStart"/>
       <w:r>
-        <w:t>Cormen</w:t>
+        <w:t>Shardanand</w:t>
       </w:r>
       <w:proofErr w:type="spellEnd"/>
       <w:r>
-        <w:t xml:space="preserve">, Charles E. </w:t>
+        <w:t xml:space="preserve">, U., &amp; </w:t>
       </w:r>
       <w:proofErr w:type="spellStart"/>
       <w:r>
-        <w:t>Leiserson</w:t>
+        <w:t>Maes</w:t>
       </w:r>
       <w:proofErr w:type="spellEnd"/>
       <w:r>
-        <w:t>, Ronald L. Rives</w:t>
-      </w:r>
-      <w:r>
-        <w:t xml:space="preserve"> </w:t>
-      </w:r>
-      <w:r>
-        <w:t>Introduction to Algorithms</w:t>
-      </w:r>
-      <w:r>
-        <w:t xml:space="preserve">  chapter VI </w:t>
-      </w:r>
-      <w:r>
-        <w:t>Graph Algorithms</w:t>
-      </w:r>
-      <w:r>
-        <w:t xml:space="preserve"> (1990)</w:t>
+        <w:t>, P. (1995, May). Social information filtering: algorithms for automating “word of mouth”. In Proceedings of the SIGCHI conference on Human factors in computing systems (pp. 210-217). ACM Pres</w:t>
+      </w:r>
+      <w:r>
+        <w:t>s/Addison-Wesley Publishing Co.”</w:t>
+      </w:r>
+      <w:r>
+        <w:t xml:space="preserve">. </w:t>
       </w:r>
     </w:p>
     <w:p>
@@ -12825,6 +13145,53 @@
         <w:jc w:val="both"/>
       </w:pPr>
       <w:r>
+        <w:t xml:space="preserve">Thomas H. </w:t>
+      </w:r>
+      <w:proofErr w:type="spellStart"/>
+      <w:r>
+        <w:t>Cormen</w:t>
+      </w:r>
+      <w:proofErr w:type="spellEnd"/>
+      <w:r>
+        <w:t xml:space="preserve">, Charles E. </w:t>
+      </w:r>
+      <w:proofErr w:type="spellStart"/>
+      <w:r>
+        <w:t>Leiserson</w:t>
+      </w:r>
+      <w:proofErr w:type="spellEnd"/>
+      <w:r>
+        <w:t>, Ronald L. Rives</w:t>
+      </w:r>
+      <w:r>
+        <w:t xml:space="preserve"> </w:t>
+      </w:r>
+      <w:r>
+        <w:t>Introduction to Algorithms</w:t>
+      </w:r>
+      <w:r>
+        <w:t xml:space="preserve">  chapter VI </w:t>
+      </w:r>
+      <w:r>
+        <w:t>Graph Algorithms</w:t>
+      </w:r>
+      <w:r>
+        <w:t xml:space="preserve"> (1990)</w:t>
+      </w:r>
+    </w:p>
+    <w:p>
+      <w:pPr>
+        <w:pStyle w:val="ListParagraph"/>
+        <w:numPr>
+          <w:ilvl w:val="0"/>
+          <w:numId w:val="15"/>
+        </w:numPr>
+        <w:jc w:val="both"/>
+        <w:rPr>
+          <w:ins w:id="284" w:author="Shapira, Oz" w:date="2012-12-10T17:12:00Z"/>
+        </w:rPr>
+      </w:pPr>
+      <w:r>
         <w:t>Tsvi Kuflik</w:t>
       </w:r>
       <w:r>
@@ -12836,17 +13203,17 @@
       <w:r>
         <w:t xml:space="preserve"> (</w:t>
       </w:r>
-      <w:commentRangeStart w:id="224"/>
+      <w:commentRangeStart w:id="285"/>
       <w:r>
         <w:t>2006</w:t>
       </w:r>
-      <w:commentRangeEnd w:id="224"/>
+      <w:commentRangeEnd w:id="285"/>
       <w:r>
         <w:rPr>
           <w:rStyle w:val="CommentReference"/>
           <w:rtl/>
         </w:rPr>
-        <w:commentReference w:id="224"/>
+        <w:commentReference w:id="285"/>
       </w:r>
       <w:r>
         <w:t>) “</w:t>
@@ -12857,6 +13224,21 @@
       <w:r>
         <w:t>”</w:t>
       </w:r>
+    </w:p>
+    <w:p>
+      <w:pPr>
+        <w:pStyle w:val="ListParagraph"/>
+        <w:numPr>
+          <w:ilvl w:val="0"/>
+          <w:numId w:val="15"/>
+        </w:numPr>
+        <w:jc w:val="both"/>
+      </w:pPr>
+      <w:ins w:id="286" w:author="Shapira, Oz" w:date="2012-12-10T17:12:00Z">
+        <w:r>
+          <w:t>Jennings, A., &amp; Higuchi, H. (1993). A user model neural network for a personal news service. User Modeling and User-Adapted Interaction, 3(1), 1-25.</w:t>
+        </w:r>
+      </w:ins>
     </w:p>
     <w:p/>
     <w:sectPr>
@@ -12871,7 +13253,7 @@
 
 <file path=word/comments.xml><?xml version="1.0" encoding="utf-8"?>
 <w:comments xmlns:wpc="http://schemas.microsoft.com/office/word/2010/wordprocessingCanvas" xmlns:mc="http://schemas.openxmlformats.org/markup-compatibility/2006" xmlns:o="urn:schemas-microsoft-com:office:office" xmlns:r="http://schemas.openxmlformats.org/officeDocument/2006/relationships" xmlns:m="http://schemas.openxmlformats.org/officeDocument/2006/math" xmlns:v="urn:schemas-microsoft-com:vml" xmlns:wp14="http://schemas.microsoft.com/office/word/2010/wordprocessingDrawing" xmlns:wp="http://schemas.openxmlformats.org/drawingml/2006/wordprocessingDrawing" xmlns:w10="urn:schemas-microsoft-com:office:word" xmlns:w="http://schemas.openxmlformats.org/wordprocessingml/2006/main" xmlns:w14="http://schemas.microsoft.com/office/word/2010/wordml" xmlns:wpg="http://schemas.microsoft.com/office/word/2010/wordprocessingGroup" xmlns:wpi="http://schemas.microsoft.com/office/word/2010/wordprocessingInk" xmlns:wne="http://schemas.microsoft.com/office/word/2006/wordml" xmlns:wps="http://schemas.microsoft.com/office/word/2010/wordprocessingShape" mc:Ignorable="w14 wp14">
-  <w:comment w:id="2" w:author="Tsvika Kuflik" w:date="2012-12-02T08:32:00Z" w:initials="TK">
+  <w:comment w:id="2" w:author="Tsvika Kuflik" w:date="2012-12-10T17:25:00Z" w:initials="TK">
     <w:p>
       <w:pPr>
         <w:pStyle w:val="CommentText"/>
@@ -12892,6 +13274,17 @@
       </w:pPr>
       <w:r>
         <w:t>This needs to be extended a bit – two pages. Some references and a bit of elaboration is needed.</w:t>
+      </w:r>
+    </w:p>
+    <w:p>
+      <w:pPr>
+        <w:pStyle w:val="CommentText"/>
+      </w:pPr>
+      <w:r>
+        <w:rPr>
+          <w:color w:val="92D050"/>
+        </w:rPr>
+        <w:t>Done</w:t>
       </w:r>
     </w:p>
   </w:comment>
@@ -12932,13 +13325,10 @@
       </w:r>
     </w:p>
   </w:comment>
-  <w:comment w:id="5" w:author="Tsvika Kuflik" w:date="2012-12-02T08:32:00Z" w:initials="TK">
+  <w:comment w:id="5" w:author="Tsvika Kuflik" w:date="2012-12-10T17:25:00Z" w:initials="TK">
     <w:p>
       <w:pPr>
         <w:pStyle w:val="CommentText"/>
-        <w:rPr>
-          <w:rtl/>
-        </w:rPr>
       </w:pPr>
       <w:r>
         <w:rPr>
@@ -12954,8 +13344,22 @@
         <w:t>היכן הציטוט?</w:t>
       </w:r>
     </w:p>
+    <w:p>
+      <w:pPr>
+        <w:pStyle w:val="CommentText"/>
+        <w:rPr>
+          <w:rtl/>
+        </w:rPr>
+      </w:pPr>
+      <w:r>
+        <w:rPr>
+          <w:color w:val="92D050"/>
+        </w:rPr>
+        <w:t>Done</w:t>
+      </w:r>
+    </w:p>
   </w:comment>
-  <w:comment w:id="10" w:author="Tsvika Kuflik" w:date="2012-12-02T08:32:00Z" w:initials="TK">
+  <w:comment w:id="14" w:author="Tsvika Kuflik" w:date="2012-12-10T17:24:00Z" w:initials="TK">
     <w:p>
       <w:pPr>
         <w:pStyle w:val="CommentText"/>
@@ -13003,9 +13407,6 @@
     <w:p>
       <w:pPr>
         <w:pStyle w:val="CommentText"/>
-        <w:rPr>
-          <w:rtl/>
-        </w:rPr>
       </w:pPr>
       <w:r>
         <w:rPr>
@@ -13015,8 +13416,22 @@
         <w:t>קרא אותו וצטט אותו</w:t>
       </w:r>
     </w:p>
+    <w:p>
+      <w:pPr>
+        <w:pStyle w:val="CommentText"/>
+        <w:rPr>
+          <w:rtl/>
+        </w:rPr>
+      </w:pPr>
+      <w:r>
+        <w:rPr>
+          <w:color w:val="92D050"/>
+        </w:rPr>
+        <w:t>Done</w:t>
+      </w:r>
+    </w:p>
   </w:comment>
-  <w:comment w:id="23" w:author="Tsvika Kuflik" w:date="2012-12-02T08:32:00Z" w:initials="TK">
+  <w:comment w:id="35" w:author="Tsvika Kuflik" w:date="2012-12-10T17:24:00Z" w:initials="TK">
     <w:p>
       <w:pPr>
         <w:pStyle w:val="CommentText"/>
@@ -13037,9 +13452,22 @@
         </w:rPr>
         <w:t>חסר ציטוט. מאין לקחת זאת?</w:t>
       </w:r>
+      <w:r>
+        <w:t>-</w:t>
+      </w:r>
+      <w:proofErr w:type="gramStart"/>
+      <w:r>
+        <w:rPr>
+          <w:b/>
+          <w:bCs/>
+          <w:color w:val="92D050"/>
+        </w:rPr>
+        <w:t>done</w:t>
+      </w:r>
+      <w:proofErr w:type="gramEnd"/>
     </w:p>
   </w:comment>
-  <w:comment w:id="25" w:author="Tsvika Kuflik" w:date="2012-12-02T08:32:00Z" w:initials="TK">
+  <w:comment w:id="47" w:author="Tsvika Kuflik" w:date="2012-12-10T17:24:00Z" w:initials="TK">
     <w:p>
       <w:pPr>
         <w:pStyle w:val="CommentText"/>
@@ -13110,9 +13538,29 @@
       <w:pPr>
         <w:pStyle w:val="CommentText"/>
       </w:pPr>
+      <w:r>
+        <w:t>T</w:t>
+      </w:r>
+      <w:r>
+        <w:t>han</w:t>
+      </w:r>
+    </w:p>
+    <w:p>
+      <w:pPr>
+        <w:pStyle w:val="CommentText"/>
+        <w:rPr>
+          <w:b/>
+          <w:bCs/>
+        </w:rPr>
+      </w:pPr>
       <w:proofErr w:type="gramStart"/>
       <w:r>
-        <w:t>than</w:t>
+        <w:rPr>
+          <w:b/>
+          <w:bCs/>
+          <w:color w:val="92D050"/>
+        </w:rPr>
+        <w:t>done</w:t>
       </w:r>
       <w:proofErr w:type="gramEnd"/>
     </w:p>
@@ -13122,7 +13570,7 @@
       </w:pPr>
     </w:p>
   </w:comment>
-  <w:comment w:id="26" w:author="Tsvika Kuflik" w:date="2012-12-02T08:32:00Z" w:initials="TK">
+  <w:comment w:id="48" w:author="Tsvika Kuflik" w:date="2012-12-02T08:32:00Z" w:initials="TK">
     <w:p>
       <w:pPr>
         <w:pStyle w:val="CommentText"/>
@@ -13145,7 +13593,7 @@
       </w:r>
     </w:p>
   </w:comment>
-  <w:comment w:id="27" w:author="Tsvika Kuflik" w:date="2012-12-02T08:32:00Z" w:initials="TK">
+  <w:comment w:id="58" w:author="Tsvika Kuflik" w:date="2012-12-02T08:32:00Z" w:initials="TK">
     <w:p>
       <w:pPr>
         <w:pStyle w:val="CommentText"/>
@@ -13168,7 +13616,7 @@
       </w:r>
     </w:p>
   </w:comment>
-  <w:comment w:id="29" w:author="Tsvika Kuflik" w:date="2012-12-02T08:32:00Z" w:initials="TK">
+  <w:comment w:id="60" w:author="Tsvika Kuflik" w:date="2012-12-10T16:53:00Z" w:initials="TK">
     <w:p>
       <w:pPr>
         <w:pStyle w:val="CommentText"/>
@@ -13189,9 +13637,12 @@
         </w:rPr>
         <w:t>גם כאן חסר ציטוט</w:t>
       </w:r>
+      <w:r>
+        <w:t xml:space="preserve"> -</w:t>
+      </w:r>
     </w:p>
   </w:comment>
-  <w:comment w:id="32" w:author="Tsvika Kuflik" w:date="2012-12-02T08:32:00Z" w:initials="TK">
+  <w:comment w:id="63" w:author="Tsvika Kuflik" w:date="2012-12-02T08:32:00Z" w:initials="TK">
     <w:p>
       <w:pPr>
         <w:pStyle w:val="CommentText"/>
@@ -13214,7 +13665,7 @@
       </w:r>
     </w:p>
   </w:comment>
-  <w:comment w:id="33" w:author="Tsvika Kuflik" w:date="2012-12-02T08:32:00Z" w:initials="TK">
+  <w:comment w:id="64" w:author="Tsvika Kuflik" w:date="2012-12-02T08:32:00Z" w:initials="TK">
     <w:p>
       <w:pPr>
         <w:pStyle w:val="CommentText"/>
@@ -13242,7 +13693,7 @@
       </w:r>
     </w:p>
   </w:comment>
-  <w:comment w:id="37" w:author="Tsvika Kuflik" w:date="2012-12-02T08:32:00Z" w:initials="TK">
+  <w:comment w:id="71" w:author="Tsvika Kuflik" w:date="2012-12-02T08:32:00Z" w:initials="TK">
     <w:p>
       <w:pPr>
         <w:pStyle w:val="CommentText"/>
@@ -13265,7 +13716,7 @@
       </w:r>
     </w:p>
   </w:comment>
-  <w:comment w:id="20" w:author="Tsvika Kuflik" w:date="2012-12-02T08:32:00Z" w:initials="TK">
+  <w:comment w:id="32" w:author="Tsvika Kuflik" w:date="2012-12-10T17:36:00Z" w:initials="TK">
     <w:p>
       <w:pPr>
         <w:pStyle w:val="CommentText"/>
@@ -13280,8 +13731,21 @@
         <w:t>Every technique needs to be explained in greater details. Use the paper of Burke about Hybrid recommender systems as a source</w:t>
       </w:r>
     </w:p>
+    <w:p>
+      <w:pPr>
+        <w:pStyle w:val="CommentText"/>
+      </w:pPr>
+      <w:proofErr w:type="gramStart"/>
+      <w:r>
+        <w:rPr>
+          <w:color w:val="92D050"/>
+        </w:rPr>
+        <w:t>done</w:t>
+      </w:r>
+      <w:proofErr w:type="gramEnd"/>
+    </w:p>
   </w:comment>
-  <w:comment w:id="41" w:author="Tsvika Kuflik" w:date="2012-12-02T08:32:00Z" w:initials="TK">
+  <w:comment w:id="75" w:author="Tsvika Kuflik" w:date="2012-12-02T08:32:00Z" w:initials="TK">
     <w:p>
       <w:pPr>
         <w:pStyle w:val="CommentText"/>
@@ -13304,7 +13768,7 @@
       </w:r>
     </w:p>
   </w:comment>
-  <w:comment w:id="51" w:author="Tsvika Kuflik" w:date="2012-12-02T08:32:00Z" w:initials="TK">
+  <w:comment w:id="90" w:author="Tsvika Kuflik" w:date="2012-12-10T17:42:00Z" w:initials="TK">
     <w:p>
       <w:pPr>
         <w:pStyle w:val="CommentText"/>
@@ -13319,8 +13783,21 @@
         <w:t>Give a link in the references section</w:t>
       </w:r>
     </w:p>
+    <w:p>
+      <w:pPr>
+        <w:pStyle w:val="CommentText"/>
+      </w:pPr>
+      <w:proofErr w:type="gramStart"/>
+      <w:r>
+        <w:rPr>
+          <w:color w:val="92D050"/>
+        </w:rPr>
+        <w:t>done</w:t>
+      </w:r>
+      <w:proofErr w:type="gramEnd"/>
+    </w:p>
   </w:comment>
-  <w:comment w:id="54" w:author="Tsvika Kuflik" w:date="2012-12-02T08:32:00Z" w:initials="TK">
+  <w:comment w:id="95" w:author="Tsvika Kuflik" w:date="2012-12-02T08:32:00Z" w:initials="TK">
     <w:p>
       <w:pPr>
         <w:pStyle w:val="CommentText"/>
@@ -13336,7 +13813,7 @@
       </w:r>
     </w:p>
   </w:comment>
-  <w:comment w:id="63" w:author="Tsvika Kuflik" w:date="2012-12-02T08:32:00Z" w:initials="TK">
+  <w:comment w:id="104" w:author="Tsvika Kuflik" w:date="2012-12-02T08:32:00Z" w:initials="TK">
     <w:p>
       <w:pPr>
         <w:pStyle w:val="CommentText"/>
@@ -13352,7 +13829,7 @@
       </w:r>
     </w:p>
   </w:comment>
-  <w:comment w:id="64" w:author="Tsvika Kuflik" w:date="2012-12-02T08:32:00Z" w:initials="TK">
+  <w:comment w:id="105" w:author="Tsvika Kuflik" w:date="2012-12-02T08:32:00Z" w:initials="TK">
     <w:p>
       <w:pPr>
         <w:pStyle w:val="CommentText"/>
@@ -13368,7 +13845,7 @@
       </w:r>
     </w:p>
   </w:comment>
-  <w:comment w:id="66" w:author="Tsvika Kuflik" w:date="2012-12-02T08:32:00Z" w:initials="TK">
+  <w:comment w:id="107" w:author="Tsvika Kuflik" w:date="2012-12-02T08:32:00Z" w:initials="TK">
     <w:p>
       <w:pPr>
         <w:pStyle w:val="CommentText"/>
@@ -13384,7 +13861,7 @@
       </w:r>
     </w:p>
   </w:comment>
-  <w:comment w:id="67" w:author="Tsvika Kuflik" w:date="2012-12-02T08:32:00Z" w:initials="TK">
+  <w:comment w:id="108" w:author="Tsvika Kuflik" w:date="2012-12-02T08:32:00Z" w:initials="TK">
     <w:p>
       <w:pPr>
         <w:pStyle w:val="CommentText"/>
@@ -13400,7 +13877,7 @@
       </w:r>
     </w:p>
   </w:comment>
-  <w:comment w:id="70" w:author="Tsvika Kuflik" w:date="2012-12-02T08:32:00Z" w:initials="TK">
+  <w:comment w:id="111" w:author="Tsvika Kuflik" w:date="2012-12-02T08:32:00Z" w:initials="TK">
     <w:p>
       <w:pPr>
         <w:pStyle w:val="CommentText"/>
@@ -13416,7 +13893,7 @@
       </w:r>
     </w:p>
   </w:comment>
-  <w:comment w:id="72" w:author="Tsvika Kuflik" w:date="2012-12-02T08:32:00Z" w:initials="TK">
+  <w:comment w:id="113" w:author="Tsvika Kuflik" w:date="2012-12-02T08:32:00Z" w:initials="TK">
     <w:p>
       <w:pPr>
         <w:pStyle w:val="CommentText"/>
@@ -13432,7 +13909,7 @@
       </w:r>
     </w:p>
   </w:comment>
-  <w:comment w:id="110" w:author="Tsvika Kuflik" w:date="2012-12-02T08:32:00Z" w:initials="TK">
+  <w:comment w:id="151" w:author="Tsvika Kuflik" w:date="2012-12-10T17:46:00Z" w:initials="TK">
     <w:p>
       <w:pPr>
         <w:pStyle w:val="CommentText"/>
@@ -13447,8 +13924,19 @@
         <w:t>Reference, explanation w</w:t>
       </w:r>
     </w:p>
+    <w:p>
+      <w:pPr>
+        <w:pStyle w:val="CommentText"/>
+      </w:pPr>
+      <w:r>
+        <w:rPr>
+          <w:color w:val="92D050"/>
+        </w:rPr>
+        <w:t>Done</w:t>
+      </w:r>
+    </w:p>
   </w:comment>
-  <w:comment w:id="109" w:author="Tsvika Kuflik" w:date="2012-12-02T08:42:00Z" w:initials="TK">
+  <w:comment w:id="150" w:author="Tsvika Kuflik" w:date="2012-12-10T17:46:00Z" w:initials="TK">
     <w:p>
       <w:pPr>
         <w:pStyle w:val="CommentText"/>
@@ -13470,9 +13958,18 @@
       <w:r>
         <w:t>?</w:t>
       </w:r>
+      <w:r>
+        <w:t xml:space="preserve"> </w:t>
+      </w:r>
+      <w:r>
+        <w:rPr>
+          <w:color w:val="92D050"/>
+        </w:rPr>
+        <w:t>Done</w:t>
+      </w:r>
     </w:p>
   </w:comment>
-  <w:comment w:id="126" w:author="Tsvika Kuflik" w:date="2012-12-02T08:32:00Z" w:initials="TK">
+  <w:comment w:id="167" w:author="Tsvika Kuflik" w:date="2012-12-10T17:49:00Z" w:initials="TK">
     <w:p>
       <w:pPr>
         <w:pStyle w:val="CommentText"/>
@@ -13487,8 +13984,21 @@
         <w:t>Missing reference?</w:t>
       </w:r>
     </w:p>
+    <w:p>
+      <w:pPr>
+        <w:pStyle w:val="CommentText"/>
+      </w:pPr>
+      <w:proofErr w:type="gramStart"/>
+      <w:r>
+        <w:rPr>
+          <w:color w:val="92D050"/>
+        </w:rPr>
+        <w:t>done</w:t>
+      </w:r>
+      <w:proofErr w:type="gramEnd"/>
+    </w:p>
   </w:comment>
-  <w:comment w:id="130" w:author="Tsvika Kuflik" w:date="2012-12-02T08:32:00Z" w:initials="TK">
+  <w:comment w:id="171" w:author="Tsvika Kuflik" w:date="2012-12-02T08:32:00Z" w:initials="TK">
     <w:p>
       <w:pPr>
         <w:pStyle w:val="CommentText"/>
@@ -13504,7 +14014,7 @@
       </w:r>
     </w:p>
   </w:comment>
-  <w:comment w:id="144" w:author="Tsvika Kuflik" w:date="2012-12-02T08:51:00Z" w:initials="TK">
+  <w:comment w:id="185" w:author="Tsvika Kuflik" w:date="2012-12-02T08:51:00Z" w:initials="TK">
     <w:p>
       <w:pPr>
         <w:pStyle w:val="CommentText"/>
@@ -13520,7 +14030,7 @@
       </w:r>
     </w:p>
   </w:comment>
-  <w:comment w:id="143" w:author="Tsvika Kuflik" w:date="2012-12-02T09:27:00Z" w:initials="TK">
+  <w:comment w:id="184" w:author="Tsvika Kuflik" w:date="2012-12-02T09:27:00Z" w:initials="TK">
     <w:p>
       <w:pPr>
         <w:pStyle w:val="CommentText"/>
@@ -13536,7 +14046,7 @@
       </w:r>
     </w:p>
   </w:comment>
-  <w:comment w:id="155" w:author="Tsvika Kuflik" w:date="2012-12-02T09:30:00Z" w:initials="TK">
+  <w:comment w:id="196" w:author="Tsvika Kuflik" w:date="2012-12-02T09:30:00Z" w:initials="TK">
     <w:p>
       <w:pPr>
         <w:pStyle w:val="CommentText"/>
@@ -13552,7 +14062,7 @@
       </w:r>
     </w:p>
   </w:comment>
-  <w:comment w:id="156" w:author="Tsvika Kuflik" w:date="2012-12-02T09:31:00Z" w:initials="TK">
+  <w:comment w:id="197" w:author="Tsvika Kuflik" w:date="2012-12-02T09:31:00Z" w:initials="TK">
     <w:p>
       <w:pPr>
         <w:pStyle w:val="CommentText"/>
@@ -13575,7 +14085,7 @@
       </w:r>
     </w:p>
   </w:comment>
-  <w:comment w:id="174" w:author="Tsvika Kuflik" w:date="2012-12-02T09:35:00Z" w:initials="TK">
+  <w:comment w:id="215" w:author="Tsvika Kuflik" w:date="2012-12-02T09:35:00Z" w:initials="TK">
     <w:p>
       <w:pPr>
         <w:pStyle w:val="CommentText"/>
@@ -13591,7 +14101,7 @@
       </w:r>
     </w:p>
   </w:comment>
-  <w:comment w:id="187" w:author="Amit" w:date="2012-12-02T08:32:00Z" w:initials="A">
+  <w:comment w:id="228" w:author="Amit" w:date="2012-12-02T08:32:00Z" w:initials="A">
     <w:p>
       <w:pPr>
         <w:pStyle w:val="CommentText"/>
@@ -13607,7 +14117,7 @@
       </w:r>
     </w:p>
   </w:comment>
-  <w:comment w:id="188" w:author="Tsvika Kuflik" w:date="2012-12-02T09:38:00Z" w:initials="TK">
+  <w:comment w:id="229" w:author="Tsvika Kuflik" w:date="2012-12-02T09:38:00Z" w:initials="TK">
     <w:p>
       <w:pPr>
         <w:pStyle w:val="CommentText"/>
@@ -13623,7 +14133,7 @@
       </w:r>
     </w:p>
   </w:comment>
-  <w:comment w:id="189" w:author="Amit" w:date="2012-12-02T08:32:00Z" w:initials="A">
+  <w:comment w:id="230" w:author="Amit" w:date="2012-12-02T08:32:00Z" w:initials="A">
     <w:p>
       <w:pPr>
         <w:pStyle w:val="CommentText"/>
@@ -13636,7 +14146,7 @@
       </w:r>
     </w:p>
   </w:comment>
-  <w:comment w:id="190" w:author="Tsvika Kuflik" w:date="2012-12-02T09:38:00Z" w:initials="TK">
+  <w:comment w:id="231" w:author="Tsvika Kuflik" w:date="2012-12-02T09:38:00Z" w:initials="TK">
     <w:p>
       <w:pPr>
         <w:pStyle w:val="CommentText"/>
@@ -13652,23 +14162,7 @@
       </w:r>
     </w:p>
   </w:comment>
-  <w:comment w:id="191" w:author="Tsvika Kuflik" w:date="2012-12-02T09:40:00Z" w:initials="TK">
-    <w:p>
-      <w:pPr>
-        <w:pStyle w:val="CommentText"/>
-      </w:pPr>
-      <w:r>
-        <w:rPr>
-          <w:rStyle w:val="CommentReference"/>
-        </w:rPr>
-        <w:annotationRef/>
-      </w:r>
-      <w:r>
-        <w:t>???</w:t>
-      </w:r>
-    </w:p>
-  </w:comment>
-  <w:comment w:id="193" w:author="Tsvika Kuflik" w:date="2012-12-02T08:32:00Z" w:initials="TK">
+  <w:comment w:id="248" w:author="Tsvika Kuflik" w:date="2012-12-02T08:32:00Z" w:initials="TK">
     <w:p>
       <w:pPr>
         <w:pStyle w:val="CommentText"/>
@@ -13691,7 +14185,7 @@
       </w:r>
     </w:p>
   </w:comment>
-  <w:comment w:id="198" w:author="Tsvika Kuflik" w:date="2012-12-02T08:32:00Z" w:initials="TK">
+  <w:comment w:id="253" w:author="Tsvika Kuflik" w:date="2012-12-02T08:32:00Z" w:initials="TK">
     <w:p>
       <w:pPr>
         <w:pStyle w:val="CommentText"/>
@@ -13714,7 +14208,7 @@
       </w:r>
     </w:p>
   </w:comment>
-  <w:comment w:id="203" w:author="Tsvika Kuflik" w:date="2012-12-02T08:32:00Z" w:initials="TK">
+  <w:comment w:id="258" w:author="Tsvika Kuflik" w:date="2012-12-02T08:32:00Z" w:initials="TK">
     <w:p>
       <w:pPr>
         <w:pStyle w:val="CommentText"/>
@@ -13737,7 +14231,7 @@
       </w:r>
     </w:p>
   </w:comment>
-  <w:comment w:id="216" w:author="Tsvika Kuflik" w:date="2012-12-02T08:32:00Z" w:initials="TK">
+  <w:comment w:id="271" w:author="Tsvika Kuflik" w:date="2012-12-02T08:32:00Z" w:initials="TK">
     <w:p>
       <w:pPr>
         <w:pStyle w:val="CommentText"/>
@@ -13753,7 +14247,7 @@
       </w:r>
     </w:p>
   </w:comment>
-  <w:comment w:id="215" w:author="Tsvika Kuflik" w:date="2012-12-02T08:32:00Z" w:initials="TK">
+  <w:comment w:id="270" w:author="Tsvika Kuflik" w:date="2012-12-02T08:32:00Z" w:initials="TK">
     <w:p>
       <w:pPr>
         <w:pStyle w:val="CommentText"/>
@@ -13776,7 +14270,7 @@
       </w:r>
     </w:p>
   </w:comment>
-  <w:comment w:id="219" w:author="Tsvika Kuflik" w:date="2012-12-02T08:32:00Z" w:initials="TK">
+  <w:comment w:id="279" w:author="Tsvika Kuflik" w:date="2012-12-02T08:32:00Z" w:initials="TK">
     <w:p>
       <w:pPr>
         <w:pStyle w:val="CommentText"/>
@@ -13799,7 +14293,7 @@
       </w:r>
     </w:p>
   </w:comment>
-  <w:comment w:id="221" w:author="Tsvika Kuflik" w:date="2012-12-02T08:32:00Z" w:initials="TK">
+  <w:comment w:id="281" w:author="Tsvika Kuflik" w:date="2012-12-02T08:32:00Z" w:initials="TK">
     <w:p>
       <w:pPr>
         <w:pStyle w:val="CommentText"/>
@@ -13819,7 +14313,7 @@
       </w:r>
     </w:p>
   </w:comment>
-  <w:comment w:id="222" w:author="Tsvika Kuflik" w:date="2012-12-02T08:32:00Z" w:initials="TK">
+  <w:comment w:id="282" w:author="Tsvika Kuflik" w:date="2012-12-02T08:32:00Z" w:initials="TK">
     <w:p>
       <w:pPr>
         <w:pStyle w:val="CommentText"/>
@@ -13839,7 +14333,7 @@
       </w:r>
     </w:p>
   </w:comment>
-  <w:comment w:id="223" w:author="Tsvika Kuflik" w:date="2012-12-02T08:32:00Z" w:initials="TK">
+  <w:comment w:id="283" w:author="Tsvika Kuflik" w:date="2012-12-02T08:32:00Z" w:initials="TK">
     <w:p>
       <w:pPr>
         <w:pStyle w:val="CommentText"/>
@@ -13859,7 +14353,7 @@
       </w:r>
     </w:p>
   </w:comment>
-  <w:comment w:id="224" w:author="Tsvika Kuflik" w:date="2012-12-02T08:32:00Z" w:initials="TK">
+  <w:comment w:id="285" w:author="Tsvika Kuflik" w:date="2012-12-02T08:32:00Z" w:initials="TK">
     <w:p>
       <w:pPr>
         <w:pStyle w:val="CommentText"/>
@@ -14030,6 +14524,27 @@
       <w:pPr>
         <w:pStyle w:val="FootnoteText"/>
       </w:pPr>
+      <w:ins w:id="92" w:author="Shapira, Oz" w:date="2012-12-10T17:37:00Z">
+        <w:r>
+          <w:rPr>
+            <w:rStyle w:val="FootnoteReference"/>
+          </w:rPr>
+          <w:footnoteRef/>
+        </w:r>
+        <w:r>
+          <w:t xml:space="preserve"> </w:t>
+        </w:r>
+        <w:r>
+          <w:t>http://en.wikipedia.org/wiki/Graph_%28mathematics%29</w:t>
+        </w:r>
+      </w:ins>
+    </w:p>
+  </w:footnote>
+  <w:footnote w:id="6">
+    <w:p>
+      <w:pPr>
+        <w:pStyle w:val="FootnoteText"/>
+      </w:pPr>
       <w:r>
         <w:footnoteRef/>
       </w:r>
@@ -14067,7 +14582,7 @@
       </w:r>
     </w:p>
   </w:footnote>
-  <w:footnote w:id="6">
+  <w:footnote w:id="7">
     <w:p>
       <w:pPr>
         <w:pStyle w:val="FootnoteText"/>
@@ -14104,7 +14619,7 @@
       </w:r>
     </w:p>
   </w:footnote>
-  <w:footnote w:id="7">
+  <w:footnote w:id="8">
     <w:p>
       <w:pPr>
         <w:pStyle w:val="FootnoteText"/>
@@ -14166,7 +14681,7 @@
       </w:r>
     </w:p>
   </w:footnote>
-  <w:footnote w:id="8">
+  <w:footnote w:id="9">
     <w:p>
       <w:pPr>
         <w:pStyle w:val="FootnoteText"/>
@@ -14190,7 +14705,7 @@
       </w:hyperlink>
     </w:p>
   </w:footnote>
-  <w:footnote w:id="9">
+  <w:footnote w:id="10">
     <w:p>
       <w:pPr>
         <w:pStyle w:val="FootnoteText"/>
@@ -14203,29 +14718,29 @@
       </w:r>
       <w:r>
         <w:t xml:space="preserve"> www.Pinterest.com</w:t>
-      </w:r>
-    </w:p>
-  </w:footnote>
-  <w:footnote w:id="10">
-    <w:p>
-      <w:pPr>
-        <w:pStyle w:val="FootnoteText"/>
-      </w:pPr>
-      <w:r>
-        <w:rPr>
-          <w:rStyle w:val="FootnoteReference"/>
-        </w:rPr>
-        <w:footnoteRef/>
-      </w:r>
-      <w:r>
-        <w:t xml:space="preserve"> </w:t>
-      </w:r>
-      <w:r>
-        <w:t>http://neo4j.org/</w:t>
       </w:r>
     </w:p>
   </w:footnote>
   <w:footnote w:id="11">
+    <w:p>
+      <w:pPr>
+        <w:pStyle w:val="FootnoteText"/>
+      </w:pPr>
+      <w:r>
+        <w:rPr>
+          <w:rStyle w:val="FootnoteReference"/>
+        </w:rPr>
+        <w:footnoteRef/>
+      </w:r>
+      <w:r>
+        <w:t xml:space="preserve"> </w:t>
+      </w:r>
+      <w:r>
+        <w:t>http://neo4j.org/</w:t>
+      </w:r>
+    </w:p>
+  </w:footnote>
+  <w:footnote w:id="12">
     <w:p>
       <w:pPr>
         <w:pStyle w:val="FootnoteText"/>
@@ -20307,68 +20822,68 @@
     </dgm:pt>
   </dgm:ptLst>
   <dgm:cxnLst>
+    <dgm:cxn modelId="{C54B8068-6882-42BF-B9CA-5BAA8AA6C46B}" type="presOf" srcId="{FB6B7D2A-B9F4-44BC-BF2E-8BACF202FF1D}" destId="{77E2954C-43FF-4752-8C34-B3E4714813E0}" srcOrd="0" destOrd="0" presId="urn:microsoft.com/office/officeart/2009/layout/CirclePictureHierarchy"/>
+    <dgm:cxn modelId="{C8D53D3D-6954-45BB-B7A0-48B109F2A146}" srcId="{DDD65656-B3A8-468A-BDBB-C0FF159B1EEC}" destId="{91B20581-D204-4BD8-893C-8E7E8A765A2C}" srcOrd="0" destOrd="0" parTransId="{C94C5BCC-E887-4BEE-A73F-060CA4C918EB}" sibTransId="{38A55573-C487-4BDC-98B1-1B346B73F175}"/>
+    <dgm:cxn modelId="{25011482-A292-40DE-BBA8-4EB7339BEA28}" type="presOf" srcId="{6F7362E7-E9BA-427B-8D12-0A22A28DB547}" destId="{043A68DE-E86B-4AD5-B8A8-2619FC8ADE20}" srcOrd="0" destOrd="0" presId="urn:microsoft.com/office/officeart/2009/layout/CirclePictureHierarchy"/>
+    <dgm:cxn modelId="{13C447F5-5F41-4241-A976-3DA2481EE40A}" srcId="{91B20581-D204-4BD8-893C-8E7E8A765A2C}" destId="{85D5AD6C-FB20-4056-BBCF-B29988FFBCD4}" srcOrd="1" destOrd="0" parTransId="{FB6B7D2A-B9F4-44BC-BF2E-8BACF202FF1D}" sibTransId="{17806379-4185-492A-BA61-1058C107782D}"/>
+    <dgm:cxn modelId="{5C5DAAE4-4218-459B-88BB-1CDAC145E86B}" type="presOf" srcId="{B7DBED4D-19A5-4330-8F95-69E7925C382D}" destId="{D96C1E22-0217-4747-8085-197F933A2DC3}" srcOrd="0" destOrd="0" presId="urn:microsoft.com/office/officeart/2009/layout/CirclePictureHierarchy"/>
+    <dgm:cxn modelId="{DDB0081F-ECF4-4639-9ED4-D6B95C373599}" type="presOf" srcId="{9702D9F5-F5DD-4BFF-A602-FF89E3A6CB6A}" destId="{9AFD418C-5CC4-493A-8A69-0693CFE2E956}" srcOrd="0" destOrd="0" presId="urn:microsoft.com/office/officeart/2009/layout/CirclePictureHierarchy"/>
+    <dgm:cxn modelId="{17B5E47D-04C1-4834-90E2-0B3AC7BA2038}" srcId="{B7DBED4D-19A5-4330-8F95-69E7925C382D}" destId="{692EFD0A-F1E0-4EF9-ABBF-321913EA986E}" srcOrd="0" destOrd="0" parTransId="{2830EEA9-B149-4F36-AF54-69B2FC72470F}" sibTransId="{A57040DE-C010-4E26-84EE-2144B070CFDF}"/>
+    <dgm:cxn modelId="{A977A793-DBEF-4D7D-9F21-7A201002346E}" srcId="{91B20581-D204-4BD8-893C-8E7E8A765A2C}" destId="{FFA57F24-0430-47EA-BBA2-E21E35E26E07}" srcOrd="2" destOrd="0" parTransId="{B8895B98-A579-4A95-BC36-AD9635B5F602}" sibTransId="{62B61B7E-FC0C-416B-857B-F6AAF5C448B7}"/>
+    <dgm:cxn modelId="{6BE00065-51BE-4E88-87B7-48963FCCFD85}" type="presOf" srcId="{FFA57F24-0430-47EA-BBA2-E21E35E26E07}" destId="{5133B720-E71B-43C1-9341-E9281D378EC1}" srcOrd="0" destOrd="0" presId="urn:microsoft.com/office/officeart/2009/layout/CirclePictureHierarchy"/>
+    <dgm:cxn modelId="{7145F696-E26F-4F55-ABC0-8C5E5BE69B62}" type="presOf" srcId="{A72C80C6-C31A-4FA9-A630-CC6103AB4B03}" destId="{7CEB0DEE-A7E3-4130-8DD1-6081E16AB949}" srcOrd="0" destOrd="0" presId="urn:microsoft.com/office/officeart/2009/layout/CirclePictureHierarchy"/>
+    <dgm:cxn modelId="{48B096E9-8D69-4769-9B48-0D8545243629}" type="presOf" srcId="{DDD65656-B3A8-468A-BDBB-C0FF159B1EEC}" destId="{8F3C2D03-084E-4B41-B574-DEC6E8F2B099}" srcOrd="0" destOrd="0" presId="urn:microsoft.com/office/officeart/2009/layout/CirclePictureHierarchy"/>
+    <dgm:cxn modelId="{49726BE1-7AFE-415F-9BFC-42D23C5A5D68}" type="presOf" srcId="{91B20581-D204-4BD8-893C-8E7E8A765A2C}" destId="{C299FB3F-22C8-47A7-A714-00A9FA3C9154}" srcOrd="0" destOrd="0" presId="urn:microsoft.com/office/officeart/2009/layout/CirclePictureHierarchy"/>
     <dgm:cxn modelId="{C32E58CE-A530-4CBE-899E-95A4A6F18620}" srcId="{A72C80C6-C31A-4FA9-A630-CC6103AB4B03}" destId="{DDD65656-B3A8-468A-BDBB-C0FF159B1EEC}" srcOrd="0" destOrd="0" parTransId="{9702D9F5-F5DD-4BFF-A602-FF89E3A6CB6A}" sibTransId="{F1A0AE68-0B53-43EB-972D-E96D72090C5B}"/>
-    <dgm:cxn modelId="{17B5E47D-04C1-4834-90E2-0B3AC7BA2038}" srcId="{B7DBED4D-19A5-4330-8F95-69E7925C382D}" destId="{692EFD0A-F1E0-4EF9-ABBF-321913EA986E}" srcOrd="0" destOrd="0" parTransId="{2830EEA9-B149-4F36-AF54-69B2FC72470F}" sibTransId="{A57040DE-C010-4E26-84EE-2144B070CFDF}"/>
-    <dgm:cxn modelId="{1C67648A-53D6-4F45-AD3E-5E36C99E7D7A}" type="presOf" srcId="{C94C5BCC-E887-4BEE-A73F-060CA4C918EB}" destId="{D16860A9-606C-47CF-AC02-0DA4573B494C}" srcOrd="0" destOrd="0" presId="urn:microsoft.com/office/officeart/2009/layout/CirclePictureHierarchy"/>
-    <dgm:cxn modelId="{13C447F5-5F41-4241-A976-3DA2481EE40A}" srcId="{91B20581-D204-4BD8-893C-8E7E8A765A2C}" destId="{85D5AD6C-FB20-4056-BBCF-B29988FFBCD4}" srcOrd="1" destOrd="0" parTransId="{FB6B7D2A-B9F4-44BC-BF2E-8BACF202FF1D}" sibTransId="{17806379-4185-492A-BA61-1058C107782D}"/>
-    <dgm:cxn modelId="{88014120-9C01-42CB-9F7E-36A860EA87AD}" type="presOf" srcId="{85D5AD6C-FB20-4056-BBCF-B29988FFBCD4}" destId="{21D3C6B1-0D81-4D53-9978-C45F94CB93EE}" srcOrd="0" destOrd="0" presId="urn:microsoft.com/office/officeart/2009/layout/CirclePictureHierarchy"/>
-    <dgm:cxn modelId="{A977A793-DBEF-4D7D-9F21-7A201002346E}" srcId="{91B20581-D204-4BD8-893C-8E7E8A765A2C}" destId="{FFA57F24-0430-47EA-BBA2-E21E35E26E07}" srcOrd="2" destOrd="0" parTransId="{B8895B98-A579-4A95-BC36-AD9635B5F602}" sibTransId="{62B61B7E-FC0C-416B-857B-F6AAF5C448B7}"/>
-    <dgm:cxn modelId="{C8D53D3D-6954-45BB-B7A0-48B109F2A146}" srcId="{DDD65656-B3A8-468A-BDBB-C0FF159B1EEC}" destId="{91B20581-D204-4BD8-893C-8E7E8A765A2C}" srcOrd="0" destOrd="0" parTransId="{C94C5BCC-E887-4BEE-A73F-060CA4C918EB}" sibTransId="{38A55573-C487-4BDC-98B1-1B346B73F175}"/>
-    <dgm:cxn modelId="{5B115663-22B8-42C1-AB8D-A419809491F5}" type="presOf" srcId="{B7DBED4D-19A5-4330-8F95-69E7925C382D}" destId="{D96C1E22-0217-4747-8085-197F933A2DC3}" srcOrd="0" destOrd="0" presId="urn:microsoft.com/office/officeart/2009/layout/CirclePictureHierarchy"/>
-    <dgm:cxn modelId="{4BE2B89F-6592-4FC7-B62F-C12C642EFAE8}" type="presOf" srcId="{692EFD0A-F1E0-4EF9-ABBF-321913EA986E}" destId="{A51DDAE6-CAC5-4907-9CE4-A523035B560E}" srcOrd="0" destOrd="0" presId="urn:microsoft.com/office/officeart/2009/layout/CirclePictureHierarchy"/>
-    <dgm:cxn modelId="{50714965-40F2-4C6F-A826-7577616026D5}" type="presOf" srcId="{FFA57F24-0430-47EA-BBA2-E21E35E26E07}" destId="{5133B720-E71B-43C1-9341-E9281D378EC1}" srcOrd="0" destOrd="0" presId="urn:microsoft.com/office/officeart/2009/layout/CirclePictureHierarchy"/>
-    <dgm:cxn modelId="{303A8B64-A037-4AF5-80CF-81288B579F8E}" type="presOf" srcId="{6E02B9ED-F3F9-403F-8B25-A017315A46BD}" destId="{41480A8B-31A4-44A9-850D-7AC02F53C16E}" srcOrd="0" destOrd="0" presId="urn:microsoft.com/office/officeart/2009/layout/CirclePictureHierarchy"/>
-    <dgm:cxn modelId="{6ECE2115-BD7D-4551-AC8E-F538BC5B55DD}" type="presOf" srcId="{DDD65656-B3A8-468A-BDBB-C0FF159B1EEC}" destId="{8F3C2D03-084E-4B41-B574-DEC6E8F2B099}" srcOrd="0" destOrd="0" presId="urn:microsoft.com/office/officeart/2009/layout/CirclePictureHierarchy"/>
     <dgm:cxn modelId="{34B3D758-B050-4B09-B31A-B4603C19E125}" srcId="{91B20581-D204-4BD8-893C-8E7E8A765A2C}" destId="{6F7362E7-E9BA-427B-8D12-0A22A28DB547}" srcOrd="0" destOrd="0" parTransId="{DC1D60EE-52C8-4858-8EE1-07FA06DEFDCB}" sibTransId="{297708A8-A4F9-4051-8414-FD66EA0EB201}"/>
-    <dgm:cxn modelId="{68E93C84-BA7B-43EE-8E7E-BDC38FDE2EBF}" type="presOf" srcId="{91B20581-D204-4BD8-893C-8E7E8A765A2C}" destId="{C299FB3F-22C8-47A7-A714-00A9FA3C9154}" srcOrd="0" destOrd="0" presId="urn:microsoft.com/office/officeart/2009/layout/CirclePictureHierarchy"/>
-    <dgm:cxn modelId="{3F414AF0-D802-4B62-A083-85AF657AC7B4}" type="presOf" srcId="{DC1D60EE-52C8-4858-8EE1-07FA06DEFDCB}" destId="{61F70A10-8E6F-48B2-94AD-73629E59C24B}" srcOrd="0" destOrd="0" presId="urn:microsoft.com/office/officeart/2009/layout/CirclePictureHierarchy"/>
-    <dgm:cxn modelId="{6A367F7D-83B1-4053-857D-5E8F076AEA16}" type="presOf" srcId="{B8895B98-A579-4A95-BC36-AD9635B5F602}" destId="{19FCAD8F-8B0E-4E87-88E5-B5E5EA0D30BF}" srcOrd="0" destOrd="0" presId="urn:microsoft.com/office/officeart/2009/layout/CirclePictureHierarchy"/>
-    <dgm:cxn modelId="{2D90AE75-1ABA-4387-8A18-DF6DEC210550}" type="presOf" srcId="{6F7362E7-E9BA-427B-8D12-0A22A28DB547}" destId="{043A68DE-E86B-4AD5-B8A8-2619FC8ADE20}" srcOrd="0" destOrd="0" presId="urn:microsoft.com/office/officeart/2009/layout/CirclePictureHierarchy"/>
-    <dgm:cxn modelId="{8EE9DE77-50F3-4F95-9F6E-7BEF95C551AD}" type="presOf" srcId="{9702D9F5-F5DD-4BFF-A602-FF89E3A6CB6A}" destId="{9AFD418C-5CC4-493A-8A69-0693CFE2E956}" srcOrd="0" destOrd="0" presId="urn:microsoft.com/office/officeart/2009/layout/CirclePictureHierarchy"/>
+    <dgm:cxn modelId="{3CDA16DB-E170-4E0E-B453-0587A119D6AE}" type="presOf" srcId="{692EFD0A-F1E0-4EF9-ABBF-321913EA986E}" destId="{A51DDAE6-CAC5-4907-9CE4-A523035B560E}" srcOrd="0" destOrd="0" presId="urn:microsoft.com/office/officeart/2009/layout/CirclePictureHierarchy"/>
+    <dgm:cxn modelId="{26C536BF-4352-4BE7-9E85-F61327C41050}" type="presOf" srcId="{C94C5BCC-E887-4BEE-A73F-060CA4C918EB}" destId="{D16860A9-606C-47CF-AC02-0DA4573B494C}" srcOrd="0" destOrd="0" presId="urn:microsoft.com/office/officeart/2009/layout/CirclePictureHierarchy"/>
+    <dgm:cxn modelId="{4B34DC05-11B5-418A-8BB7-5C4B5E109811}" type="presOf" srcId="{6E02B9ED-F3F9-403F-8B25-A017315A46BD}" destId="{41480A8B-31A4-44A9-850D-7AC02F53C16E}" srcOrd="0" destOrd="0" presId="urn:microsoft.com/office/officeart/2009/layout/CirclePictureHierarchy"/>
+    <dgm:cxn modelId="{04F561F2-03EE-4210-8E21-7F4A5F743DA0}" type="presOf" srcId="{DC1D60EE-52C8-4858-8EE1-07FA06DEFDCB}" destId="{61F70A10-8E6F-48B2-94AD-73629E59C24B}" srcOrd="0" destOrd="0" presId="urn:microsoft.com/office/officeart/2009/layout/CirclePictureHierarchy"/>
+    <dgm:cxn modelId="{745ECE18-F006-4FE8-8F8A-51CF4E8A3D75}" type="presOf" srcId="{85D5AD6C-FB20-4056-BBCF-B29988FFBCD4}" destId="{21D3C6B1-0D81-4D53-9978-C45F94CB93EE}" srcOrd="0" destOrd="0" presId="urn:microsoft.com/office/officeart/2009/layout/CirclePictureHierarchy"/>
     <dgm:cxn modelId="{A1138EB6-515D-4A98-9771-E6D769135779}" srcId="{692EFD0A-F1E0-4EF9-ABBF-321913EA986E}" destId="{A72C80C6-C31A-4FA9-A630-CC6103AB4B03}" srcOrd="0" destOrd="0" parTransId="{6E02B9ED-F3F9-403F-8B25-A017315A46BD}" sibTransId="{22F1BED5-B358-4563-9027-9FACFF10B5D1}"/>
-    <dgm:cxn modelId="{007EEDB2-860A-47E7-9FE6-CB4D785CD50D}" type="presOf" srcId="{FB6B7D2A-B9F4-44BC-BF2E-8BACF202FF1D}" destId="{77E2954C-43FF-4752-8C34-B3E4714813E0}" srcOrd="0" destOrd="0" presId="urn:microsoft.com/office/officeart/2009/layout/CirclePictureHierarchy"/>
-    <dgm:cxn modelId="{F230736A-6021-4001-8D8F-5C902E719A3D}" type="presOf" srcId="{A72C80C6-C31A-4FA9-A630-CC6103AB4B03}" destId="{7CEB0DEE-A7E3-4130-8DD1-6081E16AB949}" srcOrd="0" destOrd="0" presId="urn:microsoft.com/office/officeart/2009/layout/CirclePictureHierarchy"/>
-    <dgm:cxn modelId="{5DBCFDAA-A0CE-4AA0-B613-5062DD6736FC}" type="presParOf" srcId="{D96C1E22-0217-4747-8085-197F933A2DC3}" destId="{4C6BBADF-4B99-473A-AA39-4A03E724D2EA}" srcOrd="0" destOrd="0" presId="urn:microsoft.com/office/officeart/2009/layout/CirclePictureHierarchy"/>
-    <dgm:cxn modelId="{E6BFEAE8-4043-437A-8CC9-3CE08E1EAFCF}" type="presParOf" srcId="{4C6BBADF-4B99-473A-AA39-4A03E724D2EA}" destId="{2803299A-453C-47A7-A01C-EEE0AEE81440}" srcOrd="0" destOrd="0" presId="urn:microsoft.com/office/officeart/2009/layout/CirclePictureHierarchy"/>
-    <dgm:cxn modelId="{BF689046-CB52-49EC-9DED-C1AC5F279F3A}" type="presParOf" srcId="{2803299A-453C-47A7-A01C-EEE0AEE81440}" destId="{D913ED12-DB30-4D22-BE09-39EE4881F0C6}" srcOrd="0" destOrd="0" presId="urn:microsoft.com/office/officeart/2009/layout/CirclePictureHierarchy"/>
-    <dgm:cxn modelId="{29C486F9-17CB-4F4D-94D2-1E2A16C99F4F}" type="presParOf" srcId="{2803299A-453C-47A7-A01C-EEE0AEE81440}" destId="{A51DDAE6-CAC5-4907-9CE4-A523035B560E}" srcOrd="1" destOrd="0" presId="urn:microsoft.com/office/officeart/2009/layout/CirclePictureHierarchy"/>
-    <dgm:cxn modelId="{1B9C2475-7327-4EC9-AD2A-5CFE3C7B465B}" type="presParOf" srcId="{4C6BBADF-4B99-473A-AA39-4A03E724D2EA}" destId="{0C910BB7-220C-49EA-84E2-5E14647244DD}" srcOrd="1" destOrd="0" presId="urn:microsoft.com/office/officeart/2009/layout/CirclePictureHierarchy"/>
-    <dgm:cxn modelId="{B516DBBF-DC28-4F72-B406-7B71C9FBBEE6}" type="presParOf" srcId="{0C910BB7-220C-49EA-84E2-5E14647244DD}" destId="{41480A8B-31A4-44A9-850D-7AC02F53C16E}" srcOrd="0" destOrd="0" presId="urn:microsoft.com/office/officeart/2009/layout/CirclePictureHierarchy"/>
-    <dgm:cxn modelId="{3E5AE394-38D7-4AF8-BFB6-A2169227A2FF}" type="presParOf" srcId="{0C910BB7-220C-49EA-84E2-5E14647244DD}" destId="{564D4EBF-9A3D-451A-BD97-72984DD5DB44}" srcOrd="1" destOrd="0" presId="urn:microsoft.com/office/officeart/2009/layout/CirclePictureHierarchy"/>
-    <dgm:cxn modelId="{0EAA8C9E-9A03-4090-A206-2C6D4404C53F}" type="presParOf" srcId="{564D4EBF-9A3D-451A-BD97-72984DD5DB44}" destId="{8ADFDD93-5560-4AA3-BAAA-089970359965}" srcOrd="0" destOrd="0" presId="urn:microsoft.com/office/officeart/2009/layout/CirclePictureHierarchy"/>
-    <dgm:cxn modelId="{8A7D23F0-721F-4C61-AD8E-6D232F4DB862}" type="presParOf" srcId="{8ADFDD93-5560-4AA3-BAAA-089970359965}" destId="{26363629-B522-49B5-8680-B178CF1A17C1}" srcOrd="0" destOrd="0" presId="urn:microsoft.com/office/officeart/2009/layout/CirclePictureHierarchy"/>
-    <dgm:cxn modelId="{F8B81AC1-10ED-4CDD-A83D-31171945A5A4}" type="presParOf" srcId="{8ADFDD93-5560-4AA3-BAAA-089970359965}" destId="{7CEB0DEE-A7E3-4130-8DD1-6081E16AB949}" srcOrd="1" destOrd="0" presId="urn:microsoft.com/office/officeart/2009/layout/CirclePictureHierarchy"/>
-    <dgm:cxn modelId="{9F4DF7B1-6EBB-4DF0-86E6-98E6A50B03E3}" type="presParOf" srcId="{564D4EBF-9A3D-451A-BD97-72984DD5DB44}" destId="{4DFA387A-4C42-48F5-A3D8-AD20A8F48908}" srcOrd="1" destOrd="0" presId="urn:microsoft.com/office/officeart/2009/layout/CirclePictureHierarchy"/>
-    <dgm:cxn modelId="{72EA51C7-F178-4E56-A020-230A08B8D2DD}" type="presParOf" srcId="{4DFA387A-4C42-48F5-A3D8-AD20A8F48908}" destId="{9AFD418C-5CC4-493A-8A69-0693CFE2E956}" srcOrd="0" destOrd="0" presId="urn:microsoft.com/office/officeart/2009/layout/CirclePictureHierarchy"/>
-    <dgm:cxn modelId="{C05D3701-C4E0-4C50-ADA8-68251E0F8523}" type="presParOf" srcId="{4DFA387A-4C42-48F5-A3D8-AD20A8F48908}" destId="{9A360924-89A4-4C2C-9347-9D44FDCC57AF}" srcOrd="1" destOrd="0" presId="urn:microsoft.com/office/officeart/2009/layout/CirclePictureHierarchy"/>
-    <dgm:cxn modelId="{DB52D3ED-773F-4671-ADF2-6D26A12D319E}" type="presParOf" srcId="{9A360924-89A4-4C2C-9347-9D44FDCC57AF}" destId="{6F11EBBC-16B7-4CC3-8018-F80692747F6D}" srcOrd="0" destOrd="0" presId="urn:microsoft.com/office/officeart/2009/layout/CirclePictureHierarchy"/>
-    <dgm:cxn modelId="{11EFCCB1-B58E-4F1E-A54C-4DBE36D2379E}" type="presParOf" srcId="{6F11EBBC-16B7-4CC3-8018-F80692747F6D}" destId="{474AA615-DEED-45C8-9493-BB1868E33867}" srcOrd="0" destOrd="0" presId="urn:microsoft.com/office/officeart/2009/layout/CirclePictureHierarchy"/>
-    <dgm:cxn modelId="{BA37A3FC-6775-4A69-B322-971FCD4FDA38}" type="presParOf" srcId="{6F11EBBC-16B7-4CC3-8018-F80692747F6D}" destId="{8F3C2D03-084E-4B41-B574-DEC6E8F2B099}" srcOrd="1" destOrd="0" presId="urn:microsoft.com/office/officeart/2009/layout/CirclePictureHierarchy"/>
-    <dgm:cxn modelId="{2879E3A2-B2EE-4685-9261-0AE09BBFFCA7}" type="presParOf" srcId="{9A360924-89A4-4C2C-9347-9D44FDCC57AF}" destId="{19C4F2F6-6FEA-4425-857B-5D7137ABA0AB}" srcOrd="1" destOrd="0" presId="urn:microsoft.com/office/officeart/2009/layout/CirclePictureHierarchy"/>
-    <dgm:cxn modelId="{3EA90082-0EFB-4768-AF29-6F8E1BF498C8}" type="presParOf" srcId="{19C4F2F6-6FEA-4425-857B-5D7137ABA0AB}" destId="{D16860A9-606C-47CF-AC02-0DA4573B494C}" srcOrd="0" destOrd="0" presId="urn:microsoft.com/office/officeart/2009/layout/CirclePictureHierarchy"/>
-    <dgm:cxn modelId="{4B683B7B-D0B5-4D40-AC57-E12774F6FFA7}" type="presParOf" srcId="{19C4F2F6-6FEA-4425-857B-5D7137ABA0AB}" destId="{C25119B1-4657-46E9-B93B-BAB7DF4EDD87}" srcOrd="1" destOrd="0" presId="urn:microsoft.com/office/officeart/2009/layout/CirclePictureHierarchy"/>
-    <dgm:cxn modelId="{34212362-1419-4AC6-9EED-20656D7CCB26}" type="presParOf" srcId="{C25119B1-4657-46E9-B93B-BAB7DF4EDD87}" destId="{D426C59D-84FA-4BE3-8363-4938115875EE}" srcOrd="0" destOrd="0" presId="urn:microsoft.com/office/officeart/2009/layout/CirclePictureHierarchy"/>
-    <dgm:cxn modelId="{151F8AB1-4B76-4BF6-B451-E97E67DD79F9}" type="presParOf" srcId="{D426C59D-84FA-4BE3-8363-4938115875EE}" destId="{2BA22825-3568-4EDF-ACA8-929981DD187D}" srcOrd="0" destOrd="0" presId="urn:microsoft.com/office/officeart/2009/layout/CirclePictureHierarchy"/>
-    <dgm:cxn modelId="{D4C1C023-D266-428D-845F-5839703BB2C9}" type="presParOf" srcId="{D426C59D-84FA-4BE3-8363-4938115875EE}" destId="{C299FB3F-22C8-47A7-A714-00A9FA3C9154}" srcOrd="1" destOrd="0" presId="urn:microsoft.com/office/officeart/2009/layout/CirclePictureHierarchy"/>
-    <dgm:cxn modelId="{BCF41E65-89F8-49F4-85F6-56EBF85869FD}" type="presParOf" srcId="{C25119B1-4657-46E9-B93B-BAB7DF4EDD87}" destId="{E818D015-D915-4730-84FA-44465DADDE78}" srcOrd="1" destOrd="0" presId="urn:microsoft.com/office/officeart/2009/layout/CirclePictureHierarchy"/>
-    <dgm:cxn modelId="{13C97F76-EC22-4177-BC64-0AB5B8660C7B}" type="presParOf" srcId="{E818D015-D915-4730-84FA-44465DADDE78}" destId="{61F70A10-8E6F-48B2-94AD-73629E59C24B}" srcOrd="0" destOrd="0" presId="urn:microsoft.com/office/officeart/2009/layout/CirclePictureHierarchy"/>
-    <dgm:cxn modelId="{45A6B46E-E9DD-4E3F-90B1-B3A4655DACD4}" type="presParOf" srcId="{E818D015-D915-4730-84FA-44465DADDE78}" destId="{24C98450-6555-4969-A298-6B817A6BE9B8}" srcOrd="1" destOrd="0" presId="urn:microsoft.com/office/officeart/2009/layout/CirclePictureHierarchy"/>
-    <dgm:cxn modelId="{1CC8EE2E-E279-4ED7-8687-46A621D9DF87}" type="presParOf" srcId="{24C98450-6555-4969-A298-6B817A6BE9B8}" destId="{4DC68051-20CA-49B1-82C9-064A26D3CCEE}" srcOrd="0" destOrd="0" presId="urn:microsoft.com/office/officeart/2009/layout/CirclePictureHierarchy"/>
-    <dgm:cxn modelId="{6AD8472D-E6FB-47E8-955A-3639B242CCCC}" type="presParOf" srcId="{4DC68051-20CA-49B1-82C9-064A26D3CCEE}" destId="{6394A6B4-1826-446A-850A-11CF5D46CD44}" srcOrd="0" destOrd="0" presId="urn:microsoft.com/office/officeart/2009/layout/CirclePictureHierarchy"/>
-    <dgm:cxn modelId="{CD121629-43ED-4204-ACE6-32C0CF9606E5}" type="presParOf" srcId="{4DC68051-20CA-49B1-82C9-064A26D3CCEE}" destId="{043A68DE-E86B-4AD5-B8A8-2619FC8ADE20}" srcOrd="1" destOrd="0" presId="urn:microsoft.com/office/officeart/2009/layout/CirclePictureHierarchy"/>
-    <dgm:cxn modelId="{D7C1D6C2-D103-43ED-8959-F12E779E19EE}" type="presParOf" srcId="{24C98450-6555-4969-A298-6B817A6BE9B8}" destId="{30AF20B6-B59B-4892-B3DF-FA35DB682CE0}" srcOrd="1" destOrd="0" presId="urn:microsoft.com/office/officeart/2009/layout/CirclePictureHierarchy"/>
-    <dgm:cxn modelId="{0D1DE21D-8927-47D9-8E3A-F54FF19E2AA8}" type="presParOf" srcId="{E818D015-D915-4730-84FA-44465DADDE78}" destId="{77E2954C-43FF-4752-8C34-B3E4714813E0}" srcOrd="2" destOrd="0" presId="urn:microsoft.com/office/officeart/2009/layout/CirclePictureHierarchy"/>
-    <dgm:cxn modelId="{FA95B6F2-528A-49B6-8603-898B607541F8}" type="presParOf" srcId="{E818D015-D915-4730-84FA-44465DADDE78}" destId="{8E1C4B59-F630-46B1-8C46-B7F3CAC08F1A}" srcOrd="3" destOrd="0" presId="urn:microsoft.com/office/officeart/2009/layout/CirclePictureHierarchy"/>
-    <dgm:cxn modelId="{8775B8DA-C1F1-4636-9261-FC7A412779A7}" type="presParOf" srcId="{8E1C4B59-F630-46B1-8C46-B7F3CAC08F1A}" destId="{91FEC591-C6EA-4851-AC5C-D675A2875507}" srcOrd="0" destOrd="0" presId="urn:microsoft.com/office/officeart/2009/layout/CirclePictureHierarchy"/>
-    <dgm:cxn modelId="{3072CF52-94D1-43CE-9874-37CA7093C3C4}" type="presParOf" srcId="{91FEC591-C6EA-4851-AC5C-D675A2875507}" destId="{F08842DF-0393-4255-84EC-8C476FED0254}" srcOrd="0" destOrd="0" presId="urn:microsoft.com/office/officeart/2009/layout/CirclePictureHierarchy"/>
-    <dgm:cxn modelId="{6CBA7093-6A85-4320-8A5C-5DA67609FD7F}" type="presParOf" srcId="{91FEC591-C6EA-4851-AC5C-D675A2875507}" destId="{21D3C6B1-0D81-4D53-9978-C45F94CB93EE}" srcOrd="1" destOrd="0" presId="urn:microsoft.com/office/officeart/2009/layout/CirclePictureHierarchy"/>
-    <dgm:cxn modelId="{350004C3-B952-467E-9A30-649B2EB821C2}" type="presParOf" srcId="{8E1C4B59-F630-46B1-8C46-B7F3CAC08F1A}" destId="{B870A8D1-9BC8-48CD-9D03-4810E021B770}" srcOrd="1" destOrd="0" presId="urn:microsoft.com/office/officeart/2009/layout/CirclePictureHierarchy"/>
-    <dgm:cxn modelId="{2E950164-749D-42B9-A12B-EA88ABD3323A}" type="presParOf" srcId="{E818D015-D915-4730-84FA-44465DADDE78}" destId="{19FCAD8F-8B0E-4E87-88E5-B5E5EA0D30BF}" srcOrd="4" destOrd="0" presId="urn:microsoft.com/office/officeart/2009/layout/CirclePictureHierarchy"/>
-    <dgm:cxn modelId="{ADEBD82E-A926-4CCE-908E-426A34F2B00D}" type="presParOf" srcId="{E818D015-D915-4730-84FA-44465DADDE78}" destId="{7DB787F2-DF83-4DB4-A383-28FFA2CDF579}" srcOrd="5" destOrd="0" presId="urn:microsoft.com/office/officeart/2009/layout/CirclePictureHierarchy"/>
-    <dgm:cxn modelId="{23A6DF86-9A43-403B-8E29-3A07D682A487}" type="presParOf" srcId="{7DB787F2-DF83-4DB4-A383-28FFA2CDF579}" destId="{3DDB8F0A-8A78-4446-9AEA-5AC3D5A70211}" srcOrd="0" destOrd="0" presId="urn:microsoft.com/office/officeart/2009/layout/CirclePictureHierarchy"/>
-    <dgm:cxn modelId="{EB8F489C-6FE6-4801-A982-6B5FBC3D3D68}" type="presParOf" srcId="{3DDB8F0A-8A78-4446-9AEA-5AC3D5A70211}" destId="{E56E443C-DE78-4519-A749-FF414CB403CF}" srcOrd="0" destOrd="0" presId="urn:microsoft.com/office/officeart/2009/layout/CirclePictureHierarchy"/>
-    <dgm:cxn modelId="{9144A269-A2D7-4288-81FF-4D6766C0EB93}" type="presParOf" srcId="{3DDB8F0A-8A78-4446-9AEA-5AC3D5A70211}" destId="{5133B720-E71B-43C1-9341-E9281D378EC1}" srcOrd="1" destOrd="0" presId="urn:microsoft.com/office/officeart/2009/layout/CirclePictureHierarchy"/>
-    <dgm:cxn modelId="{CD4087E7-F7D9-45CD-A6C6-F675DDE10D65}" type="presParOf" srcId="{7DB787F2-DF83-4DB4-A383-28FFA2CDF579}" destId="{A62130AF-AAAC-48EE-8F0B-C704F313FA76}" srcOrd="1" destOrd="0" presId="urn:microsoft.com/office/officeart/2009/layout/CirclePictureHierarchy"/>
+    <dgm:cxn modelId="{17AD05C7-A988-4705-AF9C-F86292417407}" type="presOf" srcId="{B8895B98-A579-4A95-BC36-AD9635B5F602}" destId="{19FCAD8F-8B0E-4E87-88E5-B5E5EA0D30BF}" srcOrd="0" destOrd="0" presId="urn:microsoft.com/office/officeart/2009/layout/CirclePictureHierarchy"/>
+    <dgm:cxn modelId="{81158A28-C620-4DA5-B850-9736493E0E32}" type="presParOf" srcId="{D96C1E22-0217-4747-8085-197F933A2DC3}" destId="{4C6BBADF-4B99-473A-AA39-4A03E724D2EA}" srcOrd="0" destOrd="0" presId="urn:microsoft.com/office/officeart/2009/layout/CirclePictureHierarchy"/>
+    <dgm:cxn modelId="{AB02E8EE-F562-4097-B8C2-5A0C812B568A}" type="presParOf" srcId="{4C6BBADF-4B99-473A-AA39-4A03E724D2EA}" destId="{2803299A-453C-47A7-A01C-EEE0AEE81440}" srcOrd="0" destOrd="0" presId="urn:microsoft.com/office/officeart/2009/layout/CirclePictureHierarchy"/>
+    <dgm:cxn modelId="{63C30EC2-571C-4208-AD94-A7D4092DB001}" type="presParOf" srcId="{2803299A-453C-47A7-A01C-EEE0AEE81440}" destId="{D913ED12-DB30-4D22-BE09-39EE4881F0C6}" srcOrd="0" destOrd="0" presId="urn:microsoft.com/office/officeart/2009/layout/CirclePictureHierarchy"/>
+    <dgm:cxn modelId="{7705B828-616B-4300-BD4E-FE441775345F}" type="presParOf" srcId="{2803299A-453C-47A7-A01C-EEE0AEE81440}" destId="{A51DDAE6-CAC5-4907-9CE4-A523035B560E}" srcOrd="1" destOrd="0" presId="urn:microsoft.com/office/officeart/2009/layout/CirclePictureHierarchy"/>
+    <dgm:cxn modelId="{0B445A60-9708-432E-AD63-BED6A9656073}" type="presParOf" srcId="{4C6BBADF-4B99-473A-AA39-4A03E724D2EA}" destId="{0C910BB7-220C-49EA-84E2-5E14647244DD}" srcOrd="1" destOrd="0" presId="urn:microsoft.com/office/officeart/2009/layout/CirclePictureHierarchy"/>
+    <dgm:cxn modelId="{ADB38776-10D3-4AF0-AAE0-89EFD4D795C6}" type="presParOf" srcId="{0C910BB7-220C-49EA-84E2-5E14647244DD}" destId="{41480A8B-31A4-44A9-850D-7AC02F53C16E}" srcOrd="0" destOrd="0" presId="urn:microsoft.com/office/officeart/2009/layout/CirclePictureHierarchy"/>
+    <dgm:cxn modelId="{446F6F16-780B-4D2D-B5FC-5AA99CAD0645}" type="presParOf" srcId="{0C910BB7-220C-49EA-84E2-5E14647244DD}" destId="{564D4EBF-9A3D-451A-BD97-72984DD5DB44}" srcOrd="1" destOrd="0" presId="urn:microsoft.com/office/officeart/2009/layout/CirclePictureHierarchy"/>
+    <dgm:cxn modelId="{6C64560B-222E-49F0-960C-37BA944F4633}" type="presParOf" srcId="{564D4EBF-9A3D-451A-BD97-72984DD5DB44}" destId="{8ADFDD93-5560-4AA3-BAAA-089970359965}" srcOrd="0" destOrd="0" presId="urn:microsoft.com/office/officeart/2009/layout/CirclePictureHierarchy"/>
+    <dgm:cxn modelId="{782D94E2-0D14-43A7-9ACC-F5A0CB2A68D9}" type="presParOf" srcId="{8ADFDD93-5560-4AA3-BAAA-089970359965}" destId="{26363629-B522-49B5-8680-B178CF1A17C1}" srcOrd="0" destOrd="0" presId="urn:microsoft.com/office/officeart/2009/layout/CirclePictureHierarchy"/>
+    <dgm:cxn modelId="{46B96DE8-88BE-4F85-B1A7-7354344245AC}" type="presParOf" srcId="{8ADFDD93-5560-4AA3-BAAA-089970359965}" destId="{7CEB0DEE-A7E3-4130-8DD1-6081E16AB949}" srcOrd="1" destOrd="0" presId="urn:microsoft.com/office/officeart/2009/layout/CirclePictureHierarchy"/>
+    <dgm:cxn modelId="{EAF8E164-5EBC-43AD-82CD-FEE7E49A2782}" type="presParOf" srcId="{564D4EBF-9A3D-451A-BD97-72984DD5DB44}" destId="{4DFA387A-4C42-48F5-A3D8-AD20A8F48908}" srcOrd="1" destOrd="0" presId="urn:microsoft.com/office/officeart/2009/layout/CirclePictureHierarchy"/>
+    <dgm:cxn modelId="{6058AA01-3C99-4112-90EA-E4B744947D60}" type="presParOf" srcId="{4DFA387A-4C42-48F5-A3D8-AD20A8F48908}" destId="{9AFD418C-5CC4-493A-8A69-0693CFE2E956}" srcOrd="0" destOrd="0" presId="urn:microsoft.com/office/officeart/2009/layout/CirclePictureHierarchy"/>
+    <dgm:cxn modelId="{86B353B8-CDEE-4E74-8B16-0E7090200B66}" type="presParOf" srcId="{4DFA387A-4C42-48F5-A3D8-AD20A8F48908}" destId="{9A360924-89A4-4C2C-9347-9D44FDCC57AF}" srcOrd="1" destOrd="0" presId="urn:microsoft.com/office/officeart/2009/layout/CirclePictureHierarchy"/>
+    <dgm:cxn modelId="{91C7526D-78CD-44F3-9E4C-23778A82F127}" type="presParOf" srcId="{9A360924-89A4-4C2C-9347-9D44FDCC57AF}" destId="{6F11EBBC-16B7-4CC3-8018-F80692747F6D}" srcOrd="0" destOrd="0" presId="urn:microsoft.com/office/officeart/2009/layout/CirclePictureHierarchy"/>
+    <dgm:cxn modelId="{A4D95D2F-9741-4185-99D3-40CD3353DB59}" type="presParOf" srcId="{6F11EBBC-16B7-4CC3-8018-F80692747F6D}" destId="{474AA615-DEED-45C8-9493-BB1868E33867}" srcOrd="0" destOrd="0" presId="urn:microsoft.com/office/officeart/2009/layout/CirclePictureHierarchy"/>
+    <dgm:cxn modelId="{04461263-430C-434E-9B4A-6FBCD03591CD}" type="presParOf" srcId="{6F11EBBC-16B7-4CC3-8018-F80692747F6D}" destId="{8F3C2D03-084E-4B41-B574-DEC6E8F2B099}" srcOrd="1" destOrd="0" presId="urn:microsoft.com/office/officeart/2009/layout/CirclePictureHierarchy"/>
+    <dgm:cxn modelId="{E61AAEAE-D0D9-411A-94F6-D2ED84BD815E}" type="presParOf" srcId="{9A360924-89A4-4C2C-9347-9D44FDCC57AF}" destId="{19C4F2F6-6FEA-4425-857B-5D7137ABA0AB}" srcOrd="1" destOrd="0" presId="urn:microsoft.com/office/officeart/2009/layout/CirclePictureHierarchy"/>
+    <dgm:cxn modelId="{1076A5B3-B9CB-4E55-A497-4B207C3DA07B}" type="presParOf" srcId="{19C4F2F6-6FEA-4425-857B-5D7137ABA0AB}" destId="{D16860A9-606C-47CF-AC02-0DA4573B494C}" srcOrd="0" destOrd="0" presId="urn:microsoft.com/office/officeart/2009/layout/CirclePictureHierarchy"/>
+    <dgm:cxn modelId="{816260E9-FD52-48AF-B0BD-074F322D5625}" type="presParOf" srcId="{19C4F2F6-6FEA-4425-857B-5D7137ABA0AB}" destId="{C25119B1-4657-46E9-B93B-BAB7DF4EDD87}" srcOrd="1" destOrd="0" presId="urn:microsoft.com/office/officeart/2009/layout/CirclePictureHierarchy"/>
+    <dgm:cxn modelId="{F7025157-CBAD-4C83-B476-5E310C83252B}" type="presParOf" srcId="{C25119B1-4657-46E9-B93B-BAB7DF4EDD87}" destId="{D426C59D-84FA-4BE3-8363-4938115875EE}" srcOrd="0" destOrd="0" presId="urn:microsoft.com/office/officeart/2009/layout/CirclePictureHierarchy"/>
+    <dgm:cxn modelId="{14E86B5B-8343-4DF0-B1BD-63AC74B03665}" type="presParOf" srcId="{D426C59D-84FA-4BE3-8363-4938115875EE}" destId="{2BA22825-3568-4EDF-ACA8-929981DD187D}" srcOrd="0" destOrd="0" presId="urn:microsoft.com/office/officeart/2009/layout/CirclePictureHierarchy"/>
+    <dgm:cxn modelId="{15D49045-1E14-41A2-B1B2-ECC58CBE96E5}" type="presParOf" srcId="{D426C59D-84FA-4BE3-8363-4938115875EE}" destId="{C299FB3F-22C8-47A7-A714-00A9FA3C9154}" srcOrd="1" destOrd="0" presId="urn:microsoft.com/office/officeart/2009/layout/CirclePictureHierarchy"/>
+    <dgm:cxn modelId="{477B1AD7-7013-4B88-9065-84541DD6BA3B}" type="presParOf" srcId="{C25119B1-4657-46E9-B93B-BAB7DF4EDD87}" destId="{E818D015-D915-4730-84FA-44465DADDE78}" srcOrd="1" destOrd="0" presId="urn:microsoft.com/office/officeart/2009/layout/CirclePictureHierarchy"/>
+    <dgm:cxn modelId="{E0B838C7-EC6A-4821-960F-ED2A32EED05E}" type="presParOf" srcId="{E818D015-D915-4730-84FA-44465DADDE78}" destId="{61F70A10-8E6F-48B2-94AD-73629E59C24B}" srcOrd="0" destOrd="0" presId="urn:microsoft.com/office/officeart/2009/layout/CirclePictureHierarchy"/>
+    <dgm:cxn modelId="{9B1070D5-B8E2-4F9A-A184-E2C3D3B7E13F}" type="presParOf" srcId="{E818D015-D915-4730-84FA-44465DADDE78}" destId="{24C98450-6555-4969-A298-6B817A6BE9B8}" srcOrd="1" destOrd="0" presId="urn:microsoft.com/office/officeart/2009/layout/CirclePictureHierarchy"/>
+    <dgm:cxn modelId="{BE50DAE7-731C-4DCF-82C4-1A19FB50224A}" type="presParOf" srcId="{24C98450-6555-4969-A298-6B817A6BE9B8}" destId="{4DC68051-20CA-49B1-82C9-064A26D3CCEE}" srcOrd="0" destOrd="0" presId="urn:microsoft.com/office/officeart/2009/layout/CirclePictureHierarchy"/>
+    <dgm:cxn modelId="{01F59F2A-8059-4962-8599-7E0E55EC2792}" type="presParOf" srcId="{4DC68051-20CA-49B1-82C9-064A26D3CCEE}" destId="{6394A6B4-1826-446A-850A-11CF5D46CD44}" srcOrd="0" destOrd="0" presId="urn:microsoft.com/office/officeart/2009/layout/CirclePictureHierarchy"/>
+    <dgm:cxn modelId="{0679B638-97E7-483E-8DC9-64B13858B1AF}" type="presParOf" srcId="{4DC68051-20CA-49B1-82C9-064A26D3CCEE}" destId="{043A68DE-E86B-4AD5-B8A8-2619FC8ADE20}" srcOrd="1" destOrd="0" presId="urn:microsoft.com/office/officeart/2009/layout/CirclePictureHierarchy"/>
+    <dgm:cxn modelId="{0EFB1CA1-F664-4B18-97C3-302FE2396F21}" type="presParOf" srcId="{24C98450-6555-4969-A298-6B817A6BE9B8}" destId="{30AF20B6-B59B-4892-B3DF-FA35DB682CE0}" srcOrd="1" destOrd="0" presId="urn:microsoft.com/office/officeart/2009/layout/CirclePictureHierarchy"/>
+    <dgm:cxn modelId="{D66B5CED-1C88-4AF5-B3D2-0F475128D741}" type="presParOf" srcId="{E818D015-D915-4730-84FA-44465DADDE78}" destId="{77E2954C-43FF-4752-8C34-B3E4714813E0}" srcOrd="2" destOrd="0" presId="urn:microsoft.com/office/officeart/2009/layout/CirclePictureHierarchy"/>
+    <dgm:cxn modelId="{74E9A489-878D-47E9-91B5-428C39F5D2A8}" type="presParOf" srcId="{E818D015-D915-4730-84FA-44465DADDE78}" destId="{8E1C4B59-F630-46B1-8C46-B7F3CAC08F1A}" srcOrd="3" destOrd="0" presId="urn:microsoft.com/office/officeart/2009/layout/CirclePictureHierarchy"/>
+    <dgm:cxn modelId="{8BD569CB-8B5A-43CE-9FAC-D9C95B3D47E3}" type="presParOf" srcId="{8E1C4B59-F630-46B1-8C46-B7F3CAC08F1A}" destId="{91FEC591-C6EA-4851-AC5C-D675A2875507}" srcOrd="0" destOrd="0" presId="urn:microsoft.com/office/officeart/2009/layout/CirclePictureHierarchy"/>
+    <dgm:cxn modelId="{EC27965F-129A-423B-9500-846646D1123A}" type="presParOf" srcId="{91FEC591-C6EA-4851-AC5C-D675A2875507}" destId="{F08842DF-0393-4255-84EC-8C476FED0254}" srcOrd="0" destOrd="0" presId="urn:microsoft.com/office/officeart/2009/layout/CirclePictureHierarchy"/>
+    <dgm:cxn modelId="{AC43224E-CE00-44AA-95AB-71C0DBA5F784}" type="presParOf" srcId="{91FEC591-C6EA-4851-AC5C-D675A2875507}" destId="{21D3C6B1-0D81-4D53-9978-C45F94CB93EE}" srcOrd="1" destOrd="0" presId="urn:microsoft.com/office/officeart/2009/layout/CirclePictureHierarchy"/>
+    <dgm:cxn modelId="{4EFB9110-E885-47F4-B8BA-A5767D286215}" type="presParOf" srcId="{8E1C4B59-F630-46B1-8C46-B7F3CAC08F1A}" destId="{B870A8D1-9BC8-48CD-9D03-4810E021B770}" srcOrd="1" destOrd="0" presId="urn:microsoft.com/office/officeart/2009/layout/CirclePictureHierarchy"/>
+    <dgm:cxn modelId="{627BC1C7-C8C6-4588-BFD0-BA8B75F9455A}" type="presParOf" srcId="{E818D015-D915-4730-84FA-44465DADDE78}" destId="{19FCAD8F-8B0E-4E87-88E5-B5E5EA0D30BF}" srcOrd="4" destOrd="0" presId="urn:microsoft.com/office/officeart/2009/layout/CirclePictureHierarchy"/>
+    <dgm:cxn modelId="{CF14121F-22E1-4372-9AA6-77854551A55C}" type="presParOf" srcId="{E818D015-D915-4730-84FA-44465DADDE78}" destId="{7DB787F2-DF83-4DB4-A383-28FFA2CDF579}" srcOrd="5" destOrd="0" presId="urn:microsoft.com/office/officeart/2009/layout/CirclePictureHierarchy"/>
+    <dgm:cxn modelId="{A679F560-AD11-403B-B84E-EBE9BE97FAA0}" type="presParOf" srcId="{7DB787F2-DF83-4DB4-A383-28FFA2CDF579}" destId="{3DDB8F0A-8A78-4446-9AEA-5AC3D5A70211}" srcOrd="0" destOrd="0" presId="urn:microsoft.com/office/officeart/2009/layout/CirclePictureHierarchy"/>
+    <dgm:cxn modelId="{D85230DF-A0BF-41B3-8C47-4EF2FFB3875F}" type="presParOf" srcId="{3DDB8F0A-8A78-4446-9AEA-5AC3D5A70211}" destId="{E56E443C-DE78-4519-A749-FF414CB403CF}" srcOrd="0" destOrd="0" presId="urn:microsoft.com/office/officeart/2009/layout/CirclePictureHierarchy"/>
+    <dgm:cxn modelId="{82ED4889-A963-4485-8B83-443485103A2C}" type="presParOf" srcId="{3DDB8F0A-8A78-4446-9AEA-5AC3D5A70211}" destId="{5133B720-E71B-43C1-9341-E9281D378EC1}" srcOrd="1" destOrd="0" presId="urn:microsoft.com/office/officeart/2009/layout/CirclePictureHierarchy"/>
+    <dgm:cxn modelId="{42242BA4-3974-4F53-9DBF-0F23A02BC98C}" type="presParOf" srcId="{7DB787F2-DF83-4DB4-A383-28FFA2CDF579}" destId="{A62130AF-AAAC-48EE-8F0B-C704F313FA76}" srcOrd="1" destOrd="0" presId="urn:microsoft.com/office/officeart/2009/layout/CirclePictureHierarchy"/>
   </dgm:cxnLst>
   <dgm:bg/>
   <dgm:whole/>
@@ -23550,7 +24065,7 @@
 </file>
 
 <file path=customXml/itemProps1.xml><?xml version="1.0" encoding="utf-8"?>
-<ds:datastoreItem xmlns:ds="http://schemas.openxmlformats.org/officeDocument/2006/customXml" ds:itemID="{4DE331FC-8868-47C2-8B04-B733FD965498}">
+<ds:datastoreItem xmlns:ds="http://schemas.openxmlformats.org/officeDocument/2006/customXml" ds:itemID="{3B251621-77B9-45F1-8F8B-42916BF1EB03}">
   <ds:schemaRefs>
     <ds:schemaRef ds:uri="http://schemas.openxmlformats.org/officeDocument/2006/bibliography"/>
   </ds:schemaRefs>

--- a/Research/Documents/thesis_proposalClean.docx
+++ b/Research/Documents/thesis_proposalClean.docx
@@ -3821,11 +3821,7 @@
         <w:t>C</w:t>
       </w:r>
       <w:r>
-        <w:t xml:space="preserve">ollaborative techniques is are completely independent of any machine-readable representation of the objects being recommended, and work well for complex objects such as music and movies where variations in taste are </w:t>
-      </w:r>
-      <w:r>
-        <w:lastRenderedPageBreak/>
-        <w:t>responsible for much of the variation in preferences. Schafer</w:t>
+        <w:t>ollaborative techniques is are completely independent of any machine-readable representation of the objects being recommended, and work well for complex objects such as music and movies where variations in taste are responsible for much of the variation in preferences. Schafer</w:t>
       </w:r>
       <w:r>
         <w:t xml:space="preserve"> et al.</w:t>
@@ -3861,6 +3857,7 @@
           <w:b/>
           <w:bCs/>
         </w:rPr>
+        <w:lastRenderedPageBreak/>
         <w:t>Collaborative-based</w:t>
       </w:r>
       <w:r>
@@ -4237,13 +4234,136 @@
         <w:r>
           <w:t xml:space="preserve"> specific</w:t>
         </w:r>
-        <w:r>
+      </w:ins>
+      <w:ins w:id="88" w:author="Shapira, Oz" w:date="2012-12-24T11:02:00Z">
+        <w:r>
+          <w:t xml:space="preserve">. </w:t>
+        </w:r>
+        <w:proofErr w:type="gramStart"/>
+        <w:r>
+          <w:rPr>
+            <w:rFonts w:ascii="Tahoma" w:hAnsi="Tahoma" w:cs="Tahoma"/>
+            <w:sz w:val="20"/>
+            <w:szCs w:val="20"/>
+          </w:rPr>
+          <w:t>users</w:t>
+        </w:r>
+        <w:proofErr w:type="gramEnd"/>
+        <w:r>
+          <w:rPr>
+            <w:rFonts w:ascii="Tahoma" w:hAnsi="Tahoma" w:cs="Tahoma"/>
+            <w:sz w:val="20"/>
+            <w:szCs w:val="20"/>
+          </w:rPr>
+          <w:t>’</w:t>
+        </w:r>
+      </w:ins>
+      <w:ins w:id="89" w:author="Shapira, Oz" w:date="2012-12-12T10:11:00Z">
+        <w:r>
+          <w:rPr>
+            <w:rFonts w:ascii="Tahoma" w:hAnsi="Tahoma" w:cs="Tahoma"/>
+            <w:sz w:val="20"/>
+            <w:szCs w:val="20"/>
+          </w:rPr>
+          <w:t xml:space="preserve"> need</w:t>
+        </w:r>
+      </w:ins>
+      <w:ins w:id="90" w:author="Shapira, Oz" w:date="2012-12-24T10:54:00Z">
+        <w:r>
+          <w:rPr>
+            <w:rFonts w:ascii="Tahoma" w:hAnsi="Tahoma" w:cs="Tahoma"/>
+            <w:sz w:val="20"/>
+            <w:szCs w:val="20"/>
+          </w:rPr>
+          <w:t>s</w:t>
+        </w:r>
+      </w:ins>
+      <w:ins w:id="91" w:author="Shapira, Oz" w:date="2012-12-12T10:11:00Z">
+        <w:r>
+          <w:rPr>
+            <w:rFonts w:ascii="Tahoma" w:hAnsi="Tahoma" w:cs="Tahoma"/>
+            <w:sz w:val="20"/>
+            <w:szCs w:val="20"/>
+          </w:rPr>
+          <w:t xml:space="preserve"> to maintain different </w:t>
+        </w:r>
+      </w:ins>
+      <w:ins w:id="92" w:author="Shapira, Oz" w:date="2012-12-12T10:12:00Z">
+        <w:r>
+          <w:rPr>
+            <w:rFonts w:ascii="Tahoma" w:hAnsi="Tahoma" w:cs="Tahoma"/>
+            <w:sz w:val="20"/>
+            <w:szCs w:val="20"/>
+          </w:rPr>
+          <w:t>profiles on different system</w:t>
+        </w:r>
+      </w:ins>
+      <w:ins w:id="93" w:author="Shapira, Oz" w:date="2012-12-12T10:13:00Z">
+        <w:r>
+          <w:rPr>
+            <w:rFonts w:ascii="Tahoma" w:hAnsi="Tahoma" w:cs="Tahoma"/>
+            <w:sz w:val="20"/>
+            <w:szCs w:val="20"/>
+          </w:rPr>
+          <w:t>s causing to</w:t>
+        </w:r>
+      </w:ins>
+      <w:ins w:id="94" w:author="Shapira, Oz" w:date="2012-12-12T10:24:00Z">
+        <w:r>
+          <w:rPr>
+            <w:rFonts w:ascii="Tahoma" w:hAnsi="Tahoma" w:cs="Tahoma"/>
+            <w:sz w:val="20"/>
+            <w:szCs w:val="20"/>
+          </w:rPr>
           <w:t xml:space="preserve"> </w:t>
         </w:r>
       </w:ins>
-      <w:ins w:id="88" w:author="Shapira, Oz" w:date="2012-12-10T17:45:00Z">
-        <w:r>
-          <w:t xml:space="preserve">when user data is </w:t>
+      <w:ins w:id="95" w:author="Shapira, Oz" w:date="2012-12-24T10:55:00Z">
+        <w:r>
+          <w:rPr>
+            <w:rFonts w:ascii="Tahoma" w:hAnsi="Tahoma" w:cs="Tahoma"/>
+            <w:sz w:val="20"/>
+            <w:szCs w:val="20"/>
+          </w:rPr>
+          <w:t>interspersion</w:t>
+        </w:r>
+        <w:r>
+          <w:rPr>
+            <w:rFonts w:ascii="Tahoma" w:hAnsi="Tahoma" w:cs="Tahoma"/>
+            <w:sz w:val="20"/>
+            <w:szCs w:val="20"/>
+          </w:rPr>
+          <w:t xml:space="preserve"> of user model data </w:t>
+        </w:r>
+      </w:ins>
+      <w:ins w:id="96" w:author="Shapira, Oz" w:date="2012-12-24T11:02:00Z">
+        <w:r>
+          <w:rPr>
+            <w:rFonts w:ascii="Tahoma" w:hAnsi="Tahoma" w:cs="Tahoma"/>
+            <w:sz w:val="20"/>
+            <w:szCs w:val="20"/>
+          </w:rPr>
+          <w:t xml:space="preserve">through separated systems </w:t>
+        </w:r>
+      </w:ins>
+      <w:ins w:id="97" w:author="Shapira, Oz" w:date="2012-12-24T11:03:00Z">
+        <w:r>
+          <w:rPr>
+            <w:rFonts w:ascii="Tahoma" w:hAnsi="Tahoma" w:cs="Tahoma"/>
+            <w:sz w:val="20"/>
+            <w:szCs w:val="20"/>
+          </w:rPr>
+          <w:t xml:space="preserve">, </w:t>
+        </w:r>
+      </w:ins>
+      <w:ins w:id="98" w:author="Shapira, Oz" w:date="2012-12-24T11:02:00Z">
+        <w:r>
+          <w:rPr>
+            <w:rFonts w:ascii="Tahoma" w:hAnsi="Tahoma" w:cs="Tahoma"/>
+            <w:sz w:val="20"/>
+            <w:szCs w:val="20"/>
+          </w:rPr>
+          <w:t xml:space="preserve"> </w:t>
         </w:r>
       </w:ins>
     </w:p>
@@ -4255,11 +4375,11 @@
           <w:numId w:val="8"/>
         </w:numPr>
       </w:pPr>
-      <w:bookmarkStart w:id="89" w:name="_Toc342760031"/>
+      <w:bookmarkStart w:id="99" w:name="_Toc342760031"/>
       <w:r>
         <w:t>Graphs as data structures</w:t>
       </w:r>
-      <w:bookmarkEnd w:id="89"/>
+      <w:bookmarkEnd w:id="99"/>
     </w:p>
     <w:p>
       <w:pPr>
@@ -4286,14 +4406,14 @@
       <w:r>
         <w:t xml:space="preserve"> (</w:t>
       </w:r>
-      <w:commentRangeStart w:id="90"/>
+      <w:commentRangeStart w:id="100"/>
       <w:r>
         <w:t>Wikipedia</w:t>
       </w:r>
       <w:r>
         <w:t xml:space="preserve"> 2012</w:t>
       </w:r>
-      <w:ins w:id="91" w:author="Shapira, Oz" w:date="2012-12-10T17:37:00Z">
+      <w:ins w:id="101" w:author="Shapira, Oz" w:date="2012-12-10T17:37:00Z">
         <w:r>
           <w:rPr>
             <w:rStyle w:val="FootnoteReference"/>
@@ -4304,12 +4424,12 @@
       <w:r>
         <w:t xml:space="preserve"> </w:t>
       </w:r>
-      <w:commentRangeEnd w:id="90"/>
+      <w:commentRangeEnd w:id="100"/>
       <w:r>
         <w:rPr>
           <w:rStyle w:val="CommentReference"/>
         </w:rPr>
-        <w:commentReference w:id="90"/>
+        <w:commentReference w:id="100"/>
       </w:r>
       <w:r>
         <w:t>)</w:t>
@@ -4337,7 +4457,7 @@
       <w:r>
         <w:t xml:space="preserve"> 2007],</w:t>
       </w:r>
-      <w:ins w:id="93" w:author="Tsvika Kuflik" w:date="2012-12-02T08:29:00Z">
+      <w:ins w:id="103" w:author="Tsvika Kuflik" w:date="2012-12-02T08:29:00Z">
         <w:r>
           <w:t xml:space="preserve"> </w:t>
         </w:r>
@@ -4351,7 +4471,7 @@
       <w:r>
         <w:t xml:space="preserve"> of deploying graph in computerize</w:t>
       </w:r>
-      <w:ins w:id="94" w:author="Tsvika Kuflik" w:date="2012-11-27T19:00:00Z">
+      <w:ins w:id="104" w:author="Tsvika Kuflik" w:date="2012-11-27T19:00:00Z">
         <w:r>
           <w:t>d</w:t>
         </w:r>
@@ -4371,7 +4491,7 @@
       <w:r>
         <w:t xml:space="preserve">. </w:t>
       </w:r>
-      <w:commentRangeStart w:id="95"/>
+      <w:commentRangeStart w:id="105"/>
       <w:r>
         <w:t>Used</w:t>
       </w:r>
@@ -4404,17 +4524,17 @@
       <w:r>
         <w:t xml:space="preserve"> </w:t>
       </w:r>
-      <w:del w:id="96" w:author="Tsvika Kuflik" w:date="2012-12-02T08:28:00Z">
+      <w:del w:id="106" w:author="Tsvika Kuflik" w:date="2012-12-02T08:28:00Z">
         <w:r>
           <w:delText xml:space="preserve"> </w:delText>
         </w:r>
       </w:del>
-      <w:commentRangeEnd w:id="95"/>
+      <w:commentRangeEnd w:id="105"/>
       <w:r>
         <w:rPr>
           <w:rStyle w:val="CommentReference"/>
         </w:rPr>
-        <w:commentReference w:id="95"/>
+        <w:commentReference w:id="105"/>
       </w:r>
       <w:r>
         <w:t>[</w:t>
@@ -4453,11 +4573,11 @@
           <w:numId w:val="8"/>
         </w:numPr>
       </w:pPr>
-      <w:bookmarkStart w:id="97" w:name="_Toc342760032"/>
+      <w:bookmarkStart w:id="107" w:name="_Toc342760032"/>
       <w:r>
         <w:t>Graph traversal</w:t>
       </w:r>
-      <w:bookmarkEnd w:id="97"/>
+      <w:bookmarkEnd w:id="107"/>
     </w:p>
     <w:p>
       <w:pPr>
@@ -4578,9 +4698,9 @@
           <w:numId w:val="8"/>
         </w:numPr>
       </w:pPr>
-      <w:bookmarkStart w:id="98" w:name="_Toc341800569"/>
-      <w:bookmarkStart w:id="99" w:name="_Toc342760033"/>
-      <w:bookmarkEnd w:id="98"/>
+      <w:bookmarkStart w:id="108" w:name="_Toc341800569"/>
+      <w:bookmarkStart w:id="109" w:name="_Toc342760033"/>
+      <w:bookmarkEnd w:id="108"/>
       <w:r>
         <w:lastRenderedPageBreak/>
         <w:t>Social networks</w:t>
@@ -4588,7 +4708,7 @@
       <w:r>
         <w:t xml:space="preserve"> (SN)</w:t>
       </w:r>
-      <w:bookmarkEnd w:id="99"/>
+      <w:bookmarkEnd w:id="109"/>
     </w:p>
     <w:p>
       <w:pPr>
@@ -4637,7 +4757,7 @@
       <w:r>
         <w:t xml:space="preserve"> 2012]</w:t>
       </w:r>
-      <w:ins w:id="100" w:author="Tsvika Kuflik" w:date="2012-12-02T08:33:00Z">
+      <w:ins w:id="110" w:author="Tsvika Kuflik" w:date="2012-12-02T08:33:00Z">
         <w:r>
           <w:rPr>
             <w:rFonts w:hint="cs"/>
@@ -4658,7 +4778,7 @@
       <w:r>
         <w:t>.com)</w:t>
       </w:r>
-      <w:del w:id="101" w:author="Tsvika Kuflik" w:date="2012-11-27T19:01:00Z">
+      <w:del w:id="111" w:author="Tsvika Kuflik" w:date="2012-11-27T19:01:00Z">
         <w:r>
           <w:delText xml:space="preserve"> </w:delText>
         </w:r>
@@ -4666,7 +4786,7 @@
       <w:r>
         <w:t xml:space="preserve">, social networks site (SNS) have successfully </w:t>
       </w:r>
-      <w:del w:id="102" w:author="Tsvika Kuflik" w:date="2012-11-27T19:02:00Z">
+      <w:del w:id="112" w:author="Tsvika Kuflik" w:date="2012-11-27T19:02:00Z">
         <w:r>
           <w:delText xml:space="preserve"> </w:delText>
         </w:r>
@@ -4680,7 +4800,7 @@
       <w:r>
         <w:t xml:space="preserve"> worldwide communication</w:t>
       </w:r>
-      <w:ins w:id="103" w:author="Tsvika Kuflik" w:date="2012-11-27T19:02:00Z">
+      <w:ins w:id="113" w:author="Tsvika Kuflik" w:date="2012-11-27T19:02:00Z">
         <w:r>
           <w:t>.</w:t>
         </w:r>
@@ -4715,22 +4835,60 @@
       <w:r>
         <w:t xml:space="preserve"> attracted millions of users, many of whom have integrated these sites into their daily practices. As of this writing, there are hundreds of SNSs, with various technological affordances, supporting a wide range of interests and practices (for example </w:t>
       </w:r>
-      <w:commentRangeStart w:id="104"/>
+      <w:commentRangeStart w:id="114"/>
       <w:r>
         <w:t>Facebook</w:t>
       </w:r>
-      <w:commentRangeEnd w:id="104"/>
-      <w:r>
-        <w:commentReference w:id="104"/>
-      </w:r>
-      <w:r>
-        <w:t xml:space="preserve"> ,Google+ ,twitter ,</w:t>
+      <w:commentRangeEnd w:id="114"/>
+      <w:r>
+        <w:commentReference w:id="114"/>
+      </w:r>
+      <w:ins w:id="115" w:author="Shapira, Oz" w:date="2012-12-24T11:05:00Z">
+        <w:r>
+          <w:rPr>
+            <w:rStyle w:val="FootnoteReference"/>
+          </w:rPr>
+          <w:footnoteReference w:id="10"/>
+        </w:r>
+      </w:ins>
+      <w:r>
+        <w:t xml:space="preserve"> ,Google+</w:t>
+      </w:r>
+      <w:ins w:id="117" w:author="Shapira, Oz" w:date="2012-12-24T11:07:00Z">
+        <w:r>
+          <w:rPr>
+            <w:rStyle w:val="FootnoteReference"/>
+          </w:rPr>
+          <w:footnoteReference w:id="11"/>
+        </w:r>
+      </w:ins>
+      <w:r>
+        <w:t xml:space="preserve"> ,twitter</w:t>
+      </w:r>
+      <w:ins w:id="121" w:author="Shapira, Oz" w:date="2012-12-24T11:08:00Z">
+        <w:r>
+          <w:rPr>
+            <w:rStyle w:val="FootnoteReference"/>
+          </w:rPr>
+          <w:footnoteReference w:id="12"/>
+        </w:r>
+      </w:ins>
+      <w:r>
+        <w:t xml:space="preserve"> ,</w:t>
       </w:r>
       <w:proofErr w:type="spellStart"/>
       <w:r>
         <w:t>Linkedin</w:t>
       </w:r>
       <w:proofErr w:type="spellEnd"/>
+      <w:ins w:id="124" w:author="Shapira, Oz" w:date="2012-12-24T11:08:00Z">
+        <w:r>
+          <w:rPr>
+            <w:rStyle w:val="FootnoteReference"/>
+          </w:rPr>
+          <w:footnoteReference w:id="13"/>
+        </w:r>
+      </w:ins>
       <w:r>
         <w:t xml:space="preserve"> </w:t>
       </w:r>
@@ -4742,7 +4900,7 @@
       <w:r>
         <w:t xml:space="preserve">) those abilities </w:t>
       </w:r>
-      <w:commentRangeStart w:id="105"/>
+      <w:commentRangeStart w:id="127"/>
       <w:r>
         <w:t>allow</w:t>
       </w:r>
@@ -4781,9 +4939,9 @@
       <w:r>
         <w:t xml:space="preserve"> data. </w:t>
       </w:r>
-      <w:commentRangeEnd w:id="105"/>
-      <w:r>
-        <w:commentReference w:id="105"/>
+      <w:commentRangeEnd w:id="127"/>
+      <w:r>
+        <w:commentReference w:id="127"/>
       </w:r>
       <w:r>
         <w:t xml:space="preserve">Profile and linkage data from SNSs can be gathered either through the use of automated collection techniques or through datasets provided directly </w:t>
@@ -4797,7 +4955,7 @@
       <w:r>
         <w:t>the company, enabling network analysis researchers to explore large-scale patterns of friending, usage and other visible indicators</w:t>
       </w:r>
-      <w:ins w:id="106" w:author="Tsvika Kuflik" w:date="2012-11-27T19:05:00Z">
+      <w:ins w:id="128" w:author="Tsvika Kuflik" w:date="2012-11-27T19:05:00Z">
         <w:r>
           <w:t xml:space="preserve"> </w:t>
         </w:r>
@@ -4805,16 +4963,16 @@
       <w:r>
         <w:t>[</w:t>
       </w:r>
-      <w:commentRangeStart w:id="107"/>
+      <w:commentRangeStart w:id="129"/>
       <w:r>
         <w:t>Hogan, B</w:t>
       </w:r>
       <w:r>
         <w:t xml:space="preserve"> </w:t>
       </w:r>
-      <w:commentRangeEnd w:id="107"/>
-      <w:r>
-        <w:commentReference w:id="107"/>
+      <w:commentRangeEnd w:id="129"/>
+      <w:r>
+        <w:commentReference w:id="129"/>
       </w:r>
       <w:r>
         <w:t>2007]</w:t>
@@ -5077,7 +5235,7 @@
       <w:r>
         <w:t xml:space="preserve"> </w:t>
       </w:r>
-      <w:commentRangeStart w:id="108"/>
+      <w:commentRangeStart w:id="130"/>
       <w:r>
         <w:t>this</w:t>
       </w:r>
@@ -5208,7 +5366,15 @@
         <w:t>Each</w:t>
       </w:r>
       <w:r>
-        <w:t xml:space="preserve"> social network are depend user data, in general users</w:t>
+        <w:t xml:space="preserve"> social network are depend user</w:t>
+      </w:r>
+      <w:ins w:id="131" w:author="Shapira, Oz" w:date="2012-12-24T11:12:00Z">
+        <w:r>
+          <w:t>s</w:t>
+        </w:r>
+      </w:ins>
+      <w:r>
+        <w:t xml:space="preserve"> data, in general users</w:t>
       </w:r>
       <w:r>
         <w:t xml:space="preserve"> are uploading</w:t>
@@ -5253,6 +5419,9 @@
       <w:pPr>
         <w:ind w:firstLine="142"/>
         <w:jc w:val="both"/>
+        <w:rPr>
+          <w:ins w:id="132" w:author="Shapira, Oz" w:date="2012-12-24T11:15:00Z"/>
+        </w:rPr>
       </w:pPr>
       <w:proofErr w:type="spellStart"/>
       <w:r>
@@ -5307,13 +5476,145 @@
         <w:t xml:space="preserve">as our source </w:t>
       </w:r>
       <w:r>
-        <w:t>not only is preference and characteristics we can actually build soc</w:t>
-      </w:r>
-      <w:r>
-        <w:t>ial profile from the user data</w:t>
-      </w:r>
-      <w:r>
-        <w:t xml:space="preserve">, </w:t>
+        <w:t>not only</w:t>
+      </w:r>
+      <w:ins w:id="133" w:author="Shapira, Oz" w:date="2012-12-24T11:14:00Z">
+        <w:r>
+          <w:t xml:space="preserve"> collect user</w:t>
+        </w:r>
+      </w:ins>
+      <w:del w:id="134" w:author="Shapira, Oz" w:date="2012-12-24T11:14:00Z">
+        <w:r>
+          <w:delText xml:space="preserve"> is</w:delText>
+        </w:r>
+      </w:del>
+      <w:r>
+        <w:t xml:space="preserve"> preference and </w:t>
+      </w:r>
+      <w:proofErr w:type="gramStart"/>
+      <w:r>
+        <w:t xml:space="preserve">characteristics </w:t>
+      </w:r>
+      <w:ins w:id="135" w:author="Shapira, Oz" w:date="2012-12-24T11:14:00Z">
+        <w:r>
+          <w:t>,</w:t>
+        </w:r>
+      </w:ins>
+      <w:r>
+        <w:t>we</w:t>
+      </w:r>
+      <w:proofErr w:type="gramEnd"/>
+      <w:r>
+        <w:t xml:space="preserve"> </w:t>
+      </w:r>
+      <w:del w:id="136" w:author="Shapira, Oz" w:date="2012-12-24T11:14:00Z">
+        <w:r>
+          <w:delText>can actually</w:delText>
+        </w:r>
+      </w:del>
+      <w:ins w:id="137" w:author="Shapira, Oz" w:date="2012-12-24T11:14:00Z">
+        <w:r>
+          <w:t xml:space="preserve">also can </w:t>
+        </w:r>
+      </w:ins>
+      <w:del w:id="138" w:author="Shapira, Oz" w:date="2012-12-24T11:14:00Z">
+        <w:r>
+          <w:delText xml:space="preserve"> build</w:delText>
+        </w:r>
+      </w:del>
+      <w:ins w:id="139" w:author="Shapira, Oz" w:date="2012-12-24T11:14:00Z">
+        <w:r>
+          <w:t>create</w:t>
+        </w:r>
+      </w:ins>
+      <w:r>
+        <w:t xml:space="preserve"> soc</w:t>
+      </w:r>
+      <w:r>
+        <w:t xml:space="preserve">ial profile from the </w:t>
+      </w:r>
+      <w:del w:id="140" w:author="Shapira, Oz" w:date="2012-12-24T11:14:00Z">
+        <w:r>
+          <w:delText xml:space="preserve">user </w:delText>
+        </w:r>
+      </w:del>
+      <w:ins w:id="141" w:author="Shapira, Oz" w:date="2012-12-24T11:14:00Z">
+        <w:r>
+          <w:t xml:space="preserve">his </w:t>
+        </w:r>
+      </w:ins>
+      <w:r>
+        <w:t>data</w:t>
+      </w:r>
+      <w:ins w:id="142" w:author="Shapira, Oz" w:date="2012-12-24T11:15:00Z">
+        <w:r>
+          <w:t>.</w:t>
+        </w:r>
+      </w:ins>
+    </w:p>
+    <w:p>
+      <w:pPr>
+        <w:jc w:val="both"/>
+        <w:pPrChange w:id="143" w:author="Shapira, Oz" w:date="2012-12-24T11:16:00Z">
+          <w:pPr>
+            <w:ind w:firstLine="142"/>
+            <w:jc w:val="both"/>
+          </w:pPr>
+        </w:pPrChange>
+      </w:pPr>
+      <w:ins w:id="144" w:author="Shapira, Oz" w:date="2012-12-24T11:15:00Z">
+        <w:r>
+          <w:t xml:space="preserve">The second </w:t>
+        </w:r>
+        <w:proofErr w:type="spellStart"/>
+        <w:proofErr w:type="gramStart"/>
+        <w:r>
+          <w:t>issue</w:t>
+        </w:r>
+      </w:ins>
+      <w:ins w:id="145" w:author="Shapira, Oz" w:date="2012-12-24T11:16:00Z">
+        <w:r>
+          <w:t>that</w:t>
+        </w:r>
+        <w:proofErr w:type="spellEnd"/>
+        <w:r>
+          <w:t xml:space="preserve"> </w:t>
+        </w:r>
+      </w:ins>
+      <w:ins w:id="146" w:author="Shapira, Oz" w:date="2012-12-24T11:15:00Z">
+        <w:r>
+          <w:t xml:space="preserve"> rise</w:t>
+        </w:r>
+        <w:proofErr w:type="gramEnd"/>
+        <w:r>
+          <w:t xml:space="preserve"> is how to collect </w:t>
+        </w:r>
+      </w:ins>
+      <w:ins w:id="147" w:author="Shapira, Oz" w:date="2012-12-24T11:16:00Z">
+        <w:r>
+          <w:t>random</w:t>
+        </w:r>
+      </w:ins>
+      <w:ins w:id="148" w:author="Shapira, Oz" w:date="2012-12-24T11:15:00Z">
+        <w:r>
+          <w:t xml:space="preserve"> </w:t>
+        </w:r>
+      </w:ins>
+      <w:ins w:id="149" w:author="Shapira, Oz" w:date="2012-12-24T11:16:00Z">
+        <w:r>
+          <w:t xml:space="preserve">user data but still </w:t>
+        </w:r>
+        <w:r>
+          <w:t>earn user relations?</w:t>
+        </w:r>
+      </w:ins>
+      <w:del w:id="150" w:author="Shapira, Oz" w:date="2012-12-24T11:15:00Z">
+        <w:r>
+          <w:delText>,</w:delText>
+        </w:r>
+      </w:del>
+      <w:r>
+        <w:t xml:space="preserve"> </w:t>
       </w:r>
       <w:proofErr w:type="spellStart"/>
       <w:r>
@@ -5330,7 +5631,11 @@
         <w:t xml:space="preserve"> for creating random sampling</w:t>
       </w:r>
       <w:r>
-        <w:t>, they create recursive process that extract new users form for users friend</w:t>
+        <w:t xml:space="preserve">, they create recursive process </w:t>
+      </w:r>
+      <w:r>
+        <w:lastRenderedPageBreak/>
+        <w:t>that extract new users form for users friend</w:t>
       </w:r>
       <w:r>
         <w:t>s</w:t>
@@ -5383,7 +5688,7 @@
         <w:t xml:space="preserve">. </w:t>
       </w:r>
     </w:p>
-    <w:commentRangeEnd w:id="108"/>
+    <w:commentRangeEnd w:id="130"/>
     <w:p>
       <w:pPr>
         <w:jc w:val="both"/>
@@ -5392,7 +5697,7 @@
         <w:rPr>
           <w:rStyle w:val="CommentReference"/>
         </w:rPr>
-        <w:commentReference w:id="108"/>
+        <w:commentReference w:id="130"/>
       </w:r>
     </w:p>
     <w:p>
@@ -5404,14 +5709,13 @@
         </w:numPr>
       </w:pPr>
       <w:r>
-        <w:lastRenderedPageBreak/>
         <w:t xml:space="preserve"> </w:t>
       </w:r>
-      <w:bookmarkStart w:id="109" w:name="_Toc342760034"/>
+      <w:bookmarkStart w:id="151" w:name="_Toc342760034"/>
       <w:r>
         <w:t>Related work</w:t>
       </w:r>
-      <w:bookmarkEnd w:id="109"/>
+      <w:bookmarkEnd w:id="151"/>
     </w:p>
     <w:p>
       <w:pPr>
@@ -5421,11 +5725,11 @@
           <w:numId w:val="8"/>
         </w:numPr>
       </w:pPr>
-      <w:bookmarkStart w:id="110" w:name="_Toc342760035"/>
+      <w:bookmarkStart w:id="152" w:name="_Toc342760035"/>
       <w:r>
         <w:t>Generic Semantic-based Framework</w:t>
       </w:r>
-      <w:bookmarkEnd w:id="110"/>
+      <w:bookmarkEnd w:id="152"/>
       <w:r>
         <w:t xml:space="preserve"> </w:t>
       </w:r>
@@ -5464,23 +5768,107 @@
       <w:r>
         <w:t xml:space="preserve">automated system that will recommend </w:t>
       </w:r>
-      <w:commentRangeStart w:id="111"/>
-      <w:r>
-        <w:t>to user preference by to different domain</w:t>
+      <w:commentRangeStart w:id="153"/>
+      <w:r>
+        <w:t xml:space="preserve">to user preference by </w:t>
+      </w:r>
+      <w:del w:id="154" w:author="Shapira, Oz" w:date="2012-12-24T11:17:00Z">
+        <w:r>
+          <w:delText xml:space="preserve">to </w:delText>
+        </w:r>
+      </w:del>
+      <w:ins w:id="155" w:author="Shapira, Oz" w:date="2012-12-24T11:17:00Z">
+        <w:r>
+          <w:t xml:space="preserve">two </w:t>
+        </w:r>
+      </w:ins>
+      <w:r>
+        <w:t>different domain</w:t>
       </w:r>
       <w:r>
         <w:t>s</w:t>
       </w:r>
       <w:r>
-        <w:t xml:space="preserve"> in their approach the used graph for mapping the connection between the domain and </w:t>
-      </w:r>
-      <w:proofErr w:type="gramStart"/>
-      <w:r>
-        <w:t>analyzing  the</w:t>
-      </w:r>
-      <w:proofErr w:type="gramEnd"/>
-      <w:r>
-        <w:t xml:space="preserve"> nodes relation in graph, this approach adopt the </w:t>
+        <w:t xml:space="preserve"> in their approach the</w:t>
+      </w:r>
+      <w:ins w:id="156" w:author="Shapira, Oz" w:date="2012-12-24T15:33:00Z">
+        <w:r>
+          <w:t>y</w:t>
+        </w:r>
+      </w:ins>
+      <w:r>
+        <w:t xml:space="preserve"> used graph for mapping the connection</w:t>
+      </w:r>
+      <w:ins w:id="157" w:author="Shapira, Oz" w:date="2012-12-24T15:37:00Z">
+        <w:r>
+          <w:t>s</w:t>
+        </w:r>
+      </w:ins>
+      <w:r>
+        <w:t xml:space="preserve"> between</w:t>
+      </w:r>
+      <w:ins w:id="158" w:author="Shapira, Oz" w:date="2012-12-24T15:37:00Z">
+        <w:r>
+          <w:t xml:space="preserve"> the</w:t>
+        </w:r>
+      </w:ins>
+      <w:r>
+        <w:t xml:space="preserve"> </w:t>
+      </w:r>
+      <w:ins w:id="159" w:author="Shapira, Oz" w:date="2012-12-24T15:33:00Z">
+        <w:r>
+          <w:t xml:space="preserve">two </w:t>
+        </w:r>
+      </w:ins>
+      <w:del w:id="160" w:author="Shapira, Oz" w:date="2012-12-24T15:33:00Z">
+        <w:r>
+          <w:delText>the</w:delText>
+        </w:r>
+      </w:del>
+      <w:r>
+        <w:t xml:space="preserve"> domain</w:t>
+      </w:r>
+      <w:ins w:id="161" w:author="Shapira, Oz" w:date="2012-12-24T15:33:00Z">
+        <w:r>
+          <w:t>s (music and locations)</w:t>
+        </w:r>
+      </w:ins>
+      <w:r>
+        <w:t xml:space="preserve"> and analyzing</w:t>
+      </w:r>
+      <w:ins w:id="162" w:author="Shapira, Oz" w:date="2012-12-24T15:38:00Z">
+        <w:r>
+          <w:t xml:space="preserve"> users</w:t>
+        </w:r>
+      </w:ins>
+      <w:del w:id="163" w:author="Shapira, Oz" w:date="2012-12-24T15:38:00Z">
+        <w:r>
+          <w:delText xml:space="preserve"> </w:delText>
+        </w:r>
+      </w:del>
+      <w:r>
+        <w:t xml:space="preserve"> </w:t>
+      </w:r>
+      <w:del w:id="164" w:author="Shapira, Oz" w:date="2012-12-24T15:34:00Z">
+        <w:r>
+          <w:delText xml:space="preserve">the nodes </w:delText>
+        </w:r>
+      </w:del>
+      <w:r>
+        <w:t xml:space="preserve">relation </w:t>
+      </w:r>
+      <w:ins w:id="165" w:author="Shapira, Oz" w:date="2012-12-24T15:38:00Z">
+        <w:r>
+          <w:t xml:space="preserve">using </w:t>
+        </w:r>
+      </w:ins>
+      <w:del w:id="166" w:author="Shapira, Oz" w:date="2012-12-24T15:38:00Z">
+        <w:r>
+          <w:delText>in</w:delText>
+        </w:r>
+      </w:del>
+      <w:r>
+        <w:t xml:space="preserve"> graph, this approach adopt the </w:t>
       </w:r>
       <w:r>
         <w:rPr>
@@ -5556,17 +5944,17 @@
         </w:rPr>
         <w:t xml:space="preserve"> </w:t>
       </w:r>
-      <w:r>
-        <w:t>used past user data for create the recommendation</w:t>
-      </w:r>
-      <w:commentRangeEnd w:id="111"/>
-      <w:r>
-        <w:rPr>
-          <w:rStyle w:val="CommentReference"/>
-        </w:rPr>
-        <w:commentReference w:id="111"/>
-      </w:r>
-      <w:del w:id="112" w:author="Tsvika Kuflik" w:date="2012-11-27T19:11:00Z">
+      <w:del w:id="167" w:author="Shapira, Oz" w:date="2012-12-24T15:38:00Z">
+        <w:r>
+          <w:delText>used past user data for create the recommendation</w:delText>
+        </w:r>
+        <w:commentRangeEnd w:id="153"/>
+        <w:r>
+          <w:rPr>
+            <w:rStyle w:val="CommentReference"/>
+          </w:rPr>
+          <w:commentReference w:id="153"/>
+        </w:r>
         <w:r>
           <w:delText xml:space="preserve"> </w:delText>
         </w:r>
@@ -5646,37 +6034,36 @@
       <w:r>
         <w:t>daily.</w:t>
       </w:r>
-      <w:r>
-        <w:t xml:space="preserve">   </w:t>
-      </w:r>
-      <w:commentRangeStart w:id="113"/>
-      <w:r>
-        <w:t>S</w:t>
-      </w:r>
-      <w:r>
-        <w:t>ince they can be depend on that database they created description framework built upon semantic networks</w:t>
-      </w:r>
-      <w:del w:id="114" w:author="Tsvika Kuflik" w:date="2012-11-27T19:12:00Z">
+      <w:del w:id="168" w:author="Shapira, Oz" w:date="2012-12-24T15:39:00Z">
         <w:r>
           <w:delText xml:space="preserve"> </w:delText>
         </w:r>
       </w:del>
       <w:r>
-        <w:t xml:space="preserve">, the problem with </w:t>
-      </w:r>
-      <w:r>
-        <w:t>attitude</w:t>
-      </w:r>
-      <w:r>
-        <w:t xml:space="preserve"> it’s for obtaining data you to maintain and upgrade your frameworks. </w:t>
-      </w:r>
-      <w:commentRangeEnd w:id="113"/>
-      <w:r>
-        <w:rPr>
-          <w:rStyle w:val="CommentReference"/>
-        </w:rPr>
-        <w:commentReference w:id="113"/>
-      </w:r>
+        <w:t xml:space="preserve">  </w:t>
+      </w:r>
+      <w:commentRangeStart w:id="169"/>
+      <w:del w:id="170" w:author="Shapira, Oz" w:date="2012-12-24T15:39:00Z">
+        <w:r>
+          <w:delText>S</w:delText>
+        </w:r>
+        <w:r>
+          <w:delText xml:space="preserve">ince they can be depend on that database they created description framework built upon semantic networks , the problem with </w:delText>
+        </w:r>
+        <w:r>
+          <w:delText>attitude</w:delText>
+        </w:r>
+        <w:r>
+          <w:delText xml:space="preserve"> it’s for obtaining data you to maintain and upgrade your frameworks. </w:delText>
+        </w:r>
+        <w:commentRangeEnd w:id="169"/>
+        <w:r>
+          <w:rPr>
+            <w:rStyle w:val="CommentReference"/>
+          </w:rPr>
+          <w:commentReference w:id="169"/>
+        </w:r>
+      </w:del>
     </w:p>
     <w:p>
       <w:pPr>
@@ -5711,14 +6098,14 @@
           <w:noProof/>
         </w:rPr>
       </w:pPr>
-      <w:bookmarkStart w:id="115" w:name="_Toc342760036"/>
+      <w:bookmarkStart w:id="171" w:name="_Toc342760036"/>
       <w:r>
         <w:rPr>
           <w:noProof/>
         </w:rPr>
         <w:t>Taste Fabric of Social Networks</w:t>
       </w:r>
-      <w:bookmarkEnd w:id="115"/>
+      <w:bookmarkEnd w:id="171"/>
     </w:p>
     <w:p>
       <w:r>
@@ -5843,11 +6230,11 @@
       <w:r>
         <w:t xml:space="preserve"> </w:t>
       </w:r>
-      <w:bookmarkStart w:id="116" w:name="_Toc342760037"/>
+      <w:bookmarkStart w:id="172" w:name="_Toc342760037"/>
       <w:r>
         <w:t>Network Profiles as Taste Performances</w:t>
       </w:r>
-      <w:bookmarkEnd w:id="116"/>
+      <w:bookmarkEnd w:id="172"/>
       <w:r>
         <w:tab/>
       </w:r>
@@ -5965,14 +6352,14 @@
           <w:numId w:val="8"/>
         </w:numPr>
       </w:pPr>
-      <w:bookmarkStart w:id="117" w:name="_Toc342760038"/>
+      <w:bookmarkStart w:id="173" w:name="_Toc342760038"/>
       <w:r>
         <w:t>O</w:t>
       </w:r>
       <w:r>
         <w:t>n the Social Web</w:t>
       </w:r>
-      <w:bookmarkEnd w:id="117"/>
+      <w:bookmarkEnd w:id="173"/>
     </w:p>
     <w:p>
       <w:r>
@@ -6071,53 +6458,53 @@
           <w:numId w:val="8"/>
         </w:numPr>
       </w:pPr>
-      <w:bookmarkStart w:id="118" w:name="_Toc341726147"/>
-      <w:bookmarkStart w:id="119" w:name="_Toc341797975"/>
-      <w:bookmarkStart w:id="120" w:name="_Toc341800575"/>
-      <w:bookmarkStart w:id="121" w:name="_Toc341726148"/>
-      <w:bookmarkStart w:id="122" w:name="_Toc341797976"/>
-      <w:bookmarkStart w:id="123" w:name="_Toc341800576"/>
-      <w:bookmarkStart w:id="124" w:name="_Toc341726149"/>
-      <w:bookmarkStart w:id="125" w:name="_Toc341797977"/>
-      <w:bookmarkStart w:id="126" w:name="_Toc341800577"/>
-      <w:bookmarkStart w:id="127" w:name="_Toc341726150"/>
-      <w:bookmarkStart w:id="128" w:name="_Toc341797978"/>
-      <w:bookmarkStart w:id="129" w:name="_Toc341800578"/>
-      <w:bookmarkStart w:id="130" w:name="_Toc341726151"/>
-      <w:bookmarkStart w:id="131" w:name="_Toc341797979"/>
-      <w:bookmarkStart w:id="132" w:name="_Toc341800579"/>
-      <w:bookmarkStart w:id="133" w:name="_Toc341726152"/>
-      <w:bookmarkStart w:id="134" w:name="_Toc341797980"/>
-      <w:bookmarkStart w:id="135" w:name="_Toc341800580"/>
-      <w:bookmarkStart w:id="136" w:name="_Toc341800582"/>
-      <w:bookmarkStart w:id="137" w:name="_Toc341800583"/>
-      <w:bookmarkStart w:id="138" w:name="_Toc341800584"/>
-      <w:bookmarkStart w:id="139" w:name="_Toc342760039"/>
-      <w:bookmarkEnd w:id="118"/>
-      <w:bookmarkEnd w:id="119"/>
-      <w:bookmarkEnd w:id="120"/>
-      <w:bookmarkEnd w:id="121"/>
-      <w:bookmarkEnd w:id="122"/>
-      <w:bookmarkEnd w:id="123"/>
-      <w:bookmarkEnd w:id="124"/>
-      <w:bookmarkEnd w:id="125"/>
-      <w:bookmarkEnd w:id="126"/>
-      <w:bookmarkEnd w:id="127"/>
-      <w:bookmarkEnd w:id="128"/>
-      <w:bookmarkEnd w:id="129"/>
-      <w:bookmarkEnd w:id="130"/>
-      <w:bookmarkEnd w:id="131"/>
-      <w:bookmarkEnd w:id="132"/>
-      <w:bookmarkEnd w:id="133"/>
-      <w:bookmarkEnd w:id="134"/>
-      <w:bookmarkEnd w:id="135"/>
-      <w:bookmarkEnd w:id="136"/>
-      <w:bookmarkEnd w:id="137"/>
-      <w:bookmarkEnd w:id="138"/>
+      <w:bookmarkStart w:id="174" w:name="_Toc341726147"/>
+      <w:bookmarkStart w:id="175" w:name="_Toc341797975"/>
+      <w:bookmarkStart w:id="176" w:name="_Toc341800575"/>
+      <w:bookmarkStart w:id="177" w:name="_Toc341726148"/>
+      <w:bookmarkStart w:id="178" w:name="_Toc341797976"/>
+      <w:bookmarkStart w:id="179" w:name="_Toc341800576"/>
+      <w:bookmarkStart w:id="180" w:name="_Toc341726149"/>
+      <w:bookmarkStart w:id="181" w:name="_Toc341797977"/>
+      <w:bookmarkStart w:id="182" w:name="_Toc341800577"/>
+      <w:bookmarkStart w:id="183" w:name="_Toc341726150"/>
+      <w:bookmarkStart w:id="184" w:name="_Toc341797978"/>
+      <w:bookmarkStart w:id="185" w:name="_Toc341800578"/>
+      <w:bookmarkStart w:id="186" w:name="_Toc341726151"/>
+      <w:bookmarkStart w:id="187" w:name="_Toc341797979"/>
+      <w:bookmarkStart w:id="188" w:name="_Toc341800579"/>
+      <w:bookmarkStart w:id="189" w:name="_Toc341726152"/>
+      <w:bookmarkStart w:id="190" w:name="_Toc341797980"/>
+      <w:bookmarkStart w:id="191" w:name="_Toc341800580"/>
+      <w:bookmarkStart w:id="192" w:name="_Toc341800582"/>
+      <w:bookmarkStart w:id="193" w:name="_Toc341800583"/>
+      <w:bookmarkStart w:id="194" w:name="_Toc341800584"/>
+      <w:bookmarkStart w:id="195" w:name="_Toc342760039"/>
+      <w:bookmarkEnd w:id="174"/>
+      <w:bookmarkEnd w:id="175"/>
+      <w:bookmarkEnd w:id="176"/>
+      <w:bookmarkEnd w:id="177"/>
+      <w:bookmarkEnd w:id="178"/>
+      <w:bookmarkEnd w:id="179"/>
+      <w:bookmarkEnd w:id="180"/>
+      <w:bookmarkEnd w:id="181"/>
+      <w:bookmarkEnd w:id="182"/>
+      <w:bookmarkEnd w:id="183"/>
+      <w:bookmarkEnd w:id="184"/>
+      <w:bookmarkEnd w:id="185"/>
+      <w:bookmarkEnd w:id="186"/>
+      <w:bookmarkEnd w:id="187"/>
+      <w:bookmarkEnd w:id="188"/>
+      <w:bookmarkEnd w:id="189"/>
+      <w:bookmarkEnd w:id="190"/>
+      <w:bookmarkEnd w:id="191"/>
+      <w:bookmarkEnd w:id="192"/>
+      <w:bookmarkEnd w:id="193"/>
+      <w:bookmarkEnd w:id="194"/>
       <w:r>
         <w:t>Summery</w:t>
       </w:r>
-      <w:bookmarkEnd w:id="139"/>
+      <w:bookmarkEnd w:id="195"/>
       <w:r>
         <w:t xml:space="preserve"> </w:t>
       </w:r>
@@ -6141,7 +6528,11 @@
       </w:r>
       <w:proofErr w:type="gramStart"/>
       <w:r>
-        <w:t>of  attitudes</w:t>
+        <w:t xml:space="preserve">of  </w:t>
+      </w:r>
+      <w:r>
+        <w:lastRenderedPageBreak/>
+        <w:t>attitudes</w:t>
       </w:r>
       <w:proofErr w:type="gramEnd"/>
       <w:r>
@@ -6171,11 +6562,7 @@
       </w:r>
       <w:proofErr w:type="spellEnd"/>
       <w:r>
-        <w:t xml:space="preserve"> 2012], when </w:t>
-      </w:r>
-      <w:r>
-        <w:lastRenderedPageBreak/>
-        <w:t xml:space="preserve">users spread their modules across separate domains for example user have is music profile in Pandora while in IMDB he have movie preferences , in Amazon he have his favorite </w:t>
+        <w:t xml:space="preserve"> 2012], when users spread their modules across separate domains for example user have is music profile in Pandora while in IMDB he have movie preferences , in Amazon he have his favorite </w:t>
       </w:r>
       <w:r>
         <w:t>fashionable</w:t>
@@ -6458,29 +6845,29 @@
     <w:p>
       <w:pPr>
         <w:rPr>
-          <w:del w:id="140" w:author="Tsvika Kuflik" w:date="2012-12-02T07:41:00Z"/>
-        </w:rPr>
-      </w:pPr>
-      <w:del w:id="141" w:author="Tsvika Kuflik" w:date="2012-12-02T07:41:00Z">
+          <w:del w:id="196" w:author="Tsvika Kuflik" w:date="2012-12-02T07:41:00Z"/>
+        </w:rPr>
+      </w:pPr>
+      <w:del w:id="197" w:author="Tsvika Kuflik" w:date="2012-12-02T07:41:00Z">
         <w:r>
           <w:delText xml:space="preserve"> </w:delText>
         </w:r>
-        <w:bookmarkStart w:id="142" w:name="_Toc342758416"/>
-        <w:bookmarkStart w:id="143" w:name="_Toc342758446"/>
-        <w:bookmarkEnd w:id="142"/>
-        <w:bookmarkEnd w:id="143"/>
+        <w:bookmarkStart w:id="198" w:name="_Toc342758416"/>
+        <w:bookmarkStart w:id="199" w:name="_Toc342758446"/>
+        <w:bookmarkEnd w:id="198"/>
+        <w:bookmarkEnd w:id="199"/>
       </w:del>
     </w:p>
     <w:p>
       <w:pPr>
         <w:rPr>
-          <w:del w:id="144" w:author="Tsvika Kuflik" w:date="2012-12-02T07:41:00Z"/>
-        </w:rPr>
-      </w:pPr>
-      <w:bookmarkStart w:id="145" w:name="_Toc342758417"/>
-      <w:bookmarkStart w:id="146" w:name="_Toc342758447"/>
-      <w:bookmarkEnd w:id="145"/>
-      <w:bookmarkEnd w:id="146"/>
+          <w:del w:id="200" w:author="Tsvika Kuflik" w:date="2012-12-02T07:41:00Z"/>
+        </w:rPr>
+      </w:pPr>
+      <w:bookmarkStart w:id="201" w:name="_Toc342758417"/>
+      <w:bookmarkStart w:id="202" w:name="_Toc342758447"/>
+      <w:bookmarkEnd w:id="201"/>
+      <w:bookmarkEnd w:id="202"/>
     </w:p>
     <w:p>
       <w:pPr>
@@ -6490,11 +6877,11 @@
           <w:numId w:val="8"/>
         </w:numPr>
       </w:pPr>
-      <w:bookmarkStart w:id="147" w:name="_Toc342760040"/>
+      <w:bookmarkStart w:id="203" w:name="_Toc342760040"/>
       <w:r>
         <w:t>Research Goals and Questions</w:t>
       </w:r>
-      <w:bookmarkEnd w:id="147"/>
+      <w:bookmarkEnd w:id="203"/>
     </w:p>
     <w:p>
       <w:pPr>
@@ -6529,7 +6916,7 @@
         <w:ind w:firstLine="142"/>
         <w:jc w:val="both"/>
         <w:rPr>
-          <w:del w:id="148" w:author="Tsvika Kuflik" w:date="2012-12-02T08:40:00Z"/>
+          <w:del w:id="204" w:author="Tsvika Kuflik" w:date="2012-12-02T08:40:00Z"/>
         </w:rPr>
       </w:pPr>
       <w:r>
@@ -6591,7 +6978,6 @@
           <w:i/>
           <w:iCs/>
         </w:rPr>
-        <w:lastRenderedPageBreak/>
         <w:t xml:space="preserve">How we can </w:t>
       </w:r>
       <w:r>
@@ -6638,8 +7024,9 @@
           <w:numId w:val="8"/>
         </w:numPr>
       </w:pPr>
-      <w:bookmarkStart w:id="149" w:name="_Toc342760041"/>
-      <w:r>
+      <w:bookmarkStart w:id="205" w:name="_Toc342760041"/>
+      <w:r>
+        <w:lastRenderedPageBreak/>
         <w:t>Tools</w:t>
       </w:r>
       <w:r>
@@ -6648,7 +7035,7 @@
       <w:r>
         <w:t>and Methods</w:t>
       </w:r>
-      <w:bookmarkEnd w:id="149"/>
+      <w:bookmarkEnd w:id="205"/>
     </w:p>
     <w:p>
       <w:pPr>
@@ -6700,17 +7087,17 @@
         <w:rPr>
           <w:rStyle w:val="FootnoteReference"/>
         </w:rPr>
-        <w:footnoteReference w:id="10"/>
+        <w:footnoteReference w:id="14"/>
       </w:r>
       <w:r>
         <w:t xml:space="preserve">from a specific social network – </w:t>
       </w:r>
-      <w:commentRangeStart w:id="150"/>
+      <w:commentRangeStart w:id="206"/>
       <w:proofErr w:type="spellStart"/>
       <w:r>
         <w:t>P</w:t>
       </w:r>
-      <w:commentRangeStart w:id="151"/>
+      <w:commentRangeStart w:id="207"/>
       <w:r>
         <w:t>int</w:t>
       </w:r>
@@ -6720,20 +7107,20 @@
       <w:r>
         <w:t>rest</w:t>
       </w:r>
-      <w:commentRangeEnd w:id="151"/>
+      <w:commentRangeEnd w:id="207"/>
       <w:proofErr w:type="spellEnd"/>
       <w:r>
         <w:rPr>
           <w:rStyle w:val="CommentReference"/>
         </w:rPr>
-        <w:commentReference w:id="151"/>
-      </w:r>
-      <w:commentRangeEnd w:id="150"/>
+        <w:commentReference w:id="207"/>
+      </w:r>
+      <w:commentRangeEnd w:id="206"/>
       <w:r>
         <w:rPr>
           <w:rStyle w:val="CommentReference"/>
         </w:rPr>
-        <w:commentReference w:id="150"/>
+        <w:commentReference w:id="206"/>
       </w:r>
       <w:r>
         <w:t xml:space="preserve"> and build a</w:t>
@@ -6864,37 +7251,37 @@
           <w:numId w:val="8"/>
         </w:numPr>
       </w:pPr>
-      <w:bookmarkStart w:id="152" w:name="_Toc341699004"/>
-      <w:bookmarkStart w:id="153" w:name="_Toc341699178"/>
-      <w:bookmarkStart w:id="154" w:name="_Toc341717713"/>
-      <w:bookmarkStart w:id="155" w:name="_Toc341726157"/>
-      <w:bookmarkStart w:id="156" w:name="_Toc341797985"/>
-      <w:bookmarkStart w:id="157" w:name="_Toc341800588"/>
-      <w:bookmarkStart w:id="158" w:name="_Toc341699005"/>
-      <w:bookmarkStart w:id="159" w:name="_Toc341699179"/>
-      <w:bookmarkStart w:id="160" w:name="_Toc341717714"/>
-      <w:bookmarkStart w:id="161" w:name="_Toc341726158"/>
-      <w:bookmarkStart w:id="162" w:name="_Toc341797986"/>
-      <w:bookmarkStart w:id="163" w:name="_Toc341800589"/>
-      <w:bookmarkStart w:id="164" w:name="_Toc265189162"/>
-      <w:bookmarkStart w:id="165" w:name="_Toc263793127"/>
-      <w:bookmarkStart w:id="166" w:name="_Toc342760042"/>
-      <w:bookmarkEnd w:id="152"/>
-      <w:bookmarkEnd w:id="153"/>
-      <w:bookmarkEnd w:id="154"/>
-      <w:bookmarkEnd w:id="155"/>
-      <w:bookmarkEnd w:id="156"/>
-      <w:bookmarkEnd w:id="157"/>
-      <w:bookmarkEnd w:id="158"/>
-      <w:bookmarkEnd w:id="159"/>
-      <w:bookmarkEnd w:id="160"/>
-      <w:bookmarkEnd w:id="161"/>
-      <w:bookmarkEnd w:id="162"/>
-      <w:bookmarkEnd w:id="163"/>
+      <w:bookmarkStart w:id="208" w:name="_Toc341699004"/>
+      <w:bookmarkStart w:id="209" w:name="_Toc341699178"/>
+      <w:bookmarkStart w:id="210" w:name="_Toc341717713"/>
+      <w:bookmarkStart w:id="211" w:name="_Toc341726157"/>
+      <w:bookmarkStart w:id="212" w:name="_Toc341797985"/>
+      <w:bookmarkStart w:id="213" w:name="_Toc341800588"/>
+      <w:bookmarkStart w:id="214" w:name="_Toc341699005"/>
+      <w:bookmarkStart w:id="215" w:name="_Toc341699179"/>
+      <w:bookmarkStart w:id="216" w:name="_Toc341717714"/>
+      <w:bookmarkStart w:id="217" w:name="_Toc341726158"/>
+      <w:bookmarkStart w:id="218" w:name="_Toc341797986"/>
+      <w:bookmarkStart w:id="219" w:name="_Toc341800589"/>
+      <w:bookmarkStart w:id="220" w:name="_Toc342760042"/>
+      <w:bookmarkStart w:id="221" w:name="_Toc265189162"/>
+      <w:bookmarkStart w:id="222" w:name="_Toc263793127"/>
+      <w:bookmarkEnd w:id="208"/>
+      <w:bookmarkEnd w:id="209"/>
+      <w:bookmarkEnd w:id="210"/>
+      <w:bookmarkEnd w:id="211"/>
+      <w:bookmarkEnd w:id="212"/>
+      <w:bookmarkEnd w:id="213"/>
+      <w:bookmarkEnd w:id="214"/>
+      <w:bookmarkEnd w:id="215"/>
+      <w:bookmarkEnd w:id="216"/>
+      <w:bookmarkEnd w:id="217"/>
+      <w:bookmarkEnd w:id="218"/>
+      <w:bookmarkEnd w:id="219"/>
       <w:r>
         <w:t>Methods</w:t>
       </w:r>
-      <w:bookmarkEnd w:id="166"/>
+      <w:bookmarkEnd w:id="220"/>
     </w:p>
     <w:p>
       <w:pPr>
@@ -6910,18 +7297,18 @@
       <w:r>
         <w:t>[</w:t>
       </w:r>
-      <w:commentRangeStart w:id="167"/>
+      <w:commentRangeStart w:id="223"/>
       <w:proofErr w:type="spellStart"/>
       <w:r>
         <w:t>Hevner</w:t>
       </w:r>
-      <w:commentRangeEnd w:id="167"/>
+      <w:commentRangeEnd w:id="223"/>
       <w:proofErr w:type="spellEnd"/>
       <w:r>
         <w:rPr>
           <w:rStyle w:val="CommentReference"/>
         </w:rPr>
-        <w:commentReference w:id="167"/>
+        <w:commentReference w:id="223"/>
       </w:r>
       <w:r>
         <w:t xml:space="preserve"> et al. </w:t>
@@ -7034,11 +7421,11 @@
           <w:numId w:val="8"/>
         </w:numPr>
       </w:pPr>
-      <w:bookmarkStart w:id="168" w:name="_Toc342760043"/>
+      <w:bookmarkStart w:id="224" w:name="_Toc342760043"/>
       <w:r>
         <w:t>Data Source</w:t>
       </w:r>
-      <w:bookmarkEnd w:id="168"/>
+      <w:bookmarkEnd w:id="224"/>
     </w:p>
     <w:p>
       <w:pPr>
@@ -7073,7 +7460,7 @@
         <w:t>pinterest</w:t>
       </w:r>
       <w:proofErr w:type="spellEnd"/>
-      <w:del w:id="169" w:author="Tsvika Kuflik" w:date="2012-12-02T08:29:00Z">
+      <w:del w:id="225" w:author="Tsvika Kuflik" w:date="2012-12-02T08:29:00Z">
         <w:r>
           <w:delText xml:space="preserve"> </w:delText>
         </w:r>
@@ -7089,7 +7476,7 @@
       <w:r>
         <w:t xml:space="preserve"> we can extract users albums that represent user interests like hobbies food , music etc.</w:t>
       </w:r>
-      <w:ins w:id="170" w:author="Tsvika Kuflik" w:date="2012-12-02T08:42:00Z">
+      <w:ins w:id="226" w:author="Tsvika Kuflik" w:date="2012-12-02T08:42:00Z">
         <w:r>
           <w:t xml:space="preserve"> </w:t>
         </w:r>
@@ -7098,19 +7485,19 @@
         <w:rPr>
           <w:rStyle w:val="CommentReference"/>
         </w:rPr>
-        <w:commentReference w:id="171"/>
-      </w:r>
-      <w:bookmarkStart w:id="172" w:name="_Toc341875274"/>
-      <w:bookmarkStart w:id="173" w:name="_Toc341959340"/>
-      <w:bookmarkEnd w:id="172"/>
-      <w:bookmarkEnd w:id="173"/>
+        <w:commentReference w:id="227"/>
+      </w:r>
+      <w:bookmarkStart w:id="228" w:name="_Toc341875274"/>
+      <w:bookmarkStart w:id="229" w:name="_Toc341959340"/>
+      <w:bookmarkEnd w:id="228"/>
+      <w:bookmarkEnd w:id="229"/>
       <w:r>
         <w:t>Since we want to rely on social networks (SN) as source</w:t>
       </w:r>
       <w:r>
         <w:t xml:space="preserve">, </w:t>
       </w:r>
-      <w:del w:id="174" w:author="Tsvika Kuflik" w:date="2012-12-02T08:43:00Z">
+      <w:del w:id="230" w:author="Tsvika Kuflik" w:date="2012-12-02T08:43:00Z">
         <w:r>
           <w:delText xml:space="preserve"> </w:delText>
         </w:r>
@@ -7208,7 +7595,7 @@
       <w:r>
         <w:t xml:space="preserve"> profile using Facebook query language (FQL)</w:t>
       </w:r>
-      <w:del w:id="175" w:author="Tsvika Kuflik" w:date="2012-12-02T08:46:00Z">
+      <w:del w:id="231" w:author="Tsvika Kuflik" w:date="2012-12-02T08:46:00Z">
         <w:r>
           <w:delText xml:space="preserve"> </w:delText>
         </w:r>
@@ -7267,7 +7654,7 @@
       <w:r>
         <w:t xml:space="preserve"> -   in Facebook we can’t samples random users</w:t>
       </w:r>
-      <w:del w:id="176" w:author="Tsvika Kuflik" w:date="2012-12-02T08:47:00Z">
+      <w:del w:id="232" w:author="Tsvika Kuflik" w:date="2012-12-02T08:47:00Z">
         <w:r>
           <w:delText xml:space="preserve"> </w:delText>
         </w:r>
@@ -7369,13 +7756,9 @@
         <w:t>wall</w:t>
       </w:r>
       <w:r>
-        <w:t xml:space="preserve"> – this action will not </w:t>
-      </w:r>
-      <w:r>
-        <w:lastRenderedPageBreak/>
-        <w:t>help to expand our sampling</w:t>
-      </w:r>
-      <w:del w:id="177" w:author="Tsvika Kuflik" w:date="2012-12-02T08:48:00Z">
+        <w:t xml:space="preserve"> – this action will not help to expand our sampling</w:t>
+      </w:r>
+      <w:del w:id="233" w:author="Tsvika Kuflik" w:date="2012-12-02T08:48:00Z">
         <w:r>
           <w:delText xml:space="preserve"> </w:delText>
         </w:r>
@@ -7408,6 +7791,7 @@
           <w:b/>
           <w:bCs/>
         </w:rPr>
+        <w:lastRenderedPageBreak/>
         <w:t>Semantic problem</w:t>
       </w:r>
       <w:r>
@@ -7433,7 +7817,7 @@
       <w:r>
         <w:t>, update status,</w:t>
       </w:r>
-      <w:ins w:id="178" w:author="Tsvika Kuflik" w:date="2012-12-02T08:49:00Z">
+      <w:ins w:id="234" w:author="Tsvika Kuflik" w:date="2012-12-02T08:49:00Z">
         <w:r>
           <w:t xml:space="preserve"> </w:t>
         </w:r>
@@ -7474,7 +7858,7 @@
       <w:r>
         <w:t>characteristic</w:t>
       </w:r>
-      <w:del w:id="179" w:author="Tsvika Kuflik" w:date="2012-12-02T08:49:00Z">
+      <w:del w:id="235" w:author="Tsvika Kuflik" w:date="2012-12-02T08:49:00Z">
         <w:r>
           <w:delText xml:space="preserve"> </w:delText>
         </w:r>
@@ -7509,7 +7893,7 @@
       <w:r>
         <w:t>example if user upload birth cake with no explanation what we can understand form this picture</w:t>
       </w:r>
-      <w:del w:id="180" w:author="Tsvika Kuflik" w:date="2012-12-02T08:50:00Z">
+      <w:del w:id="236" w:author="Tsvika Kuflik" w:date="2012-12-02T08:50:00Z">
         <w:r>
           <w:delText xml:space="preserve"> </w:delText>
         </w:r>
@@ -7553,13 +7937,13 @@
         <w:ind w:firstLine="142"/>
         <w:jc w:val="both"/>
         <w:rPr>
-          <w:del w:id="181" w:author="Tsvika Kuflik" w:date="2012-12-02T09:27:00Z"/>
+          <w:del w:id="237" w:author="Tsvika Kuflik" w:date="2012-12-02T09:27:00Z"/>
         </w:rPr>
       </w:pPr>
       <w:r>
         <w:t xml:space="preserve">Unlike </w:t>
       </w:r>
-      <w:del w:id="182" w:author="Tsvika Kuflik" w:date="2012-12-02T08:51:00Z">
+      <w:del w:id="238" w:author="Tsvika Kuflik" w:date="2012-12-02T08:51:00Z">
         <w:r>
           <w:delText xml:space="preserve"> </w:delText>
         </w:r>
@@ -7602,12 +7986,12 @@
       <w:r>
         <w:t>information</w:t>
       </w:r>
-      <w:ins w:id="183" w:author="Tsvika Kuflik" w:date="2012-12-02T08:51:00Z">
+      <w:ins w:id="239" w:author="Tsvika Kuflik" w:date="2012-12-02T08:51:00Z">
         <w:r>
           <w:t xml:space="preserve">. </w:t>
         </w:r>
       </w:ins>
-      <w:commentRangeStart w:id="184"/>
+      <w:commentRangeStart w:id="240"/>
       <w:proofErr w:type="spellStart"/>
       <w:r>
         <w:t>Pinterest</w:t>
@@ -7619,7 +8003,7 @@
       <w:r>
         <w:t xml:space="preserve">a </w:t>
       </w:r>
-      <w:commentRangeStart w:id="185"/>
+      <w:commentRangeStart w:id="241"/>
       <w:r>
         <w:t>curator photograph sharing</w:t>
       </w:r>
@@ -7632,19 +8016,19 @@
       <w:r>
         <w:t>network</w:t>
       </w:r>
-      <w:commentRangeEnd w:id="185"/>
+      <w:commentRangeEnd w:id="241"/>
       <w:r>
         <w:rPr>
           <w:rStyle w:val="CommentReference"/>
         </w:rPr>
-        <w:commentReference w:id="185"/>
-      </w:r>
-      <w:commentRangeEnd w:id="184"/>
+        <w:commentReference w:id="241"/>
+      </w:r>
+      <w:commentRangeEnd w:id="240"/>
       <w:r>
         <w:rPr>
           <w:rStyle w:val="CommentReference"/>
         </w:rPr>
-        <w:commentReference w:id="184"/>
+        <w:commentReference w:id="240"/>
       </w:r>
       <w:r>
         <w:t>.</w:t>
@@ -7656,7 +8040,7 @@
         <w:ind w:firstLine="142"/>
         <w:jc w:val="both"/>
       </w:pPr>
-      <w:ins w:id="186" w:author="Tsvika Kuflik" w:date="2012-12-02T09:27:00Z">
+      <w:ins w:id="242" w:author="Tsvika Kuflik" w:date="2012-12-02T09:27:00Z">
         <w:r>
           <w:t xml:space="preserve"> </w:t>
         </w:r>
@@ -7703,7 +8087,7 @@
       <w:r>
         <w:t xml:space="preserve"> catalogue it</w:t>
       </w:r>
-      <w:del w:id="187" w:author="Tsvika Kuflik" w:date="2012-12-02T09:27:00Z">
+      <w:del w:id="243" w:author="Tsvika Kuflik" w:date="2012-12-02T09:27:00Z">
         <w:r>
           <w:delText xml:space="preserve"> </w:delText>
         </w:r>
@@ -7711,7 +8095,7 @@
       <w:r>
         <w:t>,</w:t>
       </w:r>
-      <w:ins w:id="188" w:author="Tsvika Kuflik" w:date="2012-12-02T09:27:00Z">
+      <w:ins w:id="244" w:author="Tsvika Kuflik" w:date="2012-12-02T09:27:00Z">
         <w:r>
           <w:t xml:space="preserve"> </w:t>
         </w:r>
@@ -7719,7 +8103,7 @@
       <w:r>
         <w:t xml:space="preserve">any other user that will pin this picture we can understand and analyze is </w:t>
       </w:r>
-      <w:del w:id="189" w:author="Tsvika Kuflik" w:date="2012-12-02T09:28:00Z">
+      <w:del w:id="245" w:author="Tsvika Kuflik" w:date="2012-12-02T09:28:00Z">
         <w:r>
           <w:delText xml:space="preserve"> </w:delText>
         </w:r>
@@ -7727,7 +8111,7 @@
       <w:r>
         <w:t>connection to that picture</w:t>
       </w:r>
-      <w:del w:id="190" w:author="Tsvika Kuflik" w:date="2012-12-02T09:28:00Z">
+      <w:del w:id="246" w:author="Tsvika Kuflik" w:date="2012-12-02T09:28:00Z">
         <w:r>
           <w:delText xml:space="preserve"> </w:delText>
         </w:r>
@@ -7743,7 +8127,7 @@
       <w:r>
         <w:t xml:space="preserve"> the subjects are basically our characteristic that we seek</w:t>
       </w:r>
-      <w:del w:id="191" w:author="Tsvika Kuflik" w:date="2012-12-02T09:28:00Z">
+      <w:del w:id="247" w:author="Tsvika Kuflik" w:date="2012-12-02T09:28:00Z">
         <w:r>
           <w:delText xml:space="preserve"> </w:delText>
         </w:r>
@@ -7771,7 +8155,7 @@
           <w:numId w:val="8"/>
         </w:numPr>
       </w:pPr>
-      <w:bookmarkStart w:id="192" w:name="_Toc342760044"/>
+      <w:bookmarkStart w:id="248" w:name="_Toc342760044"/>
       <w:r>
         <w:t xml:space="preserve">Crawling </w:t>
       </w:r>
@@ -7779,7 +8163,7 @@
       <w:r>
         <w:t>Pinterest</w:t>
       </w:r>
-      <w:bookmarkEnd w:id="192"/>
+      <w:bookmarkEnd w:id="248"/>
       <w:proofErr w:type="spellEnd"/>
       <w:r>
         <w:t xml:space="preserve"> </w:t>
@@ -7801,82 +8185,369 @@
         <w:t xml:space="preserve"> doesn’t have API,</w:t>
       </w:r>
       <w:r>
-        <w:t xml:space="preserve"> so in order to</w:t>
-      </w:r>
-      <w:r>
         <w:t xml:space="preserve"> </w:t>
       </w:r>
-      <w:del w:id="193" w:author="Tsvika Kuflik" w:date="2012-12-02T09:29:00Z">
-        <w:r>
-          <w:delText xml:space="preserve">crawl </w:delText>
+      <w:del w:id="249" w:author="Shapira, Oz" w:date="2012-12-26T16:16:00Z">
+        <w:r>
+          <w:delText>so</w:delText>
+        </w:r>
+      </w:del>
+      <w:r>
+        <w:t xml:space="preserve"> in order to</w:t>
+      </w:r>
+      <w:ins w:id="250" w:author="Shapira, Oz" w:date="2012-12-26T14:51:00Z">
+        <w:r>
+          <w:t xml:space="preserve"> obtain </w:t>
+        </w:r>
+        <w:proofErr w:type="spellStart"/>
+        <w:r>
+          <w:t>pinterest</w:t>
+        </w:r>
+        <w:proofErr w:type="spellEnd"/>
+        <w:r>
+          <w:t xml:space="preserve"> users data we need to  </w:t>
+        </w:r>
+      </w:ins>
+      <w:r>
+        <w:t xml:space="preserve"> </w:t>
+      </w:r>
+      <w:del w:id="251" w:author="Tsvika Kuflik" w:date="2012-12-02T09:29:00Z">
+        <w:r>
+          <w:delText>crawl</w:delText>
+        </w:r>
+      </w:del>
+      <w:ins w:id="252" w:author="Shapira, Oz" w:date="2012-12-26T14:53:00Z">
+        <w:r>
+          <w:rPr>
+            <w:rStyle w:val="FootnoteReference"/>
+          </w:rPr>
+          <w:footnoteReference w:id="15"/>
+        </w:r>
+      </w:ins>
+      <w:del w:id="255" w:author="Tsvika Kuflik" w:date="2012-12-02T09:29:00Z">
+        <w:r>
+          <w:delText xml:space="preserve"> </w:delText>
+        </w:r>
+      </w:del>
+      <w:ins w:id="256" w:author="Tsvika Kuflik" w:date="2012-12-02T09:29:00Z">
+        <w:del w:id="257" w:author="Shapira, Oz" w:date="2012-12-24T15:47:00Z">
+          <w:r>
+            <w:delText xml:space="preserve">crowl </w:delText>
+          </w:r>
+        </w:del>
+      </w:ins>
+      <w:del w:id="258" w:author="Shapira, Oz" w:date="2012-12-26T14:54:00Z">
+        <w:r>
+          <w:delText xml:space="preserve">the </w:delText>
         </w:r>
       </w:del>
       <w:proofErr w:type="spellStart"/>
-      <w:ins w:id="194" w:author="Tsvika Kuflik" w:date="2012-12-02T09:29:00Z">
-        <w:r>
-          <w:t>crowl</w:t>
-        </w:r>
-        <w:proofErr w:type="spellEnd"/>
+      <w:ins w:id="259" w:author="Shapira, Oz" w:date="2012-12-26T14:54:00Z">
+        <w:r>
+          <w:t>pinterest</w:t>
+        </w:r>
+      </w:ins>
+      <w:proofErr w:type="spellEnd"/>
+      <w:ins w:id="260" w:author="Shapira, Oz" w:date="2012-12-26T14:55:00Z">
+        <w:r>
+          <w:t xml:space="preserve"> website</w:t>
+        </w:r>
+      </w:ins>
+      <w:ins w:id="261" w:author="Shapira, Oz" w:date="2012-12-26T14:54:00Z">
         <w:r>
           <w:t xml:space="preserve"> </w:t>
         </w:r>
+        <w:r>
+          <w:t>for these</w:t>
+        </w:r>
       </w:ins>
-      <w:r>
-        <w:t xml:space="preserve">the website we </w:t>
-      </w:r>
-      <w:r>
-        <w:t xml:space="preserve">connect to </w:t>
-      </w:r>
-      <w:r>
-        <w:t xml:space="preserve">web application that </w:t>
-      </w:r>
-      <w:r>
-        <w:t xml:space="preserve">parse </w:t>
-      </w:r>
-      <w:r>
-        <w:t>HTML web page and extract the data from web site:</w:t>
-      </w:r>
-      <w:ins w:id="195" w:author="Tsvika Kuflik" w:date="2012-11-27T19:24:00Z">
+      <w:ins w:id="262" w:author="Shapira, Oz" w:date="2012-12-26T16:16:00Z">
         <w:r>
           <w:t xml:space="preserve"> </w:t>
         </w:r>
       </w:ins>
-      <w:r>
-        <w:t xml:space="preserve">The data in </w:t>
+      <w:ins w:id="263" w:author="Shapira, Oz" w:date="2012-12-26T16:17:00Z">
+        <w:r>
+          <w:t>effort</w:t>
+        </w:r>
+      </w:ins>
+      <w:ins w:id="264" w:author="Shapira, Oz" w:date="2012-12-26T14:54:00Z">
+        <w:r>
+          <w:t xml:space="preserve"> we</w:t>
+        </w:r>
+      </w:ins>
+      <w:r>
+        <w:t xml:space="preserve"> </w:t>
+      </w:r>
+      <w:ins w:id="265" w:author="Shapira, Oz" w:date="2012-12-24T15:48:00Z">
+        <w:r>
+          <w:t xml:space="preserve">need to download </w:t>
+        </w:r>
+      </w:ins>
+      <w:del w:id="266" w:author="Shapira, Oz" w:date="2012-12-24T15:48:00Z">
+        <w:r>
+          <w:delText xml:space="preserve">connect to </w:delText>
+        </w:r>
+        <w:r>
+          <w:delText>web application that</w:delText>
+        </w:r>
+      </w:del>
+      <w:r>
+        <w:t xml:space="preserve"> </w:t>
+      </w:r>
+      <w:del w:id="267" w:author="Shapira, Oz" w:date="2012-12-24T15:48:00Z">
+        <w:r>
+          <w:delText>parse</w:delText>
+        </w:r>
+      </w:del>
+      <w:ins w:id="268" w:author="Shapira, Oz" w:date="2012-12-26T16:17:00Z">
+        <w:r>
+          <w:t xml:space="preserve"> </w:t>
+        </w:r>
+        <w:proofErr w:type="spellStart"/>
+        <w:r>
+          <w:t>pinterest</w:t>
+        </w:r>
+      </w:ins>
+      <w:del w:id="269" w:author="Shapira, Oz" w:date="2012-12-24T15:48:00Z">
+        <w:r>
+          <w:delText xml:space="preserve"> </w:delText>
+        </w:r>
+      </w:del>
+      <w:r>
+        <w:t>HTML</w:t>
+      </w:r>
+      <w:proofErr w:type="spellEnd"/>
+      <w:r>
+        <w:t xml:space="preserve"> web page</w:t>
+      </w:r>
+      <w:ins w:id="270" w:author="Shapira, Oz" w:date="2012-12-24T15:48:00Z">
+        <w:r>
+          <w:t>s</w:t>
+        </w:r>
+      </w:ins>
+      <w:r>
+        <w:t xml:space="preserve"> and extract the data from</w:t>
+      </w:r>
+      <w:ins w:id="271" w:author="Shapira, Oz" w:date="2012-12-24T15:48:00Z">
+        <w:r>
+          <w:t xml:space="preserve"> the each page</w:t>
+        </w:r>
+      </w:ins>
+      <w:del w:id="272" w:author="Shapira, Oz" w:date="2012-12-24T15:49:00Z">
+        <w:r>
+          <w:delText xml:space="preserve"> web site</w:delText>
+        </w:r>
+      </w:del>
+      <w:r>
+        <w:t>:</w:t>
+      </w:r>
+      <w:ins w:id="273" w:author="Tsvika Kuflik" w:date="2012-11-27T19:24:00Z">
+        <w:r>
+          <w:t xml:space="preserve"> </w:t>
+        </w:r>
+      </w:ins>
+      <w:del w:id="274" w:author="Shapira, Oz" w:date="2012-12-25T18:31:00Z">
+        <w:r>
+          <w:delText>The data in</w:delText>
+        </w:r>
+      </w:del>
+      <w:r>
+        <w:t xml:space="preserve"> </w:t>
       </w:r>
       <w:proofErr w:type="spellStart"/>
       <w:r>
         <w:t>Pinterest</w:t>
       </w:r>
       <w:proofErr w:type="spellEnd"/>
-      <w:r>
-        <w:t xml:space="preserve"> </w:t>
-      </w:r>
-      <w:commentRangeStart w:id="196"/>
-      <w:r>
-        <w:t>exist</w:t>
-      </w:r>
-      <w:r>
-        <w:t>s</w:t>
-      </w:r>
-      <w:r>
-        <w:t xml:space="preserve"> in chronologic way at the main page there pictures with comment when you press at one picture you access to user that upload the picture under is relevant subject. The hierarchy in </w:t>
-      </w:r>
-      <w:proofErr w:type="spellStart"/>
-      <w:r>
-        <w:t>pinterest</w:t>
-      </w:r>
-      <w:proofErr w:type="spellEnd"/>
-      <w:r>
-        <w:t xml:space="preserve"> is simple and constant is work as follow way: </w:t>
-      </w:r>
-      <w:commentRangeEnd w:id="196"/>
-      <w:r>
-        <w:rPr>
-          <w:rStyle w:val="CommentReference"/>
-        </w:rPr>
-        <w:commentReference w:id="196"/>
-      </w:r>
+      <w:ins w:id="275" w:author="Shapira, Oz" w:date="2012-12-26T16:34:00Z">
+        <w:r>
+          <w:t xml:space="preserve"> website</w:t>
+        </w:r>
+      </w:ins>
+      <w:ins w:id="276" w:author="Shapira, Oz" w:date="2012-12-25T18:31:00Z">
+        <w:r>
+          <w:t xml:space="preserve"> is based</w:t>
+        </w:r>
+      </w:ins>
+      <w:ins w:id="277" w:author="Shapira, Oz" w:date="2012-12-26T16:33:00Z">
+        <w:r>
+          <w:t xml:space="preserve"> </w:t>
+        </w:r>
+      </w:ins>
+      <w:del w:id="278" w:author="Shapira, Oz" w:date="2012-12-26T16:33:00Z">
+        <w:r>
+          <w:delText xml:space="preserve"> </w:delText>
+        </w:r>
+      </w:del>
+      <w:ins w:id="279" w:author="Shapira, Oz" w:date="2012-12-26T16:33:00Z">
+        <w:r>
+          <w:t>chronologic</w:t>
+        </w:r>
+      </w:ins>
+      <w:ins w:id="280" w:author="Shapira, Oz" w:date="2012-12-26T16:38:00Z">
+        <w:r>
+          <w:t xml:space="preserve"> </w:t>
+        </w:r>
+      </w:ins>
+      <w:ins w:id="281" w:author="Shapira, Oz" w:date="2012-12-26T16:40:00Z">
+        <w:r>
+          <w:t>folder</w:t>
+        </w:r>
+      </w:ins>
+      <w:ins w:id="282" w:author="Shapira, Oz" w:date="2012-12-26T17:18:00Z">
+        <w:r>
+          <w:t>s</w:t>
+        </w:r>
+      </w:ins>
+      <w:ins w:id="283" w:author="Shapira, Oz" w:date="2012-12-26T16:40:00Z">
+        <w:r>
+          <w:t xml:space="preserve"> </w:t>
+        </w:r>
+        <w:r>
+          <w:rPr>
+            <w:rFonts w:ascii="Tahoma" w:hAnsi="Tahoma" w:cs="Tahoma"/>
+            <w:sz w:val="20"/>
+            <w:szCs w:val="20"/>
+          </w:rPr>
+          <w:t>hierarchy</w:t>
+        </w:r>
+        <w:r>
+          <w:rPr>
+            <w:rFonts w:ascii="Tahoma" w:hAnsi="Tahoma" w:cs="Tahoma"/>
+            <w:sz w:val="20"/>
+            <w:szCs w:val="20"/>
+          </w:rPr>
+          <w:t xml:space="preserve"> </w:t>
+        </w:r>
+      </w:ins>
+      <w:ins w:id="284" w:author="Shapira, Oz" w:date="2012-12-26T17:20:00Z">
+        <w:r>
+          <w:rPr>
+            <w:rFonts w:ascii="Tahoma" w:hAnsi="Tahoma" w:cs="Tahoma"/>
+            <w:sz w:val="20"/>
+            <w:szCs w:val="20"/>
+          </w:rPr>
+          <w:t xml:space="preserve">when each folder have </w:t>
+        </w:r>
+        <w:proofErr w:type="gramStart"/>
+        <w:r>
+          <w:rPr>
+            <w:rFonts w:ascii="Tahoma" w:hAnsi="Tahoma" w:cs="Tahoma"/>
+            <w:sz w:val="20"/>
+            <w:szCs w:val="20"/>
+          </w:rPr>
+          <w:t>subfolder</w:t>
+        </w:r>
+      </w:ins>
+      <w:ins w:id="285" w:author="Shapira, Oz" w:date="2012-12-26T17:21:00Z">
+        <w:r>
+          <w:rPr>
+            <w:rFonts w:ascii="Tahoma" w:hAnsi="Tahoma" w:cs="Tahoma"/>
+            <w:sz w:val="20"/>
+            <w:szCs w:val="20"/>
+          </w:rPr>
+          <w:t>s</w:t>
+        </w:r>
+      </w:ins>
+      <w:ins w:id="286" w:author="Shapira, Oz" w:date="2012-12-26T17:20:00Z">
+        <w:r>
+          <w:rPr>
+            <w:rFonts w:ascii="Tahoma" w:hAnsi="Tahoma" w:cs="Tahoma"/>
+            <w:sz w:val="20"/>
+            <w:szCs w:val="20"/>
+          </w:rPr>
+          <w:t xml:space="preserve"> </w:t>
+        </w:r>
+      </w:ins>
+      <w:ins w:id="287" w:author="Shapira, Oz" w:date="2012-12-26T17:21:00Z">
+        <w:r>
+          <w:rPr>
+            <w:rFonts w:ascii="Tahoma" w:hAnsi="Tahoma" w:cs="Tahoma"/>
+            <w:sz w:val="20"/>
+            <w:szCs w:val="20"/>
+          </w:rPr>
+          <w:t>.</w:t>
+        </w:r>
+        <w:proofErr w:type="gramEnd"/>
+        <w:r>
+          <w:rPr>
+            <w:rFonts w:ascii="Tahoma" w:hAnsi="Tahoma" w:cs="Tahoma"/>
+            <w:sz w:val="20"/>
+            <w:szCs w:val="20"/>
+          </w:rPr>
+          <w:t xml:space="preserve"> </w:t>
+        </w:r>
+      </w:ins>
+      <w:proofErr w:type="gramStart"/>
+      <w:ins w:id="288" w:author="Shapira, Oz" w:date="2012-12-26T16:40:00Z">
+        <w:r>
+          <w:rPr>
+            <w:rFonts w:ascii="Tahoma" w:hAnsi="Tahoma" w:cs="Tahoma"/>
+            <w:sz w:val="20"/>
+            <w:szCs w:val="20"/>
+          </w:rPr>
+          <w:t>the</w:t>
+        </w:r>
+        <w:proofErr w:type="gramEnd"/>
+        <w:r>
+          <w:rPr>
+            <w:rFonts w:ascii="Tahoma" w:hAnsi="Tahoma" w:cs="Tahoma"/>
+            <w:sz w:val="20"/>
+            <w:szCs w:val="20"/>
+          </w:rPr>
+          <w:t xml:space="preserve"> information is organize</w:t>
+        </w:r>
+      </w:ins>
+      <w:ins w:id="289" w:author="Shapira, Oz" w:date="2012-12-26T17:21:00Z">
+        <w:r>
+          <w:rPr>
+            <w:rFonts w:ascii="Tahoma" w:hAnsi="Tahoma" w:cs="Tahoma"/>
+            <w:sz w:val="20"/>
+            <w:szCs w:val="20"/>
+          </w:rPr>
+          <w:t xml:space="preserve"> as following to figure3 </w:t>
+        </w:r>
+      </w:ins>
+      <w:ins w:id="290" w:author="Shapira, Oz" w:date="2012-12-26T17:18:00Z">
+        <w:r>
+          <w:rPr>
+            <w:rFonts w:ascii="Tahoma" w:hAnsi="Tahoma" w:cs="Tahoma"/>
+            <w:sz w:val="20"/>
+            <w:szCs w:val="20"/>
+          </w:rPr>
+          <w:t xml:space="preserve"> </w:t>
+        </w:r>
+      </w:ins>
+      <w:commentRangeStart w:id="291"/>
+      <w:del w:id="292" w:author="Shapira, Oz" w:date="2012-12-26T16:33:00Z">
+        <w:r>
+          <w:delText>exist</w:delText>
+        </w:r>
+        <w:r>
+          <w:delText>s</w:delText>
+        </w:r>
+        <w:r>
+          <w:delText xml:space="preserve"> in chronologic way </w:delText>
+        </w:r>
+      </w:del>
+      <w:del w:id="293" w:author="Shapira, Oz" w:date="2012-12-25T18:08:00Z">
+        <w:r>
+          <w:delText xml:space="preserve">at the </w:delText>
+        </w:r>
+      </w:del>
+      <w:del w:id="294" w:author="Shapira, Oz" w:date="2012-12-26T16:33:00Z">
+        <w:r>
+          <w:delText xml:space="preserve">main page there pictures with comment when you press at one picture you access to user that upload the picture under is relevant subject. The hierarchy in pinterest is simple and constant is work as follow way: </w:delText>
+        </w:r>
+        <w:commentRangeEnd w:id="291"/>
+        <w:r>
+          <w:rPr>
+            <w:rStyle w:val="CommentReference"/>
+          </w:rPr>
+          <w:commentReference w:id="291"/>
+        </w:r>
+      </w:del>
     </w:p>
     <w:p>
       <w:pPr>
@@ -7951,29 +8622,95 @@
         <w:t xml:space="preserve">the </w:t>
       </w:r>
       <w:r>
-        <w:t xml:space="preserve">hierarchy is simple and fixed </w:t>
-      </w:r>
-      <w:proofErr w:type="gramStart"/>
-      <w:r>
-        <w:t>we</w:t>
+        <w:t xml:space="preserve">hierarchy is simple </w:t>
+      </w:r>
+      <w:del w:id="295" w:author="Shapira, Oz" w:date="2012-12-26T17:23:00Z">
+        <w:r>
+          <w:delText xml:space="preserve">and fixed we can </w:delText>
+        </w:r>
+        <w:commentRangeStart w:id="296"/>
+        <w:r>
+          <w:delText>use the web crawler for establish our data</w:delText>
+        </w:r>
+        <w:commentRangeEnd w:id="296"/>
+        <w:r>
+          <w:rPr>
+            <w:rStyle w:val="CommentReference"/>
+          </w:rPr>
+          <w:commentReference w:id="296"/>
+        </w:r>
+        <w:r>
+          <w:delText>, as</w:delText>
+        </w:r>
+      </w:del>
+      <w:ins w:id="297" w:author="Shapira, Oz" w:date="2012-12-26T17:23:00Z">
+        <w:r>
+          <w:t xml:space="preserve">and </w:t>
+        </w:r>
+      </w:ins>
+      <w:ins w:id="298" w:author="Shapira, Oz" w:date="2012-12-26T17:26:00Z">
+        <w:r>
+          <w:t>predicted,</w:t>
+        </w:r>
+      </w:ins>
+      <w:ins w:id="299" w:author="Shapira, Oz" w:date="2012-12-26T17:23:00Z">
+        <w:r>
+          <w:t xml:space="preserve"> we can explore the website and </w:t>
+        </w:r>
+      </w:ins>
+      <w:ins w:id="300" w:author="Shapira, Oz" w:date="2012-12-26T17:24:00Z">
+        <w:r>
+          <w:t xml:space="preserve">contract tool for collecting relevant </w:t>
+        </w:r>
+      </w:ins>
+      <w:ins w:id="301" w:author="Shapira, Oz" w:date="2012-12-26T17:26:00Z">
+        <w:r>
+          <w:t>data,</w:t>
+        </w:r>
+      </w:ins>
+      <w:ins w:id="302" w:author="Shapira, Oz" w:date="2012-12-26T17:24:00Z">
+        <w:r>
+          <w:t xml:space="preserve"> the </w:t>
+        </w:r>
+      </w:ins>
+      <w:ins w:id="303" w:author="Shapira, Oz" w:date="2012-12-26T17:27:00Z">
+        <w:r>
+          <w:t>crawling</w:t>
+        </w:r>
+      </w:ins>
+      <w:ins w:id="304" w:author="Shapira, Oz" w:date="2012-12-26T17:26:00Z">
+        <w:r>
+          <w:t xml:space="preserve"> </w:t>
+        </w:r>
+      </w:ins>
+      <w:ins w:id="305" w:author="Shapira, Oz" w:date="2012-12-26T17:25:00Z">
+        <w:r>
+          <w:t>algorithm</w:t>
+        </w:r>
+        <w:r>
+          <w:t xml:space="preserve"> </w:t>
+        </w:r>
+      </w:ins>
+      <w:ins w:id="306" w:author="Shapira, Oz" w:date="2012-12-26T17:26:00Z">
+        <w:r>
+          <w:t xml:space="preserve">is describe </w:t>
+        </w:r>
+        <w:proofErr w:type="gramStart"/>
+        <w:r>
+          <w:t>as</w:t>
+        </w:r>
+      </w:ins>
+      <w:ins w:id="307" w:author="Shapira, Oz" w:date="2012-12-26T17:23:00Z">
+        <w:r>
+          <w:t xml:space="preserve"> </w:t>
+        </w:r>
+      </w:ins>
+      <w:r>
+        <w:t xml:space="preserve"> follows</w:t>
       </w:r>
       <w:proofErr w:type="gramEnd"/>
       <w:r>
-        <w:t xml:space="preserve"> can </w:t>
-      </w:r>
-      <w:commentRangeStart w:id="197"/>
-      <w:r>
-        <w:t>use the web crawler for establish our data</w:t>
-      </w:r>
-      <w:commentRangeEnd w:id="197"/>
-      <w:r>
-        <w:rPr>
-          <w:rStyle w:val="CommentReference"/>
-        </w:rPr>
-        <w:commentReference w:id="197"/>
-      </w:r>
-      <w:r>
-        <w:t>, as follows:</w:t>
+        <w:t>:</w:t>
       </w:r>
     </w:p>
     <w:p>
@@ -8735,46 +9472,46 @@
           <w:numId w:val="8"/>
         </w:numPr>
       </w:pPr>
-      <w:bookmarkStart w:id="198" w:name="_Toc341699010"/>
-      <w:bookmarkStart w:id="199" w:name="_Toc341699184"/>
-      <w:bookmarkStart w:id="200" w:name="_Toc341717719"/>
-      <w:bookmarkStart w:id="201" w:name="_Toc341726164"/>
-      <w:bookmarkStart w:id="202" w:name="_Toc341797992"/>
-      <w:bookmarkStart w:id="203" w:name="_Toc341800595"/>
-      <w:bookmarkStart w:id="204" w:name="_Toc341875278"/>
-      <w:bookmarkStart w:id="205" w:name="_Toc341959344"/>
-      <w:bookmarkStart w:id="206" w:name="_Toc341699011"/>
-      <w:bookmarkStart w:id="207" w:name="_Toc341699185"/>
-      <w:bookmarkStart w:id="208" w:name="_Toc341717720"/>
-      <w:bookmarkStart w:id="209" w:name="_Toc341726165"/>
-      <w:bookmarkStart w:id="210" w:name="_Toc341797993"/>
-      <w:bookmarkStart w:id="211" w:name="_Toc341800596"/>
-      <w:bookmarkStart w:id="212" w:name="_Toc341875279"/>
-      <w:bookmarkStart w:id="213" w:name="_Toc341959345"/>
-      <w:bookmarkStart w:id="214" w:name="_Toc342760045"/>
-      <w:bookmarkEnd w:id="198"/>
-      <w:bookmarkEnd w:id="199"/>
-      <w:bookmarkEnd w:id="200"/>
-      <w:bookmarkEnd w:id="201"/>
-      <w:bookmarkEnd w:id="202"/>
-      <w:bookmarkEnd w:id="203"/>
-      <w:bookmarkEnd w:id="204"/>
-      <w:bookmarkEnd w:id="205"/>
-      <w:bookmarkEnd w:id="206"/>
-      <w:bookmarkEnd w:id="207"/>
-      <w:bookmarkEnd w:id="208"/>
-      <w:bookmarkEnd w:id="209"/>
-      <w:bookmarkEnd w:id="210"/>
-      <w:bookmarkEnd w:id="211"/>
-      <w:bookmarkEnd w:id="212"/>
-      <w:bookmarkEnd w:id="213"/>
+      <w:bookmarkStart w:id="308" w:name="_Toc341699010"/>
+      <w:bookmarkStart w:id="309" w:name="_Toc341699184"/>
+      <w:bookmarkStart w:id="310" w:name="_Toc341717719"/>
+      <w:bookmarkStart w:id="311" w:name="_Toc341726164"/>
+      <w:bookmarkStart w:id="312" w:name="_Toc341797992"/>
+      <w:bookmarkStart w:id="313" w:name="_Toc341800595"/>
+      <w:bookmarkStart w:id="314" w:name="_Toc341875278"/>
+      <w:bookmarkStart w:id="315" w:name="_Toc341959344"/>
+      <w:bookmarkStart w:id="316" w:name="_Toc341699011"/>
+      <w:bookmarkStart w:id="317" w:name="_Toc341699185"/>
+      <w:bookmarkStart w:id="318" w:name="_Toc341717720"/>
+      <w:bookmarkStart w:id="319" w:name="_Toc341726165"/>
+      <w:bookmarkStart w:id="320" w:name="_Toc341797993"/>
+      <w:bookmarkStart w:id="321" w:name="_Toc341800596"/>
+      <w:bookmarkStart w:id="322" w:name="_Toc341875279"/>
+      <w:bookmarkStart w:id="323" w:name="_Toc341959345"/>
+      <w:bookmarkStart w:id="324" w:name="_Toc342760045"/>
+      <w:bookmarkEnd w:id="308"/>
+      <w:bookmarkEnd w:id="309"/>
+      <w:bookmarkEnd w:id="310"/>
+      <w:bookmarkEnd w:id="311"/>
+      <w:bookmarkEnd w:id="312"/>
+      <w:bookmarkEnd w:id="313"/>
+      <w:bookmarkEnd w:id="314"/>
+      <w:bookmarkEnd w:id="315"/>
+      <w:bookmarkEnd w:id="316"/>
+      <w:bookmarkEnd w:id="317"/>
+      <w:bookmarkEnd w:id="318"/>
+      <w:bookmarkEnd w:id="319"/>
+      <w:bookmarkEnd w:id="320"/>
+      <w:bookmarkEnd w:id="321"/>
+      <w:bookmarkEnd w:id="322"/>
+      <w:bookmarkEnd w:id="323"/>
       <w:r>
         <w:t>Data collecti</w:t>
       </w:r>
       <w:r>
         <w:t>on and graph representation</w:t>
       </w:r>
-      <w:bookmarkEnd w:id="214"/>
+      <w:bookmarkEnd w:id="324"/>
     </w:p>
     <w:p>
       <w:pPr>
@@ -8867,11 +9604,11 @@
           <w:numId w:val="8"/>
         </w:numPr>
       </w:pPr>
-      <w:commentRangeStart w:id="215"/>
+      <w:commentRangeStart w:id="325"/>
       <w:r>
         <w:t xml:space="preserve">Main general graph </w:t>
       </w:r>
-      <w:commentRangeEnd w:id="215"/>
+      <w:commentRangeEnd w:id="325"/>
       <w:r>
         <w:rPr>
           <w:rStyle w:val="CommentReference"/>
@@ -8882,7 +9619,7 @@
           <w:iCs w:val="0"/>
           <w:color w:val="auto"/>
         </w:rPr>
-        <w:commentReference w:id="215"/>
+        <w:commentReference w:id="325"/>
       </w:r>
     </w:p>
     <w:p>
@@ -10012,31 +10749,31 @@
           <w:numId w:val="8"/>
         </w:numPr>
       </w:pPr>
-      <w:bookmarkStart w:id="216" w:name="_Toc341875282"/>
-      <w:bookmarkStart w:id="217" w:name="_Toc341959348"/>
-      <w:bookmarkStart w:id="218" w:name="_Toc341699014"/>
-      <w:bookmarkStart w:id="219" w:name="_Toc341699188"/>
-      <w:bookmarkStart w:id="220" w:name="_Toc341717723"/>
-      <w:bookmarkStart w:id="221" w:name="_Toc341726168"/>
-      <w:bookmarkStart w:id="222" w:name="_Toc341797996"/>
-      <w:bookmarkStart w:id="223" w:name="_Toc341800599"/>
-      <w:bookmarkStart w:id="224" w:name="_Toc341875283"/>
-      <w:bookmarkStart w:id="225" w:name="_Toc341959349"/>
-      <w:bookmarkStart w:id="226" w:name="_Toc342760046"/>
-      <w:bookmarkEnd w:id="216"/>
-      <w:bookmarkEnd w:id="217"/>
-      <w:bookmarkEnd w:id="218"/>
-      <w:bookmarkEnd w:id="219"/>
-      <w:bookmarkEnd w:id="220"/>
-      <w:bookmarkEnd w:id="221"/>
-      <w:bookmarkEnd w:id="222"/>
-      <w:bookmarkEnd w:id="223"/>
-      <w:bookmarkEnd w:id="224"/>
-      <w:bookmarkEnd w:id="225"/>
+      <w:bookmarkStart w:id="326" w:name="_Toc341875282"/>
+      <w:bookmarkStart w:id="327" w:name="_Toc341959348"/>
+      <w:bookmarkStart w:id="328" w:name="_Toc341699014"/>
+      <w:bookmarkStart w:id="329" w:name="_Toc341699188"/>
+      <w:bookmarkStart w:id="330" w:name="_Toc341717723"/>
+      <w:bookmarkStart w:id="331" w:name="_Toc341726168"/>
+      <w:bookmarkStart w:id="332" w:name="_Toc341797996"/>
+      <w:bookmarkStart w:id="333" w:name="_Toc341800599"/>
+      <w:bookmarkStart w:id="334" w:name="_Toc341875283"/>
+      <w:bookmarkStart w:id="335" w:name="_Toc341959349"/>
+      <w:bookmarkStart w:id="336" w:name="_Toc342760046"/>
+      <w:bookmarkEnd w:id="326"/>
+      <w:bookmarkEnd w:id="327"/>
+      <w:bookmarkEnd w:id="328"/>
+      <w:bookmarkEnd w:id="329"/>
+      <w:bookmarkEnd w:id="330"/>
+      <w:bookmarkEnd w:id="331"/>
+      <w:bookmarkEnd w:id="332"/>
+      <w:bookmarkEnd w:id="333"/>
+      <w:bookmarkEnd w:id="334"/>
+      <w:bookmarkEnd w:id="335"/>
       <w:r>
         <w:t>Tools</w:t>
       </w:r>
-      <w:bookmarkEnd w:id="226"/>
+      <w:bookmarkEnd w:id="336"/>
     </w:p>
     <w:p>
       <w:pPr>
@@ -10192,7 +10929,7 @@
           <w:b/>
           <w:bCs/>
         </w:rPr>
-        <w:footnoteReference w:id="11"/>
+        <w:footnoteReference w:id="16"/>
       </w:r>
       <w:r>
         <w:t xml:space="preserve"> –</w:t>
@@ -10258,7 +10995,7 @@
           <w:b/>
           <w:bCs/>
         </w:rPr>
-        <w:footnoteReference w:id="12"/>
+        <w:footnoteReference w:id="17"/>
       </w:r>
       <w:r>
         <w:rPr>
@@ -10307,8 +11044,8 @@
       </w:r>
       <w:proofErr w:type="gramEnd"/>
     </w:p>
-    <w:bookmarkEnd w:id="164"/>
-    <w:bookmarkEnd w:id="165"/>
+    <w:bookmarkEnd w:id="221"/>
+    <w:bookmarkEnd w:id="222"/>
     <w:p>
       <w:pPr>
         <w:pStyle w:val="Heading2"/>
@@ -10320,11 +11057,11 @@
       <w:r>
         <w:t xml:space="preserve"> </w:t>
       </w:r>
-      <w:bookmarkStart w:id="227" w:name="_Toc342760047"/>
+      <w:bookmarkStart w:id="337" w:name="_Toc342760047"/>
       <w:r>
         <w:t>Evaluation</w:t>
       </w:r>
-      <w:bookmarkEnd w:id="227"/>
+      <w:bookmarkEnd w:id="337"/>
     </w:p>
     <w:p>
       <w:pPr>
@@ -10340,46 +11077,46 @@
       <w:r>
         <w:t xml:space="preserve"> initial test crawls show an average of </w:t>
       </w:r>
-      <w:commentRangeStart w:id="228"/>
-      <w:commentRangeStart w:id="229"/>
+      <w:commentRangeStart w:id="338"/>
+      <w:commentRangeStart w:id="339"/>
       <w:r>
         <w:t>X</w:t>
       </w:r>
-      <w:commentRangeEnd w:id="228"/>
+      <w:commentRangeEnd w:id="338"/>
       <w:r>
         <w:rPr>
           <w:rStyle w:val="CommentReference"/>
         </w:rPr>
-        <w:commentReference w:id="228"/>
-      </w:r>
-      <w:commentRangeEnd w:id="229"/>
+        <w:commentReference w:id="338"/>
+      </w:r>
+      <w:commentRangeEnd w:id="339"/>
       <w:r>
         <w:rPr>
           <w:rStyle w:val="CommentReference"/>
         </w:rPr>
-        <w:commentReference w:id="229"/>
+        <w:commentReference w:id="339"/>
       </w:r>
       <w:r>
         <w:t xml:space="preserve"> subjects of interests per user, with </w:t>
       </w:r>
-      <w:commentRangeStart w:id="230"/>
-      <w:commentRangeStart w:id="231"/>
+      <w:commentRangeStart w:id="340"/>
+      <w:commentRangeStart w:id="341"/>
       <w:r>
         <w:t>Y</w:t>
       </w:r>
-      <w:commentRangeEnd w:id="230"/>
+      <w:commentRangeEnd w:id="340"/>
       <w:r>
         <w:rPr>
           <w:rStyle w:val="CommentReference"/>
         </w:rPr>
-        <w:commentReference w:id="230"/>
-      </w:r>
-      <w:commentRangeEnd w:id="231"/>
+        <w:commentReference w:id="340"/>
+      </w:r>
+      <w:commentRangeEnd w:id="341"/>
       <w:r>
         <w:rPr>
           <w:rStyle w:val="CommentReference"/>
         </w:rPr>
-        <w:commentReference w:id="231"/>
+        <w:commentReference w:id="341"/>
       </w:r>
       <w:r>
         <w:t xml:space="preserve"> items in average listed under each interest album. </w:t>
@@ -10491,7 +11228,7 @@
         <w:tblStyle w:val="TableGrid"/>
         <w:tblW w:w="0" w:type="auto"/>
         <w:tblLook w:val="04A0" w:firstRow="1" w:lastRow="0" w:firstColumn="1" w:lastColumn="0" w:noHBand="0" w:noVBand="1"/>
-        <w:tblPrChange w:id="232" w:author="Shapira, Oz" w:date="2012-12-10T17:50:00Z">
+        <w:tblPrChange w:id="342" w:author="Shapira, Oz" w:date="2012-12-10T17:50:00Z">
           <w:tblPr>
             <w:tblStyle w:val="TableGrid"/>
             <w:tblW w:w="0" w:type="auto"/>
@@ -10503,7 +11240,7 @@
         <w:gridCol w:w="2840"/>
         <w:gridCol w:w="2230"/>
         <w:gridCol w:w="3452"/>
-        <w:tblGridChange w:id="233">
+        <w:tblGridChange w:id="343">
           <w:tblGrid>
             <w:gridCol w:w="2840"/>
             <w:gridCol w:w="2230"/>
@@ -10516,7 +11253,7 @@
           <w:tcPr>
             <w:tcW w:w="2840" w:type="dxa"/>
             <w:shd w:val="clear" w:color="auto" w:fill="8DB3E2" w:themeFill="text2" w:themeFillTint="66"/>
-            <w:tcPrChange w:id="234" w:author="Shapira, Oz" w:date="2012-12-10T17:50:00Z">
+            <w:tcPrChange w:id="344" w:author="Shapira, Oz" w:date="2012-12-10T17:50:00Z">
               <w:tcPr>
                 <w:tcW w:w="2840" w:type="dxa"/>
                 <w:shd w:val="clear" w:color="auto" w:fill="8DB3E2" w:themeFill="text2" w:themeFillTint="66"/>
@@ -10540,7 +11277,7 @@
           <w:tcPr>
             <w:tcW w:w="2230" w:type="dxa"/>
             <w:shd w:val="clear" w:color="auto" w:fill="8DB3E2" w:themeFill="text2" w:themeFillTint="66"/>
-            <w:tcPrChange w:id="235" w:author="Shapira, Oz" w:date="2012-12-10T17:50:00Z">
+            <w:tcPrChange w:id="345" w:author="Shapira, Oz" w:date="2012-12-10T17:50:00Z">
               <w:tcPr>
                 <w:tcW w:w="2230" w:type="dxa"/>
                 <w:shd w:val="clear" w:color="auto" w:fill="8DB3E2" w:themeFill="text2" w:themeFillTint="66"/>
@@ -10569,7 +11306,7 @@
               <w:bottom w:val="nil"/>
             </w:tcBorders>
             <w:shd w:val="clear" w:color="auto" w:fill="auto"/>
-            <w:tcPrChange w:id="236" w:author="Shapira, Oz" w:date="2012-12-10T17:50:00Z">
+            <w:tcPrChange w:id="346" w:author="Shapira, Oz" w:date="2012-12-10T17:50:00Z">
               <w:tcPr>
                 <w:tcW w:w="3452" w:type="dxa"/>
                 <w:vMerge w:val="restart"/>
@@ -10589,8 +11326,6 @@
                 <w:lang w:bidi="he-IL"/>
               </w:rPr>
             </w:pPr>
-            <w:bookmarkStart w:id="237" w:name="_GoBack"/>
-            <w:bookmarkEnd w:id="237"/>
           </w:p>
         </w:tc>
       </w:tr>
@@ -10598,7 +11333,7 @@
         <w:tc>
           <w:tcPr>
             <w:tcW w:w="2840" w:type="dxa"/>
-            <w:tcPrChange w:id="238" w:author="Shapira, Oz" w:date="2012-12-10T17:50:00Z">
+            <w:tcPrChange w:id="347" w:author="Shapira, Oz" w:date="2012-12-10T17:50:00Z">
               <w:tcPr>
                 <w:tcW w:w="2840" w:type="dxa"/>
               </w:tcPr>
@@ -10620,7 +11355,7 @@
         <w:tc>
           <w:tcPr>
             <w:tcW w:w="2230" w:type="dxa"/>
-            <w:tcPrChange w:id="239" w:author="Shapira, Oz" w:date="2012-12-10T17:50:00Z">
+            <w:tcPrChange w:id="348" w:author="Shapira, Oz" w:date="2012-12-10T17:50:00Z">
               <w:tcPr>
                 <w:tcW w:w="2230" w:type="dxa"/>
               </w:tcPr>
@@ -10648,7 +11383,7 @@
               <w:bottom w:val="nil"/>
             </w:tcBorders>
             <w:shd w:val="clear" w:color="auto" w:fill="auto"/>
-            <w:tcPrChange w:id="240" w:author="Shapira, Oz" w:date="2012-12-10T17:50:00Z">
+            <w:tcPrChange w:id="349" w:author="Shapira, Oz" w:date="2012-12-10T17:50:00Z">
               <w:tcPr>
                 <w:tcW w:w="3452" w:type="dxa"/>
                 <w:vMerge/>
@@ -10674,7 +11409,7 @@
         <w:tc>
           <w:tcPr>
             <w:tcW w:w="2840" w:type="dxa"/>
-            <w:tcPrChange w:id="241" w:author="Shapira, Oz" w:date="2012-12-10T17:50:00Z">
+            <w:tcPrChange w:id="350" w:author="Shapira, Oz" w:date="2012-12-10T17:50:00Z">
               <w:tcPr>
                 <w:tcW w:w="2840" w:type="dxa"/>
               </w:tcPr>
@@ -10692,7 +11427,7 @@
         <w:tc>
           <w:tcPr>
             <w:tcW w:w="2230" w:type="dxa"/>
-            <w:tcPrChange w:id="242" w:author="Shapira, Oz" w:date="2012-12-10T17:50:00Z">
+            <w:tcPrChange w:id="351" w:author="Shapira, Oz" w:date="2012-12-10T17:50:00Z">
               <w:tcPr>
                 <w:tcW w:w="2230" w:type="dxa"/>
               </w:tcPr>
@@ -10716,7 +11451,7 @@
               <w:bottom w:val="nil"/>
             </w:tcBorders>
             <w:shd w:val="clear" w:color="auto" w:fill="auto"/>
-            <w:tcPrChange w:id="243" w:author="Shapira, Oz" w:date="2012-12-10T17:50:00Z">
+            <w:tcPrChange w:id="352" w:author="Shapira, Oz" w:date="2012-12-10T17:50:00Z">
               <w:tcPr>
                 <w:tcW w:w="3452" w:type="dxa"/>
                 <w:vMerge/>
@@ -10738,7 +11473,7 @@
         <w:tc>
           <w:tcPr>
             <w:tcW w:w="2840" w:type="dxa"/>
-            <w:tcPrChange w:id="244" w:author="Shapira, Oz" w:date="2012-12-10T17:50:00Z">
+            <w:tcPrChange w:id="353" w:author="Shapira, Oz" w:date="2012-12-10T17:50:00Z">
               <w:tcPr>
                 <w:tcW w:w="2840" w:type="dxa"/>
               </w:tcPr>
@@ -10756,7 +11491,7 @@
         <w:tc>
           <w:tcPr>
             <w:tcW w:w="2230" w:type="dxa"/>
-            <w:tcPrChange w:id="245" w:author="Shapira, Oz" w:date="2012-12-10T17:50:00Z">
+            <w:tcPrChange w:id="354" w:author="Shapira, Oz" w:date="2012-12-10T17:50:00Z">
               <w:tcPr>
                 <w:tcW w:w="2230" w:type="dxa"/>
               </w:tcPr>
@@ -10780,7 +11515,7 @@
               <w:bottom w:val="nil"/>
             </w:tcBorders>
             <w:shd w:val="clear" w:color="auto" w:fill="auto"/>
-            <w:tcPrChange w:id="246" w:author="Shapira, Oz" w:date="2012-12-10T17:50:00Z">
+            <w:tcPrChange w:id="355" w:author="Shapira, Oz" w:date="2012-12-10T17:50:00Z">
               <w:tcPr>
                 <w:tcW w:w="3452" w:type="dxa"/>
                 <w:vMerge/>
@@ -10845,9 +11580,9 @@
         </w:numPr>
         <w:jc w:val="both"/>
       </w:pPr>
-      <w:bookmarkStart w:id="247" w:name="_Toc342760048"/>
-      <w:commentRangeStart w:id="248"/>
-      <w:del w:id="249" w:author="Tsvika Kuflik" w:date="2012-12-02T08:10:00Z">
+      <w:bookmarkStart w:id="356" w:name="_Toc342760048"/>
+      <w:commentRangeStart w:id="357"/>
+      <w:del w:id="358" w:author="Tsvika Kuflik" w:date="2012-12-02T08:10:00Z">
         <w:r>
           <w:lastRenderedPageBreak/>
           <w:delText>5.</w:delText>
@@ -10859,11 +11594,11 @@
       <w:r>
         <w:t>Timetable</w:t>
       </w:r>
-      <w:commentRangeEnd w:id="248"/>
-      <w:r>
-        <w:commentReference w:id="248"/>
-      </w:r>
-      <w:bookmarkEnd w:id="247"/>
+      <w:commentRangeEnd w:id="357"/>
+      <w:r>
+        <w:commentReference w:id="357"/>
+      </w:r>
+      <w:bookmarkEnd w:id="356"/>
     </w:p>
     <w:p>
       <w:pPr>
@@ -12064,24 +12799,226 @@
         </w:numPr>
         <w:jc w:val="both"/>
         <w:rPr>
-          <w:ins w:id="250" w:author="Tsvika Kuflik" w:date="2012-12-02T07:42:00Z"/>
-        </w:rPr>
-      </w:pPr>
-      <w:bookmarkStart w:id="251" w:name="_Toc342760049"/>
-      <w:ins w:id="252" w:author="Tsvika Kuflik" w:date="2012-12-02T07:42:00Z">
+          <w:ins w:id="359" w:author="Shapira, Oz" w:date="2012-12-26T17:29:00Z"/>
+        </w:rPr>
+      </w:pPr>
+      <w:bookmarkStart w:id="360" w:name="_Toc342760049"/>
+      <w:ins w:id="361" w:author="Tsvika Kuflik" w:date="2012-12-02T07:42:00Z">
         <w:r>
           <w:t xml:space="preserve">Initial </w:t>
         </w:r>
-        <w:commentRangeStart w:id="253"/>
+        <w:commentRangeStart w:id="362"/>
         <w:r>
           <w:t>Results</w:t>
         </w:r>
-        <w:commentRangeEnd w:id="253"/>
-        <w:r>
-          <w:commentReference w:id="253"/>
-        </w:r>
-        <w:bookmarkEnd w:id="251"/>
+        <w:commentRangeEnd w:id="362"/>
+        <w:r>
+          <w:commentReference w:id="362"/>
+        </w:r>
       </w:ins>
+      <w:bookmarkEnd w:id="360"/>
+    </w:p>
+    <w:p>
+      <w:pPr>
+        <w:rPr>
+          <w:ins w:id="363" w:author="Tsvika Kuflik" w:date="2012-12-02T07:42:00Z"/>
+          <w:rPrChange w:id="364" w:author="Shapira, Oz" w:date="2012-12-26T17:29:00Z">
+            <w:rPr>
+              <w:ins w:id="365" w:author="Tsvika Kuflik" w:date="2012-12-02T07:42:00Z"/>
+            </w:rPr>
+          </w:rPrChange>
+        </w:rPr>
+        <w:pPrChange w:id="366" w:author="Shapira, Oz" w:date="2012-12-26T17:40:00Z">
+          <w:pPr>
+            <w:pStyle w:val="Heading1"/>
+            <w:numPr>
+              <w:numId w:val="8"/>
+            </w:numPr>
+            <w:ind w:left="360" w:hanging="360"/>
+            <w:jc w:val="both"/>
+          </w:pPr>
+        </w:pPrChange>
+      </w:pPr>
+      <w:ins w:id="367" w:author="Shapira, Oz" w:date="2012-12-26T17:30:00Z">
+        <w:r>
+          <w:t>According to now we succ</w:t>
+        </w:r>
+      </w:ins>
+      <w:ins w:id="368" w:author="Shapira, Oz" w:date="2012-12-26T17:31:00Z">
+        <w:r>
+          <w:t>ess</w:t>
+        </w:r>
+      </w:ins>
+      <w:ins w:id="369" w:author="Shapira, Oz" w:date="2012-12-26T17:30:00Z">
+        <w:r>
+          <w:t xml:space="preserve">fully </w:t>
+        </w:r>
+      </w:ins>
+      <w:ins w:id="370" w:author="Shapira, Oz" w:date="2012-12-26T17:31:00Z">
+        <w:r>
+          <w:t xml:space="preserve">created the first stage </w:t>
+        </w:r>
+        <w:proofErr w:type="spellStart"/>
+        <w:r>
+          <w:t>TraitsFinder</w:t>
+        </w:r>
+        <w:proofErr w:type="spellEnd"/>
+        <w:r>
+          <w:t xml:space="preserve"> </w:t>
+        </w:r>
+      </w:ins>
+      <w:ins w:id="371" w:author="Shapira, Oz" w:date="2012-12-26T17:34:00Z">
+        <w:r>
+          <w:t xml:space="preserve">frameworks and based on him </w:t>
+        </w:r>
+        <w:proofErr w:type="spellStart"/>
+        <w:r>
+          <w:t>TraitsFinder</w:t>
+        </w:r>
+        <w:proofErr w:type="spellEnd"/>
+        <w:r>
+          <w:t xml:space="preserve"> tools.</w:t>
+        </w:r>
+      </w:ins>
+      <w:ins w:id="372" w:author="Shapira, Oz" w:date="2012-12-26T17:31:00Z">
+        <w:r>
+          <w:t xml:space="preserve"> </w:t>
+        </w:r>
+      </w:ins>
+      <w:ins w:id="373" w:author="Shapira, Oz" w:date="2012-12-26T17:35:00Z">
+        <w:r>
+          <w:t>For</w:t>
+        </w:r>
+      </w:ins>
+      <w:ins w:id="374" w:author="Shapira, Oz" w:date="2012-12-26T17:31:00Z">
+        <w:r>
+          <w:t xml:space="preserve"> now</w:t>
+        </w:r>
+      </w:ins>
+      <w:ins w:id="375" w:author="Shapira, Oz" w:date="2012-12-26T17:32:00Z">
+        <w:r>
+          <w:t xml:space="preserve"> </w:t>
+        </w:r>
+        <w:proofErr w:type="spellStart"/>
+        <w:r>
+          <w:t>Trait</w:t>
+        </w:r>
+      </w:ins>
+      <w:ins w:id="376" w:author="Shapira, Oz" w:date="2012-12-26T17:34:00Z">
+        <w:r>
+          <w:t>s</w:t>
+        </w:r>
+      </w:ins>
+      <w:ins w:id="377" w:author="Shapira, Oz" w:date="2012-12-26T17:32:00Z">
+        <w:r>
+          <w:t>Finder</w:t>
+        </w:r>
+        <w:proofErr w:type="spellEnd"/>
+        <w:r>
+          <w:t xml:space="preserve"> </w:t>
+        </w:r>
+      </w:ins>
+      <w:ins w:id="378" w:author="Shapira, Oz" w:date="2012-12-26T17:35:00Z">
+        <w:r>
+          <w:t>tool has</w:t>
+        </w:r>
+      </w:ins>
+      <w:ins w:id="379" w:author="Shapira, Oz" w:date="2012-12-26T17:32:00Z">
+        <w:r>
+          <w:t xml:space="preserve"> the ability to crawl and collect users data</w:t>
+        </w:r>
+      </w:ins>
+      <w:ins w:id="380" w:author="Shapira, Oz" w:date="2012-12-26T17:35:00Z">
+        <w:r>
+          <w:t xml:space="preserve"> from </w:t>
+        </w:r>
+        <w:proofErr w:type="spellStart"/>
+        <w:r>
+          <w:t>pinterest</w:t>
+        </w:r>
+        <w:proofErr w:type="spellEnd"/>
+        <w:r>
+          <w:t xml:space="preserve"> website only </w:t>
+        </w:r>
+      </w:ins>
+      <w:ins w:id="381" w:author="Shapira, Oz" w:date="2012-12-26T17:32:00Z">
+        <w:r>
+          <w:t xml:space="preserve">and to create the </w:t>
+        </w:r>
+      </w:ins>
+      <w:ins w:id="382" w:author="Shapira, Oz" w:date="2012-12-26T17:33:00Z">
+        <w:r>
+          <w:t>Interests connection</w:t>
+        </w:r>
+      </w:ins>
+      <w:ins w:id="383" w:author="Shapira, Oz" w:date="2012-12-26T17:36:00Z">
+        <w:r>
+          <w:t xml:space="preserve"> neo4j</w:t>
+        </w:r>
+      </w:ins>
+      <w:ins w:id="384" w:author="Shapira, Oz" w:date="2012-12-26T17:33:00Z">
+        <w:r>
+          <w:t xml:space="preserve"> graph</w:t>
+        </w:r>
+        <w:r>
+          <w:t xml:space="preserve"> </w:t>
+        </w:r>
+      </w:ins>
+      <w:proofErr w:type="spellStart"/>
+      <w:ins w:id="385" w:author="Shapira, Oz" w:date="2012-12-26T17:38:00Z">
+        <w:r>
+          <w:t>TraitsFinder</w:t>
+        </w:r>
+        <w:proofErr w:type="spellEnd"/>
+        <w:r>
+          <w:t xml:space="preserve"> tool is </w:t>
+        </w:r>
+      </w:ins>
+      <w:ins w:id="386" w:author="Shapira, Oz" w:date="2012-12-26T17:39:00Z">
+        <w:r>
+          <w:t>multi-threaded application the when the crawling speed is</w:t>
+        </w:r>
+      </w:ins>
+      <w:ins w:id="387" w:author="Shapira, Oz" w:date="2012-12-26T17:38:00Z">
+        <w:r>
+          <w:t xml:space="preserve"> </w:t>
+        </w:r>
+      </w:ins>
+      <w:ins w:id="388" w:author="Shapira, Oz" w:date="2012-12-26T17:40:00Z">
+        <w:r>
+          <w:t xml:space="preserve">adjustable </w:t>
+        </w:r>
+      </w:ins>
+      <w:ins w:id="389" w:author="Shapira, Oz" w:date="2012-12-26T17:44:00Z">
+        <w:r>
+          <w:t xml:space="preserve">according to </w:t>
+        </w:r>
+      </w:ins>
+      <w:bookmarkStart w:id="390" w:name="_GoBack"/>
+      <w:bookmarkEnd w:id="390"/>
+    </w:p>
+    <w:p>
+      <w:pPr>
+        <w:jc w:val="both"/>
+        <w:rPr>
+          <w:ins w:id="391" w:author="Shapira, Oz" w:date="2012-11-27T16:33:00Z"/>
+          <w:del w:id="392" w:author="Tsvika Kuflik" w:date="2012-11-27T19:26:00Z"/>
+        </w:rPr>
+        <w:pPrChange w:id="393" w:author="Shapira, Oz" w:date="2012-12-26T17:29:00Z">
+          <w:pPr>
+            <w:numPr>
+              <w:numId w:val="8"/>
+            </w:numPr>
+            <w:ind w:left="360" w:hanging="360"/>
+            <w:jc w:val="both"/>
+          </w:pPr>
+        </w:pPrChange>
+      </w:pPr>
+      <w:bookmarkStart w:id="394" w:name="_Toc342758428"/>
+      <w:bookmarkStart w:id="395" w:name="_Toc342758458"/>
+      <w:bookmarkEnd w:id="394"/>
+      <w:bookmarkEnd w:id="395"/>
+      <w:commentRangeStart w:id="396"/>
     </w:p>
     <w:p>
       <w:pPr>
@@ -12091,15 +13028,14 @@
         </w:numPr>
         <w:jc w:val="both"/>
         <w:rPr>
-          <w:ins w:id="254" w:author="Shapira, Oz" w:date="2012-11-27T16:33:00Z"/>
-          <w:del w:id="255" w:author="Tsvika Kuflik" w:date="2012-11-27T19:26:00Z"/>
-        </w:rPr>
-      </w:pPr>
-      <w:bookmarkStart w:id="256" w:name="_Toc342758428"/>
-      <w:bookmarkStart w:id="257" w:name="_Toc342758458"/>
-      <w:bookmarkEnd w:id="256"/>
-      <w:bookmarkEnd w:id="257"/>
-      <w:commentRangeStart w:id="258"/>
+          <w:ins w:id="397" w:author="Shapira, Oz" w:date="2012-11-27T16:33:00Z"/>
+          <w:del w:id="398" w:author="Tsvika Kuflik" w:date="2012-11-27T19:26:00Z"/>
+        </w:rPr>
+      </w:pPr>
+      <w:bookmarkStart w:id="399" w:name="_Toc342758429"/>
+      <w:bookmarkStart w:id="400" w:name="_Toc342758459"/>
+      <w:bookmarkEnd w:id="399"/>
+      <w:bookmarkEnd w:id="400"/>
     </w:p>
     <w:p>
       <w:pPr>
@@ -12109,30 +13045,13 @@
         </w:numPr>
         <w:jc w:val="both"/>
         <w:rPr>
-          <w:ins w:id="259" w:author="Shapira, Oz" w:date="2012-11-27T16:33:00Z"/>
-          <w:del w:id="260" w:author="Tsvika Kuflik" w:date="2012-11-27T19:26:00Z"/>
-        </w:rPr>
-      </w:pPr>
-      <w:bookmarkStart w:id="261" w:name="_Toc342758429"/>
-      <w:bookmarkStart w:id="262" w:name="_Toc342758459"/>
-      <w:bookmarkEnd w:id="261"/>
-      <w:bookmarkEnd w:id="262"/>
-    </w:p>
-    <w:p>
-      <w:pPr>
-        <w:numPr>
-          <w:ilvl w:val="0"/>
-          <w:numId w:val="8"/>
-        </w:numPr>
-        <w:jc w:val="both"/>
-        <w:rPr>
-          <w:del w:id="263" w:author="Tsvika Kuflik" w:date="2012-11-27T19:26:00Z"/>
-        </w:rPr>
-      </w:pPr>
-      <w:bookmarkStart w:id="264" w:name="_Toc342758430"/>
-      <w:bookmarkStart w:id="265" w:name="_Toc342758460"/>
-      <w:bookmarkEnd w:id="264"/>
-      <w:bookmarkEnd w:id="265"/>
+          <w:del w:id="401" w:author="Tsvika Kuflik" w:date="2012-11-27T19:26:00Z"/>
+        </w:rPr>
+      </w:pPr>
+      <w:bookmarkStart w:id="402" w:name="_Toc342758430"/>
+      <w:bookmarkStart w:id="403" w:name="_Toc342758460"/>
+      <w:bookmarkEnd w:id="402"/>
+      <w:bookmarkEnd w:id="403"/>
     </w:p>
     <w:p>
       <w:pPr>
@@ -12143,13 +13062,13 @@
         </w:numPr>
         <w:jc w:val="both"/>
       </w:pPr>
-      <w:bookmarkStart w:id="266" w:name="_Toc342760050"/>
-      <w:del w:id="267" w:author="Tsvika Kuflik" w:date="2012-12-02T07:42:00Z">
+      <w:bookmarkStart w:id="404" w:name="_Toc342760050"/>
+      <w:del w:id="405" w:author="Tsvika Kuflik" w:date="2012-12-02T07:42:00Z">
         <w:r>
           <w:delText>6</w:delText>
         </w:r>
       </w:del>
-      <w:del w:id="268" w:author="Tsvika Kuflik" w:date="2012-12-02T08:10:00Z">
+      <w:del w:id="406" w:author="Tsvika Kuflik" w:date="2012-12-02T08:10:00Z">
         <w:r>
           <w:tab/>
         </w:r>
@@ -12157,7 +13076,7 @@
       <w:r>
         <w:t>Research Contributions</w:t>
       </w:r>
-      <w:commentRangeEnd w:id="258"/>
+      <w:commentRangeEnd w:id="396"/>
       <w:r>
         <w:rPr>
           <w:rStyle w:val="CommentReference"/>
@@ -12166,9 +13085,9 @@
           <w:bCs w:val="0"/>
           <w:color w:val="auto"/>
         </w:rPr>
-        <w:commentReference w:id="258"/>
-      </w:r>
-      <w:bookmarkEnd w:id="266"/>
+        <w:commentReference w:id="396"/>
+      </w:r>
+      <w:bookmarkEnd w:id="404"/>
     </w:p>
     <w:p>
       <w:pPr>
@@ -12187,15 +13106,15 @@
         </w:numPr>
         <w:jc w:val="both"/>
       </w:pPr>
-      <w:bookmarkStart w:id="269" w:name="_Toc342760051"/>
-      <w:commentRangeStart w:id="270"/>
-      <w:commentRangeStart w:id="271"/>
-      <w:del w:id="272" w:author="Tsvika Kuflik" w:date="2012-12-02T07:42:00Z">
+      <w:bookmarkStart w:id="407" w:name="_Toc342760051"/>
+      <w:commentRangeStart w:id="408"/>
+      <w:commentRangeStart w:id="409"/>
+      <w:del w:id="410" w:author="Tsvika Kuflik" w:date="2012-12-02T07:42:00Z">
         <w:r>
           <w:delText>7</w:delText>
         </w:r>
       </w:del>
-      <w:del w:id="273" w:author="Tsvika Kuflik" w:date="2012-12-02T08:10:00Z">
+      <w:del w:id="411" w:author="Tsvika Kuflik" w:date="2012-12-02T08:10:00Z">
         <w:r>
           <w:tab/>
         </w:r>
@@ -12203,11 +13122,11 @@
       <w:r>
         <w:t>References</w:t>
       </w:r>
-      <w:commentRangeEnd w:id="271"/>
-      <w:r>
-        <w:commentReference w:id="271"/>
-      </w:r>
-      <w:commentRangeEnd w:id="270"/>
+      <w:commentRangeEnd w:id="408"/>
+      <w:r>
+        <w:commentReference w:id="408"/>
+      </w:r>
+      <w:commentRangeEnd w:id="409"/>
       <w:r>
         <w:rPr>
           <w:rStyle w:val="CommentReference"/>
@@ -12216,9 +13135,9 @@
           <w:bCs w:val="0"/>
           <w:color w:val="auto"/>
         </w:rPr>
-        <w:commentReference w:id="270"/>
-      </w:r>
-      <w:bookmarkEnd w:id="269"/>
+        <w:commentReference w:id="409"/>
+      </w:r>
+      <w:bookmarkEnd w:id="407"/>
     </w:p>
     <w:p>
       <w:pPr>
@@ -12429,14 +13348,14 @@
           <w:numId w:val="15"/>
         </w:numPr>
         <w:rPr>
-          <w:ins w:id="274" w:author="Shapira, Oz" w:date="2012-12-08T22:23:00Z"/>
-        </w:rPr>
-        <w:pPrChange w:id="275" w:author="Shapira, Oz" w:date="2012-12-08T22:29:00Z">
+          <w:ins w:id="412" w:author="Shapira, Oz" w:date="2012-12-08T22:23:00Z"/>
+        </w:rPr>
+        <w:pPrChange w:id="413" w:author="Shapira, Oz" w:date="2012-12-08T22:29:00Z">
           <w:pPr/>
         </w:pPrChange>
       </w:pPr>
       <w:proofErr w:type="spellStart"/>
-      <w:ins w:id="276" w:author="Shapira, Oz" w:date="2012-12-08T22:23:00Z">
+      <w:ins w:id="414" w:author="Shapira, Oz" w:date="2012-12-08T22:23:00Z">
         <w:r>
           <w:t>Carmagnola</w:t>
         </w:r>
@@ -12491,25 +13410,25 @@
         </w:numPr>
         <w:jc w:val="both"/>
         <w:rPr>
-          <w:del w:id="277" w:author="Shapira, Oz" w:date="2012-12-08T22:23:00Z"/>
-        </w:rPr>
-      </w:pPr>
-      <w:ins w:id="278" w:author="Shapira, Oz" w:date="2012-12-08T22:23:00Z">
+          <w:del w:id="415" w:author="Shapira, Oz" w:date="2012-12-08T22:23:00Z"/>
+        </w:rPr>
+      </w:pPr>
+      <w:ins w:id="416" w:author="Shapira, Oz" w:date="2012-12-08T22:23:00Z">
         <w:r>
           <w:t xml:space="preserve"> </w:t>
         </w:r>
       </w:ins>
-      <w:commentRangeStart w:id="279"/>
-      <w:del w:id="280" w:author="Shapira, Oz" w:date="2012-12-08T22:23:00Z">
+      <w:commentRangeStart w:id="417"/>
+      <w:del w:id="418" w:author="Shapira, Oz" w:date="2012-12-08T22:23:00Z">
         <w:r>
           <w:delText>Carmagnola, F., Cena, F., Cortassa, O., Gena, C., &amp; Torre, I. (2007). Towards a tag-based user model: how can user model benefit from tags?. User Modeling 2007, 445-449.</w:delText>
         </w:r>
-        <w:commentRangeEnd w:id="279"/>
+        <w:commentRangeEnd w:id="417"/>
         <w:r>
           <w:rPr>
             <w:rStyle w:val="CommentReference"/>
           </w:rPr>
-          <w:commentReference w:id="279"/>
+          <w:commentReference w:id="417"/>
         </w:r>
       </w:del>
     </w:p>
@@ -12553,7 +13472,7 @@
         </w:numPr>
         <w:jc w:val="both"/>
       </w:pPr>
-      <w:commentRangeStart w:id="281"/>
+      <w:commentRangeStart w:id="419"/>
       <w:r>
         <w:t xml:space="preserve">Fayyad, U. M., </w:t>
       </w:r>
@@ -12581,13 +13500,13 @@
       <w:r>
         <w:t>, R., Eds. (1996) - Advances in Knowledge Discovery and Data Mining</w:t>
       </w:r>
-      <w:commentRangeEnd w:id="281"/>
+      <w:commentRangeEnd w:id="419"/>
       <w:r>
         <w:rPr>
           <w:rStyle w:val="CommentReference"/>
           <w:rtl/>
         </w:rPr>
-        <w:commentReference w:id="281"/>
+        <w:commentReference w:id="419"/>
       </w:r>
     </w:p>
     <w:p>
@@ -12633,7 +13552,7 @@
         </w:numPr>
         <w:jc w:val="both"/>
       </w:pPr>
-      <w:commentRangeStart w:id="282"/>
+      <w:commentRangeStart w:id="420"/>
       <w:r>
         <w:rPr>
           <w:rFonts w:ascii="TimesNewRomanPSMT" w:hAnsi="TimesNewRomanPSMT" w:cs="TimesNewRomanPSMT"/>
@@ -12642,13 +13561,13 @@
         </w:rPr>
         <w:t xml:space="preserve">Foltz, P. W. (1990, March). Using latent semantic indexing for information filtering. In ACM SIGOIS Bulletin (Vol. 11, No. 2-3, pp. 40-47). ACM. </w:t>
       </w:r>
-      <w:commentRangeEnd w:id="282"/>
+      <w:commentRangeEnd w:id="420"/>
       <w:r>
         <w:rPr>
           <w:rStyle w:val="CommentReference"/>
           <w:rtl/>
         </w:rPr>
-        <w:commentReference w:id="282"/>
+        <w:commentReference w:id="420"/>
       </w:r>
     </w:p>
     <w:p>
@@ -12779,7 +13698,6 @@
         <w:jc w:val="both"/>
       </w:pPr>
       <w:r>
-        <w:lastRenderedPageBreak/>
         <w:t xml:space="preserve">Jeffrey Dean and Sanjay </w:t>
       </w:r>
       <w:proofErr w:type="spellStart"/>
@@ -12838,6 +13756,7 @@
         <w:jc w:val="both"/>
       </w:pPr>
       <w:r>
+        <w:lastRenderedPageBreak/>
         <w:t>Jennings, A., &amp; Higuchi, H. (1993). A user model neural network for a personal news service. User Modeling and User-Adapted Interaction, 3(1), 1-25.</w:t>
       </w:r>
     </w:p>
@@ -13037,16 +13956,16 @@
       <w:r>
         <w:t xml:space="preserve">, J. (2000). Application of dimensionality reduction in recommender system-a case study (No. TR-00-043). </w:t>
       </w:r>
-      <w:commentRangeStart w:id="283"/>
+      <w:commentRangeStart w:id="421"/>
       <w:r>
         <w:t>MINNESOTA UNIV MINNEAPOLIS DEPT OF COMPUTER SCIENCE.</w:t>
       </w:r>
-      <w:commentRangeEnd w:id="283"/>
+      <w:commentRangeEnd w:id="421"/>
       <w:r>
         <w:rPr>
           <w:rStyle w:val="CommentReference"/>
         </w:rPr>
-        <w:commentReference w:id="283"/>
+        <w:commentReference w:id="421"/>
       </w:r>
     </w:p>
     <w:p>
@@ -13188,32 +14107,47 @@
         </w:numPr>
         <w:jc w:val="both"/>
         <w:rPr>
-          <w:ins w:id="284" w:author="Shapira, Oz" w:date="2012-12-10T17:12:00Z"/>
-        </w:rPr>
-      </w:pPr>
-      <w:r>
-        <w:t>Tsvi Kuflik</w:t>
-      </w:r>
+          <w:ins w:id="422" w:author="Shapira, Oz" w:date="2012-12-10T17:12:00Z"/>
+        </w:rPr>
+      </w:pPr>
+      <w:proofErr w:type="spellStart"/>
+      <w:r>
+        <w:t>Tsvi</w:t>
+      </w:r>
+      <w:proofErr w:type="spellEnd"/>
+      <w:r>
+        <w:t xml:space="preserve"> </w:t>
+      </w:r>
+      <w:proofErr w:type="spellStart"/>
+      <w:r>
+        <w:t>Kuflik</w:t>
+      </w:r>
+      <w:proofErr w:type="spellEnd"/>
       <w:r>
         <w:t>,</w:t>
       </w:r>
       <w:r>
-        <w:t xml:space="preserve"> Judy Kay and Bob Kummerfeld</w:t>
-      </w:r>
+        <w:t xml:space="preserve"> Judy Kay and Bob </w:t>
+      </w:r>
+      <w:proofErr w:type="spellStart"/>
+      <w:r>
+        <w:t>Kummerfeld</w:t>
+      </w:r>
+      <w:proofErr w:type="spellEnd"/>
       <w:r>
         <w:t xml:space="preserve"> (</w:t>
       </w:r>
-      <w:commentRangeStart w:id="285"/>
+      <w:commentRangeStart w:id="423"/>
       <w:r>
         <w:t>2006</w:t>
       </w:r>
-      <w:commentRangeEnd w:id="285"/>
+      <w:commentRangeEnd w:id="423"/>
       <w:r>
         <w:rPr>
           <w:rStyle w:val="CommentReference"/>
           <w:rtl/>
         </w:rPr>
-        <w:commentReference w:id="285"/>
+        <w:commentReference w:id="423"/>
       </w:r>
       <w:r>
         <w:t>) “</w:t>
@@ -13234,7 +14168,7 @@
         </w:numPr>
         <w:jc w:val="both"/>
       </w:pPr>
-      <w:ins w:id="286" w:author="Shapira, Oz" w:date="2012-12-10T17:12:00Z">
+      <w:ins w:id="424" w:author="Shapira, Oz" w:date="2012-12-10T17:12:00Z">
         <w:r>
           <w:t>Jennings, A., &amp; Higuchi, H. (1993). A user model neural network for a personal news service. User Modeling and User-Adapted Interaction, 3(1), 1-25.</w:t>
         </w:r>
@@ -13539,10 +14473,7 @@
         <w:pStyle w:val="CommentText"/>
       </w:pPr>
       <w:r>
-        <w:t>T</w:t>
-      </w:r>
-      <w:r>
-        <w:t>han</w:t>
+        <w:t>Than</w:t>
       </w:r>
     </w:p>
     <w:p>
@@ -13768,7 +14699,7 @@
       </w:r>
     </w:p>
   </w:comment>
-  <w:comment w:id="90" w:author="Tsvika Kuflik" w:date="2012-12-10T17:42:00Z" w:initials="TK">
+  <w:comment w:id="100" w:author="Tsvika Kuflik" w:date="2012-12-10T17:42:00Z" w:initials="TK">
     <w:p>
       <w:pPr>
         <w:pStyle w:val="CommentText"/>
@@ -13795,38 +14726,6 @@
         <w:t>done</w:t>
       </w:r>
       <w:proofErr w:type="gramEnd"/>
-    </w:p>
-  </w:comment>
-  <w:comment w:id="95" w:author="Tsvika Kuflik" w:date="2012-12-02T08:32:00Z" w:initials="TK">
-    <w:p>
-      <w:pPr>
-        <w:pStyle w:val="CommentText"/>
-      </w:pPr>
-      <w:r>
-        <w:rPr>
-          <w:rStyle w:val="CommentReference"/>
-        </w:rPr>
-        <w:annotationRef/>
-      </w:r>
-      <w:r>
-        <w:t>I do not understand this</w:t>
-      </w:r>
-    </w:p>
-  </w:comment>
-  <w:comment w:id="104" w:author="Tsvika Kuflik" w:date="2012-12-02T08:32:00Z" w:initials="TK">
-    <w:p>
-      <w:pPr>
-        <w:pStyle w:val="CommentText"/>
-      </w:pPr>
-      <w:r>
-        <w:rPr>
-          <w:rStyle w:val="CommentReference"/>
-        </w:rPr>
-        <w:annotationRef/>
-      </w:r>
-      <w:r>
-        <w:t>Reference/link?</w:t>
-      </w:r>
     </w:p>
   </w:comment>
   <w:comment w:id="105" w:author="Tsvika Kuflik" w:date="2012-12-02T08:32:00Z" w:initials="TK">
@@ -13845,7 +14744,7 @@
       </w:r>
     </w:p>
   </w:comment>
-  <w:comment w:id="107" w:author="Tsvika Kuflik" w:date="2012-12-02T08:32:00Z" w:initials="TK">
+  <w:comment w:id="114" w:author="Tsvika Kuflik" w:date="2012-12-24T11:11:00Z" w:initials="TK">
     <w:p>
       <w:pPr>
         <w:pStyle w:val="CommentText"/>
@@ -13857,11 +14756,19 @@
         <w:annotationRef/>
       </w:r>
       <w:r>
-        <w:t>Year?</w:t>
-      </w:r>
+        <w:t xml:space="preserve">Reference/link? </w:t>
+      </w:r>
+      <w:proofErr w:type="gramStart"/>
+      <w:r>
+        <w:rPr>
+          <w:color w:val="9BBB59" w:themeColor="accent3"/>
+        </w:rPr>
+        <w:t>done</w:t>
+      </w:r>
+      <w:proofErr w:type="gramEnd"/>
     </w:p>
   </w:comment>
-  <w:comment w:id="108" w:author="Tsvika Kuflik" w:date="2012-12-02T08:32:00Z" w:initials="TK">
+  <w:comment w:id="127" w:author="Tsvika Kuflik" w:date="2012-12-02T08:32:00Z" w:initials="TK">
     <w:p>
       <w:pPr>
         <w:pStyle w:val="CommentText"/>
@@ -13873,11 +14780,11 @@
         <w:annotationRef/>
       </w:r>
       <w:r>
-        <w:t>Unclear</w:t>
+        <w:t>I do not understand this</w:t>
       </w:r>
     </w:p>
   </w:comment>
-  <w:comment w:id="111" w:author="Tsvika Kuflik" w:date="2012-12-02T08:32:00Z" w:initials="TK">
+  <w:comment w:id="129" w:author="Tsvika Kuflik" w:date="2012-12-24T11:11:00Z" w:initials="TK">
     <w:p>
       <w:pPr>
         <w:pStyle w:val="CommentText"/>
@@ -13889,11 +14796,19 @@
         <w:annotationRef/>
       </w:r>
       <w:r>
-        <w:t>I do not understand</w:t>
-      </w:r>
+        <w:t xml:space="preserve">Year? </w:t>
+      </w:r>
+      <w:proofErr w:type="gramStart"/>
+      <w:r>
+        <w:rPr>
+          <w:color w:val="9BBB59" w:themeColor="accent3"/>
+        </w:rPr>
+        <w:t>done</w:t>
+      </w:r>
+      <w:proofErr w:type="gramEnd"/>
     </w:p>
   </w:comment>
-  <w:comment w:id="113" w:author="Tsvika Kuflik" w:date="2012-12-02T08:32:00Z" w:initials="TK">
+  <w:comment w:id="130" w:author="Tsvika Kuflik" w:date="2012-12-24T11:17:00Z" w:initials="TK">
     <w:p>
       <w:pPr>
         <w:pStyle w:val="CommentText"/>
@@ -13905,11 +14820,17 @@
         <w:annotationRef/>
       </w:r>
       <w:r>
-        <w:t>Unclear</w:t>
+        <w:t xml:space="preserve">Unclear </w:t>
+      </w:r>
+      <w:r>
+        <w:rPr>
+          <w:color w:val="9BBB59" w:themeColor="accent3"/>
+        </w:rPr>
+        <w:t>done</w:t>
       </w:r>
     </w:p>
   </w:comment>
-  <w:comment w:id="151" w:author="Tsvika Kuflik" w:date="2012-12-10T17:46:00Z" w:initials="TK">
+  <w:comment w:id="153" w:author="Tsvika Kuflik" w:date="2012-12-24T15:45:00Z" w:initials="TK">
     <w:p>
       <w:pPr>
         <w:pStyle w:val="CommentText"/>
@@ -13921,6 +14842,50 @@
         <w:annotationRef/>
       </w:r>
       <w:r>
+        <w:t xml:space="preserve">I do not understand </w:t>
+      </w:r>
+      <w:r>
+        <w:rPr>
+          <w:color w:val="9BBB59" w:themeColor="accent3"/>
+        </w:rPr>
+        <w:t>done</w:t>
+      </w:r>
+    </w:p>
+  </w:comment>
+  <w:comment w:id="169" w:author="Tsvika Kuflik" w:date="2012-12-24T15:45:00Z" w:initials="TK">
+    <w:p>
+      <w:pPr>
+        <w:pStyle w:val="CommentText"/>
+      </w:pPr>
+      <w:r>
+        <w:rPr>
+          <w:rStyle w:val="CommentReference"/>
+        </w:rPr>
+        <w:annotationRef/>
+      </w:r>
+      <w:r>
+        <w:t xml:space="preserve">Unclear </w:t>
+      </w:r>
+      <w:r>
+        <w:rPr>
+          <w:color w:val="9BBB59" w:themeColor="accent3"/>
+        </w:rPr>
+        <w:t>done</w:t>
+      </w:r>
+    </w:p>
+  </w:comment>
+  <w:comment w:id="207" w:author="Tsvika Kuflik" w:date="2012-12-10T17:46:00Z" w:initials="TK">
+    <w:p>
+      <w:pPr>
+        <w:pStyle w:val="CommentText"/>
+      </w:pPr>
+      <w:r>
+        <w:rPr>
+          <w:rStyle w:val="CommentReference"/>
+        </w:rPr>
+        <w:annotationRef/>
+      </w:r>
+      <w:r>
         <w:t>Reference, explanation w</w:t>
       </w:r>
     </w:p>
@@ -13936,7 +14901,7 @@
       </w:r>
     </w:p>
   </w:comment>
-  <w:comment w:id="150" w:author="Tsvika Kuflik" w:date="2012-12-10T17:46:00Z" w:initials="TK">
+  <w:comment w:id="206" w:author="Tsvika Kuflik" w:date="2012-12-10T17:46:00Z" w:initials="TK">
     <w:p>
       <w:pPr>
         <w:pStyle w:val="CommentText"/>
@@ -13956,10 +14921,7 @@
       </w:r>
       <w:proofErr w:type="gramEnd"/>
       <w:r>
-        <w:t>?</w:t>
-      </w:r>
-      <w:r>
-        <w:t xml:space="preserve"> </w:t>
+        <w:t xml:space="preserve">? </w:t>
       </w:r>
       <w:r>
         <w:rPr>
@@ -13969,7 +14931,7 @@
       </w:r>
     </w:p>
   </w:comment>
-  <w:comment w:id="167" w:author="Tsvika Kuflik" w:date="2012-12-10T17:49:00Z" w:initials="TK">
+  <w:comment w:id="223" w:author="Tsvika Kuflik" w:date="2012-12-10T17:49:00Z" w:initials="TK">
     <w:p>
       <w:pPr>
         <w:pStyle w:val="CommentText"/>
@@ -13998,7 +14960,7 @@
       <w:proofErr w:type="gramEnd"/>
     </w:p>
   </w:comment>
-  <w:comment w:id="171" w:author="Tsvika Kuflik" w:date="2012-12-02T08:32:00Z" w:initials="TK">
+  <w:comment w:id="227" w:author="Tsvika Kuflik" w:date="2012-12-02T08:32:00Z" w:initials="TK">
     <w:p>
       <w:pPr>
         <w:pStyle w:val="CommentText"/>
@@ -14014,7 +14976,7 @@
       </w:r>
     </w:p>
   </w:comment>
-  <w:comment w:id="185" w:author="Tsvika Kuflik" w:date="2012-12-02T08:51:00Z" w:initials="TK">
+  <w:comment w:id="241" w:author="Tsvika Kuflik" w:date="2012-12-02T08:51:00Z" w:initials="TK">
     <w:p>
       <w:pPr>
         <w:pStyle w:val="CommentText"/>
@@ -14030,7 +14992,7 @@
       </w:r>
     </w:p>
   </w:comment>
-  <w:comment w:id="184" w:author="Tsvika Kuflik" w:date="2012-12-02T09:27:00Z" w:initials="TK">
+  <w:comment w:id="240" w:author="Tsvika Kuflik" w:date="2012-12-02T09:27:00Z" w:initials="TK">
     <w:p>
       <w:pPr>
         <w:pStyle w:val="CommentText"/>
@@ -14046,7 +15008,7 @@
       </w:r>
     </w:p>
   </w:comment>
-  <w:comment w:id="196" w:author="Tsvika Kuflik" w:date="2012-12-02T09:30:00Z" w:initials="TK">
+  <w:comment w:id="291" w:author="Tsvika Kuflik" w:date="2012-12-26T17:25:00Z" w:initials="TK">
     <w:p>
       <w:pPr>
         <w:pStyle w:val="CommentText"/>
@@ -14061,8 +15023,21 @@
         <w:t>UNCLEAR, PLEASE EXPLAIN BETTER</w:t>
       </w:r>
     </w:p>
+    <w:p>
+      <w:pPr>
+        <w:pStyle w:val="CommentText"/>
+      </w:pPr>
+      <w:proofErr w:type="gramStart"/>
+      <w:r>
+        <w:rPr>
+          <w:color w:val="9BBB59" w:themeColor="accent3"/>
+        </w:rPr>
+        <w:t>done</w:t>
+      </w:r>
+      <w:proofErr w:type="gramEnd"/>
+    </w:p>
   </w:comment>
-  <w:comment w:id="197" w:author="Tsvika Kuflik" w:date="2012-12-02T09:31:00Z" w:initials="TK">
+  <w:comment w:id="296" w:author="Tsvika Kuflik" w:date="2012-12-26T17:25:00Z" w:initials="TK">
     <w:p>
       <w:pPr>
         <w:pStyle w:val="CommentText"/>
@@ -14084,8 +15059,21 @@
         <w:t>, unclear</w:t>
       </w:r>
     </w:p>
+    <w:p>
+      <w:pPr>
+        <w:pStyle w:val="CommentText"/>
+      </w:pPr>
+      <w:proofErr w:type="gramStart"/>
+      <w:r>
+        <w:rPr>
+          <w:color w:val="9BBB59" w:themeColor="accent3"/>
+        </w:rPr>
+        <w:t>done</w:t>
+      </w:r>
+      <w:proofErr w:type="gramEnd"/>
+    </w:p>
   </w:comment>
-  <w:comment w:id="215" w:author="Tsvika Kuflik" w:date="2012-12-02T09:35:00Z" w:initials="TK">
+  <w:comment w:id="325" w:author="Tsvika Kuflik" w:date="2012-12-02T09:35:00Z" w:initials="TK">
     <w:p>
       <w:pPr>
         <w:pStyle w:val="CommentText"/>
@@ -14101,7 +15089,7 @@
       </w:r>
     </w:p>
   </w:comment>
-  <w:comment w:id="228" w:author="Amit" w:date="2012-12-02T08:32:00Z" w:initials="A">
+  <w:comment w:id="338" w:author="Amit" w:date="2012-12-02T08:32:00Z" w:initials="A">
     <w:p>
       <w:pPr>
         <w:pStyle w:val="CommentText"/>
@@ -14117,7 +15105,7 @@
       </w:r>
     </w:p>
   </w:comment>
-  <w:comment w:id="229" w:author="Tsvika Kuflik" w:date="2012-12-02T09:38:00Z" w:initials="TK">
+  <w:comment w:id="339" w:author="Tsvika Kuflik" w:date="2012-12-02T09:38:00Z" w:initials="TK">
     <w:p>
       <w:pPr>
         <w:pStyle w:val="CommentText"/>
@@ -14133,7 +15121,7 @@
       </w:r>
     </w:p>
   </w:comment>
-  <w:comment w:id="230" w:author="Amit" w:date="2012-12-02T08:32:00Z" w:initials="A">
+  <w:comment w:id="340" w:author="Amit" w:date="2012-12-02T08:32:00Z" w:initials="A">
     <w:p>
       <w:pPr>
         <w:pStyle w:val="CommentText"/>
@@ -14146,7 +15134,7 @@
       </w:r>
     </w:p>
   </w:comment>
-  <w:comment w:id="231" w:author="Tsvika Kuflik" w:date="2012-12-02T09:38:00Z" w:initials="TK">
+  <w:comment w:id="341" w:author="Tsvika Kuflik" w:date="2012-12-02T09:38:00Z" w:initials="TK">
     <w:p>
       <w:pPr>
         <w:pStyle w:val="CommentText"/>
@@ -14162,7 +15150,7 @@
       </w:r>
     </w:p>
   </w:comment>
-  <w:comment w:id="248" w:author="Tsvika Kuflik" w:date="2012-12-02T08:32:00Z" w:initials="TK">
+  <w:comment w:id="357" w:author="Tsvika Kuflik" w:date="2012-12-02T08:32:00Z" w:initials="TK">
     <w:p>
       <w:pPr>
         <w:pStyle w:val="CommentText"/>
@@ -14185,7 +15173,7 @@
       </w:r>
     </w:p>
   </w:comment>
-  <w:comment w:id="253" w:author="Tsvika Kuflik" w:date="2012-12-02T08:32:00Z" w:initials="TK">
+  <w:comment w:id="362" w:author="Tsvika Kuflik" w:date="2012-12-02T08:32:00Z" w:initials="TK">
     <w:p>
       <w:pPr>
         <w:pStyle w:val="CommentText"/>
@@ -14208,7 +15196,7 @@
       </w:r>
     </w:p>
   </w:comment>
-  <w:comment w:id="258" w:author="Tsvika Kuflik" w:date="2012-12-02T08:32:00Z" w:initials="TK">
+  <w:comment w:id="396" w:author="Tsvika Kuflik" w:date="2012-12-02T08:32:00Z" w:initials="TK">
     <w:p>
       <w:pPr>
         <w:pStyle w:val="CommentText"/>
@@ -14231,7 +15219,7 @@
       </w:r>
     </w:p>
   </w:comment>
-  <w:comment w:id="271" w:author="Tsvika Kuflik" w:date="2012-12-02T08:32:00Z" w:initials="TK">
+  <w:comment w:id="408" w:author="Tsvika Kuflik" w:date="2012-12-02T08:32:00Z" w:initials="TK">
     <w:p>
       <w:pPr>
         <w:pStyle w:val="CommentText"/>
@@ -14247,7 +15235,7 @@
       </w:r>
     </w:p>
   </w:comment>
-  <w:comment w:id="270" w:author="Tsvika Kuflik" w:date="2012-12-02T08:32:00Z" w:initials="TK">
+  <w:comment w:id="409" w:author="Tsvika Kuflik" w:date="2012-12-02T08:32:00Z" w:initials="TK">
     <w:p>
       <w:pPr>
         <w:pStyle w:val="CommentText"/>
@@ -14270,7 +15258,7 @@
       </w:r>
     </w:p>
   </w:comment>
-  <w:comment w:id="279" w:author="Tsvika Kuflik" w:date="2012-12-02T08:32:00Z" w:initials="TK">
+  <w:comment w:id="417" w:author="Tsvika Kuflik" w:date="2012-12-02T08:32:00Z" w:initials="TK">
     <w:p>
       <w:pPr>
         <w:pStyle w:val="CommentText"/>
@@ -14293,7 +15281,7 @@
       </w:r>
     </w:p>
   </w:comment>
-  <w:comment w:id="281" w:author="Tsvika Kuflik" w:date="2012-12-02T08:32:00Z" w:initials="TK">
+  <w:comment w:id="419" w:author="Tsvika Kuflik" w:date="2012-12-02T08:32:00Z" w:initials="TK">
     <w:p>
       <w:pPr>
         <w:pStyle w:val="CommentText"/>
@@ -14313,7 +15301,7 @@
       </w:r>
     </w:p>
   </w:comment>
-  <w:comment w:id="282" w:author="Tsvika Kuflik" w:date="2012-12-02T08:32:00Z" w:initials="TK">
+  <w:comment w:id="420" w:author="Tsvika Kuflik" w:date="2012-12-02T08:32:00Z" w:initials="TK">
     <w:p>
       <w:pPr>
         <w:pStyle w:val="CommentText"/>
@@ -14333,7 +15321,7 @@
       </w:r>
     </w:p>
   </w:comment>
-  <w:comment w:id="283" w:author="Tsvika Kuflik" w:date="2012-12-02T08:32:00Z" w:initials="TK">
+  <w:comment w:id="421" w:author="Tsvika Kuflik" w:date="2012-12-02T08:32:00Z" w:initials="TK">
     <w:p>
       <w:pPr>
         <w:pStyle w:val="CommentText"/>
@@ -14353,7 +15341,7 @@
       </w:r>
     </w:p>
   </w:comment>
-  <w:comment w:id="285" w:author="Tsvika Kuflik" w:date="2012-12-02T08:32:00Z" w:initials="TK">
+  <w:comment w:id="423" w:author="Tsvika Kuflik" w:date="2012-12-02T08:32:00Z" w:initials="TK">
     <w:p>
       <w:pPr>
         <w:pStyle w:val="CommentText"/>
@@ -14524,7 +15512,7 @@
       <w:pPr>
         <w:pStyle w:val="FootnoteText"/>
       </w:pPr>
-      <w:ins w:id="92" w:author="Shapira, Oz" w:date="2012-12-10T17:37:00Z">
+      <w:ins w:id="102" w:author="Shapira, Oz" w:date="2012-12-10T17:37:00Z">
         <w:r>
           <w:rPr>
             <w:rStyle w:val="FootnoteReference"/>
@@ -14710,15 +15698,41 @@
       <w:pPr>
         <w:pStyle w:val="FootnoteText"/>
       </w:pPr>
-      <w:r>
-        <w:rPr>
-          <w:rStyle w:val="FootnoteReference"/>
-        </w:rPr>
-        <w:footnoteRef/>
-      </w:r>
-      <w:r>
-        <w:t xml:space="preserve"> www.Pinterest.com</w:t>
-      </w:r>
+      <w:ins w:id="116" w:author="Shapira, Oz" w:date="2012-12-24T11:05:00Z">
+        <w:r>
+          <w:rPr>
+            <w:rStyle w:val="FootnoteReference"/>
+          </w:rPr>
+          <w:footnoteRef/>
+        </w:r>
+        <w:r>
+          <w:t xml:space="preserve"> </w:t>
+        </w:r>
+        <w:r>
+          <w:fldChar w:fldCharType="begin"/>
+        </w:r>
+        <w:r>
+          <w:instrText xml:space="preserve"> HYPERLINK "</w:instrText>
+        </w:r>
+        <w:r>
+          <w:instrText>https://www.facebook.com/</w:instrText>
+        </w:r>
+        <w:r>
+          <w:instrText xml:space="preserve">" </w:instrText>
+        </w:r>
+        <w:r>
+          <w:fldChar w:fldCharType="separate"/>
+        </w:r>
+        <w:r>
+          <w:rPr>
+            <w:rStyle w:val="Hyperlink"/>
+          </w:rPr>
+          <w:t>https://www.facebook.com/</w:t>
+        </w:r>
+        <w:r>
+          <w:fldChar w:fldCharType="end"/>
+        </w:r>
+      </w:ins>
     </w:p>
   </w:footnote>
   <w:footnote w:id="11">
@@ -14726,21 +15740,193 @@
       <w:pPr>
         <w:pStyle w:val="FootnoteText"/>
       </w:pPr>
-      <w:r>
-        <w:rPr>
-          <w:rStyle w:val="FootnoteReference"/>
-        </w:rPr>
-        <w:footnoteRef/>
-      </w:r>
-      <w:r>
-        <w:t xml:space="preserve"> </w:t>
-      </w:r>
-      <w:r>
-        <w:t>http://neo4j.org/</w:t>
-      </w:r>
+      <w:ins w:id="118" w:author="Shapira, Oz" w:date="2012-12-24T11:07:00Z">
+        <w:r>
+          <w:rPr>
+            <w:rStyle w:val="FootnoteReference"/>
+          </w:rPr>
+          <w:footnoteRef/>
+        </w:r>
+      </w:ins>
+      <w:ins w:id="119" w:author="Shapira, Oz" w:date="2012-12-24T11:08:00Z">
+        <w:r>
+          <w:t xml:space="preserve"> </w:t>
+        </w:r>
+      </w:ins>
+      <w:ins w:id="120" w:author="Shapira, Oz" w:date="2012-12-24T11:07:00Z">
+        <w:r>
+          <w:t>https://plus.google.com/</w:t>
+        </w:r>
+      </w:ins>
     </w:p>
   </w:footnote>
   <w:footnote w:id="12">
+    <w:p>
+      <w:pPr>
+        <w:pStyle w:val="FootnoteText"/>
+        <w:rPr>
+          <w:i/>
+          <w:iCs/>
+          <w:rPrChange w:id="122" w:author="Shapira, Oz" w:date="2012-12-24T11:08:00Z">
+            <w:rPr/>
+          </w:rPrChange>
+        </w:rPr>
+      </w:pPr>
+      <w:ins w:id="123" w:author="Shapira, Oz" w:date="2012-12-24T11:08:00Z">
+        <w:r>
+          <w:rPr>
+            <w:rStyle w:val="FootnoteReference"/>
+          </w:rPr>
+          <w:footnoteRef/>
+        </w:r>
+        <w:r>
+          <w:t xml:space="preserve"> </w:t>
+        </w:r>
+        <w:r>
+          <w:rPr>
+            <w:rStyle w:val="HTMLCite"/>
+          </w:rPr>
+          <w:t>https://</w:t>
+        </w:r>
+        <w:r>
+          <w:rPr>
+            <w:rStyle w:val="HTMLCite"/>
+            <w:b/>
+            <w:bCs/>
+          </w:rPr>
+          <w:t>twitter</w:t>
+        </w:r>
+        <w:r>
+          <w:rPr>
+            <w:rStyle w:val="HTMLCite"/>
+          </w:rPr>
+          <w:t>.com/</w:t>
+        </w:r>
+      </w:ins>
+    </w:p>
+  </w:footnote>
+  <w:footnote w:id="13">
+    <w:p>
+      <w:pPr>
+        <w:pStyle w:val="FootnoteText"/>
+      </w:pPr>
+      <w:ins w:id="125" w:author="Shapira, Oz" w:date="2012-12-24T11:08:00Z">
+        <w:r>
+          <w:rPr>
+            <w:rStyle w:val="FootnoteReference"/>
+          </w:rPr>
+          <w:footnoteRef/>
+        </w:r>
+        <w:r>
+          <w:t xml:space="preserve"> </w:t>
+        </w:r>
+      </w:ins>
+      <w:ins w:id="126" w:author="Shapira, Oz" w:date="2012-12-24T11:11:00Z">
+        <w:r>
+          <w:t>www.linkedin.com</w:t>
+        </w:r>
+      </w:ins>
+    </w:p>
+  </w:footnote>
+  <w:footnote w:id="14">
+    <w:p>
+      <w:pPr>
+        <w:pStyle w:val="FootnoteText"/>
+      </w:pPr>
+      <w:r>
+        <w:rPr>
+          <w:rStyle w:val="FootnoteReference"/>
+        </w:rPr>
+        <w:footnoteRef/>
+      </w:r>
+      <w:r>
+        <w:t xml:space="preserve"> www.Pinterest.com</w:t>
+      </w:r>
+    </w:p>
+  </w:footnote>
+  <w:footnote w:id="15">
+    <w:p>
+      <w:pPr>
+        <w:pStyle w:val="FootnoteText"/>
+      </w:pPr>
+      <w:ins w:id="253" w:author="Shapira, Oz" w:date="2012-12-26T14:53:00Z">
+        <w:r>
+          <w:rPr>
+            <w:rStyle w:val="FootnoteReference"/>
+          </w:rPr>
+          <w:footnoteRef/>
+        </w:r>
+        <w:r>
+          <w:t xml:space="preserve"> </w:t>
+        </w:r>
+      </w:ins>
+      <w:ins w:id="254" w:author="Shapira, Oz" w:date="2012-12-26T14:54:00Z">
+        <w:r>
+          <w:t xml:space="preserve">A </w:t>
+        </w:r>
+        <w:r>
+          <w:rPr>
+            <w:b/>
+            <w:bCs/>
+          </w:rPr>
+          <w:t>Web crawler</w:t>
+        </w:r>
+        <w:r>
+          <w:t xml:space="preserve"> is a computer program that browses the </w:t>
+        </w:r>
+        <w:r>
+          <w:fldChar w:fldCharType="begin"/>
+        </w:r>
+        <w:r>
+          <w:instrText xml:space="preserve"> HYPERLINK "http://en.wikipedia.org/wiki/World_Wide_Web" \o "World Wide Web" </w:instrText>
+        </w:r>
+        <w:r>
+          <w:fldChar w:fldCharType="separate"/>
+        </w:r>
+        <w:r>
+          <w:rPr>
+            <w:rStyle w:val="Hyperlink"/>
+          </w:rPr>
+          <w:t>World Wide Web</w:t>
+        </w:r>
+        <w:r>
+          <w:fldChar w:fldCharType="end"/>
+        </w:r>
+        <w:r>
+          <w:t xml:space="preserve"> in a methodical, automated manner or in an orderly fashion.</w:t>
+        </w:r>
+        <w:r>
+          <w:t xml:space="preserve"> (</w:t>
+        </w:r>
+        <w:r>
+          <w:t>http://en.wikipedia.org/wiki/Web_crawler</w:t>
+        </w:r>
+        <w:r>
+          <w:t>)</w:t>
+        </w:r>
+      </w:ins>
+    </w:p>
+  </w:footnote>
+  <w:footnote w:id="16">
+    <w:p>
+      <w:pPr>
+        <w:pStyle w:val="FootnoteText"/>
+      </w:pPr>
+      <w:r>
+        <w:rPr>
+          <w:rStyle w:val="FootnoteReference"/>
+        </w:rPr>
+        <w:footnoteRef/>
+      </w:r>
+      <w:r>
+        <w:t xml:space="preserve"> </w:t>
+      </w:r>
+      <w:r>
+        <w:t>http://neo4j.org/</w:t>
+      </w:r>
+    </w:p>
+  </w:footnote>
+  <w:footnote w:id="17">
     <w:p>
       <w:pPr>
         <w:pStyle w:val="FootnoteText"/>
@@ -18722,6 +19908,18 @@
       <w:vertAlign w:val="superscript"/>
     </w:rPr>
   </w:style>
+  <w:style w:type="character" w:styleId="HTMLCite">
+    <w:name w:val="HTML Cite"/>
+    <w:basedOn w:val="DefaultParagraphFont"/>
+    <w:uiPriority w:val="99"/>
+    <w:semiHidden/>
+    <w:unhideWhenUsed/>
+    <w:rsid w:val="0067443E"/>
+    <w:rPr>
+      <w:i/>
+      <w:iCs/>
+    </w:rPr>
+  </w:style>
 </w:styles>
 </file>
 
@@ -19500,6 +20698,18 @@
     <w:rsid w:val="001414F8"/>
     <w:rPr>
       <w:vertAlign w:val="superscript"/>
+    </w:rPr>
+  </w:style>
+  <w:style w:type="character" w:styleId="HTMLCite">
+    <w:name w:val="HTML Cite"/>
+    <w:basedOn w:val="DefaultParagraphFont"/>
+    <w:uiPriority w:val="99"/>
+    <w:semiHidden/>
+    <w:unhideWhenUsed/>
+    <w:rsid w:val="0067443E"/>
+    <w:rPr>
+      <w:i/>
+      <w:iCs/>
     </w:rPr>
   </w:style>
 </w:styles>
@@ -20822,68 +22032,68 @@
     </dgm:pt>
   </dgm:ptLst>
   <dgm:cxnLst>
-    <dgm:cxn modelId="{C54B8068-6882-42BF-B9CA-5BAA8AA6C46B}" type="presOf" srcId="{FB6B7D2A-B9F4-44BC-BF2E-8BACF202FF1D}" destId="{77E2954C-43FF-4752-8C34-B3E4714813E0}" srcOrd="0" destOrd="0" presId="urn:microsoft.com/office/officeart/2009/layout/CirclePictureHierarchy"/>
+    <dgm:cxn modelId="{96586418-722F-40E9-A4AC-EEC3E123F25C}" type="presOf" srcId="{B7DBED4D-19A5-4330-8F95-69E7925C382D}" destId="{D96C1E22-0217-4747-8085-197F933A2DC3}" srcOrd="0" destOrd="0" presId="urn:microsoft.com/office/officeart/2009/layout/CirclePictureHierarchy"/>
+    <dgm:cxn modelId="{803E6EA8-18B6-4416-8A4C-0AD63225A1A3}" type="presOf" srcId="{91B20581-D204-4BD8-893C-8E7E8A765A2C}" destId="{C299FB3F-22C8-47A7-A714-00A9FA3C9154}" srcOrd="0" destOrd="0" presId="urn:microsoft.com/office/officeart/2009/layout/CirclePictureHierarchy"/>
     <dgm:cxn modelId="{C8D53D3D-6954-45BB-B7A0-48B109F2A146}" srcId="{DDD65656-B3A8-468A-BDBB-C0FF159B1EEC}" destId="{91B20581-D204-4BD8-893C-8E7E8A765A2C}" srcOrd="0" destOrd="0" parTransId="{C94C5BCC-E887-4BEE-A73F-060CA4C918EB}" sibTransId="{38A55573-C487-4BDC-98B1-1B346B73F175}"/>
-    <dgm:cxn modelId="{25011482-A292-40DE-BBA8-4EB7339BEA28}" type="presOf" srcId="{6F7362E7-E9BA-427B-8D12-0A22A28DB547}" destId="{043A68DE-E86B-4AD5-B8A8-2619FC8ADE20}" srcOrd="0" destOrd="0" presId="urn:microsoft.com/office/officeart/2009/layout/CirclePictureHierarchy"/>
+    <dgm:cxn modelId="{70592717-1FE9-4BD3-96BD-54F2D1A74401}" type="presOf" srcId="{DC1D60EE-52C8-4858-8EE1-07FA06DEFDCB}" destId="{61F70A10-8E6F-48B2-94AD-73629E59C24B}" srcOrd="0" destOrd="0" presId="urn:microsoft.com/office/officeart/2009/layout/CirclePictureHierarchy"/>
+    <dgm:cxn modelId="{74E8A8CF-23C4-4A65-B2EC-D6054E14535F}" type="presOf" srcId="{C94C5BCC-E887-4BEE-A73F-060CA4C918EB}" destId="{D16860A9-606C-47CF-AC02-0DA4573B494C}" srcOrd="0" destOrd="0" presId="urn:microsoft.com/office/officeart/2009/layout/CirclePictureHierarchy"/>
+    <dgm:cxn modelId="{73F6C68D-ABE9-4492-A82F-B539FF91C464}" type="presOf" srcId="{692EFD0A-F1E0-4EF9-ABBF-321913EA986E}" destId="{A51DDAE6-CAC5-4907-9CE4-A523035B560E}" srcOrd="0" destOrd="0" presId="urn:microsoft.com/office/officeart/2009/layout/CirclePictureHierarchy"/>
     <dgm:cxn modelId="{13C447F5-5F41-4241-A976-3DA2481EE40A}" srcId="{91B20581-D204-4BD8-893C-8E7E8A765A2C}" destId="{85D5AD6C-FB20-4056-BBCF-B29988FFBCD4}" srcOrd="1" destOrd="0" parTransId="{FB6B7D2A-B9F4-44BC-BF2E-8BACF202FF1D}" sibTransId="{17806379-4185-492A-BA61-1058C107782D}"/>
-    <dgm:cxn modelId="{5C5DAAE4-4218-459B-88BB-1CDAC145E86B}" type="presOf" srcId="{B7DBED4D-19A5-4330-8F95-69E7925C382D}" destId="{D96C1E22-0217-4747-8085-197F933A2DC3}" srcOrd="0" destOrd="0" presId="urn:microsoft.com/office/officeart/2009/layout/CirclePictureHierarchy"/>
-    <dgm:cxn modelId="{DDB0081F-ECF4-4639-9ED4-D6B95C373599}" type="presOf" srcId="{9702D9F5-F5DD-4BFF-A602-FF89E3A6CB6A}" destId="{9AFD418C-5CC4-493A-8A69-0693CFE2E956}" srcOrd="0" destOrd="0" presId="urn:microsoft.com/office/officeart/2009/layout/CirclePictureHierarchy"/>
     <dgm:cxn modelId="{17B5E47D-04C1-4834-90E2-0B3AC7BA2038}" srcId="{B7DBED4D-19A5-4330-8F95-69E7925C382D}" destId="{692EFD0A-F1E0-4EF9-ABBF-321913EA986E}" srcOrd="0" destOrd="0" parTransId="{2830EEA9-B149-4F36-AF54-69B2FC72470F}" sibTransId="{A57040DE-C010-4E26-84EE-2144B070CFDF}"/>
+    <dgm:cxn modelId="{13891C01-9704-4CAD-95DD-3CF1EA57BF36}" type="presOf" srcId="{A72C80C6-C31A-4FA9-A630-CC6103AB4B03}" destId="{7CEB0DEE-A7E3-4130-8DD1-6081E16AB949}" srcOrd="0" destOrd="0" presId="urn:microsoft.com/office/officeart/2009/layout/CirclePictureHierarchy"/>
     <dgm:cxn modelId="{A977A793-DBEF-4D7D-9F21-7A201002346E}" srcId="{91B20581-D204-4BD8-893C-8E7E8A765A2C}" destId="{FFA57F24-0430-47EA-BBA2-E21E35E26E07}" srcOrd="2" destOrd="0" parTransId="{B8895B98-A579-4A95-BC36-AD9635B5F602}" sibTransId="{62B61B7E-FC0C-416B-857B-F6AAF5C448B7}"/>
-    <dgm:cxn modelId="{6BE00065-51BE-4E88-87B7-48963FCCFD85}" type="presOf" srcId="{FFA57F24-0430-47EA-BBA2-E21E35E26E07}" destId="{5133B720-E71B-43C1-9341-E9281D378EC1}" srcOrd="0" destOrd="0" presId="urn:microsoft.com/office/officeart/2009/layout/CirclePictureHierarchy"/>
-    <dgm:cxn modelId="{7145F696-E26F-4F55-ABC0-8C5E5BE69B62}" type="presOf" srcId="{A72C80C6-C31A-4FA9-A630-CC6103AB4B03}" destId="{7CEB0DEE-A7E3-4130-8DD1-6081E16AB949}" srcOrd="0" destOrd="0" presId="urn:microsoft.com/office/officeart/2009/layout/CirclePictureHierarchy"/>
-    <dgm:cxn modelId="{48B096E9-8D69-4769-9B48-0D8545243629}" type="presOf" srcId="{DDD65656-B3A8-468A-BDBB-C0FF159B1EEC}" destId="{8F3C2D03-084E-4B41-B574-DEC6E8F2B099}" srcOrd="0" destOrd="0" presId="urn:microsoft.com/office/officeart/2009/layout/CirclePictureHierarchy"/>
-    <dgm:cxn modelId="{49726BE1-7AFE-415F-9BFC-42D23C5A5D68}" type="presOf" srcId="{91B20581-D204-4BD8-893C-8E7E8A765A2C}" destId="{C299FB3F-22C8-47A7-A714-00A9FA3C9154}" srcOrd="0" destOrd="0" presId="urn:microsoft.com/office/officeart/2009/layout/CirclePictureHierarchy"/>
+    <dgm:cxn modelId="{65127437-3324-43AA-911C-E7BFE6C5ABEB}" type="presOf" srcId="{B8895B98-A579-4A95-BC36-AD9635B5F602}" destId="{19FCAD8F-8B0E-4E87-88E5-B5E5EA0D30BF}" srcOrd="0" destOrd="0" presId="urn:microsoft.com/office/officeart/2009/layout/CirclePictureHierarchy"/>
     <dgm:cxn modelId="{C32E58CE-A530-4CBE-899E-95A4A6F18620}" srcId="{A72C80C6-C31A-4FA9-A630-CC6103AB4B03}" destId="{DDD65656-B3A8-468A-BDBB-C0FF159B1EEC}" srcOrd="0" destOrd="0" parTransId="{9702D9F5-F5DD-4BFF-A602-FF89E3A6CB6A}" sibTransId="{F1A0AE68-0B53-43EB-972D-E96D72090C5B}"/>
     <dgm:cxn modelId="{34B3D758-B050-4B09-B31A-B4603C19E125}" srcId="{91B20581-D204-4BD8-893C-8E7E8A765A2C}" destId="{6F7362E7-E9BA-427B-8D12-0A22A28DB547}" srcOrd="0" destOrd="0" parTransId="{DC1D60EE-52C8-4858-8EE1-07FA06DEFDCB}" sibTransId="{297708A8-A4F9-4051-8414-FD66EA0EB201}"/>
-    <dgm:cxn modelId="{3CDA16DB-E170-4E0E-B453-0587A119D6AE}" type="presOf" srcId="{692EFD0A-F1E0-4EF9-ABBF-321913EA986E}" destId="{A51DDAE6-CAC5-4907-9CE4-A523035B560E}" srcOrd="0" destOrd="0" presId="urn:microsoft.com/office/officeart/2009/layout/CirclePictureHierarchy"/>
-    <dgm:cxn modelId="{26C536BF-4352-4BE7-9E85-F61327C41050}" type="presOf" srcId="{C94C5BCC-E887-4BEE-A73F-060CA4C918EB}" destId="{D16860A9-606C-47CF-AC02-0DA4573B494C}" srcOrd="0" destOrd="0" presId="urn:microsoft.com/office/officeart/2009/layout/CirclePictureHierarchy"/>
-    <dgm:cxn modelId="{4B34DC05-11B5-418A-8BB7-5C4B5E109811}" type="presOf" srcId="{6E02B9ED-F3F9-403F-8B25-A017315A46BD}" destId="{41480A8B-31A4-44A9-850D-7AC02F53C16E}" srcOrd="0" destOrd="0" presId="urn:microsoft.com/office/officeart/2009/layout/CirclePictureHierarchy"/>
-    <dgm:cxn modelId="{04F561F2-03EE-4210-8E21-7F4A5F743DA0}" type="presOf" srcId="{DC1D60EE-52C8-4858-8EE1-07FA06DEFDCB}" destId="{61F70A10-8E6F-48B2-94AD-73629E59C24B}" srcOrd="0" destOrd="0" presId="urn:microsoft.com/office/officeart/2009/layout/CirclePictureHierarchy"/>
-    <dgm:cxn modelId="{745ECE18-F006-4FE8-8F8A-51CF4E8A3D75}" type="presOf" srcId="{85D5AD6C-FB20-4056-BBCF-B29988FFBCD4}" destId="{21D3C6B1-0D81-4D53-9978-C45F94CB93EE}" srcOrd="0" destOrd="0" presId="urn:microsoft.com/office/officeart/2009/layout/CirclePictureHierarchy"/>
+    <dgm:cxn modelId="{50735D8D-C417-48A4-BFE1-F6B71E3B3189}" type="presOf" srcId="{85D5AD6C-FB20-4056-BBCF-B29988FFBCD4}" destId="{21D3C6B1-0D81-4D53-9978-C45F94CB93EE}" srcOrd="0" destOrd="0" presId="urn:microsoft.com/office/officeart/2009/layout/CirclePictureHierarchy"/>
+    <dgm:cxn modelId="{BA078D01-4E93-4B42-ACEA-70BF97592DDE}" type="presOf" srcId="{DDD65656-B3A8-468A-BDBB-C0FF159B1EEC}" destId="{8F3C2D03-084E-4B41-B574-DEC6E8F2B099}" srcOrd="0" destOrd="0" presId="urn:microsoft.com/office/officeart/2009/layout/CirclePictureHierarchy"/>
+    <dgm:cxn modelId="{06AD9A55-8E56-4ADF-B27E-0A4BD54773FE}" type="presOf" srcId="{6E02B9ED-F3F9-403F-8B25-A017315A46BD}" destId="{41480A8B-31A4-44A9-850D-7AC02F53C16E}" srcOrd="0" destOrd="0" presId="urn:microsoft.com/office/officeart/2009/layout/CirclePictureHierarchy"/>
+    <dgm:cxn modelId="{EABDB89B-4D15-4C53-A958-55192DFE546A}" type="presOf" srcId="{6F7362E7-E9BA-427B-8D12-0A22A28DB547}" destId="{043A68DE-E86B-4AD5-B8A8-2619FC8ADE20}" srcOrd="0" destOrd="0" presId="urn:microsoft.com/office/officeart/2009/layout/CirclePictureHierarchy"/>
+    <dgm:cxn modelId="{B4F47DC4-7D00-4CAC-9ACB-D7BAA79B7FBE}" type="presOf" srcId="{9702D9F5-F5DD-4BFF-A602-FF89E3A6CB6A}" destId="{9AFD418C-5CC4-493A-8A69-0693CFE2E956}" srcOrd="0" destOrd="0" presId="urn:microsoft.com/office/officeart/2009/layout/CirclePictureHierarchy"/>
+    <dgm:cxn modelId="{5A2A8739-552F-4881-A89A-55C01BB903CA}" type="presOf" srcId="{FFA57F24-0430-47EA-BBA2-E21E35E26E07}" destId="{5133B720-E71B-43C1-9341-E9281D378EC1}" srcOrd="0" destOrd="0" presId="urn:microsoft.com/office/officeart/2009/layout/CirclePictureHierarchy"/>
     <dgm:cxn modelId="{A1138EB6-515D-4A98-9771-E6D769135779}" srcId="{692EFD0A-F1E0-4EF9-ABBF-321913EA986E}" destId="{A72C80C6-C31A-4FA9-A630-CC6103AB4B03}" srcOrd="0" destOrd="0" parTransId="{6E02B9ED-F3F9-403F-8B25-A017315A46BD}" sibTransId="{22F1BED5-B358-4563-9027-9FACFF10B5D1}"/>
-    <dgm:cxn modelId="{17AD05C7-A988-4705-AF9C-F86292417407}" type="presOf" srcId="{B8895B98-A579-4A95-BC36-AD9635B5F602}" destId="{19FCAD8F-8B0E-4E87-88E5-B5E5EA0D30BF}" srcOrd="0" destOrd="0" presId="urn:microsoft.com/office/officeart/2009/layout/CirclePictureHierarchy"/>
-    <dgm:cxn modelId="{81158A28-C620-4DA5-B850-9736493E0E32}" type="presParOf" srcId="{D96C1E22-0217-4747-8085-197F933A2DC3}" destId="{4C6BBADF-4B99-473A-AA39-4A03E724D2EA}" srcOrd="0" destOrd="0" presId="urn:microsoft.com/office/officeart/2009/layout/CirclePictureHierarchy"/>
-    <dgm:cxn modelId="{AB02E8EE-F562-4097-B8C2-5A0C812B568A}" type="presParOf" srcId="{4C6BBADF-4B99-473A-AA39-4A03E724D2EA}" destId="{2803299A-453C-47A7-A01C-EEE0AEE81440}" srcOrd="0" destOrd="0" presId="urn:microsoft.com/office/officeart/2009/layout/CirclePictureHierarchy"/>
-    <dgm:cxn modelId="{63C30EC2-571C-4208-AD94-A7D4092DB001}" type="presParOf" srcId="{2803299A-453C-47A7-A01C-EEE0AEE81440}" destId="{D913ED12-DB30-4D22-BE09-39EE4881F0C6}" srcOrd="0" destOrd="0" presId="urn:microsoft.com/office/officeart/2009/layout/CirclePictureHierarchy"/>
-    <dgm:cxn modelId="{7705B828-616B-4300-BD4E-FE441775345F}" type="presParOf" srcId="{2803299A-453C-47A7-A01C-EEE0AEE81440}" destId="{A51DDAE6-CAC5-4907-9CE4-A523035B560E}" srcOrd="1" destOrd="0" presId="urn:microsoft.com/office/officeart/2009/layout/CirclePictureHierarchy"/>
-    <dgm:cxn modelId="{0B445A60-9708-432E-AD63-BED6A9656073}" type="presParOf" srcId="{4C6BBADF-4B99-473A-AA39-4A03E724D2EA}" destId="{0C910BB7-220C-49EA-84E2-5E14647244DD}" srcOrd="1" destOrd="0" presId="urn:microsoft.com/office/officeart/2009/layout/CirclePictureHierarchy"/>
-    <dgm:cxn modelId="{ADB38776-10D3-4AF0-AAE0-89EFD4D795C6}" type="presParOf" srcId="{0C910BB7-220C-49EA-84E2-5E14647244DD}" destId="{41480A8B-31A4-44A9-850D-7AC02F53C16E}" srcOrd="0" destOrd="0" presId="urn:microsoft.com/office/officeart/2009/layout/CirclePictureHierarchy"/>
-    <dgm:cxn modelId="{446F6F16-780B-4D2D-B5FC-5AA99CAD0645}" type="presParOf" srcId="{0C910BB7-220C-49EA-84E2-5E14647244DD}" destId="{564D4EBF-9A3D-451A-BD97-72984DD5DB44}" srcOrd="1" destOrd="0" presId="urn:microsoft.com/office/officeart/2009/layout/CirclePictureHierarchy"/>
-    <dgm:cxn modelId="{6C64560B-222E-49F0-960C-37BA944F4633}" type="presParOf" srcId="{564D4EBF-9A3D-451A-BD97-72984DD5DB44}" destId="{8ADFDD93-5560-4AA3-BAAA-089970359965}" srcOrd="0" destOrd="0" presId="urn:microsoft.com/office/officeart/2009/layout/CirclePictureHierarchy"/>
-    <dgm:cxn modelId="{782D94E2-0D14-43A7-9ACC-F5A0CB2A68D9}" type="presParOf" srcId="{8ADFDD93-5560-4AA3-BAAA-089970359965}" destId="{26363629-B522-49B5-8680-B178CF1A17C1}" srcOrd="0" destOrd="0" presId="urn:microsoft.com/office/officeart/2009/layout/CirclePictureHierarchy"/>
-    <dgm:cxn modelId="{46B96DE8-88BE-4F85-B1A7-7354344245AC}" type="presParOf" srcId="{8ADFDD93-5560-4AA3-BAAA-089970359965}" destId="{7CEB0DEE-A7E3-4130-8DD1-6081E16AB949}" srcOrd="1" destOrd="0" presId="urn:microsoft.com/office/officeart/2009/layout/CirclePictureHierarchy"/>
-    <dgm:cxn modelId="{EAF8E164-5EBC-43AD-82CD-FEE7E49A2782}" type="presParOf" srcId="{564D4EBF-9A3D-451A-BD97-72984DD5DB44}" destId="{4DFA387A-4C42-48F5-A3D8-AD20A8F48908}" srcOrd="1" destOrd="0" presId="urn:microsoft.com/office/officeart/2009/layout/CirclePictureHierarchy"/>
-    <dgm:cxn modelId="{6058AA01-3C99-4112-90EA-E4B744947D60}" type="presParOf" srcId="{4DFA387A-4C42-48F5-A3D8-AD20A8F48908}" destId="{9AFD418C-5CC4-493A-8A69-0693CFE2E956}" srcOrd="0" destOrd="0" presId="urn:microsoft.com/office/officeart/2009/layout/CirclePictureHierarchy"/>
-    <dgm:cxn modelId="{86B353B8-CDEE-4E74-8B16-0E7090200B66}" type="presParOf" srcId="{4DFA387A-4C42-48F5-A3D8-AD20A8F48908}" destId="{9A360924-89A4-4C2C-9347-9D44FDCC57AF}" srcOrd="1" destOrd="0" presId="urn:microsoft.com/office/officeart/2009/layout/CirclePictureHierarchy"/>
-    <dgm:cxn modelId="{91C7526D-78CD-44F3-9E4C-23778A82F127}" type="presParOf" srcId="{9A360924-89A4-4C2C-9347-9D44FDCC57AF}" destId="{6F11EBBC-16B7-4CC3-8018-F80692747F6D}" srcOrd="0" destOrd="0" presId="urn:microsoft.com/office/officeart/2009/layout/CirclePictureHierarchy"/>
-    <dgm:cxn modelId="{A4D95D2F-9741-4185-99D3-40CD3353DB59}" type="presParOf" srcId="{6F11EBBC-16B7-4CC3-8018-F80692747F6D}" destId="{474AA615-DEED-45C8-9493-BB1868E33867}" srcOrd="0" destOrd="0" presId="urn:microsoft.com/office/officeart/2009/layout/CirclePictureHierarchy"/>
-    <dgm:cxn modelId="{04461263-430C-434E-9B4A-6FBCD03591CD}" type="presParOf" srcId="{6F11EBBC-16B7-4CC3-8018-F80692747F6D}" destId="{8F3C2D03-084E-4B41-B574-DEC6E8F2B099}" srcOrd="1" destOrd="0" presId="urn:microsoft.com/office/officeart/2009/layout/CirclePictureHierarchy"/>
-    <dgm:cxn modelId="{E61AAEAE-D0D9-411A-94F6-D2ED84BD815E}" type="presParOf" srcId="{9A360924-89A4-4C2C-9347-9D44FDCC57AF}" destId="{19C4F2F6-6FEA-4425-857B-5D7137ABA0AB}" srcOrd="1" destOrd="0" presId="urn:microsoft.com/office/officeart/2009/layout/CirclePictureHierarchy"/>
-    <dgm:cxn modelId="{1076A5B3-B9CB-4E55-A497-4B207C3DA07B}" type="presParOf" srcId="{19C4F2F6-6FEA-4425-857B-5D7137ABA0AB}" destId="{D16860A9-606C-47CF-AC02-0DA4573B494C}" srcOrd="0" destOrd="0" presId="urn:microsoft.com/office/officeart/2009/layout/CirclePictureHierarchy"/>
-    <dgm:cxn modelId="{816260E9-FD52-48AF-B0BD-074F322D5625}" type="presParOf" srcId="{19C4F2F6-6FEA-4425-857B-5D7137ABA0AB}" destId="{C25119B1-4657-46E9-B93B-BAB7DF4EDD87}" srcOrd="1" destOrd="0" presId="urn:microsoft.com/office/officeart/2009/layout/CirclePictureHierarchy"/>
-    <dgm:cxn modelId="{F7025157-CBAD-4C83-B476-5E310C83252B}" type="presParOf" srcId="{C25119B1-4657-46E9-B93B-BAB7DF4EDD87}" destId="{D426C59D-84FA-4BE3-8363-4938115875EE}" srcOrd="0" destOrd="0" presId="urn:microsoft.com/office/officeart/2009/layout/CirclePictureHierarchy"/>
-    <dgm:cxn modelId="{14E86B5B-8343-4DF0-B1BD-63AC74B03665}" type="presParOf" srcId="{D426C59D-84FA-4BE3-8363-4938115875EE}" destId="{2BA22825-3568-4EDF-ACA8-929981DD187D}" srcOrd="0" destOrd="0" presId="urn:microsoft.com/office/officeart/2009/layout/CirclePictureHierarchy"/>
-    <dgm:cxn modelId="{15D49045-1E14-41A2-B1B2-ECC58CBE96E5}" type="presParOf" srcId="{D426C59D-84FA-4BE3-8363-4938115875EE}" destId="{C299FB3F-22C8-47A7-A714-00A9FA3C9154}" srcOrd="1" destOrd="0" presId="urn:microsoft.com/office/officeart/2009/layout/CirclePictureHierarchy"/>
-    <dgm:cxn modelId="{477B1AD7-7013-4B88-9065-84541DD6BA3B}" type="presParOf" srcId="{C25119B1-4657-46E9-B93B-BAB7DF4EDD87}" destId="{E818D015-D915-4730-84FA-44465DADDE78}" srcOrd="1" destOrd="0" presId="urn:microsoft.com/office/officeart/2009/layout/CirclePictureHierarchy"/>
-    <dgm:cxn modelId="{E0B838C7-EC6A-4821-960F-ED2A32EED05E}" type="presParOf" srcId="{E818D015-D915-4730-84FA-44465DADDE78}" destId="{61F70A10-8E6F-48B2-94AD-73629E59C24B}" srcOrd="0" destOrd="0" presId="urn:microsoft.com/office/officeart/2009/layout/CirclePictureHierarchy"/>
-    <dgm:cxn modelId="{9B1070D5-B8E2-4F9A-A184-E2C3D3B7E13F}" type="presParOf" srcId="{E818D015-D915-4730-84FA-44465DADDE78}" destId="{24C98450-6555-4969-A298-6B817A6BE9B8}" srcOrd="1" destOrd="0" presId="urn:microsoft.com/office/officeart/2009/layout/CirclePictureHierarchy"/>
-    <dgm:cxn modelId="{BE50DAE7-731C-4DCF-82C4-1A19FB50224A}" type="presParOf" srcId="{24C98450-6555-4969-A298-6B817A6BE9B8}" destId="{4DC68051-20CA-49B1-82C9-064A26D3CCEE}" srcOrd="0" destOrd="0" presId="urn:microsoft.com/office/officeart/2009/layout/CirclePictureHierarchy"/>
-    <dgm:cxn modelId="{01F59F2A-8059-4962-8599-7E0E55EC2792}" type="presParOf" srcId="{4DC68051-20CA-49B1-82C9-064A26D3CCEE}" destId="{6394A6B4-1826-446A-850A-11CF5D46CD44}" srcOrd="0" destOrd="0" presId="urn:microsoft.com/office/officeart/2009/layout/CirclePictureHierarchy"/>
-    <dgm:cxn modelId="{0679B638-97E7-483E-8DC9-64B13858B1AF}" type="presParOf" srcId="{4DC68051-20CA-49B1-82C9-064A26D3CCEE}" destId="{043A68DE-E86B-4AD5-B8A8-2619FC8ADE20}" srcOrd="1" destOrd="0" presId="urn:microsoft.com/office/officeart/2009/layout/CirclePictureHierarchy"/>
-    <dgm:cxn modelId="{0EFB1CA1-F664-4B18-97C3-302FE2396F21}" type="presParOf" srcId="{24C98450-6555-4969-A298-6B817A6BE9B8}" destId="{30AF20B6-B59B-4892-B3DF-FA35DB682CE0}" srcOrd="1" destOrd="0" presId="urn:microsoft.com/office/officeart/2009/layout/CirclePictureHierarchy"/>
-    <dgm:cxn modelId="{D66B5CED-1C88-4AF5-B3D2-0F475128D741}" type="presParOf" srcId="{E818D015-D915-4730-84FA-44465DADDE78}" destId="{77E2954C-43FF-4752-8C34-B3E4714813E0}" srcOrd="2" destOrd="0" presId="urn:microsoft.com/office/officeart/2009/layout/CirclePictureHierarchy"/>
-    <dgm:cxn modelId="{74E9A489-878D-47E9-91B5-428C39F5D2A8}" type="presParOf" srcId="{E818D015-D915-4730-84FA-44465DADDE78}" destId="{8E1C4B59-F630-46B1-8C46-B7F3CAC08F1A}" srcOrd="3" destOrd="0" presId="urn:microsoft.com/office/officeart/2009/layout/CirclePictureHierarchy"/>
-    <dgm:cxn modelId="{8BD569CB-8B5A-43CE-9FAC-D9C95B3D47E3}" type="presParOf" srcId="{8E1C4B59-F630-46B1-8C46-B7F3CAC08F1A}" destId="{91FEC591-C6EA-4851-AC5C-D675A2875507}" srcOrd="0" destOrd="0" presId="urn:microsoft.com/office/officeart/2009/layout/CirclePictureHierarchy"/>
-    <dgm:cxn modelId="{EC27965F-129A-423B-9500-846646D1123A}" type="presParOf" srcId="{91FEC591-C6EA-4851-AC5C-D675A2875507}" destId="{F08842DF-0393-4255-84EC-8C476FED0254}" srcOrd="0" destOrd="0" presId="urn:microsoft.com/office/officeart/2009/layout/CirclePictureHierarchy"/>
-    <dgm:cxn modelId="{AC43224E-CE00-44AA-95AB-71C0DBA5F784}" type="presParOf" srcId="{91FEC591-C6EA-4851-AC5C-D675A2875507}" destId="{21D3C6B1-0D81-4D53-9978-C45F94CB93EE}" srcOrd="1" destOrd="0" presId="urn:microsoft.com/office/officeart/2009/layout/CirclePictureHierarchy"/>
-    <dgm:cxn modelId="{4EFB9110-E885-47F4-B8BA-A5767D286215}" type="presParOf" srcId="{8E1C4B59-F630-46B1-8C46-B7F3CAC08F1A}" destId="{B870A8D1-9BC8-48CD-9D03-4810E021B770}" srcOrd="1" destOrd="0" presId="urn:microsoft.com/office/officeart/2009/layout/CirclePictureHierarchy"/>
-    <dgm:cxn modelId="{627BC1C7-C8C6-4588-BFD0-BA8B75F9455A}" type="presParOf" srcId="{E818D015-D915-4730-84FA-44465DADDE78}" destId="{19FCAD8F-8B0E-4E87-88E5-B5E5EA0D30BF}" srcOrd="4" destOrd="0" presId="urn:microsoft.com/office/officeart/2009/layout/CirclePictureHierarchy"/>
-    <dgm:cxn modelId="{CF14121F-22E1-4372-9AA6-77854551A55C}" type="presParOf" srcId="{E818D015-D915-4730-84FA-44465DADDE78}" destId="{7DB787F2-DF83-4DB4-A383-28FFA2CDF579}" srcOrd="5" destOrd="0" presId="urn:microsoft.com/office/officeart/2009/layout/CirclePictureHierarchy"/>
-    <dgm:cxn modelId="{A679F560-AD11-403B-B84E-EBE9BE97FAA0}" type="presParOf" srcId="{7DB787F2-DF83-4DB4-A383-28FFA2CDF579}" destId="{3DDB8F0A-8A78-4446-9AEA-5AC3D5A70211}" srcOrd="0" destOrd="0" presId="urn:microsoft.com/office/officeart/2009/layout/CirclePictureHierarchy"/>
-    <dgm:cxn modelId="{D85230DF-A0BF-41B3-8C47-4EF2FFB3875F}" type="presParOf" srcId="{3DDB8F0A-8A78-4446-9AEA-5AC3D5A70211}" destId="{E56E443C-DE78-4519-A749-FF414CB403CF}" srcOrd="0" destOrd="0" presId="urn:microsoft.com/office/officeart/2009/layout/CirclePictureHierarchy"/>
-    <dgm:cxn modelId="{82ED4889-A963-4485-8B83-443485103A2C}" type="presParOf" srcId="{3DDB8F0A-8A78-4446-9AEA-5AC3D5A70211}" destId="{5133B720-E71B-43C1-9341-E9281D378EC1}" srcOrd="1" destOrd="0" presId="urn:microsoft.com/office/officeart/2009/layout/CirclePictureHierarchy"/>
-    <dgm:cxn modelId="{42242BA4-3974-4F53-9DBF-0F23A02BC98C}" type="presParOf" srcId="{7DB787F2-DF83-4DB4-A383-28FFA2CDF579}" destId="{A62130AF-AAAC-48EE-8F0B-C704F313FA76}" srcOrd="1" destOrd="0" presId="urn:microsoft.com/office/officeart/2009/layout/CirclePictureHierarchy"/>
+    <dgm:cxn modelId="{3D1AA85C-D1D7-46B5-9941-88175DA10B48}" type="presOf" srcId="{FB6B7D2A-B9F4-44BC-BF2E-8BACF202FF1D}" destId="{77E2954C-43FF-4752-8C34-B3E4714813E0}" srcOrd="0" destOrd="0" presId="urn:microsoft.com/office/officeart/2009/layout/CirclePictureHierarchy"/>
+    <dgm:cxn modelId="{C1D627DD-E89A-4F13-BC42-99897C4E8509}" type="presParOf" srcId="{D96C1E22-0217-4747-8085-197F933A2DC3}" destId="{4C6BBADF-4B99-473A-AA39-4A03E724D2EA}" srcOrd="0" destOrd="0" presId="urn:microsoft.com/office/officeart/2009/layout/CirclePictureHierarchy"/>
+    <dgm:cxn modelId="{B9DD2196-8F83-4562-B1A8-50B1BF7E9019}" type="presParOf" srcId="{4C6BBADF-4B99-473A-AA39-4A03E724D2EA}" destId="{2803299A-453C-47A7-A01C-EEE0AEE81440}" srcOrd="0" destOrd="0" presId="urn:microsoft.com/office/officeart/2009/layout/CirclePictureHierarchy"/>
+    <dgm:cxn modelId="{110C14FE-DFF3-4F84-A37F-8501E52FC6E9}" type="presParOf" srcId="{2803299A-453C-47A7-A01C-EEE0AEE81440}" destId="{D913ED12-DB30-4D22-BE09-39EE4881F0C6}" srcOrd="0" destOrd="0" presId="urn:microsoft.com/office/officeart/2009/layout/CirclePictureHierarchy"/>
+    <dgm:cxn modelId="{A6FE6904-D81F-4A3E-9C86-C77CF436AC7B}" type="presParOf" srcId="{2803299A-453C-47A7-A01C-EEE0AEE81440}" destId="{A51DDAE6-CAC5-4907-9CE4-A523035B560E}" srcOrd="1" destOrd="0" presId="urn:microsoft.com/office/officeart/2009/layout/CirclePictureHierarchy"/>
+    <dgm:cxn modelId="{B591FEFF-113E-43B5-B900-8A96DF8CA031}" type="presParOf" srcId="{4C6BBADF-4B99-473A-AA39-4A03E724D2EA}" destId="{0C910BB7-220C-49EA-84E2-5E14647244DD}" srcOrd="1" destOrd="0" presId="urn:microsoft.com/office/officeart/2009/layout/CirclePictureHierarchy"/>
+    <dgm:cxn modelId="{2B59ADA9-7F83-4E4E-8A8F-35C9C9526374}" type="presParOf" srcId="{0C910BB7-220C-49EA-84E2-5E14647244DD}" destId="{41480A8B-31A4-44A9-850D-7AC02F53C16E}" srcOrd="0" destOrd="0" presId="urn:microsoft.com/office/officeart/2009/layout/CirclePictureHierarchy"/>
+    <dgm:cxn modelId="{3A3A27B9-F7F2-4D34-9A29-722C91711D27}" type="presParOf" srcId="{0C910BB7-220C-49EA-84E2-5E14647244DD}" destId="{564D4EBF-9A3D-451A-BD97-72984DD5DB44}" srcOrd="1" destOrd="0" presId="urn:microsoft.com/office/officeart/2009/layout/CirclePictureHierarchy"/>
+    <dgm:cxn modelId="{8728DA0F-ABEA-491F-B494-9850C304110C}" type="presParOf" srcId="{564D4EBF-9A3D-451A-BD97-72984DD5DB44}" destId="{8ADFDD93-5560-4AA3-BAAA-089970359965}" srcOrd="0" destOrd="0" presId="urn:microsoft.com/office/officeart/2009/layout/CirclePictureHierarchy"/>
+    <dgm:cxn modelId="{2BAEE84D-005C-42ED-91BB-0B05201D22CA}" type="presParOf" srcId="{8ADFDD93-5560-4AA3-BAAA-089970359965}" destId="{26363629-B522-49B5-8680-B178CF1A17C1}" srcOrd="0" destOrd="0" presId="urn:microsoft.com/office/officeart/2009/layout/CirclePictureHierarchy"/>
+    <dgm:cxn modelId="{9E6AA8EA-7EB4-4680-B6A0-AE29C50E94F6}" type="presParOf" srcId="{8ADFDD93-5560-4AA3-BAAA-089970359965}" destId="{7CEB0DEE-A7E3-4130-8DD1-6081E16AB949}" srcOrd="1" destOrd="0" presId="urn:microsoft.com/office/officeart/2009/layout/CirclePictureHierarchy"/>
+    <dgm:cxn modelId="{70AFE8BC-1F1B-4537-B250-3C35BCBDEFAA}" type="presParOf" srcId="{564D4EBF-9A3D-451A-BD97-72984DD5DB44}" destId="{4DFA387A-4C42-48F5-A3D8-AD20A8F48908}" srcOrd="1" destOrd="0" presId="urn:microsoft.com/office/officeart/2009/layout/CirclePictureHierarchy"/>
+    <dgm:cxn modelId="{163DD913-6368-4081-9220-6661830C0F81}" type="presParOf" srcId="{4DFA387A-4C42-48F5-A3D8-AD20A8F48908}" destId="{9AFD418C-5CC4-493A-8A69-0693CFE2E956}" srcOrd="0" destOrd="0" presId="urn:microsoft.com/office/officeart/2009/layout/CirclePictureHierarchy"/>
+    <dgm:cxn modelId="{470AC3ED-FFD7-4303-993F-2BC7346ED202}" type="presParOf" srcId="{4DFA387A-4C42-48F5-A3D8-AD20A8F48908}" destId="{9A360924-89A4-4C2C-9347-9D44FDCC57AF}" srcOrd="1" destOrd="0" presId="urn:microsoft.com/office/officeart/2009/layout/CirclePictureHierarchy"/>
+    <dgm:cxn modelId="{9FF5C974-DCF2-4B7D-A9E3-1DD89288ADB3}" type="presParOf" srcId="{9A360924-89A4-4C2C-9347-9D44FDCC57AF}" destId="{6F11EBBC-16B7-4CC3-8018-F80692747F6D}" srcOrd="0" destOrd="0" presId="urn:microsoft.com/office/officeart/2009/layout/CirclePictureHierarchy"/>
+    <dgm:cxn modelId="{15BC0DE5-E840-4A91-942A-A467FEEAA185}" type="presParOf" srcId="{6F11EBBC-16B7-4CC3-8018-F80692747F6D}" destId="{474AA615-DEED-45C8-9493-BB1868E33867}" srcOrd="0" destOrd="0" presId="urn:microsoft.com/office/officeart/2009/layout/CirclePictureHierarchy"/>
+    <dgm:cxn modelId="{E33EAF56-3A85-4E97-A1DB-9C02F9513DC5}" type="presParOf" srcId="{6F11EBBC-16B7-4CC3-8018-F80692747F6D}" destId="{8F3C2D03-084E-4B41-B574-DEC6E8F2B099}" srcOrd="1" destOrd="0" presId="urn:microsoft.com/office/officeart/2009/layout/CirclePictureHierarchy"/>
+    <dgm:cxn modelId="{B5731D42-5D0C-4EDC-83D4-A4557D5F33E2}" type="presParOf" srcId="{9A360924-89A4-4C2C-9347-9D44FDCC57AF}" destId="{19C4F2F6-6FEA-4425-857B-5D7137ABA0AB}" srcOrd="1" destOrd="0" presId="urn:microsoft.com/office/officeart/2009/layout/CirclePictureHierarchy"/>
+    <dgm:cxn modelId="{151DCADA-63F1-4C1A-BF53-AFE781B94924}" type="presParOf" srcId="{19C4F2F6-6FEA-4425-857B-5D7137ABA0AB}" destId="{D16860A9-606C-47CF-AC02-0DA4573B494C}" srcOrd="0" destOrd="0" presId="urn:microsoft.com/office/officeart/2009/layout/CirclePictureHierarchy"/>
+    <dgm:cxn modelId="{D7678EB7-73FC-4339-9FD3-6FE8DB83CBCD}" type="presParOf" srcId="{19C4F2F6-6FEA-4425-857B-5D7137ABA0AB}" destId="{C25119B1-4657-46E9-B93B-BAB7DF4EDD87}" srcOrd="1" destOrd="0" presId="urn:microsoft.com/office/officeart/2009/layout/CirclePictureHierarchy"/>
+    <dgm:cxn modelId="{818B90EF-C7D7-4AFA-A80C-2DB03A6B9076}" type="presParOf" srcId="{C25119B1-4657-46E9-B93B-BAB7DF4EDD87}" destId="{D426C59D-84FA-4BE3-8363-4938115875EE}" srcOrd="0" destOrd="0" presId="urn:microsoft.com/office/officeart/2009/layout/CirclePictureHierarchy"/>
+    <dgm:cxn modelId="{40CDB0AD-65CB-4A58-BA08-4B03686EA76F}" type="presParOf" srcId="{D426C59D-84FA-4BE3-8363-4938115875EE}" destId="{2BA22825-3568-4EDF-ACA8-929981DD187D}" srcOrd="0" destOrd="0" presId="urn:microsoft.com/office/officeart/2009/layout/CirclePictureHierarchy"/>
+    <dgm:cxn modelId="{0B103441-1E5B-4638-BABC-76898AB1ED24}" type="presParOf" srcId="{D426C59D-84FA-4BE3-8363-4938115875EE}" destId="{C299FB3F-22C8-47A7-A714-00A9FA3C9154}" srcOrd="1" destOrd="0" presId="urn:microsoft.com/office/officeart/2009/layout/CirclePictureHierarchy"/>
+    <dgm:cxn modelId="{64B5F4F6-45A6-4CA3-B019-531D863BF5EC}" type="presParOf" srcId="{C25119B1-4657-46E9-B93B-BAB7DF4EDD87}" destId="{E818D015-D915-4730-84FA-44465DADDE78}" srcOrd="1" destOrd="0" presId="urn:microsoft.com/office/officeart/2009/layout/CirclePictureHierarchy"/>
+    <dgm:cxn modelId="{0877E0C0-EB10-4779-A1D7-E025EFDE093A}" type="presParOf" srcId="{E818D015-D915-4730-84FA-44465DADDE78}" destId="{61F70A10-8E6F-48B2-94AD-73629E59C24B}" srcOrd="0" destOrd="0" presId="urn:microsoft.com/office/officeart/2009/layout/CirclePictureHierarchy"/>
+    <dgm:cxn modelId="{609A1521-8825-4ECA-84E6-4200C91A8F99}" type="presParOf" srcId="{E818D015-D915-4730-84FA-44465DADDE78}" destId="{24C98450-6555-4969-A298-6B817A6BE9B8}" srcOrd="1" destOrd="0" presId="urn:microsoft.com/office/officeart/2009/layout/CirclePictureHierarchy"/>
+    <dgm:cxn modelId="{A28BF191-8907-4F37-A316-2559F76A77DA}" type="presParOf" srcId="{24C98450-6555-4969-A298-6B817A6BE9B8}" destId="{4DC68051-20CA-49B1-82C9-064A26D3CCEE}" srcOrd="0" destOrd="0" presId="urn:microsoft.com/office/officeart/2009/layout/CirclePictureHierarchy"/>
+    <dgm:cxn modelId="{B627B799-080D-41E7-989A-9C3769FC36E9}" type="presParOf" srcId="{4DC68051-20CA-49B1-82C9-064A26D3CCEE}" destId="{6394A6B4-1826-446A-850A-11CF5D46CD44}" srcOrd="0" destOrd="0" presId="urn:microsoft.com/office/officeart/2009/layout/CirclePictureHierarchy"/>
+    <dgm:cxn modelId="{36102EAD-1193-4834-B2C7-D82D997638F8}" type="presParOf" srcId="{4DC68051-20CA-49B1-82C9-064A26D3CCEE}" destId="{043A68DE-E86B-4AD5-B8A8-2619FC8ADE20}" srcOrd="1" destOrd="0" presId="urn:microsoft.com/office/officeart/2009/layout/CirclePictureHierarchy"/>
+    <dgm:cxn modelId="{21E03265-3786-4368-BBB6-8C75415ED157}" type="presParOf" srcId="{24C98450-6555-4969-A298-6B817A6BE9B8}" destId="{30AF20B6-B59B-4892-B3DF-FA35DB682CE0}" srcOrd="1" destOrd="0" presId="urn:microsoft.com/office/officeart/2009/layout/CirclePictureHierarchy"/>
+    <dgm:cxn modelId="{29F85971-0CA7-4EE0-BFA1-5D589A1ACA7F}" type="presParOf" srcId="{E818D015-D915-4730-84FA-44465DADDE78}" destId="{77E2954C-43FF-4752-8C34-B3E4714813E0}" srcOrd="2" destOrd="0" presId="urn:microsoft.com/office/officeart/2009/layout/CirclePictureHierarchy"/>
+    <dgm:cxn modelId="{04EFFB34-3E45-41A3-A55C-897F28FEAD0B}" type="presParOf" srcId="{E818D015-D915-4730-84FA-44465DADDE78}" destId="{8E1C4B59-F630-46B1-8C46-B7F3CAC08F1A}" srcOrd="3" destOrd="0" presId="urn:microsoft.com/office/officeart/2009/layout/CirclePictureHierarchy"/>
+    <dgm:cxn modelId="{6C385CF4-EE69-4894-B0F0-05E20EA2D77A}" type="presParOf" srcId="{8E1C4B59-F630-46B1-8C46-B7F3CAC08F1A}" destId="{91FEC591-C6EA-4851-AC5C-D675A2875507}" srcOrd="0" destOrd="0" presId="urn:microsoft.com/office/officeart/2009/layout/CirclePictureHierarchy"/>
+    <dgm:cxn modelId="{2D2F2621-9C75-4891-9772-3F4D87627F88}" type="presParOf" srcId="{91FEC591-C6EA-4851-AC5C-D675A2875507}" destId="{F08842DF-0393-4255-84EC-8C476FED0254}" srcOrd="0" destOrd="0" presId="urn:microsoft.com/office/officeart/2009/layout/CirclePictureHierarchy"/>
+    <dgm:cxn modelId="{9CB4565E-B8E6-4881-A1FD-9E4ED7F8CA46}" type="presParOf" srcId="{91FEC591-C6EA-4851-AC5C-D675A2875507}" destId="{21D3C6B1-0D81-4D53-9978-C45F94CB93EE}" srcOrd="1" destOrd="0" presId="urn:microsoft.com/office/officeart/2009/layout/CirclePictureHierarchy"/>
+    <dgm:cxn modelId="{09353E88-A00F-47B5-918D-DE9E6C5ABF48}" type="presParOf" srcId="{8E1C4B59-F630-46B1-8C46-B7F3CAC08F1A}" destId="{B870A8D1-9BC8-48CD-9D03-4810E021B770}" srcOrd="1" destOrd="0" presId="urn:microsoft.com/office/officeart/2009/layout/CirclePictureHierarchy"/>
+    <dgm:cxn modelId="{7574685E-32F2-4DCD-A74C-8D14800C555A}" type="presParOf" srcId="{E818D015-D915-4730-84FA-44465DADDE78}" destId="{19FCAD8F-8B0E-4E87-88E5-B5E5EA0D30BF}" srcOrd="4" destOrd="0" presId="urn:microsoft.com/office/officeart/2009/layout/CirclePictureHierarchy"/>
+    <dgm:cxn modelId="{E198E082-E3D3-4AF4-85C5-87D3FB814813}" type="presParOf" srcId="{E818D015-D915-4730-84FA-44465DADDE78}" destId="{7DB787F2-DF83-4DB4-A383-28FFA2CDF579}" srcOrd="5" destOrd="0" presId="urn:microsoft.com/office/officeart/2009/layout/CirclePictureHierarchy"/>
+    <dgm:cxn modelId="{E00D1537-35EF-4B47-BC02-5EC98F6893F1}" type="presParOf" srcId="{7DB787F2-DF83-4DB4-A383-28FFA2CDF579}" destId="{3DDB8F0A-8A78-4446-9AEA-5AC3D5A70211}" srcOrd="0" destOrd="0" presId="urn:microsoft.com/office/officeart/2009/layout/CirclePictureHierarchy"/>
+    <dgm:cxn modelId="{4C2B5AE3-B812-4DA8-834B-2600DEACEC3F}" type="presParOf" srcId="{3DDB8F0A-8A78-4446-9AEA-5AC3D5A70211}" destId="{E56E443C-DE78-4519-A749-FF414CB403CF}" srcOrd="0" destOrd="0" presId="urn:microsoft.com/office/officeart/2009/layout/CirclePictureHierarchy"/>
+    <dgm:cxn modelId="{085B8485-48F0-40C9-80B0-35EC63F0E2F4}" type="presParOf" srcId="{3DDB8F0A-8A78-4446-9AEA-5AC3D5A70211}" destId="{5133B720-E71B-43C1-9341-E9281D378EC1}" srcOrd="1" destOrd="0" presId="urn:microsoft.com/office/officeart/2009/layout/CirclePictureHierarchy"/>
+    <dgm:cxn modelId="{00F6F9D2-8246-40FE-A6E8-69EDF07613CF}" type="presParOf" srcId="{7DB787F2-DF83-4DB4-A383-28FFA2CDF579}" destId="{A62130AF-AAAC-48EE-8F0B-C704F313FA76}" srcOrd="1" destOrd="0" presId="urn:microsoft.com/office/officeart/2009/layout/CirclePictureHierarchy"/>
   </dgm:cxnLst>
   <dgm:bg/>
   <dgm:whole/>
@@ -24065,7 +25275,7 @@
 </file>
 
 <file path=customXml/itemProps1.xml><?xml version="1.0" encoding="utf-8"?>
-<ds:datastoreItem xmlns:ds="http://schemas.openxmlformats.org/officeDocument/2006/customXml" ds:itemID="{3B251621-77B9-45F1-8F8B-42916BF1EB03}">
+<ds:datastoreItem xmlns:ds="http://schemas.openxmlformats.org/officeDocument/2006/customXml" ds:itemID="{790E66A1-B5D8-4676-B9F0-840D2B8D10C6}">
   <ds:schemaRefs>
     <ds:schemaRef ds:uri="http://schemas.openxmlformats.org/officeDocument/2006/bibliography"/>
   </ds:schemaRefs>
